--- a/Instructions.docx
+++ b/Instructions.docx
@@ -24,39 +24,7 @@
           <w:u w:val="none"/>
           <w:effect w:val="none"/>
         </w:rPr>
-        <w:t xml:space="preserve">About the Sample </w:t>
-      </w:r>
-      <w:r>
-        <w:rPr>
-          <w:rFonts w:ascii="Times New Roman" w:hAnsi="Times New Roman"/>
-          <w:b/>
-          <w:i/>
-          <w:caps w:val="false"/>
-          <w:smallCaps w:val="false"/>
-          <w:strike w:val="false"/>
-          <w:dstrike w:val="false"/>
-          <w:color w:val="000000"/>
-          <w:sz w:val="36"/>
-          <w:u w:val="none"/>
-          <w:effect w:val="none"/>
-        </w:rPr>
-        <w:t xml:space="preserve">IITBombayX Remote </w:t>
-      </w:r>
-      <w:r>
-        <w:rPr>
-          <w:rFonts w:ascii="Times New Roman" w:hAnsi="Times New Roman"/>
-          <w:b/>
-          <w:i/>
-          <w:caps w:val="false"/>
-          <w:smallCaps w:val="false"/>
-          <w:strike w:val="false"/>
-          <w:dstrike w:val="false"/>
-          <w:color w:val="000000"/>
-          <w:sz w:val="36"/>
-          <w:u w:val="none"/>
-          <w:effect w:val="none"/>
-        </w:rPr>
-        <w:t>DRF Application</w:t>
+        <w:t>About the Sample IITBombayX Remote DRF Application</w:t>
       </w:r>
     </w:p>
     <w:p>
@@ -83,25 +51,7 @@
           <w:u w:val="none"/>
           <w:effect w:val="none"/>
         </w:rPr>
-        <w:t xml:space="preserve">This application is built to Confirm the </w:t>
-      </w:r>
-      <w:r>
-        <w:rPr>
-          <w:rFonts w:ascii="Times New Roman" w:hAnsi="Times New Roman"/>
-          <w:b w:val="false"/>
-          <w:bCs w:val="false"/>
-          <w:i/>
-          <w:caps w:val="false"/>
-          <w:smallCaps w:val="false"/>
-          <w:strike w:val="false"/>
-          <w:dstrike w:val="false"/>
-          <w:color w:val="000000"/>
-          <w:sz w:val="24"/>
-          <w:szCs w:val="24"/>
-          <w:u w:val="none"/>
-          <w:effect w:val="none"/>
-        </w:rPr>
-        <w:t xml:space="preserve">some </w:t>
+        <w:t xml:space="preserve">This application is built to Confirm the some </w:t>
       </w:r>
       <w:r>
         <w:rPr>
@@ -139,61 +89,7 @@
           <w:u w:val="none"/>
           <w:effect w:val="none"/>
         </w:rPr>
-        <w:t>X utilities like custom registration page, enrollment etc.</w:t>
-      </w:r>
-      <w:r>
-        <w:rPr>
-          <w:rFonts w:ascii="Times New Roman" w:hAnsi="Times New Roman"/>
-          <w:b w:val="false"/>
-          <w:bCs w:val="false"/>
-          <w:i/>
-          <w:caps w:val="false"/>
-          <w:smallCaps w:val="false"/>
-          <w:strike w:val="false"/>
-          <w:dstrike w:val="false"/>
-          <w:color w:val="000000"/>
-          <w:sz w:val="24"/>
-          <w:szCs w:val="24"/>
-          <w:u w:val="none"/>
-          <w:effect w:val="none"/>
-        </w:rPr>
-        <w:t xml:space="preserve"> </w:t>
-      </w:r>
-      <w:r>
-        <w:rPr>
-          <w:rFonts w:ascii="Times New Roman" w:hAnsi="Times New Roman"/>
-          <w:b w:val="false"/>
-          <w:bCs w:val="false"/>
-          <w:i/>
-          <w:caps w:val="false"/>
-          <w:smallCaps w:val="false"/>
-          <w:strike w:val="false"/>
-          <w:dstrike w:val="false"/>
-          <w:color w:val="000000"/>
-          <w:sz w:val="24"/>
-          <w:szCs w:val="24"/>
-          <w:u w:val="none"/>
-          <w:effect w:val="none"/>
-        </w:rPr>
-        <w:t xml:space="preserve">from remote application </w:t>
-      </w:r>
-      <w:r>
-        <w:rPr>
-          <w:rFonts w:ascii="Times New Roman" w:hAnsi="Times New Roman"/>
-          <w:b w:val="false"/>
-          <w:bCs w:val="false"/>
-          <w:i/>
-          <w:caps w:val="false"/>
-          <w:smallCaps w:val="false"/>
-          <w:strike w:val="false"/>
-          <w:dstrike w:val="false"/>
-          <w:color w:val="000000"/>
-          <w:sz w:val="24"/>
-          <w:szCs w:val="24"/>
-          <w:u w:val="none"/>
-          <w:effect w:val="none"/>
-        </w:rPr>
-        <w:t xml:space="preserve">external Registration with the help of </w:t>
+        <w:t xml:space="preserve">X utilities like custom registration page, enrollment etc. from remote application external Registration with the help of </w:t>
       </w:r>
       <w:r>
         <w:rPr>
@@ -231,25 +127,7 @@
           <w:u w:val="none"/>
           <w:effect w:val="none"/>
         </w:rPr>
-        <w:t>X</w:t>
-      </w:r>
-      <w:r>
-        <w:rPr>
-          <w:rFonts w:ascii="Times New Roman" w:hAnsi="Times New Roman"/>
-          <w:b w:val="false"/>
-          <w:bCs w:val="false"/>
-          <w:i/>
-          <w:caps w:val="false"/>
-          <w:smallCaps w:val="false"/>
-          <w:strike w:val="false"/>
-          <w:dstrike w:val="false"/>
-          <w:color w:val="000000"/>
-          <w:sz w:val="24"/>
-          <w:szCs w:val="24"/>
-          <w:u w:val="none"/>
-          <w:effect w:val="none"/>
-        </w:rPr>
-        <w:t xml:space="preserve"> database credentials.</w:t>
+        <w:t>X database credentials.</w:t>
       </w:r>
     </w:p>
     <w:p>
@@ -300,43 +178,7 @@
           <w:u w:val="none"/>
           <w:effect w:val="none"/>
         </w:rPr>
-        <w:t xml:space="preserve"> In progress... Users can register  </w:t>
-      </w:r>
-      <w:r>
-        <w:rPr>
-          <w:rFonts w:ascii="Times New Roman" w:hAnsi="Times New Roman"/>
-          <w:b w:val="false"/>
-          <w:bCs w:val="false"/>
-          <w:i/>
-          <w:caps w:val="false"/>
-          <w:smallCaps w:val="false"/>
-          <w:strike w:val="false"/>
-          <w:dstrike w:val="false"/>
-          <w:color w:val="000000"/>
-          <w:sz w:val="24"/>
-          <w:szCs w:val="24"/>
-          <w:u w:val="none"/>
-          <w:effect w:val="none"/>
-        </w:rPr>
-        <w:t xml:space="preserve">and enroll to the available courses </w:t>
-      </w:r>
-      <w:r>
-        <w:rPr>
-          <w:rFonts w:ascii="Times New Roman" w:hAnsi="Times New Roman"/>
-          <w:b w:val="false"/>
-          <w:bCs w:val="false"/>
-          <w:i/>
-          <w:caps w:val="false"/>
-          <w:smallCaps w:val="false"/>
-          <w:strike w:val="false"/>
-          <w:dstrike w:val="false"/>
-          <w:color w:val="000000"/>
-          <w:sz w:val="24"/>
-          <w:szCs w:val="24"/>
-          <w:u w:val="none"/>
-          <w:effect w:val="none"/>
-        </w:rPr>
-        <w:t xml:space="preserve">on the </w:t>
+        <w:t xml:space="preserve"> In progress... Users can register  and enroll to the available courses on the </w:t>
       </w:r>
       <w:r>
         <w:rPr>
@@ -374,25 +216,7 @@
           <w:u w:val="none"/>
           <w:effect w:val="none"/>
         </w:rPr>
-        <w:t>X</w:t>
-      </w:r>
-      <w:r>
-        <w:rPr>
-          <w:rFonts w:ascii="Times New Roman" w:hAnsi="Times New Roman"/>
-          <w:b w:val="false"/>
-          <w:bCs w:val="false"/>
-          <w:i/>
-          <w:caps w:val="false"/>
-          <w:smallCaps w:val="false"/>
-          <w:strike w:val="false"/>
-          <w:dstrike w:val="false"/>
-          <w:color w:val="000000"/>
-          <w:sz w:val="24"/>
-          <w:szCs w:val="24"/>
-          <w:u w:val="none"/>
-          <w:effect w:val="none"/>
-        </w:rPr>
-        <w:t xml:space="preserve"> platform using </w:t>
+        <w:t xml:space="preserve">X platform using </w:t>
       </w:r>
       <w:r>
         <w:rPr>
@@ -430,25 +254,7 @@
           <w:u w:val="none"/>
           <w:effect w:val="none"/>
         </w:rPr>
-        <w:t>X</w:t>
-      </w:r>
-      <w:r>
-        <w:rPr>
-          <w:rFonts w:ascii="Times New Roman" w:hAnsi="Times New Roman"/>
-          <w:b w:val="false"/>
-          <w:bCs w:val="false"/>
-          <w:i/>
-          <w:caps w:val="false"/>
-          <w:smallCaps w:val="false"/>
-          <w:strike w:val="false"/>
-          <w:dstrike w:val="false"/>
-          <w:color w:val="000000"/>
-          <w:sz w:val="24"/>
-          <w:szCs w:val="24"/>
-          <w:u w:val="none"/>
-          <w:effect w:val="none"/>
-        </w:rPr>
-        <w:t xml:space="preserve"> database credentials.</w:t>
+        <w:t>X database credentials.</w:t>
       </w:r>
     </w:p>
     <w:p>
@@ -615,7 +421,7 @@
           <w:numId w:val="0"/>
         </w:numPr>
         <w:suppressAutoHyphens w:val="true"/>
-        <w:overflowPunct w:val="false"/>
+        <w:overflowPunct w:val="true"/>
         <w:bidi w:val="0"/>
         <w:spacing w:lineRule="auto" w:line="276" w:before="240" w:after="140"/>
         <w:ind w:left="720" w:right="0" w:hanging="0"/>
@@ -689,8 +495,8 @@
         </w:tblCellMar>
       </w:tblPr>
       <w:tblGrid>
-        <w:gridCol w:w="731"/>
-        <w:gridCol w:w="2217"/>
+        <w:gridCol w:w="730"/>
+        <w:gridCol w:w="2218"/>
         <w:gridCol w:w="2895"/>
         <w:gridCol w:w="4128"/>
       </w:tblGrid>
@@ -698,7 +504,7 @@
         <w:trPr/>
         <w:tc>
           <w:tcPr>
-            <w:tcW w:w="731" w:type="dxa"/>
+            <w:tcW w:w="730" w:type="dxa"/>
             <w:tcBorders>
               <w:top w:val="single" w:sz="2" w:space="0" w:color="000000"/>
               <w:left w:val="single" w:sz="2" w:space="0" w:color="000000"/>
@@ -726,7 +532,7 @@
         </w:tc>
         <w:tc>
           <w:tcPr>
-            <w:tcW w:w="2217" w:type="dxa"/>
+            <w:tcW w:w="2218" w:type="dxa"/>
             <w:tcBorders>
               <w:top w:val="single" w:sz="2" w:space="0" w:color="000000"/>
               <w:left w:val="single" w:sz="2" w:space="0" w:color="000000"/>
@@ -814,7 +620,7 @@
         <w:trPr/>
         <w:tc>
           <w:tcPr>
-            <w:tcW w:w="731" w:type="dxa"/>
+            <w:tcW w:w="730" w:type="dxa"/>
             <w:tcBorders>
               <w:left w:val="single" w:sz="2" w:space="0" w:color="000000"/>
               <w:bottom w:val="single" w:sz="2" w:space="0" w:color="000000"/>
@@ -834,7 +640,7 @@
         </w:tc>
         <w:tc>
           <w:tcPr>
-            <w:tcW w:w="2217" w:type="dxa"/>
+            <w:tcW w:w="2218" w:type="dxa"/>
             <w:tcBorders>
               <w:left w:val="single" w:sz="2" w:space="0" w:color="000000"/>
               <w:bottom w:val="single" w:sz="2" w:space="0" w:color="000000"/>
@@ -897,7 +703,7 @@
         <w:trPr/>
         <w:tc>
           <w:tcPr>
-            <w:tcW w:w="731" w:type="dxa"/>
+            <w:tcW w:w="730" w:type="dxa"/>
             <w:tcBorders>
               <w:left w:val="single" w:sz="2" w:space="0" w:color="000000"/>
               <w:bottom w:val="single" w:sz="2" w:space="0" w:color="000000"/>
@@ -917,7 +723,7 @@
         </w:tc>
         <w:tc>
           <w:tcPr>
-            <w:tcW w:w="2217" w:type="dxa"/>
+            <w:tcW w:w="2218" w:type="dxa"/>
             <w:tcBorders>
               <w:left w:val="single" w:sz="2" w:space="0" w:color="000000"/>
               <w:bottom w:val="single" w:sz="2" w:space="0" w:color="000000"/>
@@ -980,7 +786,7 @@
         <w:trPr/>
         <w:tc>
           <w:tcPr>
-            <w:tcW w:w="731" w:type="dxa"/>
+            <w:tcW w:w="730" w:type="dxa"/>
             <w:tcBorders>
               <w:left w:val="single" w:sz="2" w:space="0" w:color="000000"/>
               <w:bottom w:val="single" w:sz="2" w:space="0" w:color="000000"/>
@@ -1000,7 +806,7 @@
         </w:tc>
         <w:tc>
           <w:tcPr>
-            <w:tcW w:w="2217" w:type="dxa"/>
+            <w:tcW w:w="2218" w:type="dxa"/>
             <w:tcBorders>
               <w:left w:val="single" w:sz="2" w:space="0" w:color="000000"/>
               <w:bottom w:val="single" w:sz="2" w:space="0" w:color="000000"/>
@@ -1079,7 +885,7 @@
         <w:trPr/>
         <w:tc>
           <w:tcPr>
-            <w:tcW w:w="731" w:type="dxa"/>
+            <w:tcW w:w="730" w:type="dxa"/>
             <w:tcBorders>
               <w:left w:val="single" w:sz="2" w:space="0" w:color="000000"/>
               <w:bottom w:val="single" w:sz="2" w:space="0" w:color="000000"/>
@@ -1099,7 +905,7 @@
         </w:tc>
         <w:tc>
           <w:tcPr>
-            <w:tcW w:w="2217" w:type="dxa"/>
+            <w:tcW w:w="2218" w:type="dxa"/>
             <w:tcBorders>
               <w:left w:val="single" w:sz="2" w:space="0" w:color="000000"/>
               <w:bottom w:val="single" w:sz="2" w:space="0" w:color="000000"/>
@@ -3134,9 +2940,9 @@
         </w:tblCellMar>
       </w:tblPr>
       <w:tblGrid>
-        <w:gridCol w:w="600"/>
+        <w:gridCol w:w="599"/>
         <w:gridCol w:w="1895"/>
-        <w:gridCol w:w="1420"/>
+        <w:gridCol w:w="1421"/>
         <w:gridCol w:w="2674"/>
         <w:gridCol w:w="3383"/>
       </w:tblGrid>
@@ -3144,7 +2950,7 @@
         <w:trPr/>
         <w:tc>
           <w:tcPr>
-            <w:tcW w:w="600" w:type="dxa"/>
+            <w:tcW w:w="599" w:type="dxa"/>
             <w:tcBorders>
               <w:top w:val="single" w:sz="2" w:space="0" w:color="000000"/>
               <w:left w:val="single" w:sz="2" w:space="0" w:color="000000"/>
@@ -3251,7 +3057,7 @@
         </w:tc>
         <w:tc>
           <w:tcPr>
-            <w:tcW w:w="1420" w:type="dxa"/>
+            <w:tcW w:w="1421" w:type="dxa"/>
             <w:tcBorders>
               <w:top w:val="single" w:sz="2" w:space="0" w:color="000000"/>
               <w:left w:val="single" w:sz="2" w:space="0" w:color="000000"/>
@@ -3394,7 +3200,7 @@
         <w:trPr/>
         <w:tc>
           <w:tcPr>
-            <w:tcW w:w="600" w:type="dxa"/>
+            <w:tcW w:w="599" w:type="dxa"/>
             <w:tcBorders>
               <w:left w:val="single" w:sz="2" w:space="0" w:color="000000"/>
               <w:bottom w:val="single" w:sz="2" w:space="0" w:color="000000"/>
@@ -3472,7 +3278,7 @@
         </w:tc>
         <w:tc>
           <w:tcPr>
-            <w:tcW w:w="1420" w:type="dxa"/>
+            <w:tcW w:w="1421" w:type="dxa"/>
             <w:tcBorders>
               <w:left w:val="single" w:sz="2" w:space="0" w:color="000000"/>
               <w:bottom w:val="single" w:sz="2" w:space="0" w:color="000000"/>
@@ -3602,7 +3408,7 @@
         <w:trPr/>
         <w:tc>
           <w:tcPr>
-            <w:tcW w:w="600" w:type="dxa"/>
+            <w:tcW w:w="599" w:type="dxa"/>
             <w:tcBorders>
               <w:left w:val="single" w:sz="2" w:space="0" w:color="000000"/>
               <w:bottom w:val="single" w:sz="2" w:space="0" w:color="000000"/>
@@ -3680,7 +3486,7 @@
         </w:tc>
         <w:tc>
           <w:tcPr>
-            <w:tcW w:w="1420" w:type="dxa"/>
+            <w:tcW w:w="1421" w:type="dxa"/>
             <w:tcBorders>
               <w:left w:val="single" w:sz="2" w:space="0" w:color="000000"/>
               <w:bottom w:val="single" w:sz="2" w:space="0" w:color="000000"/>
@@ -3800,7 +3606,7 @@
         <w:trPr/>
         <w:tc>
           <w:tcPr>
-            <w:tcW w:w="600" w:type="dxa"/>
+            <w:tcW w:w="599" w:type="dxa"/>
             <w:tcBorders>
               <w:left w:val="single" w:sz="2" w:space="0" w:color="000000"/>
               <w:bottom w:val="single" w:sz="2" w:space="0" w:color="000000"/>
@@ -3878,7 +3684,7 @@
         </w:tc>
         <w:tc>
           <w:tcPr>
-            <w:tcW w:w="1420" w:type="dxa"/>
+            <w:tcW w:w="1421" w:type="dxa"/>
             <w:tcBorders>
               <w:left w:val="single" w:sz="2" w:space="0" w:color="000000"/>
               <w:bottom w:val="single" w:sz="2" w:space="0" w:color="000000"/>
@@ -4008,7 +3814,7 @@
         <w:trPr/>
         <w:tc>
           <w:tcPr>
-            <w:tcW w:w="600" w:type="dxa"/>
+            <w:tcW w:w="599" w:type="dxa"/>
             <w:tcBorders>
               <w:left w:val="single" w:sz="2" w:space="0" w:color="000000"/>
               <w:bottom w:val="single" w:sz="2" w:space="0" w:color="000000"/>
@@ -4086,7 +3892,7 @@
         </w:tc>
         <w:tc>
           <w:tcPr>
-            <w:tcW w:w="1420" w:type="dxa"/>
+            <w:tcW w:w="1421" w:type="dxa"/>
             <w:tcBorders>
               <w:left w:val="single" w:sz="2" w:space="0" w:color="000000"/>
               <w:bottom w:val="single" w:sz="2" w:space="0" w:color="000000"/>
@@ -4216,7 +4022,7 @@
         <w:trPr/>
         <w:tc>
           <w:tcPr>
-            <w:tcW w:w="600" w:type="dxa"/>
+            <w:tcW w:w="599" w:type="dxa"/>
             <w:tcBorders>
               <w:left w:val="single" w:sz="2" w:space="0" w:color="000000"/>
               <w:bottom w:val="single" w:sz="2" w:space="0" w:color="000000"/>
@@ -4294,7 +4100,7 @@
         </w:tc>
         <w:tc>
           <w:tcPr>
-            <w:tcW w:w="1420" w:type="dxa"/>
+            <w:tcW w:w="1421" w:type="dxa"/>
             <w:tcBorders>
               <w:left w:val="single" w:sz="2" w:space="0" w:color="000000"/>
               <w:bottom w:val="single" w:sz="2" w:space="0" w:color="000000"/>
@@ -4424,7 +4230,7 @@
         <w:trPr/>
         <w:tc>
           <w:tcPr>
-            <w:tcW w:w="600" w:type="dxa"/>
+            <w:tcW w:w="599" w:type="dxa"/>
             <w:tcBorders>
               <w:left w:val="single" w:sz="2" w:space="0" w:color="000000"/>
               <w:bottom w:val="single" w:sz="2" w:space="0" w:color="000000"/>
@@ -4502,7 +4308,7 @@
         </w:tc>
         <w:tc>
           <w:tcPr>
-            <w:tcW w:w="1420" w:type="dxa"/>
+            <w:tcW w:w="1421" w:type="dxa"/>
             <w:tcBorders>
               <w:left w:val="single" w:sz="2" w:space="0" w:color="000000"/>
               <w:bottom w:val="single" w:sz="2" w:space="0" w:color="000000"/>
@@ -4632,7 +4438,7 @@
         <w:trPr/>
         <w:tc>
           <w:tcPr>
-            <w:tcW w:w="600" w:type="dxa"/>
+            <w:tcW w:w="599" w:type="dxa"/>
             <w:tcBorders>
               <w:left w:val="single" w:sz="2" w:space="0" w:color="000000"/>
               <w:bottom w:val="single" w:sz="2" w:space="0" w:color="000000"/>
@@ -4710,7 +4516,7 @@
         </w:tc>
         <w:tc>
           <w:tcPr>
-            <w:tcW w:w="1420" w:type="dxa"/>
+            <w:tcW w:w="1421" w:type="dxa"/>
             <w:tcBorders>
               <w:left w:val="single" w:sz="2" w:space="0" w:color="000000"/>
               <w:bottom w:val="single" w:sz="2" w:space="0" w:color="000000"/>
@@ -4840,7 +4646,7 @@
         <w:trPr/>
         <w:tc>
           <w:tcPr>
-            <w:tcW w:w="600" w:type="dxa"/>
+            <w:tcW w:w="599" w:type="dxa"/>
             <w:tcBorders>
               <w:left w:val="single" w:sz="2" w:space="0" w:color="000000"/>
               <w:bottom w:val="single" w:sz="2" w:space="0" w:color="000000"/>
@@ -4918,7 +4724,7 @@
         </w:tc>
         <w:tc>
           <w:tcPr>
-            <w:tcW w:w="1420" w:type="dxa"/>
+            <w:tcW w:w="1421" w:type="dxa"/>
             <w:tcBorders>
               <w:left w:val="single" w:sz="2" w:space="0" w:color="000000"/>
               <w:bottom w:val="single" w:sz="2" w:space="0" w:color="000000"/>
@@ -5142,9 +4948,9 @@
         </w:tblCellMar>
       </w:tblPr>
       <w:tblGrid>
-        <w:gridCol w:w="600"/>
+        <w:gridCol w:w="599"/>
         <w:gridCol w:w="1895"/>
-        <w:gridCol w:w="1420"/>
+        <w:gridCol w:w="1421"/>
         <w:gridCol w:w="2674"/>
         <w:gridCol w:w="3383"/>
       </w:tblGrid>
@@ -5152,7 +4958,7 @@
         <w:trPr/>
         <w:tc>
           <w:tcPr>
-            <w:tcW w:w="600" w:type="dxa"/>
+            <w:tcW w:w="599" w:type="dxa"/>
             <w:tcBorders>
               <w:top w:val="single" w:sz="2" w:space="0" w:color="000000"/>
               <w:left w:val="single" w:sz="2" w:space="0" w:color="000000"/>
@@ -5259,7 +5065,7 @@
         </w:tc>
         <w:tc>
           <w:tcPr>
-            <w:tcW w:w="1420" w:type="dxa"/>
+            <w:tcW w:w="1421" w:type="dxa"/>
             <w:tcBorders>
               <w:top w:val="single" w:sz="2" w:space="0" w:color="000000"/>
               <w:left w:val="single" w:sz="2" w:space="0" w:color="000000"/>
@@ -5402,7 +5208,7 @@
         <w:trPr/>
         <w:tc>
           <w:tcPr>
-            <w:tcW w:w="600" w:type="dxa"/>
+            <w:tcW w:w="599" w:type="dxa"/>
             <w:tcBorders>
               <w:left w:val="single" w:sz="2" w:space="0" w:color="000000"/>
               <w:bottom w:val="single" w:sz="2" w:space="0" w:color="000000"/>
@@ -5480,7 +5286,7 @@
         </w:tc>
         <w:tc>
           <w:tcPr>
-            <w:tcW w:w="1420" w:type="dxa"/>
+            <w:tcW w:w="1421" w:type="dxa"/>
             <w:tcBorders>
               <w:left w:val="single" w:sz="2" w:space="0" w:color="000000"/>
               <w:bottom w:val="single" w:sz="2" w:space="0" w:color="000000"/>
@@ -5600,7 +5406,7 @@
         <w:trPr/>
         <w:tc>
           <w:tcPr>
-            <w:tcW w:w="600" w:type="dxa"/>
+            <w:tcW w:w="599" w:type="dxa"/>
             <w:tcBorders>
               <w:left w:val="single" w:sz="2" w:space="0" w:color="000000"/>
               <w:bottom w:val="single" w:sz="2" w:space="0" w:color="000000"/>
@@ -5678,7 +5484,7 @@
         </w:tc>
         <w:tc>
           <w:tcPr>
-            <w:tcW w:w="1420" w:type="dxa"/>
+            <w:tcW w:w="1421" w:type="dxa"/>
             <w:tcBorders>
               <w:left w:val="single" w:sz="2" w:space="0" w:color="000000"/>
               <w:bottom w:val="single" w:sz="2" w:space="0" w:color="000000"/>
@@ -5808,7 +5614,7 @@
         <w:trPr/>
         <w:tc>
           <w:tcPr>
-            <w:tcW w:w="600" w:type="dxa"/>
+            <w:tcW w:w="599" w:type="dxa"/>
             <w:tcBorders>
               <w:left w:val="single" w:sz="2" w:space="0" w:color="000000"/>
               <w:bottom w:val="single" w:sz="2" w:space="0" w:color="000000"/>
@@ -5886,7 +5692,7 @@
         </w:tc>
         <w:tc>
           <w:tcPr>
-            <w:tcW w:w="1420" w:type="dxa"/>
+            <w:tcW w:w="1421" w:type="dxa"/>
             <w:tcBorders>
               <w:left w:val="single" w:sz="2" w:space="0" w:color="000000"/>
               <w:bottom w:val="single" w:sz="2" w:space="0" w:color="000000"/>
@@ -6016,7 +5822,7 @@
         <w:trPr/>
         <w:tc>
           <w:tcPr>
-            <w:tcW w:w="600" w:type="dxa"/>
+            <w:tcW w:w="599" w:type="dxa"/>
             <w:tcBorders>
               <w:left w:val="single" w:sz="2" w:space="0" w:color="000000"/>
               <w:bottom w:val="single" w:sz="2" w:space="0" w:color="000000"/>
@@ -6094,7 +5900,7 @@
         </w:tc>
         <w:tc>
           <w:tcPr>
-            <w:tcW w:w="1420" w:type="dxa"/>
+            <w:tcW w:w="1421" w:type="dxa"/>
             <w:tcBorders>
               <w:left w:val="single" w:sz="2" w:space="0" w:color="000000"/>
               <w:bottom w:val="single" w:sz="2" w:space="0" w:color="000000"/>
@@ -6224,7 +6030,7 @@
         <w:trPr/>
         <w:tc>
           <w:tcPr>
-            <w:tcW w:w="600" w:type="dxa"/>
+            <w:tcW w:w="599" w:type="dxa"/>
             <w:tcBorders>
               <w:left w:val="single" w:sz="2" w:space="0" w:color="000000"/>
               <w:bottom w:val="single" w:sz="2" w:space="0" w:color="000000"/>
@@ -6302,7 +6108,7 @@
         </w:tc>
         <w:tc>
           <w:tcPr>
-            <w:tcW w:w="1420" w:type="dxa"/>
+            <w:tcW w:w="1421" w:type="dxa"/>
             <w:tcBorders>
               <w:left w:val="single" w:sz="2" w:space="0" w:color="000000"/>
               <w:bottom w:val="single" w:sz="2" w:space="0" w:color="000000"/>
@@ -7551,15 +7357,15 @@
         </w:tblCellMar>
       </w:tblPr>
       <w:tblGrid>
-        <w:gridCol w:w="731"/>
-        <w:gridCol w:w="2725"/>
+        <w:gridCol w:w="730"/>
+        <w:gridCol w:w="2726"/>
         <w:gridCol w:w="6516"/>
       </w:tblGrid>
       <w:tr>
         <w:trPr/>
         <w:tc>
           <w:tcPr>
-            <w:tcW w:w="731" w:type="dxa"/>
+            <w:tcW w:w="730" w:type="dxa"/>
             <w:tcBorders>
               <w:top w:val="single" w:sz="2" w:space="0" w:color="000000"/>
               <w:left w:val="single" w:sz="2" w:space="0" w:color="000000"/>
@@ -7580,7 +7386,7 @@
         </w:tc>
         <w:tc>
           <w:tcPr>
-            <w:tcW w:w="2725" w:type="dxa"/>
+            <w:tcW w:w="2726" w:type="dxa"/>
             <w:tcBorders>
               <w:top w:val="single" w:sz="2" w:space="0" w:color="000000"/>
               <w:left w:val="single" w:sz="2" w:space="0" w:color="000000"/>
@@ -7777,7 +7583,7 @@
         <w:trPr/>
         <w:tc>
           <w:tcPr>
-            <w:tcW w:w="731" w:type="dxa"/>
+            <w:tcW w:w="730" w:type="dxa"/>
             <w:tcBorders>
               <w:left w:val="single" w:sz="2" w:space="0" w:color="000000"/>
               <w:bottom w:val="single" w:sz="2" w:space="0" w:color="000000"/>
@@ -7797,7 +7603,7 @@
         </w:tc>
         <w:tc>
           <w:tcPr>
-            <w:tcW w:w="2725" w:type="dxa"/>
+            <w:tcW w:w="2726" w:type="dxa"/>
             <w:tcBorders>
               <w:left w:val="single" w:sz="2" w:space="0" w:color="000000"/>
               <w:bottom w:val="single" w:sz="2" w:space="0" w:color="000000"/>
@@ -7841,7 +7647,7 @@
         <w:trPr/>
         <w:tc>
           <w:tcPr>
-            <w:tcW w:w="731" w:type="dxa"/>
+            <w:tcW w:w="730" w:type="dxa"/>
             <w:tcBorders>
               <w:left w:val="single" w:sz="2" w:space="0" w:color="000000"/>
               <w:bottom w:val="single" w:sz="2" w:space="0" w:color="000000"/>
@@ -7861,7 +7667,7 @@
         </w:tc>
         <w:tc>
           <w:tcPr>
-            <w:tcW w:w="2725" w:type="dxa"/>
+            <w:tcW w:w="2726" w:type="dxa"/>
             <w:tcBorders>
               <w:left w:val="single" w:sz="2" w:space="0" w:color="000000"/>
               <w:bottom w:val="single" w:sz="2" w:space="0" w:color="000000"/>
@@ -7905,7 +7711,7 @@
         <w:trPr/>
         <w:tc>
           <w:tcPr>
-            <w:tcW w:w="731" w:type="dxa"/>
+            <w:tcW w:w="730" w:type="dxa"/>
             <w:tcBorders>
               <w:left w:val="single" w:sz="2" w:space="0" w:color="000000"/>
               <w:bottom w:val="single" w:sz="2" w:space="0" w:color="000000"/>
@@ -7925,7 +7731,7 @@
         </w:tc>
         <w:tc>
           <w:tcPr>
-            <w:tcW w:w="2725" w:type="dxa"/>
+            <w:tcW w:w="2726" w:type="dxa"/>
             <w:tcBorders>
               <w:left w:val="single" w:sz="2" w:space="0" w:color="000000"/>
               <w:bottom w:val="single" w:sz="2" w:space="0" w:color="000000"/>
@@ -7969,7 +7775,7 @@
         <w:trPr/>
         <w:tc>
           <w:tcPr>
-            <w:tcW w:w="731" w:type="dxa"/>
+            <w:tcW w:w="730" w:type="dxa"/>
             <w:tcBorders>
               <w:left w:val="single" w:sz="2" w:space="0" w:color="000000"/>
               <w:bottom w:val="single" w:sz="2" w:space="0" w:color="000000"/>
@@ -7989,7 +7795,7 @@
         </w:tc>
         <w:tc>
           <w:tcPr>
-            <w:tcW w:w="2725" w:type="dxa"/>
+            <w:tcW w:w="2726" w:type="dxa"/>
             <w:tcBorders>
               <w:left w:val="single" w:sz="2" w:space="0" w:color="000000"/>
               <w:bottom w:val="single" w:sz="2" w:space="0" w:color="000000"/>
@@ -8033,7 +7839,7 @@
         <w:trPr/>
         <w:tc>
           <w:tcPr>
-            <w:tcW w:w="731" w:type="dxa"/>
+            <w:tcW w:w="730" w:type="dxa"/>
             <w:tcBorders>
               <w:left w:val="single" w:sz="2" w:space="0" w:color="000000"/>
               <w:bottom w:val="single" w:sz="2" w:space="0" w:color="000000"/>
@@ -8053,7 +7859,7 @@
         </w:tc>
         <w:tc>
           <w:tcPr>
-            <w:tcW w:w="2725" w:type="dxa"/>
+            <w:tcW w:w="2726" w:type="dxa"/>
             <w:tcBorders>
               <w:left w:val="single" w:sz="2" w:space="0" w:color="000000"/>
               <w:bottom w:val="single" w:sz="2" w:space="0" w:color="000000"/>
@@ -8097,7 +7903,7 @@
         <w:trPr/>
         <w:tc>
           <w:tcPr>
-            <w:tcW w:w="731" w:type="dxa"/>
+            <w:tcW w:w="730" w:type="dxa"/>
             <w:tcBorders>
               <w:left w:val="single" w:sz="2" w:space="0" w:color="000000"/>
               <w:bottom w:val="single" w:sz="2" w:space="0" w:color="000000"/>
@@ -8117,7 +7923,7 @@
         </w:tc>
         <w:tc>
           <w:tcPr>
-            <w:tcW w:w="2725" w:type="dxa"/>
+            <w:tcW w:w="2726" w:type="dxa"/>
             <w:tcBorders>
               <w:left w:val="single" w:sz="2" w:space="0" w:color="000000"/>
               <w:bottom w:val="single" w:sz="2" w:space="0" w:color="000000"/>
@@ -8161,7 +7967,7 @@
         <w:trPr/>
         <w:tc>
           <w:tcPr>
-            <w:tcW w:w="731" w:type="dxa"/>
+            <w:tcW w:w="730" w:type="dxa"/>
             <w:tcBorders>
               <w:left w:val="single" w:sz="2" w:space="0" w:color="000000"/>
               <w:bottom w:val="single" w:sz="2" w:space="0" w:color="000000"/>
@@ -8181,7 +7987,7 @@
         </w:tc>
         <w:tc>
           <w:tcPr>
-            <w:tcW w:w="2725" w:type="dxa"/>
+            <w:tcW w:w="2726" w:type="dxa"/>
             <w:tcBorders>
               <w:left w:val="single" w:sz="2" w:space="0" w:color="000000"/>
               <w:bottom w:val="single" w:sz="2" w:space="0" w:color="000000"/>
@@ -8225,7 +8031,7 @@
         <w:trPr/>
         <w:tc>
           <w:tcPr>
-            <w:tcW w:w="731" w:type="dxa"/>
+            <w:tcW w:w="730" w:type="dxa"/>
             <w:tcBorders>
               <w:left w:val="single" w:sz="2" w:space="0" w:color="000000"/>
               <w:bottom w:val="single" w:sz="2" w:space="0" w:color="000000"/>
@@ -8245,7 +8051,7 @@
         </w:tc>
         <w:tc>
           <w:tcPr>
-            <w:tcW w:w="2725" w:type="dxa"/>
+            <w:tcW w:w="2726" w:type="dxa"/>
             <w:tcBorders>
               <w:left w:val="single" w:sz="2" w:space="0" w:color="000000"/>
               <w:bottom w:val="single" w:sz="2" w:space="0" w:color="000000"/>
@@ -8289,7 +8095,7 @@
         <w:trPr/>
         <w:tc>
           <w:tcPr>
-            <w:tcW w:w="731" w:type="dxa"/>
+            <w:tcW w:w="730" w:type="dxa"/>
             <w:tcBorders>
               <w:left w:val="single" w:sz="2" w:space="0" w:color="000000"/>
               <w:bottom w:val="single" w:sz="2" w:space="0" w:color="000000"/>
@@ -8309,7 +8115,7 @@
         </w:tc>
         <w:tc>
           <w:tcPr>
-            <w:tcW w:w="2725" w:type="dxa"/>
+            <w:tcW w:w="2726" w:type="dxa"/>
             <w:tcBorders>
               <w:left w:val="single" w:sz="2" w:space="0" w:color="000000"/>
               <w:bottom w:val="single" w:sz="2" w:space="0" w:color="000000"/>
@@ -8353,7 +8159,7 @@
         <w:trPr/>
         <w:tc>
           <w:tcPr>
-            <w:tcW w:w="731" w:type="dxa"/>
+            <w:tcW w:w="730" w:type="dxa"/>
             <w:tcBorders>
               <w:left w:val="single" w:sz="2" w:space="0" w:color="000000"/>
               <w:bottom w:val="single" w:sz="2" w:space="0" w:color="000000"/>
@@ -8373,7 +8179,7 @@
         </w:tc>
         <w:tc>
           <w:tcPr>
-            <w:tcW w:w="2725" w:type="dxa"/>
+            <w:tcW w:w="2726" w:type="dxa"/>
             <w:tcBorders>
               <w:left w:val="single" w:sz="2" w:space="0" w:color="000000"/>
               <w:bottom w:val="single" w:sz="2" w:space="0" w:color="000000"/>
@@ -8417,7 +8223,7 @@
         <w:trPr/>
         <w:tc>
           <w:tcPr>
-            <w:tcW w:w="731" w:type="dxa"/>
+            <w:tcW w:w="730" w:type="dxa"/>
             <w:tcBorders>
               <w:left w:val="single" w:sz="2" w:space="0" w:color="000000"/>
               <w:bottom w:val="single" w:sz="2" w:space="0" w:color="000000"/>
@@ -8437,7 +8243,7 @@
         </w:tc>
         <w:tc>
           <w:tcPr>
-            <w:tcW w:w="2725" w:type="dxa"/>
+            <w:tcW w:w="2726" w:type="dxa"/>
             <w:tcBorders>
               <w:left w:val="single" w:sz="2" w:space="0" w:color="000000"/>
               <w:bottom w:val="single" w:sz="2" w:space="0" w:color="000000"/>
@@ -8481,7 +8287,7 @@
         <w:trPr/>
         <w:tc>
           <w:tcPr>
-            <w:tcW w:w="731" w:type="dxa"/>
+            <w:tcW w:w="730" w:type="dxa"/>
             <w:tcBorders>
               <w:left w:val="single" w:sz="2" w:space="0" w:color="000000"/>
               <w:bottom w:val="single" w:sz="2" w:space="0" w:color="000000"/>
@@ -8501,7 +8307,7 @@
         </w:tc>
         <w:tc>
           <w:tcPr>
-            <w:tcW w:w="2725" w:type="dxa"/>
+            <w:tcW w:w="2726" w:type="dxa"/>
             <w:tcBorders>
               <w:left w:val="single" w:sz="2" w:space="0" w:color="000000"/>
               <w:bottom w:val="single" w:sz="2" w:space="0" w:color="000000"/>
@@ -8545,7 +8351,7 @@
         <w:trPr/>
         <w:tc>
           <w:tcPr>
-            <w:tcW w:w="731" w:type="dxa"/>
+            <w:tcW w:w="730" w:type="dxa"/>
             <w:tcBorders>
               <w:left w:val="single" w:sz="2" w:space="0" w:color="000000"/>
               <w:bottom w:val="single" w:sz="2" w:space="0" w:color="000000"/>
@@ -8565,7 +8371,7 @@
         </w:tc>
         <w:tc>
           <w:tcPr>
-            <w:tcW w:w="2725" w:type="dxa"/>
+            <w:tcW w:w="2726" w:type="dxa"/>
             <w:tcBorders>
               <w:left w:val="single" w:sz="2" w:space="0" w:color="000000"/>
               <w:bottom w:val="single" w:sz="2" w:space="0" w:color="000000"/>
@@ -8609,7 +8415,7 @@
         <w:trPr/>
         <w:tc>
           <w:tcPr>
-            <w:tcW w:w="731" w:type="dxa"/>
+            <w:tcW w:w="730" w:type="dxa"/>
             <w:tcBorders>
               <w:left w:val="single" w:sz="2" w:space="0" w:color="000000"/>
               <w:bottom w:val="single" w:sz="2" w:space="0" w:color="000000"/>
@@ -8629,7 +8435,7 @@
         </w:tc>
         <w:tc>
           <w:tcPr>
-            <w:tcW w:w="2725" w:type="dxa"/>
+            <w:tcW w:w="2726" w:type="dxa"/>
             <w:tcBorders>
               <w:left w:val="single" w:sz="2" w:space="0" w:color="000000"/>
               <w:bottom w:val="single" w:sz="2" w:space="0" w:color="000000"/>
@@ -8673,7 +8479,7 @@
         <w:trPr/>
         <w:tc>
           <w:tcPr>
-            <w:tcW w:w="731" w:type="dxa"/>
+            <w:tcW w:w="730" w:type="dxa"/>
             <w:tcBorders>
               <w:left w:val="single" w:sz="2" w:space="0" w:color="000000"/>
               <w:bottom w:val="single" w:sz="2" w:space="0" w:color="000000"/>
@@ -8693,7 +8499,7 @@
         </w:tc>
         <w:tc>
           <w:tcPr>
-            <w:tcW w:w="2725" w:type="dxa"/>
+            <w:tcW w:w="2726" w:type="dxa"/>
             <w:tcBorders>
               <w:left w:val="single" w:sz="2" w:space="0" w:color="000000"/>
               <w:bottom w:val="single" w:sz="2" w:space="0" w:color="000000"/>
@@ -8737,7 +8543,7 @@
         <w:trPr/>
         <w:tc>
           <w:tcPr>
-            <w:tcW w:w="731" w:type="dxa"/>
+            <w:tcW w:w="730" w:type="dxa"/>
             <w:tcBorders>
               <w:left w:val="single" w:sz="2" w:space="0" w:color="000000"/>
               <w:bottom w:val="single" w:sz="2" w:space="0" w:color="000000"/>
@@ -8757,7 +8563,7 @@
         </w:tc>
         <w:tc>
           <w:tcPr>
-            <w:tcW w:w="2725" w:type="dxa"/>
+            <w:tcW w:w="2726" w:type="dxa"/>
             <w:tcBorders>
               <w:left w:val="single" w:sz="2" w:space="0" w:color="000000"/>
               <w:bottom w:val="single" w:sz="2" w:space="0" w:color="000000"/>
@@ -8801,7 +8607,7 @@
         <w:trPr/>
         <w:tc>
           <w:tcPr>
-            <w:tcW w:w="731" w:type="dxa"/>
+            <w:tcW w:w="730" w:type="dxa"/>
             <w:tcBorders>
               <w:left w:val="single" w:sz="2" w:space="0" w:color="000000"/>
               <w:bottom w:val="single" w:sz="2" w:space="0" w:color="000000"/>
@@ -8821,7 +8627,7 @@
         </w:tc>
         <w:tc>
           <w:tcPr>
-            <w:tcW w:w="2725" w:type="dxa"/>
+            <w:tcW w:w="2726" w:type="dxa"/>
             <w:tcBorders>
               <w:left w:val="single" w:sz="2" w:space="0" w:color="000000"/>
               <w:bottom w:val="single" w:sz="2" w:space="0" w:color="000000"/>
@@ -8865,7 +8671,7 @@
         <w:trPr/>
         <w:tc>
           <w:tcPr>
-            <w:tcW w:w="731" w:type="dxa"/>
+            <w:tcW w:w="730" w:type="dxa"/>
             <w:tcBorders>
               <w:left w:val="single" w:sz="2" w:space="0" w:color="000000"/>
               <w:bottom w:val="single" w:sz="2" w:space="0" w:color="000000"/>
@@ -8885,7 +8691,7 @@
         </w:tc>
         <w:tc>
           <w:tcPr>
-            <w:tcW w:w="2725" w:type="dxa"/>
+            <w:tcW w:w="2726" w:type="dxa"/>
             <w:tcBorders>
               <w:left w:val="single" w:sz="2" w:space="0" w:color="000000"/>
               <w:bottom w:val="single" w:sz="2" w:space="0" w:color="000000"/>
@@ -8929,7 +8735,7 @@
         <w:trPr/>
         <w:tc>
           <w:tcPr>
-            <w:tcW w:w="731" w:type="dxa"/>
+            <w:tcW w:w="730" w:type="dxa"/>
             <w:tcBorders>
               <w:left w:val="single" w:sz="2" w:space="0" w:color="000000"/>
               <w:bottom w:val="single" w:sz="2" w:space="0" w:color="000000"/>
@@ -8949,7 +8755,7 @@
         </w:tc>
         <w:tc>
           <w:tcPr>
-            <w:tcW w:w="2725" w:type="dxa"/>
+            <w:tcW w:w="2726" w:type="dxa"/>
             <w:tcBorders>
               <w:left w:val="single" w:sz="2" w:space="0" w:color="000000"/>
               <w:bottom w:val="single" w:sz="2" w:space="0" w:color="000000"/>
@@ -8993,7 +8799,7 @@
         <w:trPr/>
         <w:tc>
           <w:tcPr>
-            <w:tcW w:w="731" w:type="dxa"/>
+            <w:tcW w:w="730" w:type="dxa"/>
             <w:tcBorders>
               <w:left w:val="single" w:sz="2" w:space="0" w:color="000000"/>
               <w:bottom w:val="single" w:sz="2" w:space="0" w:color="000000"/>
@@ -9013,7 +8819,7 @@
         </w:tc>
         <w:tc>
           <w:tcPr>
-            <w:tcW w:w="2725" w:type="dxa"/>
+            <w:tcW w:w="2726" w:type="dxa"/>
             <w:tcBorders>
               <w:left w:val="single" w:sz="2" w:space="0" w:color="000000"/>
               <w:bottom w:val="single" w:sz="2" w:space="0" w:color="000000"/>
@@ -9057,7 +8863,7 @@
         <w:trPr/>
         <w:tc>
           <w:tcPr>
-            <w:tcW w:w="731" w:type="dxa"/>
+            <w:tcW w:w="730" w:type="dxa"/>
             <w:tcBorders>
               <w:left w:val="single" w:sz="2" w:space="0" w:color="000000"/>
               <w:bottom w:val="single" w:sz="2" w:space="0" w:color="000000"/>
@@ -9077,7 +8883,7 @@
         </w:tc>
         <w:tc>
           <w:tcPr>
-            <w:tcW w:w="2725" w:type="dxa"/>
+            <w:tcW w:w="2726" w:type="dxa"/>
             <w:tcBorders>
               <w:left w:val="single" w:sz="2" w:space="0" w:color="000000"/>
               <w:bottom w:val="single" w:sz="2" w:space="0" w:color="000000"/>
@@ -9121,7 +8927,7 @@
         <w:trPr/>
         <w:tc>
           <w:tcPr>
-            <w:tcW w:w="731" w:type="dxa"/>
+            <w:tcW w:w="730" w:type="dxa"/>
             <w:tcBorders>
               <w:left w:val="single" w:sz="2" w:space="0" w:color="000000"/>
               <w:bottom w:val="single" w:sz="2" w:space="0" w:color="000000"/>
@@ -9141,7 +8947,7 @@
         </w:tc>
         <w:tc>
           <w:tcPr>
-            <w:tcW w:w="2725" w:type="dxa"/>
+            <w:tcW w:w="2726" w:type="dxa"/>
             <w:tcBorders>
               <w:left w:val="single" w:sz="2" w:space="0" w:color="000000"/>
               <w:bottom w:val="single" w:sz="2" w:space="0" w:color="000000"/>
@@ -9185,7 +8991,7 @@
         <w:trPr/>
         <w:tc>
           <w:tcPr>
-            <w:tcW w:w="731" w:type="dxa"/>
+            <w:tcW w:w="730" w:type="dxa"/>
             <w:tcBorders>
               <w:left w:val="single" w:sz="2" w:space="0" w:color="000000"/>
               <w:bottom w:val="single" w:sz="2" w:space="0" w:color="000000"/>
@@ -9205,7 +9011,7 @@
         </w:tc>
         <w:tc>
           <w:tcPr>
-            <w:tcW w:w="2725" w:type="dxa"/>
+            <w:tcW w:w="2726" w:type="dxa"/>
             <w:tcBorders>
               <w:left w:val="single" w:sz="2" w:space="0" w:color="000000"/>
               <w:bottom w:val="single" w:sz="2" w:space="0" w:color="000000"/>
@@ -9249,7 +9055,7 @@
         <w:trPr/>
         <w:tc>
           <w:tcPr>
-            <w:tcW w:w="731" w:type="dxa"/>
+            <w:tcW w:w="730" w:type="dxa"/>
             <w:tcBorders>
               <w:left w:val="single" w:sz="2" w:space="0" w:color="000000"/>
               <w:bottom w:val="single" w:sz="2" w:space="0" w:color="000000"/>
@@ -9269,7 +9075,7 @@
         </w:tc>
         <w:tc>
           <w:tcPr>
-            <w:tcW w:w="2725" w:type="dxa"/>
+            <w:tcW w:w="2726" w:type="dxa"/>
             <w:tcBorders>
               <w:left w:val="single" w:sz="2" w:space="0" w:color="000000"/>
               <w:bottom w:val="single" w:sz="2" w:space="0" w:color="000000"/>
@@ -9313,7 +9119,7 @@
         <w:trPr/>
         <w:tc>
           <w:tcPr>
-            <w:tcW w:w="731" w:type="dxa"/>
+            <w:tcW w:w="730" w:type="dxa"/>
             <w:tcBorders>
               <w:left w:val="single" w:sz="2" w:space="0" w:color="000000"/>
               <w:bottom w:val="single" w:sz="2" w:space="0" w:color="000000"/>
@@ -9333,7 +9139,7 @@
         </w:tc>
         <w:tc>
           <w:tcPr>
-            <w:tcW w:w="2725" w:type="dxa"/>
+            <w:tcW w:w="2726" w:type="dxa"/>
             <w:tcBorders>
               <w:left w:val="single" w:sz="2" w:space="0" w:color="000000"/>
               <w:bottom w:val="single" w:sz="2" w:space="0" w:color="000000"/>
@@ -9377,7 +9183,7 @@
         <w:trPr/>
         <w:tc>
           <w:tcPr>
-            <w:tcW w:w="731" w:type="dxa"/>
+            <w:tcW w:w="730" w:type="dxa"/>
             <w:tcBorders>
               <w:left w:val="single" w:sz="2" w:space="0" w:color="000000"/>
               <w:bottom w:val="single" w:sz="2" w:space="0" w:color="000000"/>
@@ -9397,7 +9203,7 @@
         </w:tc>
         <w:tc>
           <w:tcPr>
-            <w:tcW w:w="2725" w:type="dxa"/>
+            <w:tcW w:w="2726" w:type="dxa"/>
             <w:tcBorders>
               <w:left w:val="single" w:sz="2" w:space="0" w:color="000000"/>
               <w:bottom w:val="single" w:sz="2" w:space="0" w:color="000000"/>
@@ -9441,7 +9247,7 @@
         <w:trPr/>
         <w:tc>
           <w:tcPr>
-            <w:tcW w:w="731" w:type="dxa"/>
+            <w:tcW w:w="730" w:type="dxa"/>
             <w:tcBorders>
               <w:left w:val="single" w:sz="2" w:space="0" w:color="000000"/>
               <w:bottom w:val="single" w:sz="2" w:space="0" w:color="000000"/>
@@ -9461,7 +9267,7 @@
         </w:tc>
         <w:tc>
           <w:tcPr>
-            <w:tcW w:w="2725" w:type="dxa"/>
+            <w:tcW w:w="2726" w:type="dxa"/>
             <w:tcBorders>
               <w:left w:val="single" w:sz="2" w:space="0" w:color="000000"/>
               <w:bottom w:val="single" w:sz="2" w:space="0" w:color="000000"/>
@@ -9505,7 +9311,7 @@
         <w:trPr/>
         <w:tc>
           <w:tcPr>
-            <w:tcW w:w="731" w:type="dxa"/>
+            <w:tcW w:w="730" w:type="dxa"/>
             <w:tcBorders>
               <w:left w:val="single" w:sz="2" w:space="0" w:color="000000"/>
               <w:bottom w:val="single" w:sz="2" w:space="0" w:color="000000"/>
@@ -9525,7 +9331,7 @@
         </w:tc>
         <w:tc>
           <w:tcPr>
-            <w:tcW w:w="2725" w:type="dxa"/>
+            <w:tcW w:w="2726" w:type="dxa"/>
             <w:tcBorders>
               <w:left w:val="single" w:sz="2" w:space="0" w:color="000000"/>
               <w:bottom w:val="single" w:sz="2" w:space="0" w:color="000000"/>
@@ -9569,7 +9375,7 @@
         <w:trPr/>
         <w:tc>
           <w:tcPr>
-            <w:tcW w:w="731" w:type="dxa"/>
+            <w:tcW w:w="730" w:type="dxa"/>
             <w:tcBorders>
               <w:left w:val="single" w:sz="2" w:space="0" w:color="000000"/>
               <w:bottom w:val="single" w:sz="2" w:space="0" w:color="000000"/>
@@ -9589,7 +9395,7 @@
         </w:tc>
         <w:tc>
           <w:tcPr>
-            <w:tcW w:w="2725" w:type="dxa"/>
+            <w:tcW w:w="2726" w:type="dxa"/>
             <w:tcBorders>
               <w:left w:val="single" w:sz="2" w:space="0" w:color="000000"/>
               <w:bottom w:val="single" w:sz="2" w:space="0" w:color="000000"/>
@@ -9633,7 +9439,7 @@
         <w:trPr/>
         <w:tc>
           <w:tcPr>
-            <w:tcW w:w="731" w:type="dxa"/>
+            <w:tcW w:w="730" w:type="dxa"/>
             <w:tcBorders>
               <w:left w:val="single" w:sz="2" w:space="0" w:color="000000"/>
               <w:bottom w:val="single" w:sz="2" w:space="0" w:color="000000"/>
@@ -9653,7 +9459,7 @@
         </w:tc>
         <w:tc>
           <w:tcPr>
-            <w:tcW w:w="2725" w:type="dxa"/>
+            <w:tcW w:w="2726" w:type="dxa"/>
             <w:tcBorders>
               <w:left w:val="single" w:sz="2" w:space="0" w:color="000000"/>
               <w:bottom w:val="single" w:sz="2" w:space="0" w:color="000000"/>
@@ -9697,7 +9503,7 @@
         <w:trPr/>
         <w:tc>
           <w:tcPr>
-            <w:tcW w:w="731" w:type="dxa"/>
+            <w:tcW w:w="730" w:type="dxa"/>
             <w:tcBorders>
               <w:left w:val="single" w:sz="2" w:space="0" w:color="000000"/>
               <w:bottom w:val="single" w:sz="2" w:space="0" w:color="000000"/>
@@ -9717,7 +9523,7 @@
         </w:tc>
         <w:tc>
           <w:tcPr>
-            <w:tcW w:w="2725" w:type="dxa"/>
+            <w:tcW w:w="2726" w:type="dxa"/>
             <w:tcBorders>
               <w:left w:val="single" w:sz="2" w:space="0" w:color="000000"/>
               <w:bottom w:val="single" w:sz="2" w:space="0" w:color="000000"/>
@@ -9761,7 +9567,7 @@
         <w:trPr/>
         <w:tc>
           <w:tcPr>
-            <w:tcW w:w="731" w:type="dxa"/>
+            <w:tcW w:w="730" w:type="dxa"/>
             <w:tcBorders>
               <w:left w:val="single" w:sz="2" w:space="0" w:color="000000"/>
               <w:bottom w:val="single" w:sz="2" w:space="0" w:color="000000"/>
@@ -9781,7 +9587,7 @@
         </w:tc>
         <w:tc>
           <w:tcPr>
-            <w:tcW w:w="2725" w:type="dxa"/>
+            <w:tcW w:w="2726" w:type="dxa"/>
             <w:tcBorders>
               <w:left w:val="single" w:sz="2" w:space="0" w:color="000000"/>
               <w:bottom w:val="single" w:sz="2" w:space="0" w:color="000000"/>
@@ -9825,7 +9631,7 @@
         <w:trPr/>
         <w:tc>
           <w:tcPr>
-            <w:tcW w:w="731" w:type="dxa"/>
+            <w:tcW w:w="730" w:type="dxa"/>
             <w:tcBorders>
               <w:left w:val="single" w:sz="2" w:space="0" w:color="000000"/>
               <w:bottom w:val="single" w:sz="2" w:space="0" w:color="000000"/>
@@ -9845,7 +9651,7 @@
         </w:tc>
         <w:tc>
           <w:tcPr>
-            <w:tcW w:w="2725" w:type="dxa"/>
+            <w:tcW w:w="2726" w:type="dxa"/>
             <w:tcBorders>
               <w:left w:val="single" w:sz="2" w:space="0" w:color="000000"/>
               <w:bottom w:val="single" w:sz="2" w:space="0" w:color="000000"/>
@@ -9889,7 +9695,7 @@
         <w:trPr/>
         <w:tc>
           <w:tcPr>
-            <w:tcW w:w="731" w:type="dxa"/>
+            <w:tcW w:w="730" w:type="dxa"/>
             <w:tcBorders>
               <w:left w:val="single" w:sz="2" w:space="0" w:color="000000"/>
               <w:bottom w:val="single" w:sz="2" w:space="0" w:color="000000"/>
@@ -9909,7 +9715,7 @@
         </w:tc>
         <w:tc>
           <w:tcPr>
-            <w:tcW w:w="2725" w:type="dxa"/>
+            <w:tcW w:w="2726" w:type="dxa"/>
             <w:tcBorders>
               <w:left w:val="single" w:sz="2" w:space="0" w:color="000000"/>
               <w:bottom w:val="single" w:sz="2" w:space="0" w:color="000000"/>
@@ -9953,7 +9759,7 @@
         <w:trPr/>
         <w:tc>
           <w:tcPr>
-            <w:tcW w:w="731" w:type="dxa"/>
+            <w:tcW w:w="730" w:type="dxa"/>
             <w:tcBorders>
               <w:left w:val="single" w:sz="2" w:space="0" w:color="000000"/>
               <w:bottom w:val="single" w:sz="2" w:space="0" w:color="000000"/>
@@ -9973,7 +9779,7 @@
         </w:tc>
         <w:tc>
           <w:tcPr>
-            <w:tcW w:w="2725" w:type="dxa"/>
+            <w:tcW w:w="2726" w:type="dxa"/>
             <w:tcBorders>
               <w:left w:val="single" w:sz="2" w:space="0" w:color="000000"/>
               <w:bottom w:val="single" w:sz="2" w:space="0" w:color="000000"/>
@@ -10017,7 +9823,7 @@
         <w:trPr/>
         <w:tc>
           <w:tcPr>
-            <w:tcW w:w="731" w:type="dxa"/>
+            <w:tcW w:w="730" w:type="dxa"/>
             <w:tcBorders>
               <w:left w:val="single" w:sz="2" w:space="0" w:color="000000"/>
               <w:bottom w:val="single" w:sz="2" w:space="0" w:color="000000"/>
@@ -10037,7 +9843,7 @@
         </w:tc>
         <w:tc>
           <w:tcPr>
-            <w:tcW w:w="2725" w:type="dxa"/>
+            <w:tcW w:w="2726" w:type="dxa"/>
             <w:tcBorders>
               <w:left w:val="single" w:sz="2" w:space="0" w:color="000000"/>
               <w:bottom w:val="single" w:sz="2" w:space="0" w:color="000000"/>
@@ -10081,7 +9887,7 @@
         <w:trPr/>
         <w:tc>
           <w:tcPr>
-            <w:tcW w:w="731" w:type="dxa"/>
+            <w:tcW w:w="730" w:type="dxa"/>
             <w:tcBorders>
               <w:left w:val="single" w:sz="2" w:space="0" w:color="000000"/>
               <w:bottom w:val="single" w:sz="2" w:space="0" w:color="000000"/>
@@ -10101,7 +9907,7 @@
         </w:tc>
         <w:tc>
           <w:tcPr>
-            <w:tcW w:w="2725" w:type="dxa"/>
+            <w:tcW w:w="2726" w:type="dxa"/>
             <w:tcBorders>
               <w:left w:val="single" w:sz="2" w:space="0" w:color="000000"/>
               <w:bottom w:val="single" w:sz="2" w:space="0" w:color="000000"/>
@@ -10145,7 +9951,7 @@
         <w:trPr/>
         <w:tc>
           <w:tcPr>
-            <w:tcW w:w="731" w:type="dxa"/>
+            <w:tcW w:w="730" w:type="dxa"/>
             <w:tcBorders>
               <w:left w:val="single" w:sz="2" w:space="0" w:color="000000"/>
               <w:bottom w:val="single" w:sz="2" w:space="0" w:color="000000"/>
@@ -10165,7 +9971,7 @@
         </w:tc>
         <w:tc>
           <w:tcPr>
-            <w:tcW w:w="2725" w:type="dxa"/>
+            <w:tcW w:w="2726" w:type="dxa"/>
             <w:tcBorders>
               <w:left w:val="single" w:sz="2" w:space="0" w:color="000000"/>
               <w:bottom w:val="single" w:sz="2" w:space="0" w:color="000000"/>
@@ -10209,7 +10015,7 @@
         <w:trPr/>
         <w:tc>
           <w:tcPr>
-            <w:tcW w:w="731" w:type="dxa"/>
+            <w:tcW w:w="730" w:type="dxa"/>
             <w:tcBorders>
               <w:left w:val="single" w:sz="2" w:space="0" w:color="000000"/>
               <w:bottom w:val="single" w:sz="2" w:space="0" w:color="000000"/>
@@ -10229,7 +10035,7 @@
         </w:tc>
         <w:tc>
           <w:tcPr>
-            <w:tcW w:w="2725" w:type="dxa"/>
+            <w:tcW w:w="2726" w:type="dxa"/>
             <w:tcBorders>
               <w:left w:val="single" w:sz="2" w:space="0" w:color="000000"/>
               <w:bottom w:val="single" w:sz="2" w:space="0" w:color="000000"/>
@@ -10273,7 +10079,7 @@
         <w:trPr/>
         <w:tc>
           <w:tcPr>
-            <w:tcW w:w="731" w:type="dxa"/>
+            <w:tcW w:w="730" w:type="dxa"/>
             <w:tcBorders>
               <w:left w:val="single" w:sz="2" w:space="0" w:color="000000"/>
               <w:bottom w:val="single" w:sz="2" w:space="0" w:color="000000"/>
@@ -10293,7 +10099,7 @@
         </w:tc>
         <w:tc>
           <w:tcPr>
-            <w:tcW w:w="2725" w:type="dxa"/>
+            <w:tcW w:w="2726" w:type="dxa"/>
             <w:tcBorders>
               <w:left w:val="single" w:sz="2" w:space="0" w:color="000000"/>
               <w:bottom w:val="single" w:sz="2" w:space="0" w:color="000000"/>
@@ -10337,7 +10143,7 @@
         <w:trPr/>
         <w:tc>
           <w:tcPr>
-            <w:tcW w:w="731" w:type="dxa"/>
+            <w:tcW w:w="730" w:type="dxa"/>
             <w:tcBorders>
               <w:left w:val="single" w:sz="2" w:space="0" w:color="000000"/>
               <w:bottom w:val="single" w:sz="2" w:space="0" w:color="000000"/>
@@ -10357,7 +10163,7 @@
         </w:tc>
         <w:tc>
           <w:tcPr>
-            <w:tcW w:w="2725" w:type="dxa"/>
+            <w:tcW w:w="2726" w:type="dxa"/>
             <w:tcBorders>
               <w:left w:val="single" w:sz="2" w:space="0" w:color="000000"/>
               <w:bottom w:val="single" w:sz="2" w:space="0" w:color="000000"/>
@@ -10401,7 +10207,7 @@
         <w:trPr/>
         <w:tc>
           <w:tcPr>
-            <w:tcW w:w="731" w:type="dxa"/>
+            <w:tcW w:w="730" w:type="dxa"/>
             <w:tcBorders>
               <w:left w:val="single" w:sz="2" w:space="0" w:color="000000"/>
               <w:bottom w:val="single" w:sz="2" w:space="0" w:color="000000"/>
@@ -10421,7 +10227,7 @@
         </w:tc>
         <w:tc>
           <w:tcPr>
-            <w:tcW w:w="2725" w:type="dxa"/>
+            <w:tcW w:w="2726" w:type="dxa"/>
             <w:tcBorders>
               <w:left w:val="single" w:sz="2" w:space="0" w:color="000000"/>
               <w:bottom w:val="single" w:sz="2" w:space="0" w:color="000000"/>
@@ -10465,7 +10271,7 @@
         <w:trPr/>
         <w:tc>
           <w:tcPr>
-            <w:tcW w:w="731" w:type="dxa"/>
+            <w:tcW w:w="730" w:type="dxa"/>
             <w:tcBorders>
               <w:left w:val="single" w:sz="2" w:space="0" w:color="000000"/>
               <w:bottom w:val="single" w:sz="2" w:space="0" w:color="000000"/>
@@ -10485,7 +10291,7 @@
         </w:tc>
         <w:tc>
           <w:tcPr>
-            <w:tcW w:w="2725" w:type="dxa"/>
+            <w:tcW w:w="2726" w:type="dxa"/>
             <w:tcBorders>
               <w:left w:val="single" w:sz="2" w:space="0" w:color="000000"/>
               <w:bottom w:val="single" w:sz="2" w:space="0" w:color="000000"/>
@@ -10529,7 +10335,7 @@
         <w:trPr/>
         <w:tc>
           <w:tcPr>
-            <w:tcW w:w="731" w:type="dxa"/>
+            <w:tcW w:w="730" w:type="dxa"/>
             <w:tcBorders>
               <w:left w:val="single" w:sz="2" w:space="0" w:color="000000"/>
               <w:bottom w:val="single" w:sz="2" w:space="0" w:color="000000"/>
@@ -10549,7 +10355,7 @@
         </w:tc>
         <w:tc>
           <w:tcPr>
-            <w:tcW w:w="2725" w:type="dxa"/>
+            <w:tcW w:w="2726" w:type="dxa"/>
             <w:tcBorders>
               <w:left w:val="single" w:sz="2" w:space="0" w:color="000000"/>
               <w:bottom w:val="single" w:sz="2" w:space="0" w:color="000000"/>
@@ -10593,7 +10399,7 @@
         <w:trPr/>
         <w:tc>
           <w:tcPr>
-            <w:tcW w:w="731" w:type="dxa"/>
+            <w:tcW w:w="730" w:type="dxa"/>
             <w:tcBorders>
               <w:left w:val="single" w:sz="2" w:space="0" w:color="000000"/>
               <w:bottom w:val="single" w:sz="2" w:space="0" w:color="000000"/>
@@ -10613,7 +10419,7 @@
         </w:tc>
         <w:tc>
           <w:tcPr>
-            <w:tcW w:w="2725" w:type="dxa"/>
+            <w:tcW w:w="2726" w:type="dxa"/>
             <w:tcBorders>
               <w:left w:val="single" w:sz="2" w:space="0" w:color="000000"/>
               <w:bottom w:val="single" w:sz="2" w:space="0" w:color="000000"/>
@@ -10657,7 +10463,7 @@
         <w:trPr/>
         <w:tc>
           <w:tcPr>
-            <w:tcW w:w="731" w:type="dxa"/>
+            <w:tcW w:w="730" w:type="dxa"/>
             <w:tcBorders>
               <w:left w:val="single" w:sz="2" w:space="0" w:color="000000"/>
               <w:bottom w:val="single" w:sz="2" w:space="0" w:color="000000"/>
@@ -10677,7 +10483,7 @@
         </w:tc>
         <w:tc>
           <w:tcPr>
-            <w:tcW w:w="2725" w:type="dxa"/>
+            <w:tcW w:w="2726" w:type="dxa"/>
             <w:tcBorders>
               <w:left w:val="single" w:sz="2" w:space="0" w:color="000000"/>
               <w:bottom w:val="single" w:sz="2" w:space="0" w:color="000000"/>
@@ -10721,7 +10527,7 @@
         <w:trPr/>
         <w:tc>
           <w:tcPr>
-            <w:tcW w:w="731" w:type="dxa"/>
+            <w:tcW w:w="730" w:type="dxa"/>
             <w:tcBorders>
               <w:left w:val="single" w:sz="2" w:space="0" w:color="000000"/>
               <w:bottom w:val="single" w:sz="2" w:space="0" w:color="000000"/>
@@ -10741,7 +10547,7 @@
         </w:tc>
         <w:tc>
           <w:tcPr>
-            <w:tcW w:w="2725" w:type="dxa"/>
+            <w:tcW w:w="2726" w:type="dxa"/>
             <w:tcBorders>
               <w:left w:val="single" w:sz="2" w:space="0" w:color="000000"/>
               <w:bottom w:val="single" w:sz="2" w:space="0" w:color="000000"/>
@@ -10785,7 +10591,7 @@
         <w:trPr/>
         <w:tc>
           <w:tcPr>
-            <w:tcW w:w="731" w:type="dxa"/>
+            <w:tcW w:w="730" w:type="dxa"/>
             <w:tcBorders>
               <w:left w:val="single" w:sz="2" w:space="0" w:color="000000"/>
               <w:bottom w:val="single" w:sz="2" w:space="0" w:color="000000"/>
@@ -10805,7 +10611,7 @@
         </w:tc>
         <w:tc>
           <w:tcPr>
-            <w:tcW w:w="2725" w:type="dxa"/>
+            <w:tcW w:w="2726" w:type="dxa"/>
             <w:tcBorders>
               <w:left w:val="single" w:sz="2" w:space="0" w:color="000000"/>
               <w:bottom w:val="single" w:sz="2" w:space="0" w:color="000000"/>
@@ -10849,7 +10655,7 @@
         <w:trPr/>
         <w:tc>
           <w:tcPr>
-            <w:tcW w:w="731" w:type="dxa"/>
+            <w:tcW w:w="730" w:type="dxa"/>
             <w:tcBorders>
               <w:left w:val="single" w:sz="2" w:space="0" w:color="000000"/>
               <w:bottom w:val="single" w:sz="2" w:space="0" w:color="000000"/>
@@ -10869,7 +10675,7 @@
         </w:tc>
         <w:tc>
           <w:tcPr>
-            <w:tcW w:w="2725" w:type="dxa"/>
+            <w:tcW w:w="2726" w:type="dxa"/>
             <w:tcBorders>
               <w:left w:val="single" w:sz="2" w:space="0" w:color="000000"/>
               <w:bottom w:val="single" w:sz="2" w:space="0" w:color="000000"/>
@@ -10913,7 +10719,7 @@
         <w:trPr/>
         <w:tc>
           <w:tcPr>
-            <w:tcW w:w="731" w:type="dxa"/>
+            <w:tcW w:w="730" w:type="dxa"/>
             <w:tcBorders>
               <w:left w:val="single" w:sz="2" w:space="0" w:color="000000"/>
               <w:bottom w:val="single" w:sz="2" w:space="0" w:color="000000"/>
@@ -10933,7 +10739,7 @@
         </w:tc>
         <w:tc>
           <w:tcPr>
-            <w:tcW w:w="2725" w:type="dxa"/>
+            <w:tcW w:w="2726" w:type="dxa"/>
             <w:tcBorders>
               <w:left w:val="single" w:sz="2" w:space="0" w:color="000000"/>
               <w:bottom w:val="single" w:sz="2" w:space="0" w:color="000000"/>
@@ -10977,7 +10783,7 @@
         <w:trPr/>
         <w:tc>
           <w:tcPr>
-            <w:tcW w:w="731" w:type="dxa"/>
+            <w:tcW w:w="730" w:type="dxa"/>
             <w:tcBorders>
               <w:left w:val="single" w:sz="2" w:space="0" w:color="000000"/>
               <w:bottom w:val="single" w:sz="2" w:space="0" w:color="000000"/>
@@ -10997,7 +10803,7 @@
         </w:tc>
         <w:tc>
           <w:tcPr>
-            <w:tcW w:w="2725" w:type="dxa"/>
+            <w:tcW w:w="2726" w:type="dxa"/>
             <w:tcBorders>
               <w:left w:val="single" w:sz="2" w:space="0" w:color="000000"/>
               <w:bottom w:val="single" w:sz="2" w:space="0" w:color="000000"/>
@@ -11041,7 +10847,7 @@
         <w:trPr/>
         <w:tc>
           <w:tcPr>
-            <w:tcW w:w="731" w:type="dxa"/>
+            <w:tcW w:w="730" w:type="dxa"/>
             <w:tcBorders>
               <w:left w:val="single" w:sz="2" w:space="0" w:color="000000"/>
               <w:bottom w:val="single" w:sz="2" w:space="0" w:color="000000"/>
@@ -11061,7 +10867,7 @@
         </w:tc>
         <w:tc>
           <w:tcPr>
-            <w:tcW w:w="2725" w:type="dxa"/>
+            <w:tcW w:w="2726" w:type="dxa"/>
             <w:tcBorders>
               <w:left w:val="single" w:sz="2" w:space="0" w:color="000000"/>
               <w:bottom w:val="single" w:sz="2" w:space="0" w:color="000000"/>
@@ -11105,7 +10911,7 @@
         <w:trPr/>
         <w:tc>
           <w:tcPr>
-            <w:tcW w:w="731" w:type="dxa"/>
+            <w:tcW w:w="730" w:type="dxa"/>
             <w:tcBorders>
               <w:left w:val="single" w:sz="2" w:space="0" w:color="000000"/>
               <w:bottom w:val="single" w:sz="2" w:space="0" w:color="000000"/>
@@ -11125,7 +10931,7 @@
         </w:tc>
         <w:tc>
           <w:tcPr>
-            <w:tcW w:w="2725" w:type="dxa"/>
+            <w:tcW w:w="2726" w:type="dxa"/>
             <w:tcBorders>
               <w:left w:val="single" w:sz="2" w:space="0" w:color="000000"/>
               <w:bottom w:val="single" w:sz="2" w:space="0" w:color="000000"/>
@@ -11169,7 +10975,7 @@
         <w:trPr/>
         <w:tc>
           <w:tcPr>
-            <w:tcW w:w="731" w:type="dxa"/>
+            <w:tcW w:w="730" w:type="dxa"/>
             <w:tcBorders>
               <w:left w:val="single" w:sz="2" w:space="0" w:color="000000"/>
               <w:bottom w:val="single" w:sz="2" w:space="0" w:color="000000"/>
@@ -11189,7 +10995,7 @@
         </w:tc>
         <w:tc>
           <w:tcPr>
-            <w:tcW w:w="2725" w:type="dxa"/>
+            <w:tcW w:w="2726" w:type="dxa"/>
             <w:tcBorders>
               <w:left w:val="single" w:sz="2" w:space="0" w:color="000000"/>
               <w:bottom w:val="single" w:sz="2" w:space="0" w:color="000000"/>
@@ -14438,15 +14244,15 @@
         </w:tblCellMar>
       </w:tblPr>
       <w:tblGrid>
-        <w:gridCol w:w="792"/>
-        <w:gridCol w:w="3748"/>
+        <w:gridCol w:w="791"/>
+        <w:gridCol w:w="3749"/>
         <w:gridCol w:w="5432"/>
       </w:tblGrid>
       <w:tr>
         <w:trPr/>
         <w:tc>
           <w:tcPr>
-            <w:tcW w:w="792" w:type="dxa"/>
+            <w:tcW w:w="791" w:type="dxa"/>
             <w:tcBorders>
               <w:top w:val="single" w:sz="2" w:space="0" w:color="000000"/>
               <w:left w:val="single" w:sz="2" w:space="0" w:color="000000"/>
@@ -14467,7 +14273,7 @@
         </w:tc>
         <w:tc>
           <w:tcPr>
-            <w:tcW w:w="3748" w:type="dxa"/>
+            <w:tcW w:w="3749" w:type="dxa"/>
             <w:tcBorders>
               <w:top w:val="single" w:sz="2" w:space="0" w:color="000000"/>
               <w:left w:val="single" w:sz="2" w:space="0" w:color="000000"/>
@@ -14664,7 +14470,7 @@
         <w:trPr/>
         <w:tc>
           <w:tcPr>
-            <w:tcW w:w="792" w:type="dxa"/>
+            <w:tcW w:w="791" w:type="dxa"/>
             <w:tcBorders>
               <w:left w:val="single" w:sz="2" w:space="0" w:color="000000"/>
               <w:bottom w:val="single" w:sz="2" w:space="0" w:color="000000"/>
@@ -14684,7 +14490,7 @@
         </w:tc>
         <w:tc>
           <w:tcPr>
-            <w:tcW w:w="3748" w:type="dxa"/>
+            <w:tcW w:w="3749" w:type="dxa"/>
             <w:tcBorders>
               <w:left w:val="single" w:sz="2" w:space="0" w:color="000000"/>
               <w:bottom w:val="single" w:sz="2" w:space="0" w:color="000000"/>
@@ -14728,7 +14534,7 @@
         <w:trPr/>
         <w:tc>
           <w:tcPr>
-            <w:tcW w:w="792" w:type="dxa"/>
+            <w:tcW w:w="791" w:type="dxa"/>
             <w:tcBorders>
               <w:left w:val="single" w:sz="2" w:space="0" w:color="000000"/>
               <w:bottom w:val="single" w:sz="2" w:space="0" w:color="000000"/>
@@ -14748,7 +14554,7 @@
         </w:tc>
         <w:tc>
           <w:tcPr>
-            <w:tcW w:w="3748" w:type="dxa"/>
+            <w:tcW w:w="3749" w:type="dxa"/>
             <w:tcBorders>
               <w:left w:val="single" w:sz="2" w:space="0" w:color="000000"/>
               <w:bottom w:val="single" w:sz="2" w:space="0" w:color="000000"/>
@@ -14792,7 +14598,7 @@
         <w:trPr/>
         <w:tc>
           <w:tcPr>
-            <w:tcW w:w="792" w:type="dxa"/>
+            <w:tcW w:w="791" w:type="dxa"/>
             <w:tcBorders>
               <w:left w:val="single" w:sz="2" w:space="0" w:color="000000"/>
               <w:bottom w:val="single" w:sz="2" w:space="0" w:color="000000"/>
@@ -14812,7 +14618,7 @@
         </w:tc>
         <w:tc>
           <w:tcPr>
-            <w:tcW w:w="3748" w:type="dxa"/>
+            <w:tcW w:w="3749" w:type="dxa"/>
             <w:tcBorders>
               <w:left w:val="single" w:sz="2" w:space="0" w:color="000000"/>
               <w:bottom w:val="single" w:sz="2" w:space="0" w:color="000000"/>
@@ -14856,7 +14662,7 @@
         <w:trPr/>
         <w:tc>
           <w:tcPr>
-            <w:tcW w:w="792" w:type="dxa"/>
+            <w:tcW w:w="791" w:type="dxa"/>
             <w:tcBorders>
               <w:left w:val="single" w:sz="2" w:space="0" w:color="000000"/>
               <w:bottom w:val="single" w:sz="2" w:space="0" w:color="000000"/>
@@ -14876,7 +14682,7 @@
         </w:tc>
         <w:tc>
           <w:tcPr>
-            <w:tcW w:w="3748" w:type="dxa"/>
+            <w:tcW w:w="3749" w:type="dxa"/>
             <w:tcBorders>
               <w:left w:val="single" w:sz="2" w:space="0" w:color="000000"/>
               <w:bottom w:val="single" w:sz="2" w:space="0" w:color="000000"/>
@@ -14920,7 +14726,7 @@
         <w:trPr/>
         <w:tc>
           <w:tcPr>
-            <w:tcW w:w="792" w:type="dxa"/>
+            <w:tcW w:w="791" w:type="dxa"/>
             <w:tcBorders>
               <w:left w:val="single" w:sz="2" w:space="0" w:color="000000"/>
               <w:bottom w:val="single" w:sz="2" w:space="0" w:color="000000"/>
@@ -14940,7 +14746,7 @@
         </w:tc>
         <w:tc>
           <w:tcPr>
-            <w:tcW w:w="3748" w:type="dxa"/>
+            <w:tcW w:w="3749" w:type="dxa"/>
             <w:tcBorders>
               <w:left w:val="single" w:sz="2" w:space="0" w:color="000000"/>
               <w:bottom w:val="single" w:sz="2" w:space="0" w:color="000000"/>
@@ -14984,7 +14790,7 @@
         <w:trPr/>
         <w:tc>
           <w:tcPr>
-            <w:tcW w:w="792" w:type="dxa"/>
+            <w:tcW w:w="791" w:type="dxa"/>
             <w:tcBorders>
               <w:left w:val="single" w:sz="2" w:space="0" w:color="000000"/>
               <w:bottom w:val="single" w:sz="2" w:space="0" w:color="000000"/>
@@ -15004,7 +14810,7 @@
         </w:tc>
         <w:tc>
           <w:tcPr>
-            <w:tcW w:w="3748" w:type="dxa"/>
+            <w:tcW w:w="3749" w:type="dxa"/>
             <w:tcBorders>
               <w:left w:val="single" w:sz="2" w:space="0" w:color="000000"/>
               <w:bottom w:val="single" w:sz="2" w:space="0" w:color="000000"/>
@@ -15048,7 +14854,7 @@
         <w:trPr/>
         <w:tc>
           <w:tcPr>
-            <w:tcW w:w="792" w:type="dxa"/>
+            <w:tcW w:w="791" w:type="dxa"/>
             <w:tcBorders>
               <w:left w:val="single" w:sz="2" w:space="0" w:color="000000"/>
               <w:bottom w:val="single" w:sz="2" w:space="0" w:color="000000"/>
@@ -15068,7 +14874,7 @@
         </w:tc>
         <w:tc>
           <w:tcPr>
-            <w:tcW w:w="3748" w:type="dxa"/>
+            <w:tcW w:w="3749" w:type="dxa"/>
             <w:tcBorders>
               <w:left w:val="single" w:sz="2" w:space="0" w:color="000000"/>
               <w:bottom w:val="single" w:sz="2" w:space="0" w:color="000000"/>
@@ -15112,7 +14918,7 @@
         <w:trPr/>
         <w:tc>
           <w:tcPr>
-            <w:tcW w:w="792" w:type="dxa"/>
+            <w:tcW w:w="791" w:type="dxa"/>
             <w:tcBorders>
               <w:left w:val="single" w:sz="2" w:space="0" w:color="000000"/>
               <w:bottom w:val="single" w:sz="2" w:space="0" w:color="000000"/>
@@ -15132,7 +14938,7 @@
         </w:tc>
         <w:tc>
           <w:tcPr>
-            <w:tcW w:w="3748" w:type="dxa"/>
+            <w:tcW w:w="3749" w:type="dxa"/>
             <w:tcBorders>
               <w:left w:val="single" w:sz="2" w:space="0" w:color="000000"/>
               <w:bottom w:val="single" w:sz="2" w:space="0" w:color="000000"/>
@@ -15176,7 +14982,7 @@
         <w:trPr/>
         <w:tc>
           <w:tcPr>
-            <w:tcW w:w="792" w:type="dxa"/>
+            <w:tcW w:w="791" w:type="dxa"/>
             <w:tcBorders>
               <w:left w:val="single" w:sz="2" w:space="0" w:color="000000"/>
               <w:bottom w:val="single" w:sz="2" w:space="0" w:color="000000"/>
@@ -15196,7 +15002,7 @@
         </w:tc>
         <w:tc>
           <w:tcPr>
-            <w:tcW w:w="3748" w:type="dxa"/>
+            <w:tcW w:w="3749" w:type="dxa"/>
             <w:tcBorders>
               <w:left w:val="single" w:sz="2" w:space="0" w:color="000000"/>
               <w:bottom w:val="single" w:sz="2" w:space="0" w:color="000000"/>
@@ -15319,27 +15125,7 @@
           <w:effect w:val="none"/>
           <w:lang w:val="en-IN" w:eastAsia="zh-CN" w:bidi="hi-IN"/>
         </w:rPr>
-        <w:t xml:space="preserve">About </w:t>
-      </w:r>
-      <w:r>
-        <w:rPr>
-          <w:rFonts w:eastAsia="Noto Serif CJK SC" w:cs="Lohit Devanagari" w:ascii="Times New Roman" w:hAnsi="Times New Roman"/>
-          <w:b/>
-          <w:bCs/>
-          <w:i/>
-          <w:caps w:val="false"/>
-          <w:smallCaps w:val="false"/>
-          <w:strike w:val="false"/>
-          <w:dstrike w:val="false"/>
-          <w:color w:val="000000"/>
-          <w:kern w:val="2"/>
-          <w:sz w:val="24"/>
-          <w:szCs w:val="24"/>
-          <w:u w:val="none"/>
-          <w:effect w:val="none"/>
-          <w:lang w:val="en-IN" w:eastAsia="zh-CN" w:bidi="hi-IN"/>
-        </w:rPr>
-        <w:t>Course Enrollment Page</w:t>
+        <w:t>About Course Enrollment Page</w:t>
       </w:r>
     </w:p>
     <w:p>
@@ -15368,27 +15154,7 @@
           <w:effect w:val="none"/>
           <w:lang w:val="en-IN" w:eastAsia="zh-CN" w:bidi="hi-IN"/>
         </w:rPr>
-        <w:t>Course Enrollment</w:t>
-      </w:r>
-      <w:r>
-        <w:rPr>
-          <w:rFonts w:eastAsia="Noto Serif CJK SC" w:cs="Lohit Devanagari" w:ascii="Times New Roman" w:hAnsi="Times New Roman"/>
-          <w:b/>
-          <w:bCs/>
-          <w:i/>
-          <w:caps w:val="false"/>
-          <w:smallCaps w:val="false"/>
-          <w:strike w:val="false"/>
-          <w:dstrike w:val="false"/>
-          <w:color w:val="000000"/>
-          <w:kern w:val="2"/>
-          <w:sz w:val="24"/>
-          <w:szCs w:val="24"/>
-          <w:u w:val="none"/>
-          <w:effect w:val="none"/>
-          <w:lang w:val="en-IN" w:eastAsia="zh-CN" w:bidi="hi-IN"/>
-        </w:rPr>
-        <w:t xml:space="preserve"> page used Tables in IITBombayX Database :</w:t>
+        <w:t>Course Enrollment page used Tables in IITBombayX Database :</w:t>
       </w:r>
     </w:p>
     <w:tbl>
@@ -15404,8 +15170,8 @@
         </w:tblCellMar>
       </w:tblPr>
       <w:tblGrid>
-        <w:gridCol w:w="731"/>
-        <w:gridCol w:w="2217"/>
+        <w:gridCol w:w="730"/>
+        <w:gridCol w:w="2218"/>
         <w:gridCol w:w="2555"/>
         <w:gridCol w:w="4468"/>
       </w:tblGrid>
@@ -15413,7 +15179,7 @@
         <w:trPr/>
         <w:tc>
           <w:tcPr>
-            <w:tcW w:w="731" w:type="dxa"/>
+            <w:tcW w:w="730" w:type="dxa"/>
             <w:tcBorders>
               <w:top w:val="single" w:sz="2" w:space="0" w:color="000000"/>
               <w:left w:val="single" w:sz="2" w:space="0" w:color="000000"/>
@@ -15441,7 +15207,7 @@
         </w:tc>
         <w:tc>
           <w:tcPr>
-            <w:tcW w:w="2217" w:type="dxa"/>
+            <w:tcW w:w="2218" w:type="dxa"/>
             <w:tcBorders>
               <w:top w:val="single" w:sz="2" w:space="0" w:color="000000"/>
               <w:left w:val="single" w:sz="2" w:space="0" w:color="000000"/>
@@ -15529,7 +15295,7 @@
         <w:trPr/>
         <w:tc>
           <w:tcPr>
-            <w:tcW w:w="731" w:type="dxa"/>
+            <w:tcW w:w="730" w:type="dxa"/>
             <w:tcBorders>
               <w:left w:val="single" w:sz="2" w:space="0" w:color="000000"/>
               <w:bottom w:val="single" w:sz="2" w:space="0" w:color="000000"/>
@@ -15549,7 +15315,7 @@
         </w:tc>
         <w:tc>
           <w:tcPr>
-            <w:tcW w:w="2217" w:type="dxa"/>
+            <w:tcW w:w="2218" w:type="dxa"/>
             <w:tcBorders>
               <w:left w:val="single" w:sz="2" w:space="0" w:color="000000"/>
               <w:bottom w:val="single" w:sz="2" w:space="0" w:color="000000"/>
@@ -15638,31 +15404,7 @@
             </w:pPr>
             <w:r>
               <w:rPr/>
-              <w:t xml:space="preserve">Select </w:t>
-            </w:r>
-            <w:r>
-              <w:rPr/>
-              <w:t xml:space="preserve">“id” of </w:t>
-            </w:r>
-            <w:r>
-              <w:rPr/>
-              <w:t xml:space="preserve">the </w:t>
-            </w:r>
-            <w:r>
-              <w:rPr/>
-              <w:t xml:space="preserve">course </w:t>
-            </w:r>
-            <w:r>
-              <w:rPr/>
-              <w:t xml:space="preserve">for “Student” which is treat as a role id </w:t>
-            </w:r>
-            <w:r>
-              <w:rPr/>
-              <w:t>in reference table</w:t>
-            </w:r>
-            <w:r>
-              <w:rPr/>
-              <w:t>.</w:t>
+              <w:t>Select “id” of the course for “Student” which is treat as a role id in reference table.</w:t>
             </w:r>
           </w:p>
         </w:tc>
@@ -15671,7 +15413,7 @@
         <w:trPr/>
         <w:tc>
           <w:tcPr>
-            <w:tcW w:w="731" w:type="dxa"/>
+            <w:tcW w:w="730" w:type="dxa"/>
             <w:tcBorders>
               <w:left w:val="single" w:sz="2" w:space="0" w:color="000000"/>
               <w:bottom w:val="single" w:sz="2" w:space="0" w:color="000000"/>
@@ -15691,7 +15433,7 @@
         </w:tc>
         <w:tc>
           <w:tcPr>
-            <w:tcW w:w="2217" w:type="dxa"/>
+            <w:tcW w:w="2218" w:type="dxa"/>
             <w:tcBorders>
               <w:left w:val="single" w:sz="2" w:space="0" w:color="000000"/>
               <w:bottom w:val="single" w:sz="2" w:space="0" w:color="000000"/>
@@ -15761,15 +15503,7 @@
             </w:r>
             <w:r>
               <w:rPr/>
-              <w:t xml:space="preserve"> a </w:t>
-            </w:r>
-            <w:r>
-              <w:rPr/>
-              <w:t>new</w:t>
-            </w:r>
-            <w:r>
-              <w:rPr/>
-              <w:t xml:space="preserve"> row for the user with the above role id.</w:t>
+              <w:t xml:space="preserve"> a new row for the user with the above role id.</w:t>
             </w:r>
           </w:p>
         </w:tc>
@@ -15778,7 +15512,7 @@
         <w:trPr/>
         <w:tc>
           <w:tcPr>
-            <w:tcW w:w="731" w:type="dxa"/>
+            <w:tcW w:w="730" w:type="dxa"/>
             <w:tcBorders>
               <w:left w:val="single" w:sz="2" w:space="0" w:color="000000"/>
               <w:bottom w:val="single" w:sz="2" w:space="0" w:color="000000"/>
@@ -15798,7 +15532,7 @@
         </w:tc>
         <w:tc>
           <w:tcPr>
-            <w:tcW w:w="2217" w:type="dxa"/>
+            <w:tcW w:w="2218" w:type="dxa"/>
             <w:tcBorders>
               <w:left w:val="single" w:sz="2" w:space="0" w:color="000000"/>
               <w:bottom w:val="single" w:sz="2" w:space="0" w:color="000000"/>
@@ -15864,51 +15598,7 @@
                 <w:szCs w:val="24"/>
                 <w:lang w:val="en-IN" w:eastAsia="zh-CN" w:bidi="hi-IN"/>
               </w:rPr>
-              <w:t xml:space="preserve">Check Is any entry for the user exist with the anonymous_user_id, user_id and course_id is blank? If no then add a </w:t>
-            </w:r>
-            <w:r>
-              <w:rPr>
-                <w:rFonts w:eastAsia="Noto Serif CJK SC" w:cs="Lohit Devanagari"/>
-                <w:color w:val="auto"/>
-                <w:kern w:val="2"/>
-                <w:sz w:val="24"/>
-                <w:szCs w:val="24"/>
-                <w:lang w:val="en-IN" w:eastAsia="zh-CN" w:bidi="hi-IN"/>
-              </w:rPr>
-              <w:t xml:space="preserve">new </w:t>
-            </w:r>
-            <w:r>
-              <w:rPr>
-                <w:rFonts w:eastAsia="Noto Serif CJK SC" w:cs="Lohit Devanagari"/>
-                <w:color w:val="auto"/>
-                <w:kern w:val="2"/>
-                <w:sz w:val="24"/>
-                <w:szCs w:val="24"/>
-                <w:lang w:val="en-IN" w:eastAsia="zh-CN" w:bidi="hi-IN"/>
-              </w:rPr>
-              <w:t xml:space="preserve">row, otherwise skip this </w:t>
-            </w:r>
-            <w:r>
-              <w:rPr>
-                <w:rFonts w:eastAsia="Noto Serif CJK SC" w:cs="Lohit Devanagari"/>
-                <w:color w:val="auto"/>
-                <w:kern w:val="2"/>
-                <w:sz w:val="24"/>
-                <w:szCs w:val="24"/>
-                <w:lang w:val="en-IN" w:eastAsia="zh-CN" w:bidi="hi-IN"/>
-              </w:rPr>
-              <w:t>step</w:t>
-            </w:r>
-            <w:r>
-              <w:rPr>
-                <w:rFonts w:eastAsia="Noto Serif CJK SC" w:cs="Lohit Devanagari"/>
-                <w:color w:val="auto"/>
-                <w:kern w:val="2"/>
-                <w:sz w:val="24"/>
-                <w:szCs w:val="24"/>
-                <w:lang w:val="en-IN" w:eastAsia="zh-CN" w:bidi="hi-IN"/>
-              </w:rPr>
-              <w:t>.</w:t>
+              <w:t>Check Is any entry for the user exist with the anonymous_user_id, user_id and course_id is blank? If no then add a new row, otherwise skip this step.</w:t>
             </w:r>
           </w:p>
         </w:tc>
@@ -15917,7 +15607,7 @@
         <w:trPr/>
         <w:tc>
           <w:tcPr>
-            <w:tcW w:w="731" w:type="dxa"/>
+            <w:tcW w:w="730" w:type="dxa"/>
             <w:tcBorders>
               <w:left w:val="single" w:sz="2" w:space="0" w:color="000000"/>
               <w:bottom w:val="single" w:sz="2" w:space="0" w:color="000000"/>
@@ -15937,7 +15627,7 @@
         </w:tc>
         <w:tc>
           <w:tcPr>
-            <w:tcW w:w="2217" w:type="dxa"/>
+            <w:tcW w:w="2218" w:type="dxa"/>
             <w:tcBorders>
               <w:left w:val="single" w:sz="2" w:space="0" w:color="000000"/>
               <w:bottom w:val="single" w:sz="2" w:space="0" w:color="000000"/>
@@ -15996,11 +15686,7 @@
             </w:pPr>
             <w:r>
               <w:rPr/>
-              <w:t xml:space="preserve">Add a new entry </w:t>
-            </w:r>
-            <w:r>
-              <w:rPr/>
-              <w:t>with is_active=1 and mode = “audit”.</w:t>
+              <w:t>Add a new entry with is_active=1 and mode = “audit”.</w:t>
             </w:r>
           </w:p>
         </w:tc>
@@ -16096,47 +15782,7 @@
           <w:effect w:val="none"/>
           <w:lang w:val="en-IN" w:eastAsia="zh-CN" w:bidi="hi-IN"/>
         </w:rPr>
-        <w:t xml:space="preserve">List of fields of the “django_comment_client_role” table in the “edxapp” MySQL database those are used in the </w:t>
-      </w:r>
-      <w:r>
-        <w:rPr>
-          <w:rFonts w:eastAsia="Noto Serif CJK SC" w:cs="Lohit Devanagari" w:ascii="Times New Roman" w:hAnsi="Times New Roman"/>
-          <w:b/>
-          <w:bCs/>
-          <w:i/>
-          <w:caps w:val="false"/>
-          <w:smallCaps w:val="false"/>
-          <w:strike w:val="false"/>
-          <w:dstrike w:val="false"/>
-          <w:color w:val="000000"/>
-          <w:kern w:val="2"/>
-          <w:sz w:val="24"/>
-          <w:szCs w:val="24"/>
-          <w:u w:val="none"/>
-          <w:effect w:val="none"/>
-          <w:lang w:val="en-IN" w:eastAsia="zh-CN" w:bidi="hi-IN"/>
-        </w:rPr>
-        <w:t>Course Enrollment</w:t>
-      </w:r>
-      <w:r>
-        <w:rPr>
-          <w:rFonts w:eastAsia="Noto Serif CJK SC" w:cs="Lohit Devanagari" w:ascii="Times New Roman" w:hAnsi="Times New Roman"/>
-          <w:b/>
-          <w:bCs/>
-          <w:i/>
-          <w:caps w:val="false"/>
-          <w:smallCaps w:val="false"/>
-          <w:strike w:val="false"/>
-          <w:dstrike w:val="false"/>
-          <w:color w:val="000000"/>
-          <w:kern w:val="2"/>
-          <w:sz w:val="24"/>
-          <w:szCs w:val="24"/>
-          <w:u w:val="none"/>
-          <w:effect w:val="none"/>
-          <w:lang w:val="en-IN" w:eastAsia="zh-CN" w:bidi="hi-IN"/>
-        </w:rPr>
-        <w:t xml:space="preserve"> page:</w:t>
+        <w:t>List of fields of the “django_comment_client_role” table in the “edxapp” MySQL database those are used in the Course Enrollment page:</w:t>
       </w:r>
     </w:p>
     <w:tbl>
@@ -16408,49 +16054,7 @@
                 <w:effect w:val="none"/>
                 <w:lang w:val="en-IN" w:eastAsia="zh-CN" w:bidi="hi-IN"/>
               </w:rPr>
-              <w:t xml:space="preserve">Lable on the </w:t>
-            </w:r>
-            <w:r>
-              <w:rPr>
-                <w:rFonts w:eastAsia="Noto Serif CJK SC" w:cs="Lohit Devanagari"/>
-                <w:b/>
-                <w:bCs/>
-                <w:i w:val="false"/>
-                <w:iCs w:val="false"/>
-                <w:caps w:val="false"/>
-                <w:smallCaps w:val="false"/>
-                <w:strike w:val="false"/>
-                <w:dstrike w:val="false"/>
-                <w:color w:val="auto"/>
-                <w:kern w:val="2"/>
-                <w:sz w:val="24"/>
-                <w:szCs w:val="24"/>
-                <w:u w:val="none"/>
-                <w:effect w:val="none"/>
-                <w:lang w:val="en-IN" w:eastAsia="zh-CN" w:bidi="hi-IN"/>
-              </w:rPr>
-              <w:t>Course Enrollment</w:t>
-            </w:r>
-            <w:r>
-              <w:rPr>
-                <w:rFonts w:eastAsia="Noto Serif CJK SC" w:cs="Lohit Devanagari"/>
-                <w:b/>
-                <w:bCs/>
-                <w:i w:val="false"/>
-                <w:iCs w:val="false"/>
-                <w:caps w:val="false"/>
-                <w:smallCaps w:val="false"/>
-                <w:strike w:val="false"/>
-                <w:dstrike w:val="false"/>
-                <w:color w:val="auto"/>
-                <w:kern w:val="2"/>
-                <w:sz w:val="24"/>
-                <w:szCs w:val="24"/>
-                <w:u w:val="none"/>
-                <w:effect w:val="none"/>
-                <w:lang w:val="en-IN" w:eastAsia="zh-CN" w:bidi="hi-IN"/>
-              </w:rPr>
-              <w:t xml:space="preserve"> page.</w:t>
+              <w:t>Lable on the Course Enrollment page.</w:t>
             </w:r>
           </w:p>
         </w:tc>
@@ -16695,33 +16299,7 @@
                 <w:szCs w:val="24"/>
                 <w:lang w:val="en-IN" w:eastAsia="zh-CN" w:bidi="hi-IN"/>
               </w:rPr>
-              <w:t xml:space="preserve">It is auto_increment and primary key will be used as reference for the </w:t>
-            </w:r>
-            <w:r>
-              <w:rPr>
-                <w:rFonts w:eastAsia="Noto Serif CJK SC" w:cs="Lohit Devanagari"/>
-                <w:i w:val="false"/>
-                <w:iCs w:val="false"/>
-                <w:color w:val="auto"/>
-                <w:kern w:val="2"/>
-                <w:sz w:val="24"/>
-                <w:szCs w:val="24"/>
-                <w:lang w:val="en-IN" w:eastAsia="zh-CN" w:bidi="hi-IN"/>
-              </w:rPr>
-              <w:t>role id</w:t>
-            </w:r>
-            <w:r>
-              <w:rPr>
-                <w:rFonts w:eastAsia="Noto Serif CJK SC" w:cs="Lohit Devanagari"/>
-                <w:i w:val="false"/>
-                <w:iCs w:val="false"/>
-                <w:color w:val="auto"/>
-                <w:kern w:val="2"/>
-                <w:sz w:val="24"/>
-                <w:szCs w:val="24"/>
-                <w:lang w:val="en-IN" w:eastAsia="zh-CN" w:bidi="hi-IN"/>
-              </w:rPr>
-              <w:t>.</w:t>
+              <w:t>It is auto_increment and primary key will be used as reference for the role id.</w:t>
             </w:r>
           </w:p>
         </w:tc>
@@ -16842,33 +16420,7 @@
                 <w:szCs w:val="24"/>
                 <w:lang w:val="en-IN" w:eastAsia="zh-CN" w:bidi="hi-IN"/>
               </w:rPr>
-              <w:t>varchar(</w:t>
-            </w:r>
-            <w:r>
-              <w:rPr>
-                <w:rFonts w:eastAsia="Noto Serif CJK SC" w:cs="Lohit Devanagari"/>
-                <w:i w:val="false"/>
-                <w:iCs w:val="false"/>
-                <w:color w:val="auto"/>
-                <w:kern w:val="2"/>
-                <w:sz w:val="24"/>
-                <w:szCs w:val="24"/>
-                <w:lang w:val="en-IN" w:eastAsia="zh-CN" w:bidi="hi-IN"/>
-              </w:rPr>
-              <w:t>20</w:t>
-            </w:r>
-            <w:r>
-              <w:rPr>
-                <w:rFonts w:eastAsia="Noto Serif CJK SC" w:cs="Lohit Devanagari"/>
-                <w:i w:val="false"/>
-                <w:iCs w:val="false"/>
-                <w:color w:val="auto"/>
-                <w:kern w:val="2"/>
-                <w:sz w:val="24"/>
-                <w:szCs w:val="24"/>
-                <w:lang w:val="en-IN" w:eastAsia="zh-CN" w:bidi="hi-IN"/>
-              </w:rPr>
-              <w:t>)</w:t>
+              <w:t>varchar(20)</w:t>
             </w:r>
           </w:p>
         </w:tc>
@@ -16951,46 +16503,7 @@
                 <w:szCs w:val="24"/>
                 <w:lang w:val="en-IN" w:eastAsia="zh-CN" w:bidi="hi-IN"/>
               </w:rPr>
-              <w:t xml:space="preserve">Only </w:t>
-            </w:r>
-            <w:r>
-              <w:rPr>
-                <w:rFonts w:eastAsia="Noto Serif CJK SC" w:cs="Lohit Devanagari"/>
-                <w:i w:val="false"/>
-                <w:iCs w:val="false"/>
-                <w:color w:val="auto"/>
-                <w:kern w:val="2"/>
-                <w:sz w:val="24"/>
-                <w:szCs w:val="24"/>
-                <w:lang w:val="en-IN" w:eastAsia="zh-CN" w:bidi="hi-IN"/>
-              </w:rPr>
-              <w:t xml:space="preserve">the </w:t>
-            </w:r>
-            <w:r>
-              <w:rPr>
-                <w:rFonts w:eastAsia="Noto Serif CJK SC" w:cs="Lohit Devanagari"/>
-                <w:i w:val="false"/>
-                <w:iCs w:val="false"/>
-                <w:color w:val="auto"/>
-                <w:kern w:val="2"/>
-                <w:sz w:val="24"/>
-                <w:szCs w:val="24"/>
-                <w:lang w:val="en-IN" w:eastAsia="zh-CN" w:bidi="hi-IN"/>
-              </w:rPr>
-              <w:t xml:space="preserve">“Student” </w:t>
-            </w:r>
-            <w:r>
-              <w:rPr>
-                <w:rFonts w:eastAsia="Noto Serif CJK SC" w:cs="Lohit Devanagari"/>
-                <w:i w:val="false"/>
-                <w:iCs w:val="false"/>
-                <w:color w:val="auto"/>
-                <w:kern w:val="2"/>
-                <w:sz w:val="24"/>
-                <w:szCs w:val="24"/>
-                <w:lang w:val="en-IN" w:eastAsia="zh-CN" w:bidi="hi-IN"/>
-              </w:rPr>
-              <w:t>role id is useful in this application.</w:t>
+              <w:t>Only the “Student” role id is useful in this application.</w:t>
             </w:r>
           </w:p>
         </w:tc>
@@ -17119,41 +16632,7 @@
                 <w:szCs w:val="24"/>
                 <w:lang w:val="en-IN" w:eastAsia="zh-CN" w:bidi="hi-IN"/>
               </w:rPr>
-              <w:t>varchar(</w:t>
-            </w:r>
-            <w:r>
-              <w:rPr>
-                <w:rFonts w:eastAsia="Noto Serif CJK SC" w:cs="Lohit Devanagari"/>
-                <w:b w:val="false"/>
-                <w:i w:val="false"/>
-                <w:iCs w:val="false"/>
-                <w:caps w:val="false"/>
-                <w:smallCaps w:val="false"/>
-                <w:color w:val="auto"/>
-                <w:spacing w:val="0"/>
-                <w:kern w:val="2"/>
-                <w:sz w:val="24"/>
-                <w:szCs w:val="24"/>
-                <w:lang w:val="en-IN" w:eastAsia="zh-CN" w:bidi="hi-IN"/>
-              </w:rPr>
-              <w:t>250</w:t>
-            </w:r>
-            <w:r>
-              <w:rPr>
-                <w:rFonts w:eastAsia="Noto Serif CJK SC" w:cs="Lohit Devanagari"/>
-                <w:b w:val="false"/>
-                <w:i w:val="false"/>
-                <w:iCs w:val="false"/>
-                <w:caps w:val="false"/>
-                <w:smallCaps w:val="false"/>
-                <w:color w:val="auto"/>
-                <w:spacing w:val="0"/>
-                <w:kern w:val="2"/>
-                <w:sz w:val="24"/>
-                <w:szCs w:val="24"/>
-                <w:lang w:val="en-IN" w:eastAsia="zh-CN" w:bidi="hi-IN"/>
-              </w:rPr>
-              <w:t>)</w:t>
+              <w:t>varchar(250)</w:t>
             </w:r>
           </w:p>
         </w:tc>
@@ -17231,7 +16710,16 @@
               </w:rPr>
             </w:pPr>
             <w:r>
-              <w:rPr/>
+              <w:rPr>
+                <w:rFonts w:eastAsia="Noto Serif CJK SC" w:cs="Lohit Devanagari"/>
+                <w:i w:val="false"/>
+                <w:iCs w:val="false"/>
+                <w:color w:val="auto"/>
+                <w:kern w:val="2"/>
+                <w:sz w:val="24"/>
+                <w:szCs w:val="24"/>
+                <w:lang w:val="en-IN" w:eastAsia="zh-CN" w:bidi="hi-IN"/>
+              </w:rPr>
             </w:r>
           </w:p>
         </w:tc>
@@ -17264,7 +16752,23 @@
         </w:rPr>
       </w:pPr>
       <w:r>
-        <w:rPr/>
+        <w:rPr>
+          <w:rFonts w:eastAsia="Noto Serif CJK SC" w:cs="Lohit Devanagari" w:ascii="Times New Roman" w:hAnsi="Times New Roman"/>
+          <w:b/>
+          <w:bCs/>
+          <w:i/>
+          <w:caps w:val="false"/>
+          <w:smallCaps w:val="false"/>
+          <w:strike w:val="false"/>
+          <w:dstrike w:val="false"/>
+          <w:color w:val="000000"/>
+          <w:kern w:val="2"/>
+          <w:sz w:val="24"/>
+          <w:szCs w:val="24"/>
+          <w:u w:val="none"/>
+          <w:effect w:val="none"/>
+          <w:lang w:val="en-IN" w:eastAsia="zh-CN" w:bidi="hi-IN"/>
+        </w:rPr>
       </w:r>
     </w:p>
     <w:p>
@@ -17311,47 +16815,7 @@
           <w:effect w:val="none"/>
           <w:lang w:val="en-IN" w:eastAsia="zh-CN" w:bidi="hi-IN"/>
         </w:rPr>
-        <w:t xml:space="preserve">List of fields of the “django_comment_client_role_users” table in the “edxapp” MySQL database those are used in the </w:t>
-      </w:r>
-      <w:r>
-        <w:rPr>
-          <w:rFonts w:eastAsia="Noto Serif CJK SC" w:cs="Lohit Devanagari" w:ascii="Times New Roman" w:hAnsi="Times New Roman"/>
-          <w:b/>
-          <w:bCs/>
-          <w:i/>
-          <w:caps w:val="false"/>
-          <w:smallCaps w:val="false"/>
-          <w:strike w:val="false"/>
-          <w:dstrike w:val="false"/>
-          <w:color w:val="000000"/>
-          <w:kern w:val="2"/>
-          <w:sz w:val="24"/>
-          <w:szCs w:val="24"/>
-          <w:u w:val="none"/>
-          <w:effect w:val="none"/>
-          <w:lang w:val="en-IN" w:eastAsia="zh-CN" w:bidi="hi-IN"/>
-        </w:rPr>
-        <w:t>Course Enrollment</w:t>
-      </w:r>
-      <w:r>
-        <w:rPr>
-          <w:rFonts w:eastAsia="Noto Serif CJK SC" w:cs="Lohit Devanagari" w:ascii="Times New Roman" w:hAnsi="Times New Roman"/>
-          <w:b/>
-          <w:bCs/>
-          <w:i/>
-          <w:caps w:val="false"/>
-          <w:smallCaps w:val="false"/>
-          <w:strike w:val="false"/>
-          <w:dstrike w:val="false"/>
-          <w:color w:val="000000"/>
-          <w:kern w:val="2"/>
-          <w:sz w:val="24"/>
-          <w:szCs w:val="24"/>
-          <w:u w:val="none"/>
-          <w:effect w:val="none"/>
-          <w:lang w:val="en-IN" w:eastAsia="zh-CN" w:bidi="hi-IN"/>
-        </w:rPr>
-        <w:t xml:space="preserve"> page:</w:t>
+        <w:t>List of fields of the “django_comment_client_role_users” table in the “edxapp” MySQL database those are used in the Course Enrollment page:</w:t>
       </w:r>
     </w:p>
     <w:tbl>
@@ -17581,49 +17045,7 @@
                 <w:effect w:val="none"/>
                 <w:lang w:val="en-IN" w:eastAsia="zh-CN" w:bidi="hi-IN"/>
               </w:rPr>
-              <w:t xml:space="preserve">Lable on the </w:t>
-            </w:r>
-            <w:r>
-              <w:rPr>
-                <w:rFonts w:eastAsia="Noto Serif CJK SC" w:cs="Lohit Devanagari"/>
-                <w:b/>
-                <w:bCs/>
-                <w:i w:val="false"/>
-                <w:iCs w:val="false"/>
-                <w:caps w:val="false"/>
-                <w:smallCaps w:val="false"/>
-                <w:strike w:val="false"/>
-                <w:dstrike w:val="false"/>
-                <w:color w:val="auto"/>
-                <w:kern w:val="2"/>
-                <w:sz w:val="24"/>
-                <w:szCs w:val="24"/>
-                <w:u w:val="none"/>
-                <w:effect w:val="none"/>
-                <w:lang w:val="en-IN" w:eastAsia="zh-CN" w:bidi="hi-IN"/>
-              </w:rPr>
-              <w:t>Course Enrollment</w:t>
-            </w:r>
-            <w:r>
-              <w:rPr>
-                <w:rFonts w:eastAsia="Noto Serif CJK SC" w:cs="Lohit Devanagari"/>
-                <w:b/>
-                <w:bCs/>
-                <w:i w:val="false"/>
-                <w:iCs w:val="false"/>
-                <w:caps w:val="false"/>
-                <w:smallCaps w:val="false"/>
-                <w:strike w:val="false"/>
-                <w:dstrike w:val="false"/>
-                <w:color w:val="auto"/>
-                <w:kern w:val="2"/>
-                <w:sz w:val="24"/>
-                <w:szCs w:val="24"/>
-                <w:u w:val="none"/>
-                <w:effect w:val="none"/>
-                <w:lang w:val="en-IN" w:eastAsia="zh-CN" w:bidi="hi-IN"/>
-              </w:rPr>
-              <w:t xml:space="preserve"> page.</w:t>
+              <w:t>Lable on the Course Enrollment page.</w:t>
             </w:r>
           </w:p>
         </w:tc>
@@ -18071,72 +17493,7 @@
                 <w:szCs w:val="24"/>
                 <w:lang w:val="en-IN" w:eastAsia="zh-CN" w:bidi="hi-IN"/>
               </w:rPr>
-              <w:t xml:space="preserve">It is </w:t>
-            </w:r>
-            <w:r>
-              <w:rPr>
-                <w:rFonts w:eastAsia="Noto Serif CJK SC" w:cs="Lohit Devanagari"/>
-                <w:i w:val="false"/>
-                <w:iCs w:val="false"/>
-                <w:color w:val="auto"/>
-                <w:kern w:val="2"/>
-                <w:sz w:val="24"/>
-                <w:szCs w:val="24"/>
-                <w:lang w:val="en-IN" w:eastAsia="zh-CN" w:bidi="hi-IN"/>
-              </w:rPr>
-              <w:t>foreign key reference from the</w:t>
-            </w:r>
-            <w:r>
-              <w:rPr>
-                <w:rFonts w:eastAsia="Noto Serif CJK SC" w:cs="Lohit Devanagari"/>
-                <w:i w:val="false"/>
-                <w:iCs w:val="false"/>
-                <w:color w:val="auto"/>
-                <w:kern w:val="2"/>
-                <w:sz w:val="24"/>
-                <w:szCs w:val="24"/>
-                <w:lang w:val="en-IN" w:eastAsia="zh-CN" w:bidi="hi-IN"/>
-              </w:rPr>
-              <w:t xml:space="preserve"> ‘</w:t>
-            </w:r>
-            <w:r>
-              <w:rPr>
-                <w:rFonts w:eastAsia="Noto Serif CJK SC" w:cs="Lohit Devanagari"/>
-                <w:i w:val="false"/>
-                <w:iCs w:val="false"/>
-                <w:color w:val="auto"/>
-                <w:kern w:val="2"/>
-                <w:sz w:val="24"/>
-                <w:szCs w:val="24"/>
-                <w:lang w:val="en-IN" w:eastAsia="zh-CN" w:bidi="hi-IN"/>
-              </w:rPr>
-              <w:t xml:space="preserve">id’ field of </w:t>
-            </w:r>
-            <w:r>
-              <w:rPr>
-                <w:rFonts w:eastAsia="Noto Serif CJK SC" w:cs="Lohit Devanagari"/>
-                <w:i w:val="false"/>
-                <w:iCs w:val="false"/>
-                <w:color w:val="auto"/>
-                <w:kern w:val="2"/>
-                <w:sz w:val="24"/>
-                <w:szCs w:val="24"/>
-                <w:lang w:val="en-IN" w:eastAsia="zh-CN" w:bidi="hi-IN"/>
-              </w:rPr>
-              <w:t xml:space="preserve">`django_comment_client_role` </w:t>
-            </w:r>
-            <w:r>
-              <w:rPr>
-                <w:rFonts w:eastAsia="Noto Serif CJK SC" w:cs="Lohit Devanagari"/>
-                <w:i w:val="false"/>
-                <w:iCs w:val="false"/>
-                <w:color w:val="auto"/>
-                <w:kern w:val="2"/>
-                <w:sz w:val="24"/>
-                <w:szCs w:val="24"/>
-                <w:lang w:val="en-IN" w:eastAsia="zh-CN" w:bidi="hi-IN"/>
-              </w:rPr>
-              <w:t>table.</w:t>
+              <w:t>It is foreign key reference from the ‘id’ field of `django_comment_client_role` table.</w:t>
             </w:r>
           </w:p>
         </w:tc>
@@ -18343,72 +17700,7 @@
                 <w:szCs w:val="24"/>
                 <w:lang w:val="en-IN" w:eastAsia="zh-CN" w:bidi="hi-IN"/>
               </w:rPr>
-              <w:t xml:space="preserve">It is </w:t>
-            </w:r>
-            <w:r>
-              <w:rPr>
-                <w:rFonts w:eastAsia="Noto Serif CJK SC" w:cs="Lohit Devanagari"/>
-                <w:i w:val="false"/>
-                <w:iCs w:val="false"/>
-                <w:color w:val="auto"/>
-                <w:kern w:val="2"/>
-                <w:sz w:val="24"/>
-                <w:szCs w:val="24"/>
-                <w:lang w:val="en-IN" w:eastAsia="zh-CN" w:bidi="hi-IN"/>
-              </w:rPr>
-              <w:t>foreign key reference from the</w:t>
-            </w:r>
-            <w:r>
-              <w:rPr>
-                <w:rFonts w:eastAsia="Noto Serif CJK SC" w:cs="Lohit Devanagari"/>
-                <w:i w:val="false"/>
-                <w:iCs w:val="false"/>
-                <w:color w:val="auto"/>
-                <w:kern w:val="2"/>
-                <w:sz w:val="24"/>
-                <w:szCs w:val="24"/>
-                <w:lang w:val="en-IN" w:eastAsia="zh-CN" w:bidi="hi-IN"/>
-              </w:rPr>
-              <w:t xml:space="preserve"> ‘</w:t>
-            </w:r>
-            <w:r>
-              <w:rPr>
-                <w:rFonts w:eastAsia="Noto Serif CJK SC" w:cs="Lohit Devanagari"/>
-                <w:i w:val="false"/>
-                <w:iCs w:val="false"/>
-                <w:color w:val="auto"/>
-                <w:kern w:val="2"/>
-                <w:sz w:val="24"/>
-                <w:szCs w:val="24"/>
-                <w:lang w:val="en-IN" w:eastAsia="zh-CN" w:bidi="hi-IN"/>
-              </w:rPr>
-              <w:t xml:space="preserve">id’ field of </w:t>
-            </w:r>
-            <w:r>
-              <w:rPr>
-                <w:rFonts w:eastAsia="Noto Serif CJK SC" w:cs="Lohit Devanagari"/>
-                <w:i w:val="false"/>
-                <w:iCs w:val="false"/>
-                <w:color w:val="auto"/>
-                <w:kern w:val="2"/>
-                <w:sz w:val="24"/>
-                <w:szCs w:val="24"/>
-                <w:lang w:val="en-IN" w:eastAsia="zh-CN" w:bidi="hi-IN"/>
-              </w:rPr>
-              <w:t xml:space="preserve">`auth_user` </w:t>
-            </w:r>
-            <w:r>
-              <w:rPr>
-                <w:rFonts w:eastAsia="Noto Serif CJK SC" w:cs="Lohit Devanagari"/>
-                <w:i w:val="false"/>
-                <w:iCs w:val="false"/>
-                <w:color w:val="auto"/>
-                <w:kern w:val="2"/>
-                <w:sz w:val="24"/>
-                <w:szCs w:val="24"/>
-                <w:lang w:val="en-IN" w:eastAsia="zh-CN" w:bidi="hi-IN"/>
-              </w:rPr>
-              <w:t>table.</w:t>
+              <w:t>It is foreign key reference from the ‘id’ field of `auth_user` table.</w:t>
             </w:r>
           </w:p>
         </w:tc>
@@ -18441,7 +17733,23 @@
         </w:rPr>
       </w:pPr>
       <w:r>
-        <w:rPr/>
+        <w:rPr>
+          <w:rFonts w:eastAsia="Noto Serif CJK SC" w:cs="Lohit Devanagari" w:ascii="Times New Roman" w:hAnsi="Times New Roman"/>
+          <w:b/>
+          <w:bCs/>
+          <w:i/>
+          <w:caps w:val="false"/>
+          <w:smallCaps w:val="false"/>
+          <w:strike w:val="false"/>
+          <w:dstrike w:val="false"/>
+          <w:color w:val="000000"/>
+          <w:kern w:val="2"/>
+          <w:sz w:val="24"/>
+          <w:szCs w:val="24"/>
+          <w:u w:val="none"/>
+          <w:effect w:val="none"/>
+          <w:lang w:val="en-IN" w:eastAsia="zh-CN" w:bidi="hi-IN"/>
+        </w:rPr>
       </w:r>
     </w:p>
     <w:p>
@@ -18488,47 +17796,7 @@
           <w:effect w:val="none"/>
           <w:lang w:val="en-IN" w:eastAsia="zh-CN" w:bidi="hi-IN"/>
         </w:rPr>
-        <w:t xml:space="preserve">List of fields of the “student_anonymoususerid” table in the “edxapp” MySQL database those are used in the </w:t>
-      </w:r>
-      <w:r>
-        <w:rPr>
-          <w:rFonts w:eastAsia="Noto Serif CJK SC" w:cs="Lohit Devanagari" w:ascii="Times New Roman" w:hAnsi="Times New Roman"/>
-          <w:b/>
-          <w:bCs/>
-          <w:i/>
-          <w:caps w:val="false"/>
-          <w:smallCaps w:val="false"/>
-          <w:strike w:val="false"/>
-          <w:dstrike w:val="false"/>
-          <w:color w:val="000000"/>
-          <w:kern w:val="2"/>
-          <w:sz w:val="24"/>
-          <w:szCs w:val="24"/>
-          <w:u w:val="none"/>
-          <w:effect w:val="none"/>
-          <w:lang w:val="en-IN" w:eastAsia="zh-CN" w:bidi="hi-IN"/>
-        </w:rPr>
-        <w:t>Course Enrollment</w:t>
-      </w:r>
-      <w:r>
-        <w:rPr>
-          <w:rFonts w:eastAsia="Noto Serif CJK SC" w:cs="Lohit Devanagari" w:ascii="Times New Roman" w:hAnsi="Times New Roman"/>
-          <w:b/>
-          <w:bCs/>
-          <w:i/>
-          <w:caps w:val="false"/>
-          <w:smallCaps w:val="false"/>
-          <w:strike w:val="false"/>
-          <w:dstrike w:val="false"/>
-          <w:color w:val="000000"/>
-          <w:kern w:val="2"/>
-          <w:sz w:val="24"/>
-          <w:szCs w:val="24"/>
-          <w:u w:val="none"/>
-          <w:effect w:val="none"/>
-          <w:lang w:val="en-IN" w:eastAsia="zh-CN" w:bidi="hi-IN"/>
-        </w:rPr>
-        <w:t xml:space="preserve"> page:</w:t>
+        <w:t>List of fields of the “student_anonymoususerid” table in the “edxapp” MySQL database those are used in the Course Enrollment page:</w:t>
       </w:r>
     </w:p>
     <w:tbl>
@@ -18758,49 +18026,7 @@
                 <w:effect w:val="none"/>
                 <w:lang w:val="en-IN" w:eastAsia="zh-CN" w:bidi="hi-IN"/>
               </w:rPr>
-              <w:t xml:space="preserve">Lable on the </w:t>
-            </w:r>
-            <w:r>
-              <w:rPr>
-                <w:rFonts w:eastAsia="Noto Serif CJK SC" w:cs="Lohit Devanagari"/>
-                <w:b/>
-                <w:bCs/>
-                <w:i w:val="false"/>
-                <w:iCs w:val="false"/>
-                <w:caps w:val="false"/>
-                <w:smallCaps w:val="false"/>
-                <w:strike w:val="false"/>
-                <w:dstrike w:val="false"/>
-                <w:color w:val="auto"/>
-                <w:kern w:val="2"/>
-                <w:sz w:val="24"/>
-                <w:szCs w:val="24"/>
-                <w:u w:val="none"/>
-                <w:effect w:val="none"/>
-                <w:lang w:val="en-IN" w:eastAsia="zh-CN" w:bidi="hi-IN"/>
-              </w:rPr>
-              <w:t>Course Enrollment</w:t>
-            </w:r>
-            <w:r>
-              <w:rPr>
-                <w:rFonts w:eastAsia="Noto Serif CJK SC" w:cs="Lohit Devanagari"/>
-                <w:b/>
-                <w:bCs/>
-                <w:i w:val="false"/>
-                <w:iCs w:val="false"/>
-                <w:caps w:val="false"/>
-                <w:smallCaps w:val="false"/>
-                <w:strike w:val="false"/>
-                <w:dstrike w:val="false"/>
-                <w:color w:val="auto"/>
-                <w:kern w:val="2"/>
-                <w:sz w:val="24"/>
-                <w:szCs w:val="24"/>
-                <w:u w:val="none"/>
-                <w:effect w:val="none"/>
-                <w:lang w:val="en-IN" w:eastAsia="zh-CN" w:bidi="hi-IN"/>
-              </w:rPr>
-              <w:t xml:space="preserve"> page.</w:t>
+              <w:t>Lable on the Course Enrollment page.</w:t>
             </w:r>
           </w:p>
         </w:tc>
@@ -19138,15 +18364,7 @@
             </w:pPr>
             <w:r>
               <w:rPr/>
-              <w:t>varchar(2</w:t>
-            </w:r>
-            <w:r>
-              <w:rPr/>
-              <w:t>55</w:t>
-            </w:r>
-            <w:r>
-              <w:rPr/>
-              <w:t>)</w:t>
+              <w:t>varchar(255)</w:t>
             </w:r>
           </w:p>
         </w:tc>
@@ -19219,7 +18437,16 @@
               </w:rPr>
             </w:pPr>
             <w:r>
-              <w:rPr/>
+              <w:rPr>
+                <w:rFonts w:eastAsia="Noto Serif CJK SC" w:cs="Lohit Devanagari"/>
+                <w:i w:val="false"/>
+                <w:iCs w:val="false"/>
+                <w:color w:val="auto"/>
+                <w:kern w:val="2"/>
+                <w:sz w:val="24"/>
+                <w:szCs w:val="24"/>
+                <w:lang w:val="en-IN" w:eastAsia="zh-CN" w:bidi="hi-IN"/>
+              </w:rPr>
             </w:r>
           </w:p>
         </w:tc>
@@ -19339,20 +18566,7 @@
                 <w:szCs w:val="24"/>
                 <w:lang w:val="en-IN" w:eastAsia="zh-CN" w:bidi="hi-IN"/>
               </w:rPr>
-              <w:t>tinyint</w:t>
-            </w:r>
-            <w:r>
-              <w:rPr>
-                <w:rFonts w:eastAsia="Noto Serif CJK SC" w:cs="Lohit Devanagari"/>
-                <w:i w:val="false"/>
-                <w:iCs w:val="false"/>
-                <w:color w:val="auto"/>
-                <w:kern w:val="2"/>
-                <w:sz w:val="24"/>
-                <w:szCs w:val="24"/>
-                <w:lang w:val="en-IN" w:eastAsia="zh-CN" w:bidi="hi-IN"/>
-              </w:rPr>
-              <w:t>(1)</w:t>
+              <w:t>tinyint(1)</w:t>
             </w:r>
           </w:p>
         </w:tc>
@@ -19833,72 +19047,7 @@
                 <w:szCs w:val="24"/>
                 <w:lang w:val="en-IN" w:eastAsia="zh-CN" w:bidi="hi-IN"/>
               </w:rPr>
-              <w:t xml:space="preserve">It is </w:t>
-            </w:r>
-            <w:r>
-              <w:rPr>
-                <w:rFonts w:eastAsia="Noto Serif CJK SC" w:cs="Lohit Devanagari"/>
-                <w:i w:val="false"/>
-                <w:iCs w:val="false"/>
-                <w:color w:val="auto"/>
-                <w:kern w:val="2"/>
-                <w:sz w:val="24"/>
-                <w:szCs w:val="24"/>
-                <w:lang w:val="en-IN" w:eastAsia="zh-CN" w:bidi="hi-IN"/>
-              </w:rPr>
-              <w:t>foreign key reference from the</w:t>
-            </w:r>
-            <w:r>
-              <w:rPr>
-                <w:rFonts w:eastAsia="Noto Serif CJK SC" w:cs="Lohit Devanagari"/>
-                <w:i w:val="false"/>
-                <w:iCs w:val="false"/>
-                <w:color w:val="auto"/>
-                <w:kern w:val="2"/>
-                <w:sz w:val="24"/>
-                <w:szCs w:val="24"/>
-                <w:lang w:val="en-IN" w:eastAsia="zh-CN" w:bidi="hi-IN"/>
-              </w:rPr>
-              <w:t xml:space="preserve"> ‘</w:t>
-            </w:r>
-            <w:r>
-              <w:rPr>
-                <w:rFonts w:eastAsia="Noto Serif CJK SC" w:cs="Lohit Devanagari"/>
-                <w:i w:val="false"/>
-                <w:iCs w:val="false"/>
-                <w:color w:val="auto"/>
-                <w:kern w:val="2"/>
-                <w:sz w:val="24"/>
-                <w:szCs w:val="24"/>
-                <w:lang w:val="en-IN" w:eastAsia="zh-CN" w:bidi="hi-IN"/>
-              </w:rPr>
-              <w:t xml:space="preserve">id’ field of </w:t>
-            </w:r>
-            <w:r>
-              <w:rPr>
-                <w:rFonts w:eastAsia="Noto Serif CJK SC" w:cs="Lohit Devanagari"/>
-                <w:i w:val="false"/>
-                <w:iCs w:val="false"/>
-                <w:color w:val="auto"/>
-                <w:kern w:val="2"/>
-                <w:sz w:val="24"/>
-                <w:szCs w:val="24"/>
-                <w:lang w:val="en-IN" w:eastAsia="zh-CN" w:bidi="hi-IN"/>
-              </w:rPr>
-              <w:t xml:space="preserve">`auth_user` </w:t>
-            </w:r>
-            <w:r>
-              <w:rPr>
-                <w:rFonts w:eastAsia="Noto Serif CJK SC" w:cs="Lohit Devanagari"/>
-                <w:i w:val="false"/>
-                <w:iCs w:val="false"/>
-                <w:color w:val="auto"/>
-                <w:kern w:val="2"/>
-                <w:sz w:val="24"/>
-                <w:szCs w:val="24"/>
-                <w:lang w:val="en-IN" w:eastAsia="zh-CN" w:bidi="hi-IN"/>
-              </w:rPr>
-              <w:t>table.</w:t>
+              <w:t>It is foreign key reference from the ‘id’ field of `auth_user` table.</w:t>
             </w:r>
           </w:p>
         </w:tc>
@@ -20451,7 +19600,7 @@
           <w:u w:val="none"/>
           <w:effect w:val="none"/>
         </w:rPr>
-        <w:t>IITBombayXRegistrationPage</w:t>
+        <w:t>iitbombayxregistrationpage/</w:t>
       </w:r>
     </w:p>
     <w:p>
@@ -20537,7 +19686,7 @@
           <w:effect w:val="none"/>
           <w:lang w:val="en-IN" w:eastAsia="zh-CN" w:bidi="hi-IN"/>
         </w:rPr>
-        <w:t>Iroonwood.master</w:t>
+        <w:t>Ironwood.master</w:t>
       </w:r>
     </w:p>
     <w:p>
@@ -22063,7 +21212,7 @@
           <w:u w:val="none"/>
           <w:effect w:val="none"/>
         </w:rPr>
-        <w:t>pip install -r &lt; requirment.txt</w:t>
+        <w:t>pip install -r  requirment.txt</w:t>
       </w:r>
     </w:p>
     <w:p>
@@ -22122,43 +21271,7 @@
           <w:u w:val="none"/>
           <w:effect w:val="none"/>
         </w:rPr>
-        <w:t xml:space="preserve">Now, we set IITBombayX server credentials of Mongodb, MySql databases </w:t>
-      </w:r>
-      <w:r>
-        <w:rPr>
-          <w:rFonts w:ascii="Times New Roman" w:hAnsi="Times New Roman"/>
-          <w:b w:val="false"/>
-          <w:bCs w:val="false"/>
-          <w:i w:val="false"/>
-          <w:iCs w:val="false"/>
-          <w:caps w:val="false"/>
-          <w:smallCaps w:val="false"/>
-          <w:strike w:val="false"/>
-          <w:dstrike w:val="false"/>
-          <w:color w:val="000000"/>
-          <w:sz w:val="24"/>
-          <w:u w:val="none"/>
-          <w:effect w:val="none"/>
-        </w:rPr>
-        <w:t xml:space="preserve">and EDXAPP_EDXAPP_SECRET_KEY </w:t>
-      </w:r>
-      <w:r>
-        <w:rPr>
-          <w:rFonts w:ascii="Times New Roman" w:hAnsi="Times New Roman"/>
-          <w:b w:val="false"/>
-          <w:bCs w:val="false"/>
-          <w:i w:val="false"/>
-          <w:iCs w:val="false"/>
-          <w:caps w:val="false"/>
-          <w:smallCaps w:val="false"/>
-          <w:strike w:val="false"/>
-          <w:dstrike w:val="false"/>
-          <w:color w:val="000000"/>
-          <w:sz w:val="24"/>
-          <w:u w:val="none"/>
-          <w:effect w:val="none"/>
-        </w:rPr>
-        <w:t>in the 'config.yml' file, let’s edit it</w:t>
+        <w:t>Now, we set IITBombayX server credentials of Mongodb, MySql databases and EDXAPP_EDXAPP_SECRET_KEY in the 'config.yml' file, let’s edit it</w:t>
       </w:r>
     </w:p>
     <w:p>
@@ -22202,7 +21315,7 @@
         </w:numPr>
         <w:bidi w:val="0"/>
         <w:spacing w:lineRule="auto" w:line="331" w:before="0" w:after="0"/>
-        <w:ind w:right="0" w:hanging="0"/>
+        <w:ind w:left="0" w:right="0" w:hanging="0"/>
         <w:jc w:val="both"/>
         <w:rPr/>
       </w:pPr>
@@ -22241,26 +21354,7 @@
           <w:u w:val="none"/>
           <w:effect w:val="none"/>
         </w:rPr>
-        <w:t xml:space="preserve">EDXAPP_EDXAPP_SECRET_KEY” </w:t>
-      </w:r>
-      <w:r>
-        <w:rPr>
-          <w:rFonts w:ascii="Times New Roman" w:hAnsi="Times New Roman"/>
-          <w:b w:val="false"/>
-          <w:bCs w:val="false"/>
-          <w:i w:val="false"/>
-          <w:iCs w:val="false"/>
-          <w:caps w:val="false"/>
-          <w:smallCaps w:val="false"/>
-          <w:strike w:val="false"/>
-          <w:dstrike w:val="false"/>
-          <w:color w:val="000000"/>
-          <w:sz w:val="24"/>
-          <w:szCs w:val="28"/>
-          <w:u w:val="none"/>
-          <w:effect w:val="none"/>
-        </w:rPr>
-        <w:t>is key of IITBomayX copied from the file /home/edx/my-passwords.yml.</w:t>
+        <w:t>EDXAPP_EDXAPP_SECRET_KEY” is key of IITBomayX copied from the file /home/edx/my-passwords.yml.</w:t>
       </w:r>
     </w:p>
     <w:p>
@@ -22272,7 +21366,7 @@
         </w:numPr>
         <w:bidi w:val="0"/>
         <w:spacing w:lineRule="auto" w:line="331" w:before="0" w:after="0"/>
-        <w:ind w:right="0" w:hanging="0"/>
+        <w:ind w:left="0" w:right="0" w:hanging="0"/>
         <w:jc w:val="both"/>
         <w:rPr>
           <w:rFonts w:ascii="Times New Roman" w:hAnsi="Times New Roman"/>
@@ -22294,7 +21388,22 @@
         </w:rPr>
       </w:pPr>
       <w:r>
-        <w:rPr/>
+        <w:rPr>
+          <w:rFonts w:ascii="Times New Roman" w:hAnsi="Times New Roman"/>
+          <w:b w:val="false"/>
+          <w:bCs w:val="false"/>
+          <w:i w:val="false"/>
+          <w:iCs w:val="false"/>
+          <w:caps w:val="false"/>
+          <w:smallCaps w:val="false"/>
+          <w:strike w:val="false"/>
+          <w:dstrike w:val="false"/>
+          <w:color w:val="000000"/>
+          <w:sz w:val="24"/>
+          <w:szCs w:val="28"/>
+          <w:u w:val="none"/>
+          <w:effect w:val="none"/>
+        </w:rPr>
       </w:r>
     </w:p>
     <w:p>
@@ -23203,7 +22312,7 @@
         </w:numPr>
         <w:bidi w:val="0"/>
         <w:spacing w:lineRule="auto" w:line="288" w:before="0" w:after="0"/>
-        <w:ind w:hanging="0"/>
+        <w:ind w:left="0" w:hanging="0"/>
         <w:jc w:val="both"/>
         <w:rPr/>
       </w:pPr>
@@ -23687,7 +22796,7 @@
         <w:pStyle w:val="TextBody"/>
         <w:numPr>
           <w:ilvl w:val="0"/>
-          <w:numId w:val="10"/>
+          <w:numId w:val="11"/>
         </w:numPr>
         <w:tabs>
           <w:tab w:val="clear" w:pos="709"/>
@@ -23779,26 +22888,7 @@
           <w:effect w:val="none"/>
           <w:lang w:val="en-IN" w:eastAsia="zh-CN" w:bidi="hi-IN"/>
         </w:rPr>
-        <w:t>Click on“</w:t>
-      </w:r>
-      <w:r>
-        <w:rPr>
-          <w:rFonts w:eastAsia="Noto Serif CJK SC" w:cs="Lohit Devanagari"/>
-          <w:b w:val="false"/>
-          <w:i w:val="false"/>
-          <w:caps w:val="false"/>
-          <w:smallCaps w:val="false"/>
-          <w:strike w:val="false"/>
-          <w:dstrike w:val="false"/>
-          <w:color w:val="000000"/>
-          <w:kern w:val="2"/>
-          <w:sz w:val="24"/>
-          <w:szCs w:val="24"/>
-          <w:u w:val="none"/>
-          <w:effect w:val="none"/>
-          <w:lang w:val="en-IN" w:eastAsia="zh-CN" w:bidi="hi-IN"/>
-        </w:rPr>
-        <w:t>Enroll</w:t>
+        <w:t>Click on“Enroll</w:t>
       </w:r>
       <w:r>
         <w:rPr>
@@ -23818,47 +22908,7 @@
           <w:effect w:val="none"/>
           <w:lang w:val="en-IN" w:eastAsia="zh-CN" w:bidi="hi-IN"/>
         </w:rPr>
-        <w:t>”  menu on top-</w:t>
-      </w:r>
-      <w:r>
-        <w:rPr>
-          <w:rFonts w:eastAsia="Noto Serif CJK SC" w:cs="Lohit Devanagari"/>
-          <w:b w:val="false"/>
-          <w:i w:val="false"/>
-          <w:caps w:val="false"/>
-          <w:smallCaps w:val="false"/>
-          <w:strike w:val="false"/>
-          <w:dstrike w:val="false"/>
-          <w:color w:val="000000"/>
-          <w:spacing w:val="0"/>
-          <w:kern w:val="2"/>
-          <w:sz w:val="24"/>
-          <w:szCs w:val="24"/>
-          <w:u w:val="none"/>
-          <w:effect w:val="none"/>
-          <w:lang w:val="en-IN" w:eastAsia="zh-CN" w:bidi="hi-IN"/>
-        </w:rPr>
-        <w:t>left</w:t>
-      </w:r>
-      <w:r>
-        <w:rPr>
-          <w:rFonts w:eastAsia="Noto Serif CJK SC" w:cs="Lohit Devanagari"/>
-          <w:b w:val="false"/>
-          <w:i w:val="false"/>
-          <w:caps w:val="false"/>
-          <w:smallCaps w:val="false"/>
-          <w:strike w:val="false"/>
-          <w:dstrike w:val="false"/>
-          <w:color w:val="000000"/>
-          <w:spacing w:val="0"/>
-          <w:kern w:val="2"/>
-          <w:sz w:val="24"/>
-          <w:szCs w:val="24"/>
-          <w:u w:val="none"/>
-          <w:effect w:val="none"/>
-          <w:lang w:val="en-IN" w:eastAsia="zh-CN" w:bidi="hi-IN"/>
-        </w:rPr>
-        <w:t xml:space="preserve"> side of page.</w:t>
+        <w:t>”  menu on top-left side of page.</w:t>
       </w:r>
     </w:p>
     <w:p>
@@ -24105,22 +23155,7 @@
           <w:u w:val="none"/>
           <w:effect w:val="none"/>
         </w:rPr>
-        <w:t xml:space="preserve">Click on  </w:t>
-      </w:r>
-      <w:r>
-        <w:rPr>
-          <w:b w:val="false"/>
-          <w:i w:val="false"/>
-          <w:caps w:val="false"/>
-          <w:smallCaps w:val="false"/>
-          <w:strike w:val="false"/>
-          <w:dstrike w:val="false"/>
-          <w:color w:val="000000"/>
-          <w:sz w:val="24"/>
-          <w:u w:val="none"/>
-          <w:effect w:val="none"/>
-        </w:rPr>
-        <w:t xml:space="preserve">the </w:t>
+        <w:t xml:space="preserve">Click on  the </w:t>
       </w:r>
       <w:r>
         <w:rPr>
@@ -24188,37 +23223,7 @@
           <w:u w:val="none"/>
           <w:effect w:val="none"/>
         </w:rPr>
-        <w:t xml:space="preserve">ashboard on the </w:t>
-      </w:r>
-      <w:r>
-        <w:rPr>
-          <w:b w:val="false"/>
-          <w:i w:val="false"/>
-          <w:caps w:val="false"/>
-          <w:smallCaps w:val="false"/>
-          <w:strike w:val="false"/>
-          <w:dstrike w:val="false"/>
-          <w:color w:val="000000"/>
-          <w:sz w:val="24"/>
-          <w:u w:val="none"/>
-          <w:effect w:val="none"/>
-        </w:rPr>
-        <w:t xml:space="preserve">IITBombayX </w:t>
-      </w:r>
-      <w:r>
-        <w:rPr>
-          <w:b w:val="false"/>
-          <w:i w:val="false"/>
-          <w:caps w:val="false"/>
-          <w:smallCaps w:val="false"/>
-          <w:strike w:val="false"/>
-          <w:dstrike w:val="false"/>
-          <w:color w:val="000000"/>
-          <w:sz w:val="24"/>
-          <w:u w:val="none"/>
-          <w:effect w:val="none"/>
-        </w:rPr>
-        <w:t xml:space="preserve">Ironwood.master </w:t>
+        <w:t xml:space="preserve">ashboard on the IITBombayX Ironwood.master </w:t>
       </w:r>
       <w:r>
         <w:rPr>
@@ -24318,26 +23323,7 @@
           <w:effect w:val="none"/>
           <w:lang w:val="en-IN" w:eastAsia="zh-CN" w:bidi="hi-IN"/>
         </w:rPr>
-        <w:t xml:space="preserve"> “My Courses” </w:t>
-      </w:r>
-      <w:r>
-        <w:rPr>
-          <w:rFonts w:eastAsia="Noto Serif CJK SC" w:cs="Lohit Devanagari"/>
-          <w:b w:val="false"/>
-          <w:i w:val="false"/>
-          <w:caps w:val="false"/>
-          <w:smallCaps w:val="false"/>
-          <w:strike w:val="false"/>
-          <w:dstrike w:val="false"/>
-          <w:color w:val="000000"/>
-          <w:kern w:val="2"/>
-          <w:sz w:val="24"/>
-          <w:szCs w:val="24"/>
-          <w:u w:val="none"/>
-          <w:effect w:val="none"/>
-          <w:lang w:val="en-IN" w:eastAsia="zh-CN" w:bidi="hi-IN"/>
-        </w:rPr>
-        <w:t>list, Confirm the course available in the list.</w:t>
+        <w:t xml:space="preserve"> “My Courses” list, Confirm the course available in the list.</w:t>
       </w:r>
     </w:p>
     <w:sectPr>
@@ -25518,6 +24504,116 @@
       </w:rPr>
     </w:lvl>
   </w:abstractNum>
+  <w:abstractNum w:abstractNumId="10">
+    <w:lvl w:ilvl="0">
+      <w:start w:val="1"/>
+      <w:numFmt w:val="decimal"/>
+      <w:lvlText w:val="%1."/>
+      <w:lvlJc w:val="left"/>
+      <w:pPr>
+        <w:tabs>
+          <w:tab w:val="num" w:pos="707"/>
+        </w:tabs>
+        <w:ind w:left="707" w:hanging="283"/>
+      </w:pPr>
+    </w:lvl>
+    <w:lvl w:ilvl="1">
+      <w:start w:val="1"/>
+      <w:numFmt w:val="decimal"/>
+      <w:lvlText w:val="%2."/>
+      <w:lvlJc w:val="left"/>
+      <w:pPr>
+        <w:tabs>
+          <w:tab w:val="num" w:pos="1414"/>
+        </w:tabs>
+        <w:ind w:left="1414" w:hanging="283"/>
+      </w:pPr>
+    </w:lvl>
+    <w:lvl w:ilvl="2">
+      <w:start w:val="1"/>
+      <w:numFmt w:val="decimal"/>
+      <w:lvlText w:val="%3."/>
+      <w:lvlJc w:val="left"/>
+      <w:pPr>
+        <w:tabs>
+          <w:tab w:val="num" w:pos="2121"/>
+        </w:tabs>
+        <w:ind w:left="2121" w:hanging="283"/>
+      </w:pPr>
+    </w:lvl>
+    <w:lvl w:ilvl="3">
+      <w:start w:val="1"/>
+      <w:numFmt w:val="decimal"/>
+      <w:lvlText w:val="%4."/>
+      <w:lvlJc w:val="left"/>
+      <w:pPr>
+        <w:tabs>
+          <w:tab w:val="num" w:pos="2828"/>
+        </w:tabs>
+        <w:ind w:left="2828" w:hanging="283"/>
+      </w:pPr>
+    </w:lvl>
+    <w:lvl w:ilvl="4">
+      <w:start w:val="1"/>
+      <w:numFmt w:val="decimal"/>
+      <w:lvlText w:val="%5."/>
+      <w:lvlJc w:val="left"/>
+      <w:pPr>
+        <w:tabs>
+          <w:tab w:val="num" w:pos="3535"/>
+        </w:tabs>
+        <w:ind w:left="3535" w:hanging="283"/>
+      </w:pPr>
+    </w:lvl>
+    <w:lvl w:ilvl="5">
+      <w:start w:val="1"/>
+      <w:numFmt w:val="decimal"/>
+      <w:lvlText w:val="%6."/>
+      <w:lvlJc w:val="left"/>
+      <w:pPr>
+        <w:tabs>
+          <w:tab w:val="num" w:pos="4242"/>
+        </w:tabs>
+        <w:ind w:left="4242" w:hanging="283"/>
+      </w:pPr>
+    </w:lvl>
+    <w:lvl w:ilvl="6">
+      <w:start w:val="1"/>
+      <w:numFmt w:val="decimal"/>
+      <w:lvlText w:val="%7."/>
+      <w:lvlJc w:val="left"/>
+      <w:pPr>
+        <w:tabs>
+          <w:tab w:val="num" w:pos="4949"/>
+        </w:tabs>
+        <w:ind w:left="4949" w:hanging="283"/>
+      </w:pPr>
+    </w:lvl>
+    <w:lvl w:ilvl="7">
+      <w:start w:val="1"/>
+      <w:numFmt w:val="decimal"/>
+      <w:lvlText w:val="%8."/>
+      <w:lvlJc w:val="left"/>
+      <w:pPr>
+        <w:tabs>
+          <w:tab w:val="num" w:pos="5656"/>
+        </w:tabs>
+        <w:ind w:left="5656" w:hanging="283"/>
+      </w:pPr>
+    </w:lvl>
+    <w:lvl w:ilvl="8">
+      <w:start w:val="1"/>
+      <w:numFmt w:val="decimal"/>
+      <w:lvlText w:val="%9."/>
+      <w:lvlJc w:val="left"/>
+      <w:pPr>
+        <w:tabs>
+          <w:tab w:val="num" w:pos="6363"/>
+        </w:tabs>
+        <w:ind w:left="6363" w:hanging="283"/>
+      </w:pPr>
+    </w:lvl>
+  </w:abstractNum>
   <w:num w:numId="1">
     <w:abstractNumId w:val="1"/>
   </w:num>
@@ -25546,6 +24642,9 @@
     <w:abstractNumId w:val="9"/>
   </w:num>
   <w:num w:numId="10">
+    <w:abstractNumId w:val="10"/>
+  </w:num>
+  <w:num w:numId="11">
     <w:abstractNumId w:val="3"/>
     <w:lvlOverride w:ilvl="0">
       <w:startOverride w:val="1"/>
@@ -25578,7 +24677,7 @@
     <w:pPr>
       <w:widowControl/>
       <w:suppressAutoHyphens w:val="true"/>
-      <w:overflowPunct w:val="false"/>
+      <w:overflowPunct w:val="true"/>
       <w:bidi w:val="0"/>
       <w:spacing w:before="0" w:after="0"/>
       <w:jc w:val="left"/>
@@ -25619,6 +24718,10 @@
     <w:next w:val="TextBody"/>
     <w:qFormat/>
     <w:pPr>
+      <w:numPr>
+        <w:ilvl w:val="1"/>
+        <w:numId w:val="1"/>
+      </w:numPr>
       <w:spacing w:before="200" w:after="120"/>
       <w:outlineLvl w:val="1"/>
     </w:pPr>

--- a/Instructions.docx
+++ b/Instructions.docx
@@ -3664,6 +3664,24 @@
       </w:pPr>
       <w:r>
         <w:rPr/>
+        <w:t>random</w:t>
+      </w:r>
+    </w:p>
+    <w:p>
+      <w:pPr>
+        <w:pStyle w:val="TextBody"/>
+        <w:numPr>
+          <w:ilvl w:val="0"/>
+          <w:numId w:val="19"/>
+        </w:numPr>
+        <w:tabs>
+          <w:tab w:val="clear" w:pos="709"/>
+          <w:tab w:val="left" w:pos="0" w:leader="none"/>
+        </w:tabs>
+        <w:rPr/>
+      </w:pPr>
+      <w:r>
+        <w:rPr/>
         <w:t>django.utils.crypto</w:t>
       </w:r>
     </w:p>
@@ -4089,7 +4107,7 @@
     </w:p>
     <w:p>
       <w:pPr>
-        <w:pStyle w:val="TableContents"/>
+        <w:pStyle w:val="TextBody"/>
         <w:bidi w:val="0"/>
         <w:spacing w:lineRule="auto" w:line="331" w:before="0" w:after="0"/>
         <w:jc w:val="both"/>
@@ -4131,6 +4149,110 @@
           <w:effect w:val="none"/>
           <w:lang w:val="en-IN" w:eastAsia="zh-CN" w:bidi="hi-IN"/>
         </w:rPr>
+        <w:t xml:space="preserve">For code </w:t>
+      </w:r>
+      <w:r>
+        <w:rPr>
+          <w:rFonts w:eastAsia="Noto Serif CJK SC" w:cs="Lohit Devanagari"/>
+          <w:b/>
+          <w:bCs/>
+          <w:i/>
+          <w:caps w:val="false"/>
+          <w:smallCaps w:val="false"/>
+          <w:strike w:val="false"/>
+          <w:dstrike w:val="false"/>
+          <w:color w:val="auto"/>
+          <w:kern w:val="2"/>
+          <w:sz w:val="24"/>
+          <w:szCs w:val="24"/>
+          <w:u w:val="none"/>
+          <w:effect w:val="none"/>
+          <w:lang w:val="en-IN" w:eastAsia="zh-CN" w:bidi="hi-IN"/>
+        </w:rPr>
+        <w:t>r</w:t>
+      </w:r>
+      <w:r>
+        <w:rPr>
+          <w:rFonts w:eastAsia="Noto Serif CJK SC" w:cs="Lohit Devanagari" w:ascii="Times New Roman" w:hAnsi="Times New Roman"/>
+          <w:b/>
+          <w:bCs/>
+          <w:i/>
+          <w:caps w:val="false"/>
+          <w:smallCaps w:val="false"/>
+          <w:strike w:val="false"/>
+          <w:dstrike w:val="false"/>
+          <w:color w:val="000000"/>
+          <w:kern w:val="2"/>
+          <w:sz w:val="24"/>
+          <w:szCs w:val="24"/>
+          <w:u w:val="none"/>
+          <w:effect w:val="none"/>
+          <w:lang w:val="en-IN" w:eastAsia="zh-CN" w:bidi="hi-IN"/>
+        </w:rPr>
+        <w:t>efer:</w:t>
+      </w:r>
+      <w:r>
+        <w:rPr>
+          <w:rFonts w:eastAsia="Noto Serif CJK SC" w:cs="Lohit Devanagari" w:ascii="Times New Roman" w:hAnsi="Times New Roman"/>
+          <w:b w:val="false"/>
+          <w:bCs w:val="false"/>
+          <w:i/>
+          <w:caps w:val="false"/>
+          <w:smallCaps w:val="false"/>
+          <w:strike w:val="false"/>
+          <w:dstrike w:val="false"/>
+          <w:color w:val="000000"/>
+          <w:kern w:val="2"/>
+          <w:sz w:val="24"/>
+          <w:szCs w:val="24"/>
+          <w:u w:val="none"/>
+          <w:effect w:val="none"/>
+          <w:lang w:val="en-IN" w:eastAsia="zh-CN" w:bidi="hi-IN"/>
+        </w:rPr>
+        <w:t xml:space="preserve"> </w:t>
+      </w:r>
+      <w:hyperlink r:id="rId5">
+        <w:r>
+          <w:rPr>
+            <w:rStyle w:val="InternetLink"/>
+            <w:rFonts w:eastAsia="Noto Serif CJK SC" w:cs="Lohit Devanagari"/>
+            <w:b w:val="false"/>
+            <w:bCs w:val="false"/>
+            <w:i/>
+            <w:caps w:val="false"/>
+            <w:smallCaps w:val="false"/>
+            <w:strike w:val="false"/>
+            <w:dstrike w:val="false"/>
+            <w:color w:val="000080"/>
+            <w:kern w:val="2"/>
+            <w:sz w:val="24"/>
+            <w:szCs w:val="24"/>
+            <w:u w:val="single"/>
+            <w:effect w:val="none"/>
+            <w:lang w:val="zxx" w:eastAsia="zxx" w:bidi="zxx"/>
+          </w:rPr>
+          <w:t>p</w:t>
+        </w:r>
+      </w:hyperlink>
+      <w:r>
+        <w:rPr>
+          <w:rFonts w:eastAsia="Noto Serif CJK SC" w:cs="Lohit Devanagari"/>
+          <w:b w:val="false"/>
+          <w:bCs w:val="false"/>
+          <w:i/>
+          <w:caps w:val="false"/>
+          <w:smallCaps w:val="false"/>
+          <w:strike w:val="false"/>
+          <w:dstrike w:val="false"/>
+          <w:color w:val="000080"/>
+          <w:kern w:val="2"/>
+          <w:sz w:val="24"/>
+          <w:szCs w:val="24"/>
+          <w:u w:val="single"/>
+          <w:effect w:val="none"/>
+          <w:lang w:val="zxx" w:eastAsia="zxx" w:bidi="zxx"/>
+        </w:rPr>
+        <w:t>assword.py</w:t>
       </w:r>
     </w:p>
     <w:p>
@@ -20821,28 +20943,107 @@
         <w:bidi w:val="0"/>
         <w:spacing w:lineRule="auto" w:line="331" w:before="0" w:after="0"/>
         <w:jc w:val="both"/>
-        <w:rPr>
-          <w:rFonts w:ascii="Times New Roman" w:hAnsi="Times New Roman" w:eastAsia="Noto Serif CJK SC" w:cs="Lohit Devanagari"/>
-          <w:i/>
-          <w:i/>
-          <w:caps w:val="false"/>
-          <w:smallCaps w:val="false"/>
-          <w:strike w:val="false"/>
-          <w:dstrike w:val="false"/>
-          <w:color w:val="000000"/>
+        <w:rPr/>
+      </w:pPr>
+      <w:r>
+        <w:rPr>
+          <w:b/>
+          <w:bCs/>
+        </w:rPr>
+        <w:t xml:space="preserve">For code </w:t>
+      </w:r>
+      <w:r>
+        <w:rPr>
+          <w:rFonts w:eastAsia="Noto Serif CJK SC" w:cs="Lohit Devanagari"/>
+          <w:b/>
+          <w:bCs/>
+          <w:color w:val="auto"/>
           <w:kern w:val="2"/>
           <w:sz w:val="24"/>
           <w:szCs w:val="24"/>
-          <w:u w:val="none"/>
-          <w:effect w:val="none"/>
           <w:lang w:val="en-IN" w:eastAsia="zh-CN" w:bidi="hi-IN"/>
         </w:rPr>
-      </w:pPr>
-      <w:r>
-        <w:rPr>
+        <w:t>r</w:t>
+      </w:r>
+      <w:r>
+        <w:rPr>
+          <w:b/>
+          <w:bCs/>
+        </w:rPr>
+        <w:t xml:space="preserve">efer: </w:t>
+      </w:r>
+      <w:hyperlink r:id="rId6">
+        <w:r>
+          <w:rPr>
+            <w:rStyle w:val="InternetLink"/>
+            <w:rFonts w:eastAsia="Noto Serif CJK SC" w:cs="Lohit Devanagari"/>
+            <w:b w:val="false"/>
+            <w:bCs w:val="false"/>
+            <w:i/>
+            <w:caps w:val="false"/>
+            <w:smallCaps w:val="false"/>
+            <w:strike w:val="false"/>
+            <w:dstrike w:val="false"/>
+            <w:color w:val="000080"/>
+            <w:kern w:val="2"/>
+            <w:sz w:val="24"/>
+            <w:szCs w:val="24"/>
+            <w:u w:val="single"/>
+            <w:effect w:val="none"/>
+            <w:lang w:val="zxx" w:eastAsia="zxx" w:bidi="zxx"/>
+          </w:rPr>
+          <w:t>anonymous_user_id</w:t>
+        </w:r>
+      </w:hyperlink>
+      <w:r>
+        <w:rPr>
+          <w:rFonts w:eastAsia="Noto Serif CJK SC" w:cs="Lohit Devanagari"/>
           <w:b w:val="false"/>
           <w:bCs w:val="false"/>
-        </w:rPr>
+          <w:i/>
+          <w:caps w:val="false"/>
+          <w:smallCaps w:val="false"/>
+          <w:strike w:val="false"/>
+          <w:dstrike w:val="false"/>
+          <w:color w:val="000080"/>
+          <w:kern w:val="2"/>
+          <w:sz w:val="24"/>
+          <w:szCs w:val="24"/>
+          <w:u w:val="single"/>
+          <w:effect w:val="none"/>
+          <w:lang w:val="zxx" w:eastAsia="zxx" w:bidi="zxx"/>
+        </w:rPr>
+        <w:t>.py</w:t>
+      </w:r>
+    </w:p>
+    <w:p>
+      <w:pPr>
+        <w:pStyle w:val="TextBody"/>
+        <w:bidi w:val="0"/>
+        <w:spacing w:lineRule="auto" w:line="331" w:before="0" w:after="0"/>
+        <w:jc w:val="both"/>
+        <w:rPr>
+          <w:rFonts w:ascii="Times New Roman" w:hAnsi="Times New Roman" w:eastAsia="Noto Serif CJK SC" w:cs="Lohit Devanagari"/>
+          <w:b/>
+          <w:b/>
+          <w:bCs/>
+          <w:i/>
+          <w:i/>
+          <w:caps w:val="false"/>
+          <w:smallCaps w:val="false"/>
+          <w:strike w:val="false"/>
+          <w:dstrike w:val="false"/>
+          <w:color w:val="000000"/>
+          <w:kern w:val="2"/>
+          <w:sz w:val="24"/>
+          <w:szCs w:val="24"/>
+          <w:u w:val="none"/>
+          <w:effect w:val="none"/>
+          <w:lang w:val="en-IN" w:eastAsia="zh-CN" w:bidi="hi-IN"/>
+        </w:rPr>
+      </w:pPr>
+      <w:r>
+        <w:rPr/>
       </w:r>
     </w:p>
     <w:p>

--- a/Instructions.docx
+++ b/Instructions.docx
@@ -1961,14 +1961,10 @@
               </w:rPr>
               <w:t xml:space="preserve"> algorithm with a SHA256 hash, a password stretching mechanism recommended by </w:t>
             </w:r>
-            <w:hyperlink r:id="rId2">
-              <w:r>
-                <w:rPr>
-                  <w:rStyle w:val="InternetLink"/>
-                </w:rPr>
-                <w:t>NIST</w:t>
-              </w:r>
-            </w:hyperlink>
+            <w:r>
+              <w:rPr/>
+              <w:t>NIST</w:t>
+            </w:r>
             <w:r>
               <w:rPr>
                 <w:rFonts w:eastAsia="Noto Serif CJK SC" w:cs="Lohit Devanagari"/>
@@ -3222,7 +3218,7 @@
         </w:rPr>
         <w:t xml:space="preserve">To encrypt it set_password function of django is used. Django uses the </w:t>
       </w:r>
-      <w:hyperlink r:id="rId3">
+      <w:hyperlink r:id="rId2">
         <w:r>
           <w:rPr>
             <w:rStyle w:val="InternetLink"/>
@@ -3266,7 +3262,7 @@
         </w:rPr>
         <w:t xml:space="preserve"> algorithm with a SHA256 hash, a password stretching mechanism recommended by </w:t>
       </w:r>
-      <w:hyperlink r:id="rId4">
+      <w:hyperlink r:id="rId3">
         <w:r>
           <w:rPr>
             <w:rStyle w:val="InternetLink"/>
@@ -3365,29 +3361,12 @@
         <w:bidi w:val="0"/>
         <w:spacing w:lineRule="auto" w:line="331" w:before="0" w:after="0"/>
         <w:jc w:val="both"/>
-        <w:rPr>
-          <w:rFonts w:ascii="Times New Roman" w:hAnsi="Times New Roman" w:eastAsia="Noto Serif CJK SC" w:cs="Lohit Devanagari"/>
-          <w:b/>
-          <w:b/>
-          <w:bCs/>
-          <w:i/>
-          <w:i/>
-          <w:caps w:val="false"/>
-          <w:smallCaps w:val="false"/>
-          <w:strike w:val="false"/>
-          <w:dstrike w:val="false"/>
-          <w:color w:val="000000"/>
-          <w:kern w:val="2"/>
-          <w:sz w:val="24"/>
-          <w:szCs w:val="24"/>
-          <w:u w:val="none"/>
-          <w:effect w:val="none"/>
-          <w:lang w:val="en-IN" w:eastAsia="zh-CN" w:bidi="hi-IN"/>
-        </w:rPr>
-      </w:pPr>
-      <w:r>
-        <w:rPr>
-          <w:rFonts w:eastAsia="Noto Serif CJK SC" w:cs="Lohit Devanagari" w:ascii="Times New Roman" w:hAnsi="Times New Roman"/>
+        <w:rPr/>
+      </w:pPr>
+      <w:r>
+        <w:rPr>
+          <w:rStyle w:val="SourceText"/>
+          <w:rFonts w:eastAsia="Noto Serif CJK SC" w:cs="Lohit Devanagari"/>
           <w:b/>
           <w:bCs/>
           <w:i w:val="false"/>
@@ -3402,7 +3381,7 @@
           <w:szCs w:val="24"/>
           <w:u w:val="none"/>
           <w:effect w:val="none"/>
-          <w:lang w:eastAsia="zh-CN" w:bidi="hi-IN"/>
+          <w:lang w:val="en-IN" w:eastAsia="zh-CN" w:bidi="hi-IN"/>
         </w:rPr>
         <w:t>Consider following password</w:t>
       </w:r>
@@ -3418,15 +3397,21 @@
       <w:r>
         <w:rPr>
           <w:rStyle w:val="SourceText"/>
+          <w:rFonts w:eastAsia="Noto Serif CJK SC" w:cs="Lohit Devanagari"/>
           <w:i w:val="false"/>
           <w:iCs w:val="false"/>
           <w:color w:val="auto"/>
+          <w:kern w:val="2"/>
+          <w:sz w:val="24"/>
+          <w:szCs w:val="24"/>
+          <w:lang w:val="en-IN" w:eastAsia="zh-CN" w:bidi="hi-IN"/>
         </w:rPr>
         <w:t>pbkdf2_sha256$</w:t>
       </w:r>
       <w:r>
         <w:rPr>
           <w:rStyle w:val="SourceText"/>
+          <w:rFonts w:eastAsia="Noto Serif CJK SC" w:cs="Lohit Devanagari"/>
           <w:b w:val="false"/>
           <w:bCs w:val="false"/>
           <w:i w:val="false"/>
@@ -3441,16 +3426,21 @@
           <w:szCs w:val="24"/>
           <w:u w:val="none"/>
           <w:effect w:val="none"/>
-          <w:lang w:eastAsia="zh-CN" w:bidi="hi-IN"/>
+          <w:lang w:val="en-IN" w:eastAsia="zh-CN" w:bidi="hi-IN"/>
         </w:rPr>
         <w:t>36000</w:t>
       </w:r>
       <w:r>
         <w:rPr>
           <w:rStyle w:val="SourceText"/>
+          <w:rFonts w:eastAsia="Noto Serif CJK SC" w:cs="Lohit Devanagari"/>
           <w:i w:val="false"/>
           <w:iCs w:val="false"/>
           <w:color w:val="auto"/>
+          <w:kern w:val="2"/>
+          <w:sz w:val="24"/>
+          <w:szCs w:val="24"/>
+          <w:lang w:val="en-IN" w:eastAsia="zh-CN" w:bidi="hi-IN"/>
         </w:rPr>
         <w:t>$MflWfLXbejfO$tNrjk42YE9ZXkg7IvXY5fikbC+H52Ipd2mf7m0azttk=</w:t>
       </w:r>
@@ -3466,7 +3456,7 @@
       <w:r>
         <w:rPr>
           <w:rStyle w:val="SourceText"/>
-          <w:rFonts w:eastAsia="Noto Serif CJK SC" w:cs="Lohit Devanagari" w:ascii="Times New Roman" w:hAnsi="Times New Roman"/>
+          <w:rFonts w:eastAsia="Noto Serif CJK SC" w:cs="Lohit Devanagari"/>
           <w:b/>
           <w:bCs/>
           <w:i w:val="false"/>
@@ -3481,52 +3471,9 @@
           <w:szCs w:val="24"/>
           <w:u w:val="none"/>
           <w:effect w:val="none"/>
-          <w:lang w:eastAsia="zh-CN" w:bidi="hi-IN"/>
-        </w:rPr>
-        <w:t xml:space="preserve">Let's break this down. The </w:t>
-      </w:r>
-      <w:r>
-        <w:rPr>
-          <w:rStyle w:val="SourceText"/>
-          <w:b/>
-          <w:bCs/>
-          <w:i w:val="false"/>
-          <w:iCs w:val="false"/>
-          <w:caps w:val="false"/>
-          <w:smallCaps w:val="false"/>
-          <w:strike w:val="false"/>
-          <w:dstrike w:val="false"/>
-          <w:color w:val="auto"/>
-          <w:kern w:val="2"/>
-          <w:sz w:val="24"/>
-          <w:szCs w:val="24"/>
-          <w:u w:val="none"/>
-          <w:effect w:val="none"/>
-          <w:lang w:eastAsia="zh-CN" w:bidi="hi-IN"/>
-        </w:rPr>
-        <w:t>$</w:t>
-      </w:r>
-      <w:r>
-        <w:rPr>
-          <w:rStyle w:val="SourceText"/>
-          <w:rFonts w:eastAsia="Noto Serif CJK SC" w:cs="Lohit Devanagari" w:ascii="Times New Roman" w:hAnsi="Times New Roman"/>
-          <w:b/>
-          <w:bCs/>
-          <w:i w:val="false"/>
-          <w:iCs w:val="false"/>
-          <w:caps w:val="false"/>
-          <w:smallCaps w:val="false"/>
-          <w:strike w:val="false"/>
-          <w:dstrike w:val="false"/>
-          <w:color w:val="auto"/>
-          <w:kern w:val="2"/>
-          <w:sz w:val="24"/>
-          <w:szCs w:val="24"/>
-          <w:u w:val="none"/>
-          <w:effect w:val="none"/>
-          <w:lang w:eastAsia="zh-CN" w:bidi="hi-IN"/>
-        </w:rPr>
-        <w:t xml:space="preserve"> are separators:</w:t>
+          <w:lang w:val="en-IN" w:eastAsia="zh-CN" w:bidi="hi-IN"/>
+        </w:rPr>
+        <w:t>Let's break this down. The $ are separators:</w:t>
       </w:r>
     </w:p>
     <w:p>
@@ -3547,21 +3494,47 @@
       <w:r>
         <w:rPr>
           <w:rStyle w:val="SourceText"/>
+          <w:rFonts w:eastAsia="Noto Serif CJK SC" w:cs="Lohit Devanagari"/>
+          <w:color w:val="auto"/>
+          <w:kern w:val="2"/>
+          <w:sz w:val="24"/>
+          <w:szCs w:val="24"/>
+          <w:lang w:val="en-IN" w:eastAsia="zh-CN" w:bidi="hi-IN"/>
         </w:rPr>
         <w:t>pbkdf2_sh256</w:t>
       </w:r>
       <w:r>
-        <w:rPr/>
+        <w:rPr>
+          <w:rFonts w:eastAsia="Noto Serif CJK SC" w:cs="Lohit Devanagari"/>
+          <w:color w:val="auto"/>
+          <w:kern w:val="2"/>
+          <w:sz w:val="24"/>
+          <w:szCs w:val="24"/>
+          <w:lang w:val="en-IN" w:eastAsia="zh-CN" w:bidi="hi-IN"/>
+        </w:rPr>
         <w:t xml:space="preserve"> means PBKDF2-SHA256, i.e. </w:t>
       </w:r>
       <w:r>
         <w:rPr>
           <w:rStyle w:val="SourceText"/>
+          <w:rFonts w:eastAsia="Noto Serif CJK SC" w:cs="Lohit Devanagari"/>
+          <w:color w:val="auto"/>
+          <w:kern w:val="2"/>
+          <w:sz w:val="24"/>
+          <w:szCs w:val="24"/>
+          <w:lang w:val="en-IN" w:eastAsia="zh-CN" w:bidi="hi-IN"/>
         </w:rPr>
         <w:t>hash_pbkf2('sha256', ...)</w:t>
       </w:r>
       <w:r>
-        <w:rPr/>
+        <w:rPr>
+          <w:rFonts w:eastAsia="Noto Serif CJK SC" w:cs="Lohit Devanagari"/>
+          <w:color w:val="auto"/>
+          <w:kern w:val="2"/>
+          <w:sz w:val="24"/>
+          <w:szCs w:val="24"/>
+          <w:lang w:val="en-IN" w:eastAsia="zh-CN" w:bidi="hi-IN"/>
+        </w:rPr>
         <w:t xml:space="preserve"> </w:t>
       </w:r>
     </w:p>
@@ -3583,6 +3556,7 @@
       <w:r>
         <w:rPr>
           <w:rStyle w:val="SourceText"/>
+          <w:rFonts w:eastAsia="Noto Serif CJK SC" w:cs="Lohit Devanagari"/>
           <w:b w:val="false"/>
           <w:bCs w:val="false"/>
           <w:i/>
@@ -3596,12 +3570,19 @@
           <w:szCs w:val="24"/>
           <w:u w:val="none"/>
           <w:effect w:val="none"/>
-          <w:lang w:eastAsia="zh-CN" w:bidi="hi-IN"/>
+          <w:lang w:val="en-IN" w:eastAsia="zh-CN" w:bidi="hi-IN"/>
         </w:rPr>
         <w:t>36000</w:t>
       </w:r>
       <w:r>
-        <w:rPr/>
+        <w:rPr>
+          <w:rFonts w:eastAsia="Noto Serif CJK SC" w:cs="Lohit Devanagari"/>
+          <w:color w:val="auto"/>
+          <w:kern w:val="2"/>
+          <w:sz w:val="24"/>
+          <w:szCs w:val="24"/>
+          <w:lang w:val="en-IN" w:eastAsia="zh-CN" w:bidi="hi-IN"/>
+        </w:rPr>
         <w:t xml:space="preserve"> is the iteration count </w:t>
       </w:r>
     </w:p>
@@ -3623,11 +3604,24 @@
       <w:r>
         <w:rPr>
           <w:rStyle w:val="SourceText"/>
+          <w:rFonts w:eastAsia="Noto Serif CJK SC" w:cs="Lohit Devanagari"/>
+          <w:color w:val="auto"/>
+          <w:kern w:val="2"/>
+          <w:sz w:val="24"/>
+          <w:szCs w:val="24"/>
+          <w:lang w:val="en-IN" w:eastAsia="zh-CN" w:bidi="hi-IN"/>
         </w:rPr>
         <w:t>MflWfLXbejfO</w:t>
       </w:r>
       <w:r>
-        <w:rPr/>
+        <w:rPr>
+          <w:rFonts w:eastAsia="Noto Serif CJK SC" w:cs="Lohit Devanagari"/>
+          <w:color w:val="auto"/>
+          <w:kern w:val="2"/>
+          <w:sz w:val="24"/>
+          <w:szCs w:val="24"/>
+          <w:lang w:val="en-IN" w:eastAsia="zh-CN" w:bidi="hi-IN"/>
+        </w:rPr>
         <w:t xml:space="preserve"> is the salt </w:t>
       </w:r>
     </w:p>
@@ -3648,37 +3642,49 @@
       <w:r>
         <w:rPr>
           <w:rStyle w:val="SourceText"/>
-        </w:rPr>
-        <w:t>tNrjk42YE9ZXkg7IvXY5fikbC+H52Ipd2mf7m0azttk=</w:t>
-      </w:r>
-      <w:r>
-        <w:rPr/>
-        <w:t xml:space="preserve"> is likely the hash. </w:t>
-      </w:r>
-    </w:p>
-    <w:p>
-      <w:pPr>
-        <w:pStyle w:val="TextBody"/>
-        <w:rPr/>
-      </w:pPr>
-      <w:r>
-        <w:rPr/>
-        <w:t xml:space="preserve">This is all the information need to validate the hash. </w:t>
-      </w:r>
-      <w:r>
-        <w:rPr>
           <w:rFonts w:eastAsia="Noto Serif CJK SC" w:cs="Lohit Devanagari"/>
           <w:color w:val="auto"/>
           <w:kern w:val="2"/>
           <w:sz w:val="24"/>
           <w:szCs w:val="24"/>
-          <w:lang w:eastAsia="zh-CN" w:bidi="hi-IN"/>
-        </w:rPr>
-        <w:t>algorithm Used</w:t>
-      </w:r>
-      <w:r>
-        <w:rPr/>
-        <w:t>:</w:t>
+          <w:lang w:val="en-IN" w:eastAsia="zh-CN" w:bidi="hi-IN"/>
+        </w:rPr>
+        <w:t>tNrjk42YE9ZXkg7IvXY5fikbC+H52Ipd2mf7m0azttk=</w:t>
+      </w:r>
+      <w:r>
+        <w:rPr>
+          <w:rFonts w:eastAsia="Noto Serif CJK SC" w:cs="Lohit Devanagari"/>
+          <w:color w:val="auto"/>
+          <w:kern w:val="2"/>
+          <w:sz w:val="24"/>
+          <w:szCs w:val="24"/>
+          <w:lang w:val="en-IN" w:eastAsia="zh-CN" w:bidi="hi-IN"/>
+        </w:rPr>
+        <w:t xml:space="preserve"> is likely the hash. </w:t>
+      </w:r>
+    </w:p>
+    <w:p>
+      <w:pPr>
+        <w:pStyle w:val="TextBody"/>
+        <w:rPr>
+          <w:rFonts w:ascii="Liberation Serif" w:hAnsi="Liberation Serif" w:eastAsia="Noto Serif CJK SC" w:cs="Lohit Devanagari"/>
+          <w:color w:val="auto"/>
+          <w:kern w:val="2"/>
+          <w:sz w:val="24"/>
+          <w:szCs w:val="24"/>
+          <w:lang w:val="en-IN" w:eastAsia="zh-CN" w:bidi="hi-IN"/>
+        </w:rPr>
+      </w:pPr>
+      <w:r>
+        <w:rPr>
+          <w:rFonts w:eastAsia="Noto Serif CJK SC" w:cs="Lohit Devanagari"/>
+          <w:color w:val="auto"/>
+          <w:kern w:val="2"/>
+          <w:sz w:val="24"/>
+          <w:szCs w:val="24"/>
+          <w:lang w:val="en-IN" w:eastAsia="zh-CN" w:bidi="hi-IN"/>
+        </w:rPr>
+        <w:t>This is all the information need to validate the hash. algorithm Used:</w:t>
       </w:r>
     </w:p>
     <w:p>
@@ -3694,17 +3700,25 @@
         </w:tabs>
         <w:spacing w:before="0" w:after="0"/>
         <w:ind w:left="707" w:hanging="283"/>
-        <w:rPr/>
-      </w:pPr>
-      <w:r>
-        <w:rPr>
-          <w:rFonts w:eastAsia="Noto Sans Mono CJK SC" w:cs="Liberation Mono" w:ascii="Liberation Mono" w:hAnsi="Liberation Mono"/>
-        </w:rPr>
-        <w:t>hash_pbkdf2()</w:t>
-      </w:r>
-      <w:r>
-        <w:rPr/>
-        <w:t xml:space="preserve"> to generate a new hash from the password provided by the user </w:t>
+        <w:rPr>
+          <w:rFonts w:ascii="Liberation Serif" w:hAnsi="Liberation Serif" w:eastAsia="Noto Serif CJK SC" w:cs="Lohit Devanagari"/>
+          <w:color w:val="auto"/>
+          <w:kern w:val="2"/>
+          <w:sz w:val="24"/>
+          <w:szCs w:val="24"/>
+          <w:lang w:val="en-IN" w:eastAsia="zh-CN" w:bidi="hi-IN"/>
+        </w:rPr>
+      </w:pPr>
+      <w:r>
+        <w:rPr>
+          <w:rFonts w:eastAsia="Noto Serif CJK SC" w:cs="Lohit Devanagari"/>
+          <w:color w:val="auto"/>
+          <w:kern w:val="2"/>
+          <w:sz w:val="24"/>
+          <w:szCs w:val="24"/>
+          <w:lang w:val="en-IN" w:eastAsia="zh-CN" w:bidi="hi-IN"/>
+        </w:rPr>
+        <w:t xml:space="preserve">hash_pbkdf2(): to generate a new hash from the password provided by the user </w:t>
       </w:r>
     </w:p>
     <w:p>
@@ -3723,9 +3737,14 @@
       </w:pPr>
       <w:r>
         <w:rPr>
-          <w:rFonts w:eastAsia="Noto Sans Mono CJK SC" w:cs="Liberation Mono" w:ascii="Liberation Mono" w:hAnsi="Liberation Mono"/>
-        </w:rPr>
-        <w:t>hash_equals()</w:t>
+          <w:rFonts w:eastAsia="Noto Serif CJK SC" w:cs="Lohit Devanagari"/>
+          <w:color w:val="auto"/>
+          <w:kern w:val="2"/>
+          <w:sz w:val="24"/>
+          <w:szCs w:val="24"/>
+          <w:lang w:val="en-IN" w:eastAsia="zh-CN" w:bidi="hi-IN"/>
+        </w:rPr>
+        <w:t>hash_equals():</w:t>
       </w:r>
       <w:r>
         <w:rPr/>
@@ -3945,7 +3964,47 @@
           <w:effect w:val="none"/>
           <w:lang w:eastAsia="zh-CN" w:bidi="hi-IN"/>
         </w:rPr>
-        <w:t># the value of iterations in python3.8</w:t>
+        <w:t xml:space="preserve"># the </w:t>
+      </w:r>
+      <w:r>
+        <w:rPr>
+          <w:rFonts w:eastAsia="Noto Serif CJK SC" w:cs="Lohit Devanagari" w:ascii="Times New Roman" w:hAnsi="Times New Roman"/>
+          <w:b w:val="false"/>
+          <w:bCs w:val="false"/>
+          <w:i/>
+          <w:caps w:val="false"/>
+          <w:smallCaps w:val="false"/>
+          <w:strike w:val="false"/>
+          <w:dstrike w:val="false"/>
+          <w:color w:val="000000"/>
+          <w:kern w:val="2"/>
+          <w:sz w:val="24"/>
+          <w:szCs w:val="24"/>
+          <w:u w:val="none"/>
+          <w:effect w:val="none"/>
+          <w:lang w:eastAsia="zh-CN" w:bidi="hi-IN"/>
+        </w:rPr>
+        <w:t xml:space="preserve">default </w:t>
+      </w:r>
+      <w:r>
+        <w:rPr>
+          <w:rFonts w:eastAsia="Noto Serif CJK SC" w:cs="Lohit Devanagari" w:ascii="Times New Roman" w:hAnsi="Times New Roman"/>
+          <w:b w:val="false"/>
+          <w:bCs w:val="false"/>
+          <w:i/>
+          <w:caps w:val="false"/>
+          <w:smallCaps w:val="false"/>
+          <w:strike w:val="false"/>
+          <w:dstrike w:val="false"/>
+          <w:color w:val="000000"/>
+          <w:kern w:val="2"/>
+          <w:sz w:val="24"/>
+          <w:szCs w:val="24"/>
+          <w:u w:val="none"/>
+          <w:effect w:val="none"/>
+          <w:lang w:eastAsia="zh-CN" w:bidi="hi-IN"/>
+        </w:rPr>
+        <w:t>value of iterations in python3.8</w:t>
       </w:r>
     </w:p>
     <w:p>
@@ -4483,7 +4542,7 @@
         </w:rPr>
         <w:t xml:space="preserve"> </w:t>
       </w:r>
-      <w:hyperlink r:id="rId5">
+      <w:hyperlink r:id="rId4">
         <w:r>
           <w:rPr>
             <w:rStyle w:val="InternetLink"/>
@@ -4529,6 +4588,36 @@
     </w:p>
     <w:p>
       <w:pPr>
+        <w:pStyle w:val="TextBody"/>
+        <w:bidi w:val="0"/>
+        <w:spacing w:lineRule="auto" w:line="331" w:before="0" w:after="0"/>
+        <w:jc w:val="both"/>
+        <w:rPr>
+          <w:rFonts w:ascii="Times New Roman" w:hAnsi="Times New Roman" w:eastAsia="Noto Serif CJK SC" w:cs="Lohit Devanagari"/>
+          <w:b/>
+          <w:b/>
+          <w:bCs/>
+          <w:i/>
+          <w:i/>
+          <w:caps w:val="false"/>
+          <w:smallCaps w:val="false"/>
+          <w:strike w:val="false"/>
+          <w:dstrike w:val="false"/>
+          <w:color w:val="000000"/>
+          <w:kern w:val="2"/>
+          <w:sz w:val="24"/>
+          <w:szCs w:val="24"/>
+          <w:u w:val="none"/>
+          <w:effect w:val="none"/>
+          <w:lang w:val="en-IN" w:eastAsia="zh-CN" w:bidi="hi-IN"/>
+        </w:rPr>
+      </w:pPr>
+      <w:r>
+        <w:rPr/>
+      </w:r>
+    </w:p>
+    <w:p>
+      <w:pPr>
         <w:pStyle w:val="TableContents"/>
         <w:bidi w:val="0"/>
         <w:spacing w:lineRule="auto" w:line="331" w:before="0" w:after="0"/>
@@ -21287,7 +21376,7 @@
         </w:rPr>
         <w:t xml:space="preserve">efer: </w:t>
       </w:r>
-      <w:hyperlink r:id="rId6">
+      <w:hyperlink r:id="rId5">
         <w:r>
           <w:rPr>
             <w:rStyle w:val="InternetLink"/>

--- a/Instructions.docx
+++ b/Instructions.docx
@@ -224,7 +224,43 @@
           <w:u w:val="none"/>
           <w:effect w:val="none"/>
         </w:rPr>
-        <w:t xml:space="preserve"> the avaiLabel courses on the </w:t>
+        <w:t xml:space="preserve"> the </w:t>
+      </w:r>
+      <w:r>
+        <w:rPr>
+          <w:rFonts w:ascii="Times New Roman" w:hAnsi="Times New Roman"/>
+          <w:b w:val="false"/>
+          <w:bCs w:val="false"/>
+          <w:i/>
+          <w:caps w:val="false"/>
+          <w:smallCaps w:val="false"/>
+          <w:strike w:val="false"/>
+          <w:dstrike w:val="false"/>
+          <w:color w:val="000000"/>
+          <w:sz w:val="24"/>
+          <w:szCs w:val="24"/>
+          <w:u w:val="none"/>
+          <w:effect w:val="none"/>
+        </w:rPr>
+        <w:t>available</w:t>
+      </w:r>
+      <w:r>
+        <w:rPr>
+          <w:rFonts w:ascii="Times New Roman" w:hAnsi="Times New Roman"/>
+          <w:b w:val="false"/>
+          <w:bCs w:val="false"/>
+          <w:i/>
+          <w:caps w:val="false"/>
+          <w:smallCaps w:val="false"/>
+          <w:strike w:val="false"/>
+          <w:dstrike w:val="false"/>
+          <w:color w:val="000000"/>
+          <w:sz w:val="24"/>
+          <w:szCs w:val="24"/>
+          <w:u w:val="none"/>
+          <w:effect w:val="none"/>
+        </w:rPr>
+        <w:t xml:space="preserve"> courses on the </w:t>
       </w:r>
       <w:r>
         <w:rPr>
@@ -513,7 +549,7 @@
         <w:pStyle w:val="TextBody"/>
         <w:widowControl/>
         <w:suppressAutoHyphens w:val="true"/>
-        <w:overflowPunct w:val="true"/>
+        <w:overflowPunct w:val="false"/>
         <w:bidi w:val="0"/>
         <w:spacing w:lineRule="auto" w:line="276" w:before="240" w:after="140"/>
         <w:ind w:left="720" w:right="0" w:hanging="0"/>
@@ -619,8 +655,8 @@
         </w:tblCellMar>
       </w:tblPr>
       <w:tblGrid>
-        <w:gridCol w:w="728"/>
-        <w:gridCol w:w="2219"/>
+        <w:gridCol w:w="727"/>
+        <w:gridCol w:w="2220"/>
         <w:gridCol w:w="2895"/>
         <w:gridCol w:w="4129"/>
       </w:tblGrid>
@@ -628,7 +664,7 @@
         <w:trPr/>
         <w:tc>
           <w:tcPr>
-            <w:tcW w:w="728" w:type="dxa"/>
+            <w:tcW w:w="727" w:type="dxa"/>
             <w:tcBorders>
               <w:top w:val="single" w:sz="2" w:space="0" w:color="000000"/>
               <w:left w:val="single" w:sz="2" w:space="0" w:color="000000"/>
@@ -656,7 +692,7 @@
         </w:tc>
         <w:tc>
           <w:tcPr>
-            <w:tcW w:w="2219" w:type="dxa"/>
+            <w:tcW w:w="2220" w:type="dxa"/>
             <w:tcBorders>
               <w:top w:val="single" w:sz="2" w:space="0" w:color="000000"/>
               <w:left w:val="single" w:sz="2" w:space="0" w:color="000000"/>
@@ -744,7 +780,7 @@
         <w:trPr/>
         <w:tc>
           <w:tcPr>
-            <w:tcW w:w="728" w:type="dxa"/>
+            <w:tcW w:w="727" w:type="dxa"/>
             <w:tcBorders>
               <w:left w:val="single" w:sz="2" w:space="0" w:color="000000"/>
               <w:bottom w:val="single" w:sz="2" w:space="0" w:color="000000"/>
@@ -764,7 +800,7 @@
         </w:tc>
         <w:tc>
           <w:tcPr>
-            <w:tcW w:w="2219" w:type="dxa"/>
+            <w:tcW w:w="2220" w:type="dxa"/>
             <w:tcBorders>
               <w:left w:val="single" w:sz="2" w:space="0" w:color="000000"/>
               <w:bottom w:val="single" w:sz="2" w:space="0" w:color="000000"/>
@@ -827,7 +863,7 @@
         <w:trPr/>
         <w:tc>
           <w:tcPr>
-            <w:tcW w:w="728" w:type="dxa"/>
+            <w:tcW w:w="727" w:type="dxa"/>
             <w:tcBorders>
               <w:left w:val="single" w:sz="2" w:space="0" w:color="000000"/>
               <w:bottom w:val="single" w:sz="2" w:space="0" w:color="000000"/>
@@ -847,7 +883,7 @@
         </w:tc>
         <w:tc>
           <w:tcPr>
-            <w:tcW w:w="2219" w:type="dxa"/>
+            <w:tcW w:w="2220" w:type="dxa"/>
             <w:tcBorders>
               <w:left w:val="single" w:sz="2" w:space="0" w:color="000000"/>
               <w:bottom w:val="single" w:sz="2" w:space="0" w:color="000000"/>
@@ -910,7 +946,7 @@
         <w:trPr/>
         <w:tc>
           <w:tcPr>
-            <w:tcW w:w="728" w:type="dxa"/>
+            <w:tcW w:w="727" w:type="dxa"/>
             <w:tcBorders>
               <w:left w:val="single" w:sz="2" w:space="0" w:color="000000"/>
               <w:bottom w:val="single" w:sz="2" w:space="0" w:color="000000"/>
@@ -930,7 +966,7 @@
         </w:tc>
         <w:tc>
           <w:tcPr>
-            <w:tcW w:w="2219" w:type="dxa"/>
+            <w:tcW w:w="2220" w:type="dxa"/>
             <w:tcBorders>
               <w:left w:val="single" w:sz="2" w:space="0" w:color="000000"/>
               <w:bottom w:val="single" w:sz="2" w:space="0" w:color="000000"/>
@@ -1041,7 +1077,7 @@
         <w:trPr/>
         <w:tc>
           <w:tcPr>
-            <w:tcW w:w="728" w:type="dxa"/>
+            <w:tcW w:w="727" w:type="dxa"/>
             <w:tcBorders>
               <w:left w:val="single" w:sz="2" w:space="0" w:color="000000"/>
               <w:bottom w:val="single" w:sz="2" w:space="0" w:color="000000"/>
@@ -1061,7 +1097,7 @@
         </w:tc>
         <w:tc>
           <w:tcPr>
-            <w:tcW w:w="2219" w:type="dxa"/>
+            <w:tcW w:w="2220" w:type="dxa"/>
             <w:tcBorders>
               <w:left w:val="single" w:sz="2" w:space="0" w:color="000000"/>
               <w:bottom w:val="single" w:sz="2" w:space="0" w:color="000000"/>
@@ -1163,7 +1199,7 @@
           <w:szCs w:val="24"/>
           <w:u w:val="none"/>
           <w:effect w:val="none"/>
-          <w:lang w:eastAsia="zh-CN" w:bidi="hi-IN"/>
+          <w:lang w:val="en-IN" w:eastAsia="zh-CN" w:bidi="hi-IN"/>
         </w:rPr>
       </w:r>
     </w:p>
@@ -1211,27 +1247,7 @@
           <w:effect w:val="none"/>
           <w:lang w:eastAsia="zh-CN" w:bidi="hi-IN"/>
         </w:rPr>
-        <w:t xml:space="preserve">1. </w:t>
-      </w:r>
-      <w:r>
-        <w:rPr>
-          <w:rFonts w:eastAsia="Noto Serif CJK SC" w:cs="Lohit Devanagari" w:ascii="Times New Roman" w:hAnsi="Times New Roman"/>
-          <w:b/>
-          <w:bCs/>
-          <w:i/>
-          <w:caps w:val="false"/>
-          <w:smallCaps w:val="false"/>
-          <w:strike w:val="false"/>
-          <w:dstrike w:val="false"/>
-          <w:color w:val="000000"/>
-          <w:kern w:val="2"/>
-          <w:sz w:val="24"/>
-          <w:szCs w:val="24"/>
-          <w:u w:val="none"/>
-          <w:effect w:val="none"/>
-          <w:lang w:eastAsia="zh-CN" w:bidi="hi-IN"/>
-        </w:rPr>
-        <w:t>List of fields of the “auth_user” table in the “edxapp” MySQL database those are used in the Registration page:</w:t>
+        <w:t>1. List of fields of the “auth_user” table in the “edxapp” MySQL database those are used in the Registration page:</w:t>
       </w:r>
     </w:p>
     <w:tbl>
@@ -1916,33 +1932,7 @@
                 <w:szCs w:val="24"/>
                 <w:lang w:eastAsia="zh-CN" w:bidi="hi-IN"/>
               </w:rPr>
-              <w:t xml:space="preserve">Mandatory. To encrypt it,  </w:t>
-            </w:r>
-            <w:r>
-              <w:rPr>
-                <w:rFonts w:eastAsia="Noto Serif CJK SC" w:cs="Lohit Devanagari"/>
-                <w:i w:val="false"/>
-                <w:iCs w:val="false"/>
-                <w:color w:val="auto"/>
-                <w:kern w:val="2"/>
-                <w:sz w:val="24"/>
-                <w:szCs w:val="24"/>
-                <w:lang w:eastAsia="zh-CN" w:bidi="hi-IN"/>
-              </w:rPr>
-              <w:t xml:space="preserve">the </w:t>
-            </w:r>
-            <w:r>
-              <w:rPr>
-                <w:rFonts w:eastAsia="Noto Serif CJK SC" w:cs="Lohit Devanagari"/>
-                <w:i w:val="false"/>
-                <w:iCs w:val="false"/>
-                <w:color w:val="auto"/>
-                <w:kern w:val="2"/>
-                <w:sz w:val="24"/>
-                <w:szCs w:val="24"/>
-                <w:lang w:eastAsia="zh-CN" w:bidi="hi-IN"/>
-              </w:rPr>
-              <w:t xml:space="preserve"> set_password function of django is used. Django uses the </w:t>
+              <w:t xml:space="preserve">Mandatory. To encrypt it,  the  set_password function of django is used. Django uses the </w:t>
             </w:r>
             <w:r>
               <w:rPr/>
@@ -3057,7 +3047,7 @@
           <w:szCs w:val="24"/>
           <w:u w:val="none"/>
           <w:effect w:val="none"/>
-          <w:lang w:eastAsia="zh-CN" w:bidi="hi-IN"/>
+          <w:lang w:val="en-IN" w:eastAsia="zh-CN" w:bidi="hi-IN"/>
         </w:rPr>
       </w:r>
     </w:p>
@@ -3106,49 +3096,7 @@
           <w:effect w:val="none"/>
           <w:lang w:eastAsia="zh-CN" w:bidi="hi-IN"/>
         </w:rPr>
-        <w:t xml:space="preserve">Encrypt Password </w:t>
-      </w:r>
-      <w:r>
-        <w:rPr>
-          <w:rFonts w:eastAsia="Noto Serif CJK SC" w:cs="Lohit Devanagari" w:ascii="Times New Roman" w:hAnsi="Times New Roman"/>
-          <w:b/>
-          <w:bCs/>
-          <w:i w:val="false"/>
-          <w:iCs w:val="false"/>
-          <w:caps w:val="false"/>
-          <w:smallCaps w:val="false"/>
-          <w:strike w:val="false"/>
-          <w:dstrike w:val="false"/>
-          <w:color w:val="auto"/>
-          <w:kern w:val="2"/>
-          <w:sz w:val="24"/>
-          <w:szCs w:val="24"/>
-          <w:u w:val="none"/>
-          <w:effect w:val="none"/>
-          <w:lang w:eastAsia="zh-CN" w:bidi="hi-IN"/>
-        </w:rPr>
-        <w:t>A</w:t>
-      </w:r>
-      <w:r>
-        <w:rPr>
-          <w:rFonts w:eastAsia="Noto Serif CJK SC" w:cs="Lohit Devanagari" w:ascii="Times New Roman" w:hAnsi="Times New Roman"/>
-          <w:b/>
-          <w:bCs/>
-          <w:i w:val="false"/>
-          <w:iCs w:val="false"/>
-          <w:caps w:val="false"/>
-          <w:smallCaps w:val="false"/>
-          <w:strike w:val="false"/>
-          <w:dstrike w:val="false"/>
-          <w:color w:val="auto"/>
-          <w:kern w:val="2"/>
-          <w:sz w:val="24"/>
-          <w:szCs w:val="24"/>
-          <w:u w:val="none"/>
-          <w:effect w:val="none"/>
-          <w:lang w:eastAsia="zh-CN" w:bidi="hi-IN"/>
-        </w:rPr>
-        <w:t>lgorithm</w:t>
+        <w:t>Encrypt Password Algorithm</w:t>
       </w:r>
       <w:r>
         <w:rPr>
@@ -3775,7 +3723,7 @@
         <w:pStyle w:val="TextBody"/>
         <w:numPr>
           <w:ilvl w:val="0"/>
-          <w:numId w:val="19"/>
+          <w:numId w:val="18"/>
         </w:numPr>
         <w:tabs>
           <w:tab w:val="clear" w:pos="709"/>
@@ -3793,7 +3741,7 @@
         <w:pStyle w:val="TextBody"/>
         <w:numPr>
           <w:ilvl w:val="0"/>
-          <w:numId w:val="19"/>
+          <w:numId w:val="18"/>
         </w:numPr>
         <w:tabs>
           <w:tab w:val="clear" w:pos="709"/>
@@ -3811,7 +3759,7 @@
         <w:pStyle w:val="TextBody"/>
         <w:numPr>
           <w:ilvl w:val="0"/>
-          <w:numId w:val="19"/>
+          <w:numId w:val="18"/>
         </w:numPr>
         <w:tabs>
           <w:tab w:val="clear" w:pos="709"/>
@@ -3829,7 +3777,7 @@
         <w:pStyle w:val="TextBody"/>
         <w:numPr>
           <w:ilvl w:val="0"/>
-          <w:numId w:val="19"/>
+          <w:numId w:val="18"/>
         </w:numPr>
         <w:tabs>
           <w:tab w:val="clear" w:pos="709"/>
@@ -3964,47 +3912,7 @@
           <w:effect w:val="none"/>
           <w:lang w:eastAsia="zh-CN" w:bidi="hi-IN"/>
         </w:rPr>
-        <w:t xml:space="preserve"># the </w:t>
-      </w:r>
-      <w:r>
-        <w:rPr>
-          <w:rFonts w:eastAsia="Noto Serif CJK SC" w:cs="Lohit Devanagari" w:ascii="Times New Roman" w:hAnsi="Times New Roman"/>
-          <w:b w:val="false"/>
-          <w:bCs w:val="false"/>
-          <w:i/>
-          <w:caps w:val="false"/>
-          <w:smallCaps w:val="false"/>
-          <w:strike w:val="false"/>
-          <w:dstrike w:val="false"/>
-          <w:color w:val="000000"/>
-          <w:kern w:val="2"/>
-          <w:sz w:val="24"/>
-          <w:szCs w:val="24"/>
-          <w:u w:val="none"/>
-          <w:effect w:val="none"/>
-          <w:lang w:eastAsia="zh-CN" w:bidi="hi-IN"/>
-        </w:rPr>
-        <w:t xml:space="preserve">default </w:t>
-      </w:r>
-      <w:r>
-        <w:rPr>
-          <w:rFonts w:eastAsia="Noto Serif CJK SC" w:cs="Lohit Devanagari" w:ascii="Times New Roman" w:hAnsi="Times New Roman"/>
-          <w:b w:val="false"/>
-          <w:bCs w:val="false"/>
-          <w:i/>
-          <w:caps w:val="false"/>
-          <w:smallCaps w:val="false"/>
-          <w:strike w:val="false"/>
-          <w:dstrike w:val="false"/>
-          <w:color w:val="000000"/>
-          <w:kern w:val="2"/>
-          <w:sz w:val="24"/>
-          <w:szCs w:val="24"/>
-          <w:u w:val="none"/>
-          <w:effect w:val="none"/>
-          <w:lang w:eastAsia="zh-CN" w:bidi="hi-IN"/>
-        </w:rPr>
-        <w:t>value of iterations in python3.8</w:t>
+        <w:t># the default value of iterations in python3.8</w:t>
       </w:r>
     </w:p>
     <w:p>
@@ -4098,47 +4006,7 @@
           <w:effect w:val="none"/>
           <w:lang w:eastAsia="zh-CN" w:bidi="hi-IN"/>
         </w:rPr>
-        <w:t xml:space="preserve"># The default length of </w:t>
-      </w:r>
-      <w:r>
-        <w:rPr>
-          <w:rFonts w:eastAsia="Noto Serif CJK SC" w:cs="Lohit Devanagari" w:ascii="Times New Roman" w:hAnsi="Times New Roman"/>
-          <w:b w:val="false"/>
-          <w:bCs w:val="false"/>
-          <w:i/>
-          <w:caps w:val="false"/>
-          <w:smallCaps w:val="false"/>
-          <w:strike w:val="false"/>
-          <w:dstrike w:val="false"/>
-          <w:color w:val="000000"/>
-          <w:kern w:val="2"/>
-          <w:sz w:val="24"/>
-          <w:szCs w:val="24"/>
-          <w:u w:val="none"/>
-          <w:effect w:val="none"/>
-          <w:lang w:eastAsia="zh-CN" w:bidi="hi-IN"/>
-        </w:rPr>
-        <w:t xml:space="preserve">salt is </w:t>
-      </w:r>
-      <w:r>
-        <w:rPr>
-          <w:rFonts w:eastAsia="Noto Serif CJK SC" w:cs="Lohit Devanagari" w:ascii="Times New Roman" w:hAnsi="Times New Roman"/>
-          <w:b w:val="false"/>
-          <w:bCs w:val="false"/>
-          <w:i/>
-          <w:caps w:val="false"/>
-          <w:smallCaps w:val="false"/>
-          <w:strike w:val="false"/>
-          <w:dstrike w:val="false"/>
-          <w:color w:val="000000"/>
-          <w:kern w:val="2"/>
-          <w:sz w:val="24"/>
-          <w:szCs w:val="24"/>
-          <w:u w:val="none"/>
-          <w:effect w:val="none"/>
-          <w:lang w:eastAsia="zh-CN" w:bidi="hi-IN"/>
-        </w:rPr>
-        <w:t>12 with the a-z, A-Z, 0-9 character set</w:t>
+        <w:t># The default length of salt is 12 with the a-z, A-Z, 0-9 character set</w:t>
       </w:r>
     </w:p>
     <w:p>
@@ -4233,6 +4101,57 @@
           <w:lang w:eastAsia="zh-CN" w:bidi="hi-IN"/>
         </w:rPr>
         <w:t>allowed_chars='abcdefghijklmnopqrstuvwxyz''ABCDEFGHIJKLMNOPQRSTUVWXYZ0123456789'</w:t>
+      </w:r>
+    </w:p>
+    <w:p>
+      <w:pPr>
+        <w:pStyle w:val="TextBody"/>
+        <w:numPr>
+          <w:ilvl w:val="0"/>
+          <w:numId w:val="16"/>
+        </w:numPr>
+        <w:bidi w:val="0"/>
+        <w:spacing w:lineRule="auto" w:line="331" w:before="0" w:after="0"/>
+        <w:jc w:val="both"/>
+        <w:rPr>
+          <w:rFonts w:ascii="Times New Roman" w:hAnsi="Times New Roman" w:eastAsia="Noto Serif CJK SC" w:cs="Lohit Devanagari"/>
+          <w:b w:val="false"/>
+          <w:b w:val="false"/>
+          <w:bCs w:val="false"/>
+          <w:i/>
+          <w:i/>
+          <w:caps w:val="false"/>
+          <w:smallCaps w:val="false"/>
+          <w:strike w:val="false"/>
+          <w:dstrike w:val="false"/>
+          <w:color w:val="000000"/>
+          <w:kern w:val="2"/>
+          <w:sz w:val="24"/>
+          <w:szCs w:val="24"/>
+          <w:u w:val="none"/>
+          <w:effect w:val="none"/>
+          <w:lang w:val="en-IN" w:eastAsia="zh-CN" w:bidi="hi-IN"/>
+        </w:rPr>
+      </w:pPr>
+      <w:r>
+        <w:rPr>
+          <w:rFonts w:eastAsia="Noto Serif CJK SC" w:cs="Lohit Devanagari" w:ascii="Times New Roman" w:hAnsi="Times New Roman"/>
+          <w:b w:val="false"/>
+          <w:bCs w:val="false"/>
+          <w:i/>
+          <w:caps w:val="false"/>
+          <w:smallCaps w:val="false"/>
+          <w:strike w:val="false"/>
+          <w:dstrike w:val="false"/>
+          <w:color w:val="000000"/>
+          <w:kern w:val="2"/>
+          <w:sz w:val="24"/>
+          <w:szCs w:val="24"/>
+          <w:u w:val="none"/>
+          <w:effect w:val="none"/>
+          <w:lang w:eastAsia="zh-CN" w:bidi="hi-IN"/>
+        </w:rPr>
+        <w:t>salt =''.join(random.choice(allowed_chars) for i in range(length))</w:t>
       </w:r>
     </w:p>
     <w:p>
@@ -4245,25 +4164,7 @@
         <w:bidi w:val="0"/>
         <w:spacing w:lineRule="auto" w:line="331" w:before="0" w:after="0"/>
         <w:jc w:val="both"/>
-        <w:rPr>
-          <w:rFonts w:ascii="Times New Roman" w:hAnsi="Times New Roman" w:eastAsia="Noto Serif CJK SC" w:cs="Lohit Devanagari"/>
-          <w:b w:val="false"/>
-          <w:b w:val="false"/>
-          <w:bCs w:val="false"/>
-          <w:i/>
-          <w:i/>
-          <w:caps w:val="false"/>
-          <w:smallCaps w:val="false"/>
-          <w:strike w:val="false"/>
-          <w:dstrike w:val="false"/>
-          <w:color w:val="000000"/>
-          <w:kern w:val="2"/>
-          <w:sz w:val="24"/>
-          <w:szCs w:val="24"/>
-          <w:u w:val="none"/>
-          <w:effect w:val="none"/>
-          <w:lang w:val="en-IN" w:eastAsia="zh-CN" w:bidi="hi-IN"/>
-        </w:rPr>
+        <w:rPr/>
       </w:pPr>
       <w:r>
         <w:rPr>
@@ -4283,7 +4184,7 @@
           <w:effect w:val="none"/>
           <w:lang w:eastAsia="zh-CN" w:bidi="hi-IN"/>
         </w:rPr>
-        <w:t>salt =''.join(random.choice(allowed_chars) for i in range(length))</w:t>
+        <w:t>digest = hashlib.sha256</w:t>
       </w:r>
     </w:p>
     <w:p>
@@ -4291,7 +4192,7 @@
         <w:pStyle w:val="TextBody"/>
         <w:numPr>
           <w:ilvl w:val="0"/>
-          <w:numId w:val="18"/>
+          <w:numId w:val="17"/>
         </w:numPr>
         <w:bidi w:val="0"/>
         <w:spacing w:lineRule="auto" w:line="331" w:before="0" w:after="0"/>
@@ -4316,7 +4217,7 @@
           <w:effect w:val="none"/>
           <w:lang w:eastAsia="zh-CN" w:bidi="hi-IN"/>
         </w:rPr>
-        <w:t>digest = hashlib.sha256</w:t>
+        <w:t>hash = pbkdf2(password, salt, iterations, digest=digest)</w:t>
       </w:r>
     </w:p>
     <w:p>
@@ -4324,7 +4225,7 @@
         <w:pStyle w:val="TextBody"/>
         <w:numPr>
           <w:ilvl w:val="0"/>
-          <w:numId w:val="18"/>
+          <w:numId w:val="17"/>
         </w:numPr>
         <w:bidi w:val="0"/>
         <w:spacing w:lineRule="auto" w:line="331" w:before="0" w:after="0"/>
@@ -4349,7 +4250,7 @@
           <w:effect w:val="none"/>
           <w:lang w:eastAsia="zh-CN" w:bidi="hi-IN"/>
         </w:rPr>
-        <w:t>hash = pbkdf2(password, salt, iterations, digest=digest)</w:t>
+        <w:t>hash = base64.b64encode(hash).decode('ascii').strip()</w:t>
       </w:r>
     </w:p>
     <w:p>
@@ -4357,40 +4258,7 @@
         <w:pStyle w:val="TextBody"/>
         <w:numPr>
           <w:ilvl w:val="0"/>
-          <w:numId w:val="18"/>
-        </w:numPr>
-        <w:bidi w:val="0"/>
-        <w:spacing w:lineRule="auto" w:line="331" w:before="0" w:after="0"/>
-        <w:jc w:val="both"/>
-        <w:rPr/>
-      </w:pPr>
-      <w:r>
-        <w:rPr>
-          <w:rFonts w:eastAsia="Noto Serif CJK SC" w:cs="Lohit Devanagari" w:ascii="Times New Roman" w:hAnsi="Times New Roman"/>
-          <w:b w:val="false"/>
-          <w:bCs w:val="false"/>
-          <w:i/>
-          <w:caps w:val="false"/>
-          <w:smallCaps w:val="false"/>
-          <w:strike w:val="false"/>
-          <w:dstrike w:val="false"/>
-          <w:color w:val="000000"/>
-          <w:kern w:val="2"/>
-          <w:sz w:val="24"/>
-          <w:szCs w:val="24"/>
-          <w:u w:val="none"/>
-          <w:effect w:val="none"/>
-          <w:lang w:eastAsia="zh-CN" w:bidi="hi-IN"/>
-        </w:rPr>
-        <w:t>hash = base64.b64encode(hash).decode('ascii').strip()</w:t>
-      </w:r>
-    </w:p>
-    <w:p>
-      <w:pPr>
-        <w:pStyle w:val="TextBody"/>
-        <w:numPr>
-          <w:ilvl w:val="0"/>
-          <w:numId w:val="18"/>
+          <w:numId w:val="17"/>
         </w:numPr>
         <w:bidi w:val="0"/>
         <w:spacing w:lineRule="auto" w:line="331" w:before="0" w:after="0"/>
@@ -4613,7 +4481,23 @@
         </w:rPr>
       </w:pPr>
       <w:r>
-        <w:rPr/>
+        <w:rPr>
+          <w:rFonts w:eastAsia="Noto Serif CJK SC" w:cs="Lohit Devanagari" w:ascii="Times New Roman" w:hAnsi="Times New Roman"/>
+          <w:b/>
+          <w:bCs/>
+          <w:i/>
+          <w:caps w:val="false"/>
+          <w:smallCaps w:val="false"/>
+          <w:strike w:val="false"/>
+          <w:dstrike w:val="false"/>
+          <w:color w:val="000000"/>
+          <w:kern w:val="2"/>
+          <w:sz w:val="24"/>
+          <w:szCs w:val="24"/>
+          <w:u w:val="none"/>
+          <w:effect w:val="none"/>
+          <w:lang w:val="en-IN" w:eastAsia="zh-CN" w:bidi="hi-IN"/>
+        </w:rPr>
       </w:r>
     </w:p>
     <w:p>
@@ -4660,27 +4544,7 @@
           <w:effect w:val="none"/>
           <w:lang w:eastAsia="zh-CN" w:bidi="hi-IN"/>
         </w:rPr>
-        <w:t xml:space="preserve">2. </w:t>
-      </w:r>
-      <w:r>
-        <w:rPr>
-          <w:rFonts w:eastAsia="Noto Serif CJK SC" w:cs="Lohit Devanagari" w:ascii="Times New Roman" w:hAnsi="Times New Roman"/>
-          <w:b/>
-          <w:bCs/>
-          <w:i/>
-          <w:caps w:val="false"/>
-          <w:smallCaps w:val="false"/>
-          <w:strike w:val="false"/>
-          <w:dstrike w:val="false"/>
-          <w:color w:val="000000"/>
-          <w:kern w:val="2"/>
-          <w:sz w:val="24"/>
-          <w:szCs w:val="24"/>
-          <w:u w:val="none"/>
-          <w:effect w:val="none"/>
-          <w:lang w:eastAsia="zh-CN" w:bidi="hi-IN"/>
-        </w:rPr>
-        <w:t>List of fields of the “auth_userprofile” table in the “edxapp” MySQL database those are used in the Registration page:</w:t>
+        <w:t>2. List of fields of the “auth_userprofile” table in the “edxapp” MySQL database those are used in the Registration page:</w:t>
       </w:r>
     </w:p>
     <w:tbl>
@@ -6675,7 +6539,7 @@
           <w:szCs w:val="24"/>
           <w:u w:val="none"/>
           <w:effect w:val="none"/>
-          <w:lang w:eastAsia="zh-CN" w:bidi="hi-IN"/>
+          <w:lang w:val="en-IN" w:eastAsia="zh-CN" w:bidi="hi-IN"/>
         </w:rPr>
       </w:r>
     </w:p>
@@ -6723,27 +6587,7 @@
           <w:effect w:val="none"/>
           <w:lang w:eastAsia="zh-CN" w:bidi="hi-IN"/>
         </w:rPr>
-        <w:t xml:space="preserve">3. </w:t>
-      </w:r>
-      <w:r>
-        <w:rPr>
-          <w:rFonts w:eastAsia="Noto Serif CJK SC" w:cs="Lohit Devanagari" w:ascii="Times New Roman" w:hAnsi="Times New Roman"/>
-          <w:b/>
-          <w:bCs/>
-          <w:i/>
-          <w:caps w:val="false"/>
-          <w:smallCaps w:val="false"/>
-          <w:strike w:val="false"/>
-          <w:dstrike w:val="false"/>
-          <w:color w:val="000000"/>
-          <w:kern w:val="2"/>
-          <w:sz w:val="24"/>
-          <w:szCs w:val="24"/>
-          <w:u w:val="none"/>
-          <w:effect w:val="none"/>
-          <w:lang w:eastAsia="zh-CN" w:bidi="hi-IN"/>
-        </w:rPr>
-        <w:t>List of fields of the “custom_reg_form_extrainfo” table in the "edxapp" MySQL database those are used in the Registration page:</w:t>
+        <w:t>3. List of fields of the “custom_reg_form_extrainfo” table in the "edxapp" MySQL database those are used in the Registration page:</w:t>
       </w:r>
     </w:p>
     <w:tbl>
@@ -8114,7 +7958,7 @@
           <w:szCs w:val="24"/>
           <w:u w:val="none"/>
           <w:effect w:val="none"/>
-          <w:lang w:eastAsia="zh-CN" w:bidi="hi-IN"/>
+          <w:lang w:val="en-IN" w:eastAsia="zh-CN" w:bidi="hi-IN"/>
         </w:rPr>
       </w:r>
     </w:p>
@@ -8162,27 +8006,7 @@
           <w:effect w:val="none"/>
           <w:lang w:eastAsia="zh-CN" w:bidi="hi-IN"/>
         </w:rPr>
-        <w:t xml:space="preserve">4. </w:t>
-      </w:r>
-      <w:r>
-        <w:rPr>
-          <w:rFonts w:eastAsia="Noto Serif CJK SC" w:cs="Lohit Devanagari" w:ascii="Times New Roman" w:hAnsi="Times New Roman"/>
-          <w:b/>
-          <w:bCs/>
-          <w:i/>
-          <w:caps w:val="false"/>
-          <w:smallCaps w:val="false"/>
-          <w:strike w:val="false"/>
-          <w:dstrike w:val="false"/>
-          <w:color w:val="000000"/>
-          <w:kern w:val="2"/>
-          <w:sz w:val="24"/>
-          <w:szCs w:val="24"/>
-          <w:u w:val="none"/>
-          <w:effect w:val="none"/>
-          <w:lang w:eastAsia="zh-CN" w:bidi="hi-IN"/>
-        </w:rPr>
-        <w:t>List of fields of the “users” table in the "cs_comments_service" mongodb database those are used in the Registration page:</w:t>
+        <w:t>4. List of fields of the “users” table in the "cs_comments_service" mongodb database those are used in the Registration page:</w:t>
       </w:r>
     </w:p>
     <w:p>
@@ -8227,7 +8051,7 @@
           <w:szCs w:val="24"/>
           <w:u w:val="none"/>
           <w:effect w:val="none"/>
-          <w:lang w:eastAsia="zh-CN" w:bidi="hi-IN"/>
+          <w:lang w:val="en-IN" w:eastAsia="zh-CN" w:bidi="hi-IN"/>
         </w:rPr>
       </w:r>
     </w:p>
@@ -9193,7 +9017,7 @@
           <w:szCs w:val="24"/>
           <w:u w:val="none"/>
           <w:effect w:val="none"/>
-          <w:lang w:eastAsia="zh-CN" w:bidi="hi-IN"/>
+          <w:lang w:val="en-IN" w:eastAsia="zh-CN" w:bidi="hi-IN"/>
         </w:rPr>
       </w:r>
     </w:p>
@@ -9241,7 +9065,7 @@
           <w:effect w:val="none"/>
           <w:lang w:eastAsia="zh-CN" w:bidi="hi-IN"/>
         </w:rPr>
-        <w:t>List COUNTRIES might be avaiLabel in the drop-down box are:</w:t>
+        <w:t>List COUNTRIES might be available in the drop-down box are:</w:t>
       </w:r>
     </w:p>
     <w:tbl>
@@ -9257,15 +9081,15 @@
         </w:tblCellMar>
       </w:tblPr>
       <w:tblGrid>
-        <w:gridCol w:w="728"/>
-        <w:gridCol w:w="2728"/>
+        <w:gridCol w:w="727"/>
+        <w:gridCol w:w="2729"/>
         <w:gridCol w:w="6516"/>
       </w:tblGrid>
       <w:tr>
         <w:trPr/>
         <w:tc>
           <w:tcPr>
-            <w:tcW w:w="728" w:type="dxa"/>
+            <w:tcW w:w="727" w:type="dxa"/>
             <w:tcBorders>
               <w:top w:val="single" w:sz="2" w:space="0" w:color="000000"/>
               <w:left w:val="single" w:sz="2" w:space="0" w:color="000000"/>
@@ -9286,7 +9110,7 @@
         </w:tc>
         <w:tc>
           <w:tcPr>
-            <w:tcW w:w="2728" w:type="dxa"/>
+            <w:tcW w:w="2729" w:type="dxa"/>
             <w:tcBorders>
               <w:top w:val="single" w:sz="2" w:space="0" w:color="000000"/>
               <w:left w:val="single" w:sz="2" w:space="0" w:color="000000"/>
@@ -9500,7 +9324,7 @@
         <w:trPr/>
         <w:tc>
           <w:tcPr>
-            <w:tcW w:w="728" w:type="dxa"/>
+            <w:tcW w:w="727" w:type="dxa"/>
             <w:tcBorders>
               <w:left w:val="single" w:sz="2" w:space="0" w:color="000000"/>
               <w:bottom w:val="single" w:sz="2" w:space="0" w:color="000000"/>
@@ -9520,7 +9344,7 @@
         </w:tc>
         <w:tc>
           <w:tcPr>
-            <w:tcW w:w="2728" w:type="dxa"/>
+            <w:tcW w:w="2729" w:type="dxa"/>
             <w:tcBorders>
               <w:left w:val="single" w:sz="2" w:space="0" w:color="000000"/>
               <w:bottom w:val="single" w:sz="2" w:space="0" w:color="000000"/>
@@ -9564,7 +9388,7 @@
         <w:trPr/>
         <w:tc>
           <w:tcPr>
-            <w:tcW w:w="728" w:type="dxa"/>
+            <w:tcW w:w="727" w:type="dxa"/>
             <w:tcBorders>
               <w:left w:val="single" w:sz="2" w:space="0" w:color="000000"/>
               <w:bottom w:val="single" w:sz="2" w:space="0" w:color="000000"/>
@@ -9584,7 +9408,7 @@
         </w:tc>
         <w:tc>
           <w:tcPr>
-            <w:tcW w:w="2728" w:type="dxa"/>
+            <w:tcW w:w="2729" w:type="dxa"/>
             <w:tcBorders>
               <w:left w:val="single" w:sz="2" w:space="0" w:color="000000"/>
               <w:bottom w:val="single" w:sz="2" w:space="0" w:color="000000"/>
@@ -9628,7 +9452,7 @@
         <w:trPr/>
         <w:tc>
           <w:tcPr>
-            <w:tcW w:w="728" w:type="dxa"/>
+            <w:tcW w:w="727" w:type="dxa"/>
             <w:tcBorders>
               <w:left w:val="single" w:sz="2" w:space="0" w:color="000000"/>
               <w:bottom w:val="single" w:sz="2" w:space="0" w:color="000000"/>
@@ -9648,7 +9472,7 @@
         </w:tc>
         <w:tc>
           <w:tcPr>
-            <w:tcW w:w="2728" w:type="dxa"/>
+            <w:tcW w:w="2729" w:type="dxa"/>
             <w:tcBorders>
               <w:left w:val="single" w:sz="2" w:space="0" w:color="000000"/>
               <w:bottom w:val="single" w:sz="2" w:space="0" w:color="000000"/>
@@ -9692,7 +9516,7 @@
         <w:trPr/>
         <w:tc>
           <w:tcPr>
-            <w:tcW w:w="728" w:type="dxa"/>
+            <w:tcW w:w="727" w:type="dxa"/>
             <w:tcBorders>
               <w:left w:val="single" w:sz="2" w:space="0" w:color="000000"/>
               <w:bottom w:val="single" w:sz="2" w:space="0" w:color="000000"/>
@@ -9712,7 +9536,7 @@
         </w:tc>
         <w:tc>
           <w:tcPr>
-            <w:tcW w:w="2728" w:type="dxa"/>
+            <w:tcW w:w="2729" w:type="dxa"/>
             <w:tcBorders>
               <w:left w:val="single" w:sz="2" w:space="0" w:color="000000"/>
               <w:bottom w:val="single" w:sz="2" w:space="0" w:color="000000"/>
@@ -9756,7 +9580,7 @@
         <w:trPr/>
         <w:tc>
           <w:tcPr>
-            <w:tcW w:w="728" w:type="dxa"/>
+            <w:tcW w:w="727" w:type="dxa"/>
             <w:tcBorders>
               <w:left w:val="single" w:sz="2" w:space="0" w:color="000000"/>
               <w:bottom w:val="single" w:sz="2" w:space="0" w:color="000000"/>
@@ -9776,7 +9600,7 @@
         </w:tc>
         <w:tc>
           <w:tcPr>
-            <w:tcW w:w="2728" w:type="dxa"/>
+            <w:tcW w:w="2729" w:type="dxa"/>
             <w:tcBorders>
               <w:left w:val="single" w:sz="2" w:space="0" w:color="000000"/>
               <w:bottom w:val="single" w:sz="2" w:space="0" w:color="000000"/>
@@ -9820,7 +9644,7 @@
         <w:trPr/>
         <w:tc>
           <w:tcPr>
-            <w:tcW w:w="728" w:type="dxa"/>
+            <w:tcW w:w="727" w:type="dxa"/>
             <w:tcBorders>
               <w:left w:val="single" w:sz="2" w:space="0" w:color="000000"/>
               <w:bottom w:val="single" w:sz="2" w:space="0" w:color="000000"/>
@@ -9840,7 +9664,7 @@
         </w:tc>
         <w:tc>
           <w:tcPr>
-            <w:tcW w:w="2728" w:type="dxa"/>
+            <w:tcW w:w="2729" w:type="dxa"/>
             <w:tcBorders>
               <w:left w:val="single" w:sz="2" w:space="0" w:color="000000"/>
               <w:bottom w:val="single" w:sz="2" w:space="0" w:color="000000"/>
@@ -9884,7 +9708,7 @@
         <w:trPr/>
         <w:tc>
           <w:tcPr>
-            <w:tcW w:w="728" w:type="dxa"/>
+            <w:tcW w:w="727" w:type="dxa"/>
             <w:tcBorders>
               <w:left w:val="single" w:sz="2" w:space="0" w:color="000000"/>
               <w:bottom w:val="single" w:sz="2" w:space="0" w:color="000000"/>
@@ -9904,7 +9728,7 @@
         </w:tc>
         <w:tc>
           <w:tcPr>
-            <w:tcW w:w="2728" w:type="dxa"/>
+            <w:tcW w:w="2729" w:type="dxa"/>
             <w:tcBorders>
               <w:left w:val="single" w:sz="2" w:space="0" w:color="000000"/>
               <w:bottom w:val="single" w:sz="2" w:space="0" w:color="000000"/>
@@ -9948,7 +9772,7 @@
         <w:trPr/>
         <w:tc>
           <w:tcPr>
-            <w:tcW w:w="728" w:type="dxa"/>
+            <w:tcW w:w="727" w:type="dxa"/>
             <w:tcBorders>
               <w:left w:val="single" w:sz="2" w:space="0" w:color="000000"/>
               <w:bottom w:val="single" w:sz="2" w:space="0" w:color="000000"/>
@@ -9968,7 +9792,7 @@
         </w:tc>
         <w:tc>
           <w:tcPr>
-            <w:tcW w:w="2728" w:type="dxa"/>
+            <w:tcW w:w="2729" w:type="dxa"/>
             <w:tcBorders>
               <w:left w:val="single" w:sz="2" w:space="0" w:color="000000"/>
               <w:bottom w:val="single" w:sz="2" w:space="0" w:color="000000"/>
@@ -10012,7 +9836,7 @@
         <w:trPr/>
         <w:tc>
           <w:tcPr>
-            <w:tcW w:w="728" w:type="dxa"/>
+            <w:tcW w:w="727" w:type="dxa"/>
             <w:tcBorders>
               <w:left w:val="single" w:sz="2" w:space="0" w:color="000000"/>
               <w:bottom w:val="single" w:sz="2" w:space="0" w:color="000000"/>
@@ -10032,7 +9856,7 @@
         </w:tc>
         <w:tc>
           <w:tcPr>
-            <w:tcW w:w="2728" w:type="dxa"/>
+            <w:tcW w:w="2729" w:type="dxa"/>
             <w:tcBorders>
               <w:left w:val="single" w:sz="2" w:space="0" w:color="000000"/>
               <w:bottom w:val="single" w:sz="2" w:space="0" w:color="000000"/>
@@ -10076,7 +9900,7 @@
         <w:trPr/>
         <w:tc>
           <w:tcPr>
-            <w:tcW w:w="728" w:type="dxa"/>
+            <w:tcW w:w="727" w:type="dxa"/>
             <w:tcBorders>
               <w:left w:val="single" w:sz="2" w:space="0" w:color="000000"/>
               <w:bottom w:val="single" w:sz="2" w:space="0" w:color="000000"/>
@@ -10096,7 +9920,7 @@
         </w:tc>
         <w:tc>
           <w:tcPr>
-            <w:tcW w:w="2728" w:type="dxa"/>
+            <w:tcW w:w="2729" w:type="dxa"/>
             <w:tcBorders>
               <w:left w:val="single" w:sz="2" w:space="0" w:color="000000"/>
               <w:bottom w:val="single" w:sz="2" w:space="0" w:color="000000"/>
@@ -10140,7 +9964,7 @@
         <w:trPr/>
         <w:tc>
           <w:tcPr>
-            <w:tcW w:w="728" w:type="dxa"/>
+            <w:tcW w:w="727" w:type="dxa"/>
             <w:tcBorders>
               <w:left w:val="single" w:sz="2" w:space="0" w:color="000000"/>
               <w:bottom w:val="single" w:sz="2" w:space="0" w:color="000000"/>
@@ -10160,7 +9984,7 @@
         </w:tc>
         <w:tc>
           <w:tcPr>
-            <w:tcW w:w="2728" w:type="dxa"/>
+            <w:tcW w:w="2729" w:type="dxa"/>
             <w:tcBorders>
               <w:left w:val="single" w:sz="2" w:space="0" w:color="000000"/>
               <w:bottom w:val="single" w:sz="2" w:space="0" w:color="000000"/>
@@ -10204,7 +10028,7 @@
         <w:trPr/>
         <w:tc>
           <w:tcPr>
-            <w:tcW w:w="728" w:type="dxa"/>
+            <w:tcW w:w="727" w:type="dxa"/>
             <w:tcBorders>
               <w:left w:val="single" w:sz="2" w:space="0" w:color="000000"/>
               <w:bottom w:val="single" w:sz="2" w:space="0" w:color="000000"/>
@@ -10224,7 +10048,7 @@
         </w:tc>
         <w:tc>
           <w:tcPr>
-            <w:tcW w:w="2728" w:type="dxa"/>
+            <w:tcW w:w="2729" w:type="dxa"/>
             <w:tcBorders>
               <w:left w:val="single" w:sz="2" w:space="0" w:color="000000"/>
               <w:bottom w:val="single" w:sz="2" w:space="0" w:color="000000"/>
@@ -10268,7 +10092,7 @@
         <w:trPr/>
         <w:tc>
           <w:tcPr>
-            <w:tcW w:w="728" w:type="dxa"/>
+            <w:tcW w:w="727" w:type="dxa"/>
             <w:tcBorders>
               <w:left w:val="single" w:sz="2" w:space="0" w:color="000000"/>
               <w:bottom w:val="single" w:sz="2" w:space="0" w:color="000000"/>
@@ -10288,7 +10112,7 @@
         </w:tc>
         <w:tc>
           <w:tcPr>
-            <w:tcW w:w="2728" w:type="dxa"/>
+            <w:tcW w:w="2729" w:type="dxa"/>
             <w:tcBorders>
               <w:left w:val="single" w:sz="2" w:space="0" w:color="000000"/>
               <w:bottom w:val="single" w:sz="2" w:space="0" w:color="000000"/>
@@ -10332,7 +10156,7 @@
         <w:trPr/>
         <w:tc>
           <w:tcPr>
-            <w:tcW w:w="728" w:type="dxa"/>
+            <w:tcW w:w="727" w:type="dxa"/>
             <w:tcBorders>
               <w:left w:val="single" w:sz="2" w:space="0" w:color="000000"/>
               <w:bottom w:val="single" w:sz="2" w:space="0" w:color="000000"/>
@@ -10352,7 +10176,7 @@
         </w:tc>
         <w:tc>
           <w:tcPr>
-            <w:tcW w:w="2728" w:type="dxa"/>
+            <w:tcW w:w="2729" w:type="dxa"/>
             <w:tcBorders>
               <w:left w:val="single" w:sz="2" w:space="0" w:color="000000"/>
               <w:bottom w:val="single" w:sz="2" w:space="0" w:color="000000"/>
@@ -10396,7 +10220,7 @@
         <w:trPr/>
         <w:tc>
           <w:tcPr>
-            <w:tcW w:w="728" w:type="dxa"/>
+            <w:tcW w:w="727" w:type="dxa"/>
             <w:tcBorders>
               <w:left w:val="single" w:sz="2" w:space="0" w:color="000000"/>
               <w:bottom w:val="single" w:sz="2" w:space="0" w:color="000000"/>
@@ -10416,7 +10240,7 @@
         </w:tc>
         <w:tc>
           <w:tcPr>
-            <w:tcW w:w="2728" w:type="dxa"/>
+            <w:tcW w:w="2729" w:type="dxa"/>
             <w:tcBorders>
               <w:left w:val="single" w:sz="2" w:space="0" w:color="000000"/>
               <w:bottom w:val="single" w:sz="2" w:space="0" w:color="000000"/>
@@ -10460,7 +10284,7 @@
         <w:trPr/>
         <w:tc>
           <w:tcPr>
-            <w:tcW w:w="728" w:type="dxa"/>
+            <w:tcW w:w="727" w:type="dxa"/>
             <w:tcBorders>
               <w:left w:val="single" w:sz="2" w:space="0" w:color="000000"/>
               <w:bottom w:val="single" w:sz="2" w:space="0" w:color="000000"/>
@@ -10480,7 +10304,7 @@
         </w:tc>
         <w:tc>
           <w:tcPr>
-            <w:tcW w:w="2728" w:type="dxa"/>
+            <w:tcW w:w="2729" w:type="dxa"/>
             <w:tcBorders>
               <w:left w:val="single" w:sz="2" w:space="0" w:color="000000"/>
               <w:bottom w:val="single" w:sz="2" w:space="0" w:color="000000"/>
@@ -10524,7 +10348,7 @@
         <w:trPr/>
         <w:tc>
           <w:tcPr>
-            <w:tcW w:w="728" w:type="dxa"/>
+            <w:tcW w:w="727" w:type="dxa"/>
             <w:tcBorders>
               <w:left w:val="single" w:sz="2" w:space="0" w:color="000000"/>
               <w:bottom w:val="single" w:sz="2" w:space="0" w:color="000000"/>
@@ -10544,7 +10368,7 @@
         </w:tc>
         <w:tc>
           <w:tcPr>
-            <w:tcW w:w="2728" w:type="dxa"/>
+            <w:tcW w:w="2729" w:type="dxa"/>
             <w:tcBorders>
               <w:left w:val="single" w:sz="2" w:space="0" w:color="000000"/>
               <w:bottom w:val="single" w:sz="2" w:space="0" w:color="000000"/>
@@ -10588,7 +10412,7 @@
         <w:trPr/>
         <w:tc>
           <w:tcPr>
-            <w:tcW w:w="728" w:type="dxa"/>
+            <w:tcW w:w="727" w:type="dxa"/>
             <w:tcBorders>
               <w:left w:val="single" w:sz="2" w:space="0" w:color="000000"/>
               <w:bottom w:val="single" w:sz="2" w:space="0" w:color="000000"/>
@@ -10608,7 +10432,7 @@
         </w:tc>
         <w:tc>
           <w:tcPr>
-            <w:tcW w:w="2728" w:type="dxa"/>
+            <w:tcW w:w="2729" w:type="dxa"/>
             <w:tcBorders>
               <w:left w:val="single" w:sz="2" w:space="0" w:color="000000"/>
               <w:bottom w:val="single" w:sz="2" w:space="0" w:color="000000"/>
@@ -10652,7 +10476,7 @@
         <w:trPr/>
         <w:tc>
           <w:tcPr>
-            <w:tcW w:w="728" w:type="dxa"/>
+            <w:tcW w:w="727" w:type="dxa"/>
             <w:tcBorders>
               <w:left w:val="single" w:sz="2" w:space="0" w:color="000000"/>
               <w:bottom w:val="single" w:sz="2" w:space="0" w:color="000000"/>
@@ -10672,7 +10496,7 @@
         </w:tc>
         <w:tc>
           <w:tcPr>
-            <w:tcW w:w="2728" w:type="dxa"/>
+            <w:tcW w:w="2729" w:type="dxa"/>
             <w:tcBorders>
               <w:left w:val="single" w:sz="2" w:space="0" w:color="000000"/>
               <w:bottom w:val="single" w:sz="2" w:space="0" w:color="000000"/>
@@ -10716,7 +10540,7 @@
         <w:trPr/>
         <w:tc>
           <w:tcPr>
-            <w:tcW w:w="728" w:type="dxa"/>
+            <w:tcW w:w="727" w:type="dxa"/>
             <w:tcBorders>
               <w:left w:val="single" w:sz="2" w:space="0" w:color="000000"/>
               <w:bottom w:val="single" w:sz="2" w:space="0" w:color="000000"/>
@@ -10736,7 +10560,7 @@
         </w:tc>
         <w:tc>
           <w:tcPr>
-            <w:tcW w:w="2728" w:type="dxa"/>
+            <w:tcW w:w="2729" w:type="dxa"/>
             <w:tcBorders>
               <w:left w:val="single" w:sz="2" w:space="0" w:color="000000"/>
               <w:bottom w:val="single" w:sz="2" w:space="0" w:color="000000"/>
@@ -10780,7 +10604,7 @@
         <w:trPr/>
         <w:tc>
           <w:tcPr>
-            <w:tcW w:w="728" w:type="dxa"/>
+            <w:tcW w:w="727" w:type="dxa"/>
             <w:tcBorders>
               <w:left w:val="single" w:sz="2" w:space="0" w:color="000000"/>
               <w:bottom w:val="single" w:sz="2" w:space="0" w:color="000000"/>
@@ -10800,7 +10624,7 @@
         </w:tc>
         <w:tc>
           <w:tcPr>
-            <w:tcW w:w="2728" w:type="dxa"/>
+            <w:tcW w:w="2729" w:type="dxa"/>
             <w:tcBorders>
               <w:left w:val="single" w:sz="2" w:space="0" w:color="000000"/>
               <w:bottom w:val="single" w:sz="2" w:space="0" w:color="000000"/>
@@ -10844,7 +10668,7 @@
         <w:trPr/>
         <w:tc>
           <w:tcPr>
-            <w:tcW w:w="728" w:type="dxa"/>
+            <w:tcW w:w="727" w:type="dxa"/>
             <w:tcBorders>
               <w:left w:val="single" w:sz="2" w:space="0" w:color="000000"/>
               <w:bottom w:val="single" w:sz="2" w:space="0" w:color="000000"/>
@@ -10864,7 +10688,7 @@
         </w:tc>
         <w:tc>
           <w:tcPr>
-            <w:tcW w:w="2728" w:type="dxa"/>
+            <w:tcW w:w="2729" w:type="dxa"/>
             <w:tcBorders>
               <w:left w:val="single" w:sz="2" w:space="0" w:color="000000"/>
               <w:bottom w:val="single" w:sz="2" w:space="0" w:color="000000"/>
@@ -10908,7 +10732,7 @@
         <w:trPr/>
         <w:tc>
           <w:tcPr>
-            <w:tcW w:w="728" w:type="dxa"/>
+            <w:tcW w:w="727" w:type="dxa"/>
             <w:tcBorders>
               <w:left w:val="single" w:sz="2" w:space="0" w:color="000000"/>
               <w:bottom w:val="single" w:sz="2" w:space="0" w:color="000000"/>
@@ -10928,7 +10752,7 @@
         </w:tc>
         <w:tc>
           <w:tcPr>
-            <w:tcW w:w="2728" w:type="dxa"/>
+            <w:tcW w:w="2729" w:type="dxa"/>
             <w:tcBorders>
               <w:left w:val="single" w:sz="2" w:space="0" w:color="000000"/>
               <w:bottom w:val="single" w:sz="2" w:space="0" w:color="000000"/>
@@ -10972,7 +10796,7 @@
         <w:trPr/>
         <w:tc>
           <w:tcPr>
-            <w:tcW w:w="728" w:type="dxa"/>
+            <w:tcW w:w="727" w:type="dxa"/>
             <w:tcBorders>
               <w:left w:val="single" w:sz="2" w:space="0" w:color="000000"/>
               <w:bottom w:val="single" w:sz="2" w:space="0" w:color="000000"/>
@@ -10992,7 +10816,7 @@
         </w:tc>
         <w:tc>
           <w:tcPr>
-            <w:tcW w:w="2728" w:type="dxa"/>
+            <w:tcW w:w="2729" w:type="dxa"/>
             <w:tcBorders>
               <w:left w:val="single" w:sz="2" w:space="0" w:color="000000"/>
               <w:bottom w:val="single" w:sz="2" w:space="0" w:color="000000"/>
@@ -11036,7 +10860,7 @@
         <w:trPr/>
         <w:tc>
           <w:tcPr>
-            <w:tcW w:w="728" w:type="dxa"/>
+            <w:tcW w:w="727" w:type="dxa"/>
             <w:tcBorders>
               <w:left w:val="single" w:sz="2" w:space="0" w:color="000000"/>
               <w:bottom w:val="single" w:sz="2" w:space="0" w:color="000000"/>
@@ -11056,7 +10880,7 @@
         </w:tc>
         <w:tc>
           <w:tcPr>
-            <w:tcW w:w="2728" w:type="dxa"/>
+            <w:tcW w:w="2729" w:type="dxa"/>
             <w:tcBorders>
               <w:left w:val="single" w:sz="2" w:space="0" w:color="000000"/>
               <w:bottom w:val="single" w:sz="2" w:space="0" w:color="000000"/>
@@ -11100,7 +10924,7 @@
         <w:trPr/>
         <w:tc>
           <w:tcPr>
-            <w:tcW w:w="728" w:type="dxa"/>
+            <w:tcW w:w="727" w:type="dxa"/>
             <w:tcBorders>
               <w:left w:val="single" w:sz="2" w:space="0" w:color="000000"/>
               <w:bottom w:val="single" w:sz="2" w:space="0" w:color="000000"/>
@@ -11120,7 +10944,7 @@
         </w:tc>
         <w:tc>
           <w:tcPr>
-            <w:tcW w:w="2728" w:type="dxa"/>
+            <w:tcW w:w="2729" w:type="dxa"/>
             <w:tcBorders>
               <w:left w:val="single" w:sz="2" w:space="0" w:color="000000"/>
               <w:bottom w:val="single" w:sz="2" w:space="0" w:color="000000"/>
@@ -11164,7 +10988,7 @@
         <w:trPr/>
         <w:tc>
           <w:tcPr>
-            <w:tcW w:w="728" w:type="dxa"/>
+            <w:tcW w:w="727" w:type="dxa"/>
             <w:tcBorders>
               <w:left w:val="single" w:sz="2" w:space="0" w:color="000000"/>
               <w:bottom w:val="single" w:sz="2" w:space="0" w:color="000000"/>
@@ -11184,7 +11008,7 @@
         </w:tc>
         <w:tc>
           <w:tcPr>
-            <w:tcW w:w="2728" w:type="dxa"/>
+            <w:tcW w:w="2729" w:type="dxa"/>
             <w:tcBorders>
               <w:left w:val="single" w:sz="2" w:space="0" w:color="000000"/>
               <w:bottom w:val="single" w:sz="2" w:space="0" w:color="000000"/>
@@ -11228,7 +11052,7 @@
         <w:trPr/>
         <w:tc>
           <w:tcPr>
-            <w:tcW w:w="728" w:type="dxa"/>
+            <w:tcW w:w="727" w:type="dxa"/>
             <w:tcBorders>
               <w:left w:val="single" w:sz="2" w:space="0" w:color="000000"/>
               <w:bottom w:val="single" w:sz="2" w:space="0" w:color="000000"/>
@@ -11248,7 +11072,7 @@
         </w:tc>
         <w:tc>
           <w:tcPr>
-            <w:tcW w:w="2728" w:type="dxa"/>
+            <w:tcW w:w="2729" w:type="dxa"/>
             <w:tcBorders>
               <w:left w:val="single" w:sz="2" w:space="0" w:color="000000"/>
               <w:bottom w:val="single" w:sz="2" w:space="0" w:color="000000"/>
@@ -11292,7 +11116,7 @@
         <w:trPr/>
         <w:tc>
           <w:tcPr>
-            <w:tcW w:w="728" w:type="dxa"/>
+            <w:tcW w:w="727" w:type="dxa"/>
             <w:tcBorders>
               <w:left w:val="single" w:sz="2" w:space="0" w:color="000000"/>
               <w:bottom w:val="single" w:sz="2" w:space="0" w:color="000000"/>
@@ -11312,7 +11136,7 @@
         </w:tc>
         <w:tc>
           <w:tcPr>
-            <w:tcW w:w="2728" w:type="dxa"/>
+            <w:tcW w:w="2729" w:type="dxa"/>
             <w:tcBorders>
               <w:left w:val="single" w:sz="2" w:space="0" w:color="000000"/>
               <w:bottom w:val="single" w:sz="2" w:space="0" w:color="000000"/>
@@ -11356,7 +11180,7 @@
         <w:trPr/>
         <w:tc>
           <w:tcPr>
-            <w:tcW w:w="728" w:type="dxa"/>
+            <w:tcW w:w="727" w:type="dxa"/>
             <w:tcBorders>
               <w:left w:val="single" w:sz="2" w:space="0" w:color="000000"/>
               <w:bottom w:val="single" w:sz="2" w:space="0" w:color="000000"/>
@@ -11376,7 +11200,7 @@
         </w:tc>
         <w:tc>
           <w:tcPr>
-            <w:tcW w:w="2728" w:type="dxa"/>
+            <w:tcW w:w="2729" w:type="dxa"/>
             <w:tcBorders>
               <w:left w:val="single" w:sz="2" w:space="0" w:color="000000"/>
               <w:bottom w:val="single" w:sz="2" w:space="0" w:color="000000"/>
@@ -11420,7 +11244,7 @@
         <w:trPr/>
         <w:tc>
           <w:tcPr>
-            <w:tcW w:w="728" w:type="dxa"/>
+            <w:tcW w:w="727" w:type="dxa"/>
             <w:tcBorders>
               <w:left w:val="single" w:sz="2" w:space="0" w:color="000000"/>
               <w:bottom w:val="single" w:sz="2" w:space="0" w:color="000000"/>
@@ -11440,7 +11264,7 @@
         </w:tc>
         <w:tc>
           <w:tcPr>
-            <w:tcW w:w="2728" w:type="dxa"/>
+            <w:tcW w:w="2729" w:type="dxa"/>
             <w:tcBorders>
               <w:left w:val="single" w:sz="2" w:space="0" w:color="000000"/>
               <w:bottom w:val="single" w:sz="2" w:space="0" w:color="000000"/>
@@ -11484,7 +11308,7 @@
         <w:trPr/>
         <w:tc>
           <w:tcPr>
-            <w:tcW w:w="728" w:type="dxa"/>
+            <w:tcW w:w="727" w:type="dxa"/>
             <w:tcBorders>
               <w:left w:val="single" w:sz="2" w:space="0" w:color="000000"/>
               <w:bottom w:val="single" w:sz="2" w:space="0" w:color="000000"/>
@@ -11504,7 +11328,7 @@
         </w:tc>
         <w:tc>
           <w:tcPr>
-            <w:tcW w:w="2728" w:type="dxa"/>
+            <w:tcW w:w="2729" w:type="dxa"/>
             <w:tcBorders>
               <w:left w:val="single" w:sz="2" w:space="0" w:color="000000"/>
               <w:bottom w:val="single" w:sz="2" w:space="0" w:color="000000"/>
@@ -11548,7 +11372,7 @@
         <w:trPr/>
         <w:tc>
           <w:tcPr>
-            <w:tcW w:w="728" w:type="dxa"/>
+            <w:tcW w:w="727" w:type="dxa"/>
             <w:tcBorders>
               <w:left w:val="single" w:sz="2" w:space="0" w:color="000000"/>
               <w:bottom w:val="single" w:sz="2" w:space="0" w:color="000000"/>
@@ -11568,7 +11392,7 @@
         </w:tc>
         <w:tc>
           <w:tcPr>
-            <w:tcW w:w="2728" w:type="dxa"/>
+            <w:tcW w:w="2729" w:type="dxa"/>
             <w:tcBorders>
               <w:left w:val="single" w:sz="2" w:space="0" w:color="000000"/>
               <w:bottom w:val="single" w:sz="2" w:space="0" w:color="000000"/>
@@ -11612,7 +11436,7 @@
         <w:trPr/>
         <w:tc>
           <w:tcPr>
-            <w:tcW w:w="728" w:type="dxa"/>
+            <w:tcW w:w="727" w:type="dxa"/>
             <w:tcBorders>
               <w:left w:val="single" w:sz="2" w:space="0" w:color="000000"/>
               <w:bottom w:val="single" w:sz="2" w:space="0" w:color="000000"/>
@@ -11632,7 +11456,7 @@
         </w:tc>
         <w:tc>
           <w:tcPr>
-            <w:tcW w:w="2728" w:type="dxa"/>
+            <w:tcW w:w="2729" w:type="dxa"/>
             <w:tcBorders>
               <w:left w:val="single" w:sz="2" w:space="0" w:color="000000"/>
               <w:bottom w:val="single" w:sz="2" w:space="0" w:color="000000"/>
@@ -11676,7 +11500,7 @@
         <w:trPr/>
         <w:tc>
           <w:tcPr>
-            <w:tcW w:w="728" w:type="dxa"/>
+            <w:tcW w:w="727" w:type="dxa"/>
             <w:tcBorders>
               <w:left w:val="single" w:sz="2" w:space="0" w:color="000000"/>
               <w:bottom w:val="single" w:sz="2" w:space="0" w:color="000000"/>
@@ -11696,7 +11520,7 @@
         </w:tc>
         <w:tc>
           <w:tcPr>
-            <w:tcW w:w="2728" w:type="dxa"/>
+            <w:tcW w:w="2729" w:type="dxa"/>
             <w:tcBorders>
               <w:left w:val="single" w:sz="2" w:space="0" w:color="000000"/>
               <w:bottom w:val="single" w:sz="2" w:space="0" w:color="000000"/>
@@ -11740,7 +11564,7 @@
         <w:trPr/>
         <w:tc>
           <w:tcPr>
-            <w:tcW w:w="728" w:type="dxa"/>
+            <w:tcW w:w="727" w:type="dxa"/>
             <w:tcBorders>
               <w:left w:val="single" w:sz="2" w:space="0" w:color="000000"/>
               <w:bottom w:val="single" w:sz="2" w:space="0" w:color="000000"/>
@@ -11760,7 +11584,7 @@
         </w:tc>
         <w:tc>
           <w:tcPr>
-            <w:tcW w:w="2728" w:type="dxa"/>
+            <w:tcW w:w="2729" w:type="dxa"/>
             <w:tcBorders>
               <w:left w:val="single" w:sz="2" w:space="0" w:color="000000"/>
               <w:bottom w:val="single" w:sz="2" w:space="0" w:color="000000"/>
@@ -11804,7 +11628,7 @@
         <w:trPr/>
         <w:tc>
           <w:tcPr>
-            <w:tcW w:w="728" w:type="dxa"/>
+            <w:tcW w:w="727" w:type="dxa"/>
             <w:tcBorders>
               <w:left w:val="single" w:sz="2" w:space="0" w:color="000000"/>
               <w:bottom w:val="single" w:sz="2" w:space="0" w:color="000000"/>
@@ -11824,7 +11648,7 @@
         </w:tc>
         <w:tc>
           <w:tcPr>
-            <w:tcW w:w="2728" w:type="dxa"/>
+            <w:tcW w:w="2729" w:type="dxa"/>
             <w:tcBorders>
               <w:left w:val="single" w:sz="2" w:space="0" w:color="000000"/>
               <w:bottom w:val="single" w:sz="2" w:space="0" w:color="000000"/>
@@ -11868,7 +11692,7 @@
         <w:trPr/>
         <w:tc>
           <w:tcPr>
-            <w:tcW w:w="728" w:type="dxa"/>
+            <w:tcW w:w="727" w:type="dxa"/>
             <w:tcBorders>
               <w:left w:val="single" w:sz="2" w:space="0" w:color="000000"/>
               <w:bottom w:val="single" w:sz="2" w:space="0" w:color="000000"/>
@@ -11888,7 +11712,7 @@
         </w:tc>
         <w:tc>
           <w:tcPr>
-            <w:tcW w:w="2728" w:type="dxa"/>
+            <w:tcW w:w="2729" w:type="dxa"/>
             <w:tcBorders>
               <w:left w:val="single" w:sz="2" w:space="0" w:color="000000"/>
               <w:bottom w:val="single" w:sz="2" w:space="0" w:color="000000"/>
@@ -11932,7 +11756,7 @@
         <w:trPr/>
         <w:tc>
           <w:tcPr>
-            <w:tcW w:w="728" w:type="dxa"/>
+            <w:tcW w:w="727" w:type="dxa"/>
             <w:tcBorders>
               <w:left w:val="single" w:sz="2" w:space="0" w:color="000000"/>
               <w:bottom w:val="single" w:sz="2" w:space="0" w:color="000000"/>
@@ -11952,7 +11776,7 @@
         </w:tc>
         <w:tc>
           <w:tcPr>
-            <w:tcW w:w="2728" w:type="dxa"/>
+            <w:tcW w:w="2729" w:type="dxa"/>
             <w:tcBorders>
               <w:left w:val="single" w:sz="2" w:space="0" w:color="000000"/>
               <w:bottom w:val="single" w:sz="2" w:space="0" w:color="000000"/>
@@ -11996,7 +11820,7 @@
         <w:trPr/>
         <w:tc>
           <w:tcPr>
-            <w:tcW w:w="728" w:type="dxa"/>
+            <w:tcW w:w="727" w:type="dxa"/>
             <w:tcBorders>
               <w:left w:val="single" w:sz="2" w:space="0" w:color="000000"/>
               <w:bottom w:val="single" w:sz="2" w:space="0" w:color="000000"/>
@@ -12016,7 +11840,7 @@
         </w:tc>
         <w:tc>
           <w:tcPr>
-            <w:tcW w:w="2728" w:type="dxa"/>
+            <w:tcW w:w="2729" w:type="dxa"/>
             <w:tcBorders>
               <w:left w:val="single" w:sz="2" w:space="0" w:color="000000"/>
               <w:bottom w:val="single" w:sz="2" w:space="0" w:color="000000"/>
@@ -12060,7 +11884,7 @@
         <w:trPr/>
         <w:tc>
           <w:tcPr>
-            <w:tcW w:w="728" w:type="dxa"/>
+            <w:tcW w:w="727" w:type="dxa"/>
             <w:tcBorders>
               <w:left w:val="single" w:sz="2" w:space="0" w:color="000000"/>
               <w:bottom w:val="single" w:sz="2" w:space="0" w:color="000000"/>
@@ -12080,7 +11904,7 @@
         </w:tc>
         <w:tc>
           <w:tcPr>
-            <w:tcW w:w="2728" w:type="dxa"/>
+            <w:tcW w:w="2729" w:type="dxa"/>
             <w:tcBorders>
               <w:left w:val="single" w:sz="2" w:space="0" w:color="000000"/>
               <w:bottom w:val="single" w:sz="2" w:space="0" w:color="000000"/>
@@ -12124,7 +11948,7 @@
         <w:trPr/>
         <w:tc>
           <w:tcPr>
-            <w:tcW w:w="728" w:type="dxa"/>
+            <w:tcW w:w="727" w:type="dxa"/>
             <w:tcBorders>
               <w:left w:val="single" w:sz="2" w:space="0" w:color="000000"/>
               <w:bottom w:val="single" w:sz="2" w:space="0" w:color="000000"/>
@@ -12144,7 +11968,7 @@
         </w:tc>
         <w:tc>
           <w:tcPr>
-            <w:tcW w:w="2728" w:type="dxa"/>
+            <w:tcW w:w="2729" w:type="dxa"/>
             <w:tcBorders>
               <w:left w:val="single" w:sz="2" w:space="0" w:color="000000"/>
               <w:bottom w:val="single" w:sz="2" w:space="0" w:color="000000"/>
@@ -12188,7 +12012,7 @@
         <w:trPr/>
         <w:tc>
           <w:tcPr>
-            <w:tcW w:w="728" w:type="dxa"/>
+            <w:tcW w:w="727" w:type="dxa"/>
             <w:tcBorders>
               <w:left w:val="single" w:sz="2" w:space="0" w:color="000000"/>
               <w:bottom w:val="single" w:sz="2" w:space="0" w:color="000000"/>
@@ -12208,7 +12032,7 @@
         </w:tc>
         <w:tc>
           <w:tcPr>
-            <w:tcW w:w="2728" w:type="dxa"/>
+            <w:tcW w:w="2729" w:type="dxa"/>
             <w:tcBorders>
               <w:left w:val="single" w:sz="2" w:space="0" w:color="000000"/>
               <w:bottom w:val="single" w:sz="2" w:space="0" w:color="000000"/>
@@ -12252,7 +12076,7 @@
         <w:trPr/>
         <w:tc>
           <w:tcPr>
-            <w:tcW w:w="728" w:type="dxa"/>
+            <w:tcW w:w="727" w:type="dxa"/>
             <w:tcBorders>
               <w:left w:val="single" w:sz="2" w:space="0" w:color="000000"/>
               <w:bottom w:val="single" w:sz="2" w:space="0" w:color="000000"/>
@@ -12272,7 +12096,7 @@
         </w:tc>
         <w:tc>
           <w:tcPr>
-            <w:tcW w:w="2728" w:type="dxa"/>
+            <w:tcW w:w="2729" w:type="dxa"/>
             <w:tcBorders>
               <w:left w:val="single" w:sz="2" w:space="0" w:color="000000"/>
               <w:bottom w:val="single" w:sz="2" w:space="0" w:color="000000"/>
@@ -12316,7 +12140,7 @@
         <w:trPr/>
         <w:tc>
           <w:tcPr>
-            <w:tcW w:w="728" w:type="dxa"/>
+            <w:tcW w:w="727" w:type="dxa"/>
             <w:tcBorders>
               <w:left w:val="single" w:sz="2" w:space="0" w:color="000000"/>
               <w:bottom w:val="single" w:sz="2" w:space="0" w:color="000000"/>
@@ -12336,7 +12160,7 @@
         </w:tc>
         <w:tc>
           <w:tcPr>
-            <w:tcW w:w="2728" w:type="dxa"/>
+            <w:tcW w:w="2729" w:type="dxa"/>
             <w:tcBorders>
               <w:left w:val="single" w:sz="2" w:space="0" w:color="000000"/>
               <w:bottom w:val="single" w:sz="2" w:space="0" w:color="000000"/>
@@ -12380,7 +12204,7 @@
         <w:trPr/>
         <w:tc>
           <w:tcPr>
-            <w:tcW w:w="728" w:type="dxa"/>
+            <w:tcW w:w="727" w:type="dxa"/>
             <w:tcBorders>
               <w:left w:val="single" w:sz="2" w:space="0" w:color="000000"/>
               <w:bottom w:val="single" w:sz="2" w:space="0" w:color="000000"/>
@@ -12400,7 +12224,7 @@
         </w:tc>
         <w:tc>
           <w:tcPr>
-            <w:tcW w:w="2728" w:type="dxa"/>
+            <w:tcW w:w="2729" w:type="dxa"/>
             <w:tcBorders>
               <w:left w:val="single" w:sz="2" w:space="0" w:color="000000"/>
               <w:bottom w:val="single" w:sz="2" w:space="0" w:color="000000"/>
@@ -12444,7 +12268,7 @@
         <w:trPr/>
         <w:tc>
           <w:tcPr>
-            <w:tcW w:w="728" w:type="dxa"/>
+            <w:tcW w:w="727" w:type="dxa"/>
             <w:tcBorders>
               <w:left w:val="single" w:sz="2" w:space="0" w:color="000000"/>
               <w:bottom w:val="single" w:sz="2" w:space="0" w:color="000000"/>
@@ -12464,7 +12288,7 @@
         </w:tc>
         <w:tc>
           <w:tcPr>
-            <w:tcW w:w="2728" w:type="dxa"/>
+            <w:tcW w:w="2729" w:type="dxa"/>
             <w:tcBorders>
               <w:left w:val="single" w:sz="2" w:space="0" w:color="000000"/>
               <w:bottom w:val="single" w:sz="2" w:space="0" w:color="000000"/>
@@ -12508,7 +12332,7 @@
         <w:trPr/>
         <w:tc>
           <w:tcPr>
-            <w:tcW w:w="728" w:type="dxa"/>
+            <w:tcW w:w="727" w:type="dxa"/>
             <w:tcBorders>
               <w:left w:val="single" w:sz="2" w:space="0" w:color="000000"/>
               <w:bottom w:val="single" w:sz="2" w:space="0" w:color="000000"/>
@@ -12528,7 +12352,7 @@
         </w:tc>
         <w:tc>
           <w:tcPr>
-            <w:tcW w:w="2728" w:type="dxa"/>
+            <w:tcW w:w="2729" w:type="dxa"/>
             <w:tcBorders>
               <w:left w:val="single" w:sz="2" w:space="0" w:color="000000"/>
               <w:bottom w:val="single" w:sz="2" w:space="0" w:color="000000"/>
@@ -12572,7 +12396,7 @@
         <w:trPr/>
         <w:tc>
           <w:tcPr>
-            <w:tcW w:w="728" w:type="dxa"/>
+            <w:tcW w:w="727" w:type="dxa"/>
             <w:tcBorders>
               <w:left w:val="single" w:sz="2" w:space="0" w:color="000000"/>
               <w:bottom w:val="single" w:sz="2" w:space="0" w:color="000000"/>
@@ -12592,7 +12416,7 @@
         </w:tc>
         <w:tc>
           <w:tcPr>
-            <w:tcW w:w="2728" w:type="dxa"/>
+            <w:tcW w:w="2729" w:type="dxa"/>
             <w:tcBorders>
               <w:left w:val="single" w:sz="2" w:space="0" w:color="000000"/>
               <w:bottom w:val="single" w:sz="2" w:space="0" w:color="000000"/>
@@ -12636,7 +12460,7 @@
         <w:trPr/>
         <w:tc>
           <w:tcPr>
-            <w:tcW w:w="728" w:type="dxa"/>
+            <w:tcW w:w="727" w:type="dxa"/>
             <w:tcBorders>
               <w:left w:val="single" w:sz="2" w:space="0" w:color="000000"/>
               <w:bottom w:val="single" w:sz="2" w:space="0" w:color="000000"/>
@@ -12656,7 +12480,7 @@
         </w:tc>
         <w:tc>
           <w:tcPr>
-            <w:tcW w:w="2728" w:type="dxa"/>
+            <w:tcW w:w="2729" w:type="dxa"/>
             <w:tcBorders>
               <w:left w:val="single" w:sz="2" w:space="0" w:color="000000"/>
               <w:bottom w:val="single" w:sz="2" w:space="0" w:color="000000"/>
@@ -12700,7 +12524,7 @@
         <w:trPr/>
         <w:tc>
           <w:tcPr>
-            <w:tcW w:w="728" w:type="dxa"/>
+            <w:tcW w:w="727" w:type="dxa"/>
             <w:tcBorders>
               <w:left w:val="single" w:sz="2" w:space="0" w:color="000000"/>
               <w:bottom w:val="single" w:sz="2" w:space="0" w:color="000000"/>
@@ -12720,7 +12544,7 @@
         </w:tc>
         <w:tc>
           <w:tcPr>
-            <w:tcW w:w="2728" w:type="dxa"/>
+            <w:tcW w:w="2729" w:type="dxa"/>
             <w:tcBorders>
               <w:left w:val="single" w:sz="2" w:space="0" w:color="000000"/>
               <w:bottom w:val="single" w:sz="2" w:space="0" w:color="000000"/>
@@ -12764,7 +12588,7 @@
         <w:trPr/>
         <w:tc>
           <w:tcPr>
-            <w:tcW w:w="728" w:type="dxa"/>
+            <w:tcW w:w="727" w:type="dxa"/>
             <w:tcBorders>
               <w:left w:val="single" w:sz="2" w:space="0" w:color="000000"/>
               <w:bottom w:val="single" w:sz="2" w:space="0" w:color="000000"/>
@@ -12784,7 +12608,7 @@
         </w:tc>
         <w:tc>
           <w:tcPr>
-            <w:tcW w:w="2728" w:type="dxa"/>
+            <w:tcW w:w="2729" w:type="dxa"/>
             <w:tcBorders>
               <w:left w:val="single" w:sz="2" w:space="0" w:color="000000"/>
               <w:bottom w:val="single" w:sz="2" w:space="0" w:color="000000"/>
@@ -12828,7 +12652,7 @@
         <w:trPr/>
         <w:tc>
           <w:tcPr>
-            <w:tcW w:w="728" w:type="dxa"/>
+            <w:tcW w:w="727" w:type="dxa"/>
             <w:tcBorders>
               <w:left w:val="single" w:sz="2" w:space="0" w:color="000000"/>
               <w:bottom w:val="single" w:sz="2" w:space="0" w:color="000000"/>
@@ -12848,7 +12672,7 @@
         </w:tc>
         <w:tc>
           <w:tcPr>
-            <w:tcW w:w="2728" w:type="dxa"/>
+            <w:tcW w:w="2729" w:type="dxa"/>
             <w:tcBorders>
               <w:left w:val="single" w:sz="2" w:space="0" w:color="000000"/>
               <w:bottom w:val="single" w:sz="2" w:space="0" w:color="000000"/>
@@ -12892,7 +12716,7 @@
         <w:trPr/>
         <w:tc>
           <w:tcPr>
-            <w:tcW w:w="728" w:type="dxa"/>
+            <w:tcW w:w="727" w:type="dxa"/>
             <w:tcBorders>
               <w:left w:val="single" w:sz="2" w:space="0" w:color="000000"/>
               <w:bottom w:val="single" w:sz="2" w:space="0" w:color="000000"/>
@@ -12912,7 +12736,7 @@
         </w:tc>
         <w:tc>
           <w:tcPr>
-            <w:tcW w:w="2728" w:type="dxa"/>
+            <w:tcW w:w="2729" w:type="dxa"/>
             <w:tcBorders>
               <w:left w:val="single" w:sz="2" w:space="0" w:color="000000"/>
               <w:bottom w:val="single" w:sz="2" w:space="0" w:color="000000"/>
@@ -15585,7 +15409,7 @@
           <w:szCs w:val="24"/>
           <w:u w:val="none"/>
           <w:effect w:val="none"/>
-          <w:lang w:eastAsia="zh-CN" w:bidi="hi-IN"/>
+          <w:lang w:val="en-IN" w:eastAsia="zh-CN" w:bidi="hi-IN"/>
         </w:rPr>
       </w:r>
     </w:p>
@@ -16163,7 +15987,7 @@
           <w:szCs w:val="24"/>
           <w:u w:val="none"/>
           <w:effect w:val="none"/>
-          <w:lang w:eastAsia="zh-CN" w:bidi="hi-IN"/>
+          <w:lang w:val="en-IN" w:eastAsia="zh-CN" w:bidi="hi-IN"/>
         </w:rPr>
       </w:r>
     </w:p>
@@ -16227,15 +16051,15 @@
         </w:tblCellMar>
       </w:tblPr>
       <w:tblGrid>
-        <w:gridCol w:w="789"/>
-        <w:gridCol w:w="3751"/>
+        <w:gridCol w:w="788"/>
+        <w:gridCol w:w="3752"/>
         <w:gridCol w:w="5432"/>
       </w:tblGrid>
       <w:tr>
         <w:trPr/>
         <w:tc>
           <w:tcPr>
-            <w:tcW w:w="789" w:type="dxa"/>
+            <w:tcW w:w="788" w:type="dxa"/>
             <w:tcBorders>
               <w:top w:val="single" w:sz="2" w:space="0" w:color="000000"/>
               <w:left w:val="single" w:sz="2" w:space="0" w:color="000000"/>
@@ -16256,7 +16080,7 @@
         </w:tc>
         <w:tc>
           <w:tcPr>
-            <w:tcW w:w="3751" w:type="dxa"/>
+            <w:tcW w:w="3752" w:type="dxa"/>
             <w:tcBorders>
               <w:top w:val="single" w:sz="2" w:space="0" w:color="000000"/>
               <w:left w:val="single" w:sz="2" w:space="0" w:color="000000"/>
@@ -16470,7 +16294,7 @@
         <w:trPr/>
         <w:tc>
           <w:tcPr>
-            <w:tcW w:w="789" w:type="dxa"/>
+            <w:tcW w:w="788" w:type="dxa"/>
             <w:tcBorders>
               <w:left w:val="single" w:sz="2" w:space="0" w:color="000000"/>
               <w:bottom w:val="single" w:sz="2" w:space="0" w:color="000000"/>
@@ -16490,7 +16314,7 @@
         </w:tc>
         <w:tc>
           <w:tcPr>
-            <w:tcW w:w="3751" w:type="dxa"/>
+            <w:tcW w:w="3752" w:type="dxa"/>
             <w:tcBorders>
               <w:left w:val="single" w:sz="2" w:space="0" w:color="000000"/>
               <w:bottom w:val="single" w:sz="2" w:space="0" w:color="000000"/>
@@ -16534,7 +16358,7 @@
         <w:trPr/>
         <w:tc>
           <w:tcPr>
-            <w:tcW w:w="789" w:type="dxa"/>
+            <w:tcW w:w="788" w:type="dxa"/>
             <w:tcBorders>
               <w:left w:val="single" w:sz="2" w:space="0" w:color="000000"/>
               <w:bottom w:val="single" w:sz="2" w:space="0" w:color="000000"/>
@@ -16554,7 +16378,7 @@
         </w:tc>
         <w:tc>
           <w:tcPr>
-            <w:tcW w:w="3751" w:type="dxa"/>
+            <w:tcW w:w="3752" w:type="dxa"/>
             <w:tcBorders>
               <w:left w:val="single" w:sz="2" w:space="0" w:color="000000"/>
               <w:bottom w:val="single" w:sz="2" w:space="0" w:color="000000"/>
@@ -16598,7 +16422,7 @@
         <w:trPr/>
         <w:tc>
           <w:tcPr>
-            <w:tcW w:w="789" w:type="dxa"/>
+            <w:tcW w:w="788" w:type="dxa"/>
             <w:tcBorders>
               <w:left w:val="single" w:sz="2" w:space="0" w:color="000000"/>
               <w:bottom w:val="single" w:sz="2" w:space="0" w:color="000000"/>
@@ -16618,7 +16442,7 @@
         </w:tc>
         <w:tc>
           <w:tcPr>
-            <w:tcW w:w="3751" w:type="dxa"/>
+            <w:tcW w:w="3752" w:type="dxa"/>
             <w:tcBorders>
               <w:left w:val="single" w:sz="2" w:space="0" w:color="000000"/>
               <w:bottom w:val="single" w:sz="2" w:space="0" w:color="000000"/>
@@ -16662,7 +16486,7 @@
         <w:trPr/>
         <w:tc>
           <w:tcPr>
-            <w:tcW w:w="789" w:type="dxa"/>
+            <w:tcW w:w="788" w:type="dxa"/>
             <w:tcBorders>
               <w:left w:val="single" w:sz="2" w:space="0" w:color="000000"/>
               <w:bottom w:val="single" w:sz="2" w:space="0" w:color="000000"/>
@@ -16682,7 +16506,7 @@
         </w:tc>
         <w:tc>
           <w:tcPr>
-            <w:tcW w:w="3751" w:type="dxa"/>
+            <w:tcW w:w="3752" w:type="dxa"/>
             <w:tcBorders>
               <w:left w:val="single" w:sz="2" w:space="0" w:color="000000"/>
               <w:bottom w:val="single" w:sz="2" w:space="0" w:color="000000"/>
@@ -16726,7 +16550,7 @@
         <w:trPr/>
         <w:tc>
           <w:tcPr>
-            <w:tcW w:w="789" w:type="dxa"/>
+            <w:tcW w:w="788" w:type="dxa"/>
             <w:tcBorders>
               <w:left w:val="single" w:sz="2" w:space="0" w:color="000000"/>
               <w:bottom w:val="single" w:sz="2" w:space="0" w:color="000000"/>
@@ -16746,7 +16570,7 @@
         </w:tc>
         <w:tc>
           <w:tcPr>
-            <w:tcW w:w="3751" w:type="dxa"/>
+            <w:tcW w:w="3752" w:type="dxa"/>
             <w:tcBorders>
               <w:left w:val="single" w:sz="2" w:space="0" w:color="000000"/>
               <w:bottom w:val="single" w:sz="2" w:space="0" w:color="000000"/>
@@ -16790,7 +16614,7 @@
         <w:trPr/>
         <w:tc>
           <w:tcPr>
-            <w:tcW w:w="789" w:type="dxa"/>
+            <w:tcW w:w="788" w:type="dxa"/>
             <w:tcBorders>
               <w:left w:val="single" w:sz="2" w:space="0" w:color="000000"/>
               <w:bottom w:val="single" w:sz="2" w:space="0" w:color="000000"/>
@@ -16810,7 +16634,7 @@
         </w:tc>
         <w:tc>
           <w:tcPr>
-            <w:tcW w:w="3751" w:type="dxa"/>
+            <w:tcW w:w="3752" w:type="dxa"/>
             <w:tcBorders>
               <w:left w:val="single" w:sz="2" w:space="0" w:color="000000"/>
               <w:bottom w:val="single" w:sz="2" w:space="0" w:color="000000"/>
@@ -16854,7 +16678,7 @@
         <w:trPr/>
         <w:tc>
           <w:tcPr>
-            <w:tcW w:w="789" w:type="dxa"/>
+            <w:tcW w:w="788" w:type="dxa"/>
             <w:tcBorders>
               <w:left w:val="single" w:sz="2" w:space="0" w:color="000000"/>
               <w:bottom w:val="single" w:sz="2" w:space="0" w:color="000000"/>
@@ -16874,7 +16698,7 @@
         </w:tc>
         <w:tc>
           <w:tcPr>
-            <w:tcW w:w="3751" w:type="dxa"/>
+            <w:tcW w:w="3752" w:type="dxa"/>
             <w:tcBorders>
               <w:left w:val="single" w:sz="2" w:space="0" w:color="000000"/>
               <w:bottom w:val="single" w:sz="2" w:space="0" w:color="000000"/>
@@ -16918,7 +16742,7 @@
         <w:trPr/>
         <w:tc>
           <w:tcPr>
-            <w:tcW w:w="789" w:type="dxa"/>
+            <w:tcW w:w="788" w:type="dxa"/>
             <w:tcBorders>
               <w:left w:val="single" w:sz="2" w:space="0" w:color="000000"/>
               <w:bottom w:val="single" w:sz="2" w:space="0" w:color="000000"/>
@@ -16938,7 +16762,7 @@
         </w:tc>
         <w:tc>
           <w:tcPr>
-            <w:tcW w:w="3751" w:type="dxa"/>
+            <w:tcW w:w="3752" w:type="dxa"/>
             <w:tcBorders>
               <w:left w:val="single" w:sz="2" w:space="0" w:color="000000"/>
               <w:bottom w:val="single" w:sz="2" w:space="0" w:color="000000"/>
@@ -16982,7 +16806,7 @@
         <w:trPr/>
         <w:tc>
           <w:tcPr>
-            <w:tcW w:w="789" w:type="dxa"/>
+            <w:tcW w:w="788" w:type="dxa"/>
             <w:tcBorders>
               <w:left w:val="single" w:sz="2" w:space="0" w:color="000000"/>
               <w:bottom w:val="single" w:sz="2" w:space="0" w:color="000000"/>
@@ -17002,7 +16826,7 @@
         </w:tc>
         <w:tc>
           <w:tcPr>
-            <w:tcW w:w="3751" w:type="dxa"/>
+            <w:tcW w:w="3752" w:type="dxa"/>
             <w:tcBorders>
               <w:left w:val="single" w:sz="2" w:space="0" w:color="000000"/>
               <w:bottom w:val="single" w:sz="2" w:space="0" w:color="000000"/>
@@ -17190,16 +17014,16 @@
         </w:tblCellMar>
       </w:tblPr>
       <w:tblGrid>
-        <w:gridCol w:w="728"/>
+        <w:gridCol w:w="727"/>
         <w:gridCol w:w="2219"/>
-        <w:gridCol w:w="2555"/>
+        <w:gridCol w:w="2556"/>
         <w:gridCol w:w="4469"/>
       </w:tblGrid>
       <w:tr>
         <w:trPr/>
         <w:tc>
           <w:tcPr>
-            <w:tcW w:w="728" w:type="dxa"/>
+            <w:tcW w:w="727" w:type="dxa"/>
             <w:tcBorders>
               <w:top w:val="single" w:sz="2" w:space="0" w:color="000000"/>
               <w:left w:val="single" w:sz="2" w:space="0" w:color="000000"/>
@@ -17255,7 +17079,7 @@
         </w:tc>
         <w:tc>
           <w:tcPr>
-            <w:tcW w:w="2555" w:type="dxa"/>
+            <w:tcW w:w="2556" w:type="dxa"/>
             <w:tcBorders>
               <w:top w:val="single" w:sz="2" w:space="0" w:color="000000"/>
               <w:left w:val="single" w:sz="2" w:space="0" w:color="000000"/>
@@ -17315,7 +17139,7 @@
         <w:trPr/>
         <w:tc>
           <w:tcPr>
-            <w:tcW w:w="728" w:type="dxa"/>
+            <w:tcW w:w="727" w:type="dxa"/>
             <w:tcBorders>
               <w:left w:val="single" w:sz="2" w:space="0" w:color="000000"/>
               <w:bottom w:val="single" w:sz="2" w:space="0" w:color="000000"/>
@@ -17355,7 +17179,7 @@
         </w:tc>
         <w:tc>
           <w:tcPr>
-            <w:tcW w:w="2555" w:type="dxa"/>
+            <w:tcW w:w="2556" w:type="dxa"/>
             <w:tcBorders>
               <w:left w:val="single" w:sz="2" w:space="0" w:color="000000"/>
               <w:bottom w:val="single" w:sz="2" w:space="0" w:color="000000"/>
@@ -17444,15 +17268,7 @@
             </w:pPr>
             <w:r>
               <w:rPr/>
-              <w:t>Differ</w:t>
-            </w:r>
-            <w:r>
-              <w:rPr/>
-              <w:t>e</w:t>
-            </w:r>
-            <w:r>
-              <w:rPr/>
-              <w:t>nt five roles on the courses are Student, Community TA, Group Moderator, Moderator, and Administrator.</w:t>
+              <w:t>Different five roles on the courses are Student, Community TA, Group Moderator, Moderator, and Administrator.</w:t>
             </w:r>
           </w:p>
           <w:p>
@@ -17476,7 +17292,7 @@
         <w:trPr/>
         <w:tc>
           <w:tcPr>
-            <w:tcW w:w="728" w:type="dxa"/>
+            <w:tcW w:w="727" w:type="dxa"/>
             <w:tcBorders>
               <w:left w:val="single" w:sz="2" w:space="0" w:color="000000"/>
               <w:bottom w:val="single" w:sz="2" w:space="0" w:color="000000"/>
@@ -17516,7 +17332,7 @@
         </w:tc>
         <w:tc>
           <w:tcPr>
-            <w:tcW w:w="2555" w:type="dxa"/>
+            <w:tcW w:w="2556" w:type="dxa"/>
             <w:tcBorders>
               <w:left w:val="single" w:sz="2" w:space="0" w:color="000000"/>
               <w:bottom w:val="single" w:sz="2" w:space="0" w:color="000000"/>
@@ -17575,7 +17391,7 @@
         <w:trPr/>
         <w:tc>
           <w:tcPr>
-            <w:tcW w:w="728" w:type="dxa"/>
+            <w:tcW w:w="727" w:type="dxa"/>
             <w:tcBorders>
               <w:left w:val="single" w:sz="2" w:space="0" w:color="000000"/>
               <w:bottom w:val="single" w:sz="2" w:space="0" w:color="000000"/>
@@ -17615,7 +17431,7 @@
         </w:tc>
         <w:tc>
           <w:tcPr>
-            <w:tcW w:w="2555" w:type="dxa"/>
+            <w:tcW w:w="2556" w:type="dxa"/>
             <w:tcBorders>
               <w:left w:val="single" w:sz="2" w:space="0" w:color="000000"/>
               <w:bottom w:val="single" w:sz="2" w:space="0" w:color="000000"/>
@@ -17677,7 +17493,7 @@
         <w:trPr/>
         <w:tc>
           <w:tcPr>
-            <w:tcW w:w="728" w:type="dxa"/>
+            <w:tcW w:w="727" w:type="dxa"/>
             <w:tcBorders>
               <w:left w:val="single" w:sz="2" w:space="0" w:color="000000"/>
               <w:bottom w:val="single" w:sz="2" w:space="0" w:color="000000"/>
@@ -17717,7 +17533,7 @@
         </w:tc>
         <w:tc>
           <w:tcPr>
-            <w:tcW w:w="2555" w:type="dxa"/>
+            <w:tcW w:w="2556" w:type="dxa"/>
             <w:tcBorders>
               <w:left w:val="single" w:sz="2" w:space="0" w:color="000000"/>
               <w:bottom w:val="single" w:sz="2" w:space="0" w:color="000000"/>
@@ -17804,7 +17620,7 @@
           <w:szCs w:val="24"/>
           <w:u w:val="none"/>
           <w:effect w:val="none"/>
-          <w:lang w:eastAsia="zh-CN" w:bidi="hi-IN"/>
+          <w:lang w:val="en-IN" w:eastAsia="zh-CN" w:bidi="hi-IN"/>
         </w:rPr>
       </w:r>
     </w:p>
@@ -17852,27 +17668,7 @@
           <w:effect w:val="none"/>
           <w:lang w:eastAsia="zh-CN" w:bidi="hi-IN"/>
         </w:rPr>
-        <w:t xml:space="preserve">1. </w:t>
-      </w:r>
-      <w:r>
-        <w:rPr>
-          <w:rFonts w:eastAsia="Noto Serif CJK SC" w:cs="Lohit Devanagari" w:ascii="Times New Roman" w:hAnsi="Times New Roman"/>
-          <w:b/>
-          <w:bCs/>
-          <w:i/>
-          <w:caps w:val="false"/>
-          <w:smallCaps w:val="false"/>
-          <w:strike w:val="false"/>
-          <w:dstrike w:val="false"/>
-          <w:color w:val="000000"/>
-          <w:kern w:val="2"/>
-          <w:sz w:val="24"/>
-          <w:szCs w:val="24"/>
-          <w:u w:val="none"/>
-          <w:effect w:val="none"/>
-          <w:lang w:eastAsia="zh-CN" w:bidi="hi-IN"/>
-        </w:rPr>
-        <w:t>List of fields of the “django_comment_client_role” table in the “edxapp” MySQL database those are used in the Course Enrollment page:</w:t>
+        <w:t>1. List of fields of the “django_comment_client_role” table in the “edxapp” MySQL database those are used in the Course Enrollment page:</w:t>
       </w:r>
     </w:p>
     <w:tbl>
@@ -18805,7 +18601,7 @@
                 <w:kern w:val="2"/>
                 <w:sz w:val="24"/>
                 <w:szCs w:val="24"/>
-                <w:lang w:eastAsia="zh-CN" w:bidi="hi-IN"/>
+                <w:lang w:val="en-IN" w:eastAsia="zh-CN" w:bidi="hi-IN"/>
               </w:rPr>
             </w:r>
           </w:p>
@@ -18854,7 +18650,7 @@
           <w:szCs w:val="24"/>
           <w:u w:val="none"/>
           <w:effect w:val="none"/>
-          <w:lang w:eastAsia="zh-CN" w:bidi="hi-IN"/>
+          <w:lang w:val="en-IN" w:eastAsia="zh-CN" w:bidi="hi-IN"/>
         </w:rPr>
       </w:r>
     </w:p>
@@ -18902,27 +18698,7 @@
           <w:effect w:val="none"/>
           <w:lang w:eastAsia="zh-CN" w:bidi="hi-IN"/>
         </w:rPr>
-        <w:t xml:space="preserve">2. </w:t>
-      </w:r>
-      <w:r>
-        <w:rPr>
-          <w:rFonts w:eastAsia="Noto Serif CJK SC" w:cs="Lohit Devanagari" w:ascii="Times New Roman" w:hAnsi="Times New Roman"/>
-          <w:b/>
-          <w:bCs/>
-          <w:i/>
-          <w:caps w:val="false"/>
-          <w:smallCaps w:val="false"/>
-          <w:strike w:val="false"/>
-          <w:dstrike w:val="false"/>
-          <w:color w:val="000000"/>
-          <w:kern w:val="2"/>
-          <w:sz w:val="24"/>
-          <w:szCs w:val="24"/>
-          <w:u w:val="none"/>
-          <w:effect w:val="none"/>
-          <w:lang w:eastAsia="zh-CN" w:bidi="hi-IN"/>
-        </w:rPr>
-        <w:t>List of fields of the “django_comment_client_role_users” table in the “edxapp” MySQL database those are used in the Course Enrollment page:</w:t>
+        <w:t>2. List of fields of the “django_comment_client_role_users” table in the “edxapp” MySQL database those are used in the Course Enrollment page:</w:t>
       </w:r>
     </w:p>
     <w:tbl>
@@ -19863,7 +19639,7 @@
           <w:szCs w:val="24"/>
           <w:u w:val="none"/>
           <w:effect w:val="none"/>
-          <w:lang w:eastAsia="zh-CN" w:bidi="hi-IN"/>
+          <w:lang w:val="en-IN" w:eastAsia="zh-CN" w:bidi="hi-IN"/>
         </w:rPr>
       </w:r>
     </w:p>
@@ -19911,27 +19687,7 @@
           <w:effect w:val="none"/>
           <w:lang w:eastAsia="zh-CN" w:bidi="hi-IN"/>
         </w:rPr>
-        <w:t xml:space="preserve">3. </w:t>
-      </w:r>
-      <w:r>
-        <w:rPr>
-          <w:rFonts w:eastAsia="Noto Serif CJK SC" w:cs="Lohit Devanagari" w:ascii="Times New Roman" w:hAnsi="Times New Roman"/>
-          <w:b/>
-          <w:bCs/>
-          <w:i/>
-          <w:caps w:val="false"/>
-          <w:smallCaps w:val="false"/>
-          <w:strike w:val="false"/>
-          <w:dstrike w:val="false"/>
-          <w:color w:val="000000"/>
-          <w:kern w:val="2"/>
-          <w:sz w:val="24"/>
-          <w:szCs w:val="24"/>
-          <w:u w:val="none"/>
-          <w:effect w:val="none"/>
-          <w:lang w:eastAsia="zh-CN" w:bidi="hi-IN"/>
-        </w:rPr>
-        <w:t>List of fields of the “student_anonymoususerid” table in the “edxapp” MySQL database those are used in the Course Enrollment page:</w:t>
+        <w:t>3. List of fields of the “student_anonymoususerid” table in the “edxapp” MySQL database those are used in the Course Enrollment page:</w:t>
       </w:r>
     </w:p>
     <w:p>
@@ -19961,7 +19717,23 @@
         </w:rPr>
       </w:pPr>
       <w:r>
-        <w:rPr/>
+        <w:rPr>
+          <w:rFonts w:eastAsia="Noto Serif CJK SC" w:cs="Lohit Devanagari" w:ascii="Times New Roman" w:hAnsi="Times New Roman"/>
+          <w:b/>
+          <w:bCs/>
+          <w:i/>
+          <w:caps w:val="false"/>
+          <w:smallCaps w:val="false"/>
+          <w:strike w:val="false"/>
+          <w:dstrike w:val="false"/>
+          <w:color w:val="000000"/>
+          <w:kern w:val="2"/>
+          <w:sz w:val="24"/>
+          <w:szCs w:val="24"/>
+          <w:u w:val="none"/>
+          <w:effect w:val="none"/>
+          <w:lang w:val="en-IN" w:eastAsia="zh-CN" w:bidi="hi-IN"/>
+        </w:rPr>
       </w:r>
     </w:p>
     <w:tbl>
@@ -20588,7 +20360,7 @@
                 <w:kern w:val="2"/>
                 <w:sz w:val="24"/>
                 <w:szCs w:val="24"/>
-                <w:lang w:eastAsia="zh-CN" w:bidi="hi-IN"/>
+                <w:lang w:val="en-IN" w:eastAsia="zh-CN" w:bidi="hi-IN"/>
               </w:rPr>
             </w:r>
           </w:p>
@@ -20752,7 +20524,7 @@
                 <w:kern w:val="2"/>
                 <w:sz w:val="24"/>
                 <w:szCs w:val="24"/>
-                <w:lang w:eastAsia="zh-CN" w:bidi="hi-IN"/>
+                <w:lang w:val="en-IN" w:eastAsia="zh-CN" w:bidi="hi-IN"/>
               </w:rPr>
             </w:r>
           </w:p>
@@ -21003,7 +20775,23 @@
         </w:rPr>
       </w:pPr>
       <w:r>
-        <w:rPr/>
+        <w:rPr>
+          <w:rFonts w:eastAsia="Noto Serif CJK SC" w:cs="Lohit Devanagari" w:ascii="Times New Roman" w:hAnsi="Times New Roman"/>
+          <w:b/>
+          <w:bCs/>
+          <w:i/>
+          <w:caps w:val="false"/>
+          <w:smallCaps w:val="false"/>
+          <w:strike w:val="false"/>
+          <w:dstrike w:val="false"/>
+          <w:color w:val="000000"/>
+          <w:kern w:val="2"/>
+          <w:sz w:val="24"/>
+          <w:szCs w:val="24"/>
+          <w:u w:val="none"/>
+          <w:effect w:val="none"/>
+          <w:lang w:val="en-IN" w:eastAsia="zh-CN" w:bidi="hi-IN"/>
+        </w:rPr>
       </w:r>
     </w:p>
     <w:p>
@@ -21088,6 +20876,134 @@
           <w:lang w:eastAsia="zh-CN" w:bidi="hi-IN"/>
         </w:rPr>
         <w:t># include the secret key as a salt, and to make the ids unique across different LMS installs.</w:t>
+      </w:r>
+    </w:p>
+    <w:p>
+      <w:pPr>
+        <w:pStyle w:val="TextBody"/>
+        <w:numPr>
+          <w:ilvl w:val="0"/>
+          <w:numId w:val="14"/>
+        </w:numPr>
+        <w:bidi w:val="0"/>
+        <w:spacing w:lineRule="auto" w:line="331" w:before="0" w:after="0"/>
+        <w:jc w:val="both"/>
+        <w:rPr/>
+      </w:pPr>
+      <w:r>
+        <w:rPr>
+          <w:rFonts w:eastAsia="Noto Serif CJK SC" w:cs="Lohit Devanagari" w:ascii="Times New Roman" w:hAnsi="Times New Roman"/>
+          <w:b w:val="false"/>
+          <w:bCs w:val="false"/>
+          <w:i/>
+          <w:iCs/>
+          <w:caps w:val="false"/>
+          <w:smallCaps w:val="false"/>
+          <w:strike w:val="false"/>
+          <w:dstrike w:val="false"/>
+          <w:color w:val="000000"/>
+          <w:kern w:val="2"/>
+          <w:sz w:val="24"/>
+          <w:szCs w:val="24"/>
+          <w:u w:val="none"/>
+          <w:effect w:val="none"/>
+          <w:lang w:eastAsia="zh-CN" w:bidi="hi-IN"/>
+        </w:rPr>
+        <w:t>hasher = hashlib.md5()</w:t>
+      </w:r>
+    </w:p>
+    <w:p>
+      <w:pPr>
+        <w:pStyle w:val="TextBody"/>
+        <w:bidi w:val="0"/>
+        <w:spacing w:lineRule="auto" w:line="331" w:before="0" w:after="0"/>
+        <w:ind w:left="0" w:right="0" w:hanging="0"/>
+        <w:jc w:val="both"/>
+        <w:rPr/>
+      </w:pPr>
+      <w:r>
+        <w:rPr>
+          <w:rFonts w:eastAsia="Noto Serif CJK SC" w:cs="Lohit Devanagari" w:ascii="Times New Roman" w:hAnsi="Times New Roman"/>
+          <w:b w:val="false"/>
+          <w:bCs/>
+          <w:i/>
+          <w:iCs w:val="false"/>
+          <w:caps w:val="false"/>
+          <w:smallCaps w:val="false"/>
+          <w:strike w:val="false"/>
+          <w:dstrike w:val="false"/>
+          <w:color w:val="000000"/>
+          <w:kern w:val="2"/>
+          <w:sz w:val="24"/>
+          <w:szCs w:val="28"/>
+          <w:u w:val="none"/>
+          <w:effect w:val="none"/>
+          <w:lang w:eastAsia="zh-CN" w:bidi="hi-IN"/>
+        </w:rPr>
+        <w:t xml:space="preserve"># </w:t>
+      </w:r>
+      <w:r>
+        <w:rPr>
+          <w:rFonts w:eastAsia="Noto Serif CJK SC" w:cs="Lohit Devanagari" w:ascii="Times New Roman" w:hAnsi="Times New Roman"/>
+          <w:b w:val="false"/>
+          <w:bCs w:val="false"/>
+          <w:i/>
+          <w:iCs/>
+          <w:caps w:val="false"/>
+          <w:smallCaps w:val="false"/>
+          <w:strike w:val="false"/>
+          <w:dstrike w:val="false"/>
+          <w:color w:val="000000"/>
+          <w:kern w:val="2"/>
+          <w:sz w:val="24"/>
+          <w:szCs w:val="24"/>
+          <w:u w:val="none"/>
+          <w:effect w:val="none"/>
+          <w:lang w:eastAsia="zh-CN" w:bidi="hi-IN"/>
+        </w:rPr>
+        <w:t>SECRET_KEY is t</w:t>
+      </w:r>
+      <w:r>
+        <w:rPr>
+          <w:rFonts w:eastAsia="Noto Serif CJK SC" w:cs="Lohit Devanagari" w:ascii="Times New Roman" w:hAnsi="Times New Roman"/>
+          <w:b w:val="false"/>
+          <w:bCs/>
+          <w:i/>
+          <w:iCs/>
+          <w:caps w:val="false"/>
+          <w:smallCaps w:val="false"/>
+          <w:strike w:val="false"/>
+          <w:dstrike w:val="false"/>
+          <w:color w:val="000000"/>
+          <w:kern w:val="2"/>
+          <w:sz w:val="24"/>
+          <w:szCs w:val="28"/>
+          <w:u w:val="none"/>
+          <w:effect w:val="none"/>
+          <w:lang w:eastAsia="zh-CN" w:bidi="hi-IN"/>
+        </w:rPr>
+        <w:t>he “</w:t>
+      </w:r>
+      <w:r>
+        <w:rPr>
+          <w:rFonts w:eastAsia="Noto Serif CJK SC" w:cs="Lohit Devanagari" w:ascii="Times New Roman" w:hAnsi="Times New Roman"/>
+          <w:b w:val="false"/>
+          <w:bCs w:val="false"/>
+          <w:i w:val="false"/>
+          <w:iCs w:val="false"/>
+          <w:caps w:val="false"/>
+          <w:smallCaps w:val="false"/>
+          <w:strike w:val="false"/>
+          <w:dstrike w:val="false"/>
+          <w:color w:val="000000"/>
+          <w:kern w:val="2"/>
+          <w:sz w:val="24"/>
+          <w:szCs w:val="28"/>
+          <w:u w:val="none"/>
+          <w:effect w:val="none"/>
+          <w:lang w:eastAsia="zh-CN" w:bidi="hi-IN"/>
+        </w:rPr>
+        <w:t>EDXAPP_EDXAPP_SECRET_KEY” of IITBombayX available in the file “home/edx/my-passwords.yml”.</w:t>
       </w:r>
     </w:p>
     <w:p>
@@ -21100,7 +21016,14 @@
         <w:bidi w:val="0"/>
         <w:spacing w:lineRule="auto" w:line="331" w:before="0" w:after="0"/>
         <w:jc w:val="both"/>
-        <w:rPr/>
+        <w:rPr>
+          <w:b w:val="false"/>
+          <w:b w:val="false"/>
+          <w:bCs w:val="false"/>
+          <w:i/>
+          <w:i/>
+          <w:iCs/>
+        </w:rPr>
       </w:pPr>
       <w:r>
         <w:rPr>
@@ -21121,101 +21044,7 @@
           <w:effect w:val="none"/>
           <w:lang w:eastAsia="zh-CN" w:bidi="hi-IN"/>
         </w:rPr>
-        <w:t>hasher = hashlib.md5()</w:t>
-      </w:r>
-    </w:p>
-    <w:p>
-      <w:pPr>
-        <w:pStyle w:val="TextBody"/>
-        <w:bidi w:val="0"/>
-        <w:spacing w:lineRule="auto" w:line="331" w:before="0" w:after="0"/>
-        <w:ind w:left="0" w:right="0" w:hanging="0"/>
-        <w:jc w:val="both"/>
-        <w:rPr/>
-      </w:pPr>
-      <w:r>
-        <w:rPr>
-          <w:rFonts w:eastAsia="Noto Serif CJK SC" w:cs="Lohit Devanagari" w:ascii="Times New Roman" w:hAnsi="Times New Roman"/>
-          <w:b w:val="false"/>
-          <w:bCs/>
-          <w:i/>
-          <w:iCs w:val="false"/>
-          <w:caps w:val="false"/>
-          <w:smallCaps w:val="false"/>
-          <w:strike w:val="false"/>
-          <w:dstrike w:val="false"/>
-          <w:color w:val="000000"/>
-          <w:kern w:val="2"/>
-          <w:sz w:val="24"/>
-          <w:szCs w:val="28"/>
-          <w:u w:val="none"/>
-          <w:effect w:val="none"/>
-          <w:lang w:eastAsia="zh-CN" w:bidi="hi-IN"/>
-        </w:rPr>
-        <w:t xml:space="preserve"># </w:t>
-      </w:r>
-      <w:r>
-        <w:rPr>
-          <w:rFonts w:eastAsia="Noto Serif CJK SC" w:cs="Lohit Devanagari" w:ascii="Times New Roman" w:hAnsi="Times New Roman"/>
-          <w:b w:val="false"/>
-          <w:bCs w:val="false"/>
-          <w:i/>
-          <w:iCs/>
-          <w:caps w:val="false"/>
-          <w:smallCaps w:val="false"/>
-          <w:strike w:val="false"/>
-          <w:dstrike w:val="false"/>
-          <w:color w:val="000000"/>
-          <w:kern w:val="2"/>
-          <w:sz w:val="24"/>
-          <w:szCs w:val="24"/>
-          <w:u w:val="none"/>
-          <w:effect w:val="none"/>
-          <w:lang w:eastAsia="zh-CN" w:bidi="hi-IN"/>
-        </w:rPr>
-        <w:t>SECRET_KEY is t</w:t>
-      </w:r>
-      <w:r>
-        <w:rPr>
-          <w:rFonts w:eastAsia="Noto Serif CJK SC" w:cs="Lohit Devanagari" w:ascii="Times New Roman" w:hAnsi="Times New Roman"/>
-          <w:b w:val="false"/>
-          <w:bCs/>
-          <w:i/>
-          <w:iCs/>
-          <w:caps w:val="false"/>
-          <w:smallCaps w:val="false"/>
-          <w:strike w:val="false"/>
-          <w:dstrike w:val="false"/>
-          <w:color w:val="000000"/>
-          <w:kern w:val="2"/>
-          <w:sz w:val="24"/>
-          <w:szCs w:val="28"/>
-          <w:u w:val="none"/>
-          <w:effect w:val="none"/>
-          <w:lang w:eastAsia="zh-CN" w:bidi="hi-IN"/>
-        </w:rPr>
-        <w:t>he “</w:t>
-      </w:r>
-      <w:r>
-        <w:rPr>
-          <w:rFonts w:eastAsia="Noto Serif CJK SC" w:cs="Lohit Devanagari" w:ascii="Times New Roman" w:hAnsi="Times New Roman"/>
-          <w:b w:val="false"/>
-          <w:bCs w:val="false"/>
-          <w:i w:val="false"/>
-          <w:iCs w:val="false"/>
-          <w:caps w:val="false"/>
-          <w:smallCaps w:val="false"/>
-          <w:strike w:val="false"/>
-          <w:dstrike w:val="false"/>
-          <w:color w:val="000000"/>
-          <w:kern w:val="2"/>
-          <w:sz w:val="24"/>
-          <w:szCs w:val="28"/>
-          <w:u w:val="none"/>
-          <w:effect w:val="none"/>
-          <w:lang w:eastAsia="zh-CN" w:bidi="hi-IN"/>
-        </w:rPr>
-        <w:t>EDXAPP_EDXAPP_SECRET_KEY” of IITBombayX avaiLabel in the file “home/edx/my-passwords.yml”.</w:t>
+        <w:t>hasher.update(SECRET_KEY.encode('utf-8'))</w:t>
       </w:r>
     </w:p>
     <w:p>
@@ -21223,7 +21052,7 @@
         <w:pStyle w:val="TextBody"/>
         <w:numPr>
           <w:ilvl w:val="0"/>
-          <w:numId w:val="16"/>
+          <w:numId w:val="15"/>
         </w:numPr>
         <w:bidi w:val="0"/>
         <w:spacing w:lineRule="auto" w:line="331" w:before="0" w:after="0"/>
@@ -21256,7 +21085,7 @@
           <w:effect w:val="none"/>
           <w:lang w:eastAsia="zh-CN" w:bidi="hi-IN"/>
         </w:rPr>
-        <w:t>hasher.update(SECRET_KEY.encode('utf-8'))</w:t>
+        <w:t>hasher.update(text_type(user_obj.id).encode('utf-8'))</w:t>
       </w:r>
     </w:p>
     <w:p>
@@ -21264,48 +21093,7 @@
         <w:pStyle w:val="TextBody"/>
         <w:numPr>
           <w:ilvl w:val="0"/>
-          <w:numId w:val="16"/>
-        </w:numPr>
-        <w:bidi w:val="0"/>
-        <w:spacing w:lineRule="auto" w:line="331" w:before="0" w:after="0"/>
-        <w:jc w:val="both"/>
-        <w:rPr>
-          <w:b w:val="false"/>
-          <w:b w:val="false"/>
-          <w:bCs w:val="false"/>
-          <w:i/>
-          <w:i/>
-          <w:iCs/>
-        </w:rPr>
-      </w:pPr>
-      <w:r>
-        <w:rPr>
-          <w:rFonts w:eastAsia="Noto Serif CJK SC" w:cs="Lohit Devanagari" w:ascii="Times New Roman" w:hAnsi="Times New Roman"/>
-          <w:b w:val="false"/>
-          <w:bCs w:val="false"/>
-          <w:i/>
-          <w:iCs/>
-          <w:caps w:val="false"/>
-          <w:smallCaps w:val="false"/>
-          <w:strike w:val="false"/>
-          <w:dstrike w:val="false"/>
-          <w:color w:val="000000"/>
-          <w:kern w:val="2"/>
-          <w:sz w:val="24"/>
-          <w:szCs w:val="24"/>
-          <w:u w:val="none"/>
-          <w:effect w:val="none"/>
-          <w:lang w:eastAsia="zh-CN" w:bidi="hi-IN"/>
-        </w:rPr>
-        <w:t>hasher.update(text_type(user_obj.id).encode('utf-8'))</w:t>
-      </w:r>
-    </w:p>
-    <w:p>
-      <w:pPr>
-        <w:pStyle w:val="TextBody"/>
-        <w:numPr>
-          <w:ilvl w:val="0"/>
-          <w:numId w:val="16"/>
+          <w:numId w:val="15"/>
         </w:numPr>
         <w:bidi w:val="0"/>
         <w:spacing w:lineRule="auto" w:line="331" w:before="0" w:after="0"/>
@@ -21447,7 +21235,23 @@
         </w:rPr>
       </w:pPr>
       <w:r>
-        <w:rPr/>
+        <w:rPr>
+          <w:rFonts w:eastAsia="Noto Serif CJK SC" w:cs="Lohit Devanagari" w:ascii="Times New Roman" w:hAnsi="Times New Roman"/>
+          <w:b/>
+          <w:bCs/>
+          <w:i/>
+          <w:caps w:val="false"/>
+          <w:smallCaps w:val="false"/>
+          <w:strike w:val="false"/>
+          <w:dstrike w:val="false"/>
+          <w:color w:val="000000"/>
+          <w:kern w:val="2"/>
+          <w:sz w:val="24"/>
+          <w:szCs w:val="24"/>
+          <w:u w:val="none"/>
+          <w:effect w:val="none"/>
+          <w:lang w:val="en-IN" w:eastAsia="zh-CN" w:bidi="hi-IN"/>
+        </w:rPr>
       </w:r>
     </w:p>
     <w:p>
@@ -21494,27 +21298,7 @@
           <w:effect w:val="none"/>
           <w:lang w:eastAsia="zh-CN" w:bidi="hi-IN"/>
         </w:rPr>
-        <w:t xml:space="preserve">4. </w:t>
-      </w:r>
-      <w:r>
-        <w:rPr>
-          <w:rFonts w:eastAsia="Noto Serif CJK SC" w:cs="Lohit Devanagari" w:ascii="Times New Roman" w:hAnsi="Times New Roman"/>
-          <w:b/>
-          <w:bCs/>
-          <w:i/>
-          <w:caps w:val="false"/>
-          <w:smallCaps w:val="false"/>
-          <w:strike w:val="false"/>
-          <w:dstrike w:val="false"/>
-          <w:color w:val="000000"/>
-          <w:kern w:val="2"/>
-          <w:sz w:val="24"/>
-          <w:szCs w:val="24"/>
-          <w:u w:val="none"/>
-          <w:effect w:val="none"/>
-          <w:lang w:eastAsia="zh-CN" w:bidi="hi-IN"/>
-        </w:rPr>
-        <w:t>List of fields of the “student_courseenrollment” table in the “edxapp” MySQL database those are used in the Course Enrollment page:</w:t>
+        <w:t>4. List of fields of the “student_courseenrollment” table in the “edxapp” MySQL database those are used in the Course Enrollment page:</w:t>
       </w:r>
     </w:p>
     <w:tbl>
@@ -22192,7 +21976,7 @@
                 <w:kern w:val="2"/>
                 <w:sz w:val="24"/>
                 <w:szCs w:val="24"/>
-                <w:lang w:eastAsia="zh-CN" w:bidi="hi-IN"/>
+                <w:lang w:val="en-IN" w:eastAsia="zh-CN" w:bidi="hi-IN"/>
               </w:rPr>
             </w:r>
           </w:p>
@@ -23324,15 +23108,7 @@
       </w:r>
       <w:r>
         <w:rPr/>
-        <w:t>: This enrollment track is only used for specific professional education courses. The professional enrollment track offers certificates, requires identity verification, and requires a fee. Fees for the professional enrollment track are generally higher than fees for the verified enrollment track. Courses that offer the professional track</w:t>
-      </w:r>
-      <w:r>
-        <w:rPr/>
-        <w:t>s</w:t>
-      </w:r>
-      <w:r>
-        <w:rPr/>
-        <w:t xml:space="preserve"> do not offer a free enrollment track.</w:t>
+        <w:t>: This enrollment track is only used for specific professional education courses. The professional enrollment track offers certificates, requires identity verification, and requires a fee. Fees for the professional enrollment track are generally higher than fees for the verified enrollment track. Courses that offer the professional tracks do not offer a free enrollment track.</w:t>
       </w:r>
     </w:p>
     <w:p>
@@ -23424,7 +23200,7 @@
           <w:szCs w:val="24"/>
           <w:u w:val="none"/>
           <w:effect w:val="none"/>
-          <w:lang w:eastAsia="zh-CN" w:bidi="hi-IN"/>
+          <w:lang w:val="en-IN" w:eastAsia="zh-CN" w:bidi="hi-IN"/>
         </w:rPr>
       </w:r>
       <w:r>
@@ -25665,75 +25441,7 @@
           <w:u w:val="none"/>
           <w:effect w:val="none"/>
         </w:rPr>
-        <w:t>Pa</w:t>
-      </w:r>
-      <w:r>
-        <w:rPr>
-          <w:rFonts w:ascii="Times New Roman" w:hAnsi="Times New Roman"/>
-          <w:b/>
-          <w:bCs/>
-          <w:i/>
-          <w:caps w:val="false"/>
-          <w:smallCaps w:val="false"/>
-          <w:strike w:val="false"/>
-          <w:dstrike w:val="false"/>
-          <w:color w:val="000000"/>
-          <w:sz w:val="24"/>
-          <w:u w:val="none"/>
-          <w:effect w:val="none"/>
-        </w:rPr>
-        <w:t>c</w:t>
-      </w:r>
-      <w:r>
-        <w:rPr>
-          <w:rFonts w:ascii="Times New Roman" w:hAnsi="Times New Roman"/>
-          <w:b/>
-          <w:bCs/>
-          <w:i/>
-          <w:caps w:val="false"/>
-          <w:smallCaps w:val="false"/>
-          <w:strike w:val="false"/>
-          <w:dstrike w:val="false"/>
-          <w:color w:val="000000"/>
-          <w:sz w:val="24"/>
-          <w:u w:val="none"/>
-          <w:effect w:val="none"/>
-        </w:rPr>
-        <w:t>kage Se</w:t>
-      </w:r>
-      <w:r>
-        <w:rPr>
-          <w:rFonts w:ascii="Times New Roman" w:hAnsi="Times New Roman"/>
-          <w:b/>
-          <w:bCs/>
-          <w:i/>
-          <w:caps w:val="false"/>
-          <w:smallCaps w:val="false"/>
-          <w:strike w:val="false"/>
-          <w:dstrike w:val="false"/>
-          <w:color w:val="000000"/>
-          <w:sz w:val="24"/>
-          <w:u w:val="none"/>
-          <w:effect w:val="none"/>
-        </w:rPr>
-        <w:t>r</w:t>
-      </w:r>
-      <w:r>
-        <w:rPr>
-          <w:rFonts w:ascii="Times New Roman" w:hAnsi="Times New Roman"/>
-          <w:b/>
-          <w:bCs/>
-          <w:i/>
-          <w:caps w:val="false"/>
-          <w:smallCaps w:val="false"/>
-          <w:strike w:val="false"/>
-          <w:dstrike w:val="false"/>
-          <w:color w:val="000000"/>
-          <w:sz w:val="24"/>
-          <w:u w:val="none"/>
-          <w:effect w:val="none"/>
-        </w:rPr>
-        <w:t>ver Setting:</w:t>
+        <w:t>Package Server Setting:</w:t>
       </w:r>
     </w:p>
     <w:p>
@@ -26054,7 +25762,7 @@
           <w:u w:val="none"/>
           <w:effect w:val="none"/>
         </w:rPr>
-        <w:t>pip install -r  requirment.txt</w:t>
+        <w:t>pip install -r  requirement.txt</w:t>
       </w:r>
     </w:p>
     <w:p>
@@ -26122,25 +25830,7 @@
           <w:u w:val="none"/>
           <w:effect w:val="none"/>
         </w:rPr>
-        <w:t>Configurations</w:t>
-      </w:r>
-      <w:r>
-        <w:rPr>
-          <w:rFonts w:ascii="Times New Roman" w:hAnsi="Times New Roman"/>
-          <w:b/>
-          <w:bCs/>
-          <w:i/>
-          <w:caps w:val="false"/>
-          <w:smallCaps w:val="false"/>
-          <w:strike w:val="false"/>
-          <w:dstrike w:val="false"/>
-          <w:color w:val="000000"/>
-          <w:sz w:val="28"/>
-          <w:szCs w:val="28"/>
-          <w:u w:val="none"/>
-          <w:effect w:val="none"/>
-        </w:rPr>
-        <w:t>:</w:t>
+        <w:t>Configurations:</w:t>
       </w:r>
     </w:p>
     <w:p>
@@ -26274,45 +25964,7 @@
           <w:u w:val="none"/>
           <w:effect w:val="none"/>
         </w:rPr>
-        <w:t xml:space="preserve">EDXAPP_EDXAPP_SECRET_KEY” is </w:t>
-      </w:r>
-      <w:r>
-        <w:rPr>
-          <w:rFonts w:ascii="Times New Roman" w:hAnsi="Times New Roman"/>
-          <w:b w:val="false"/>
-          <w:bCs w:val="false"/>
-          <w:i w:val="false"/>
-          <w:iCs w:val="false"/>
-          <w:caps w:val="false"/>
-          <w:smallCaps w:val="false"/>
-          <w:strike w:val="false"/>
-          <w:dstrike w:val="false"/>
-          <w:color w:val="000000"/>
-          <w:sz w:val="24"/>
-          <w:szCs w:val="28"/>
-          <w:u w:val="none"/>
-          <w:effect w:val="none"/>
-        </w:rPr>
-        <w:t>the</w:t>
-      </w:r>
-      <w:r>
-        <w:rPr>
-          <w:rFonts w:ascii="Times New Roman" w:hAnsi="Times New Roman"/>
-          <w:b w:val="false"/>
-          <w:bCs w:val="false"/>
-          <w:i w:val="false"/>
-          <w:iCs w:val="false"/>
-          <w:caps w:val="false"/>
-          <w:smallCaps w:val="false"/>
-          <w:strike w:val="false"/>
-          <w:dstrike w:val="false"/>
-          <w:color w:val="000000"/>
-          <w:sz w:val="24"/>
-          <w:szCs w:val="28"/>
-          <w:u w:val="none"/>
-          <w:effect w:val="none"/>
-        </w:rPr>
-        <w:t xml:space="preserve"> key of IITBombayX copied from the file /home/edx/my-passwords.yml.</w:t>
+        <w:t>EDXAPP_EDXAPP_SECRET_KEY” is the key of IITBombayX copied from the file /home/edx/my-passwords.yml.</w:t>
       </w:r>
     </w:p>
     <w:p>
@@ -26940,7 +26592,7 @@
           <w:szCs w:val="24"/>
           <w:u w:val="none"/>
           <w:effect w:val="none"/>
-          <w:lang w:eastAsia="zh-CN" w:bidi="hi-IN"/>
+          <w:lang w:val="en-IN" w:eastAsia="zh-CN" w:bidi="hi-IN"/>
         </w:rPr>
       </w:r>
       <w:r>
@@ -27160,87 +26812,7 @@
           <w:effect w:val="none"/>
           <w:lang w:eastAsia="zh-CN" w:bidi="hi-IN"/>
         </w:rPr>
-        <w:t xml:space="preserve">”  menu on </w:t>
-      </w:r>
-      <w:r>
-        <w:rPr>
-          <w:rFonts w:eastAsia="Noto Serif CJK SC" w:cs="Lohit Devanagari"/>
-          <w:b w:val="false"/>
-          <w:i w:val="false"/>
-          <w:caps w:val="false"/>
-          <w:smallCaps w:val="false"/>
-          <w:strike w:val="false"/>
-          <w:dstrike w:val="false"/>
-          <w:color w:val="000000"/>
-          <w:spacing w:val="0"/>
-          <w:kern w:val="2"/>
-          <w:sz w:val="24"/>
-          <w:szCs w:val="24"/>
-          <w:u w:val="none"/>
-          <w:effect w:val="none"/>
-          <w:lang w:eastAsia="zh-CN" w:bidi="hi-IN"/>
-        </w:rPr>
-        <w:t>the</w:t>
-      </w:r>
-      <w:r>
-        <w:rPr>
-          <w:rFonts w:eastAsia="Noto Serif CJK SC" w:cs="Lohit Devanagari"/>
-          <w:b w:val="false"/>
-          <w:i w:val="false"/>
-          <w:caps w:val="false"/>
-          <w:smallCaps w:val="false"/>
-          <w:strike w:val="false"/>
-          <w:dstrike w:val="false"/>
-          <w:color w:val="000000"/>
-          <w:spacing w:val="0"/>
-          <w:kern w:val="2"/>
-          <w:sz w:val="24"/>
-          <w:szCs w:val="24"/>
-          <w:u w:val="none"/>
-          <w:effect w:val="none"/>
-          <w:lang w:eastAsia="zh-CN" w:bidi="hi-IN"/>
-        </w:rPr>
-        <w:t xml:space="preserve"> top-right side of </w:t>
-      </w:r>
-      <w:r>
-        <w:rPr>
-          <w:rFonts w:eastAsia="Noto Serif CJK SC" w:cs="Lohit Devanagari"/>
-          <w:b w:val="false"/>
-          <w:i w:val="false"/>
-          <w:caps w:val="false"/>
-          <w:smallCaps w:val="false"/>
-          <w:strike w:val="false"/>
-          <w:dstrike w:val="false"/>
-          <w:color w:val="000000"/>
-          <w:spacing w:val="0"/>
-          <w:kern w:val="2"/>
-          <w:sz w:val="24"/>
-          <w:szCs w:val="24"/>
-          <w:u w:val="none"/>
-          <w:effect w:val="none"/>
-          <w:lang w:eastAsia="zh-CN" w:bidi="hi-IN"/>
-        </w:rPr>
-        <w:t xml:space="preserve">the </w:t>
-      </w:r>
-      <w:r>
-        <w:rPr>
-          <w:rFonts w:eastAsia="Noto Serif CJK SC" w:cs="Lohit Devanagari"/>
-          <w:b w:val="false"/>
-          <w:i w:val="false"/>
-          <w:caps w:val="false"/>
-          <w:smallCaps w:val="false"/>
-          <w:strike w:val="false"/>
-          <w:dstrike w:val="false"/>
-          <w:color w:val="000000"/>
-          <w:spacing w:val="0"/>
-          <w:kern w:val="2"/>
-          <w:sz w:val="24"/>
-          <w:szCs w:val="24"/>
-          <w:u w:val="none"/>
-          <w:effect w:val="none"/>
-          <w:lang w:eastAsia="zh-CN" w:bidi="hi-IN"/>
-        </w:rPr>
-        <w:t>page.</w:t>
+        <w:t>”  menu on the top-right side of the page.</w:t>
       </w:r>
     </w:p>
     <w:p>
@@ -27296,7 +26868,47 @@
           <w:effect w:val="none"/>
           <w:lang w:eastAsia="zh-CN" w:bidi="hi-IN"/>
         </w:rPr>
-        <w:t>Fill registration page information of new user and click on “Create Account”  Buttom at bottom of the page.</w:t>
+        <w:t>Fill registration page information of new user and click on “Create Account”  Butto</w:t>
+      </w:r>
+      <w:r>
+        <w:rPr>
+          <w:rFonts w:eastAsia="Noto Serif CJK SC" w:cs="Lohit Devanagari"/>
+          <w:b w:val="false"/>
+          <w:i w:val="false"/>
+          <w:caps w:val="false"/>
+          <w:smallCaps w:val="false"/>
+          <w:strike w:val="false"/>
+          <w:dstrike w:val="false"/>
+          <w:color w:val="000000"/>
+          <w:spacing w:val="0"/>
+          <w:kern w:val="2"/>
+          <w:sz w:val="24"/>
+          <w:szCs w:val="24"/>
+          <w:u w:val="none"/>
+          <w:effect w:val="none"/>
+          <w:lang w:val="en-IN" w:eastAsia="zh-CN" w:bidi="hi-IN"/>
+        </w:rPr>
+        <w:t>n</w:t>
+      </w:r>
+      <w:r>
+        <w:rPr>
+          <w:rFonts w:eastAsia="Noto Serif CJK SC" w:cs="Lohit Devanagari"/>
+          <w:b w:val="false"/>
+          <w:i w:val="false"/>
+          <w:caps w:val="false"/>
+          <w:smallCaps w:val="false"/>
+          <w:strike w:val="false"/>
+          <w:dstrike w:val="false"/>
+          <w:color w:val="000000"/>
+          <w:spacing w:val="0"/>
+          <w:kern w:val="2"/>
+          <w:sz w:val="24"/>
+          <w:szCs w:val="24"/>
+          <w:u w:val="none"/>
+          <w:effect w:val="none"/>
+          <w:lang w:eastAsia="zh-CN" w:bidi="hi-IN"/>
+        </w:rPr>
+        <w:t xml:space="preserve"> at bottom of the page.</w:t>
       </w:r>
     </w:p>
     <w:p>
@@ -28464,7 +28076,7 @@
           <w:effect w:val="none"/>
           <w:lang w:eastAsia="zh-CN" w:bidi="hi-IN"/>
         </w:rPr>
-        <w:t xml:space="preserve"> “My Courses” list, Confirm the course avaiLabel in the list.</w:t>
+        <w:t xml:space="preserve"> “My Courses” list, Confirm the course available in the list.</w:t>
       </w:r>
     </w:p>
     <w:sectPr>
@@ -30169,111 +29781,138 @@
   <w:abstractNum w:abstractNumId="14">
     <w:lvl w:ilvl="0">
       <w:start w:val="1"/>
-      <w:numFmt w:val="decimal"/>
-      <w:lvlText w:val="%1"/>
+      <w:numFmt w:val="bullet"/>
+      <w:lvlText w:val=""/>
       <w:lvlJc w:val="left"/>
       <w:pPr>
         <w:tabs>
-          <w:tab w:val="num" w:pos="707"/>
+          <w:tab w:val="num" w:pos="720"/>
         </w:tabs>
-        <w:ind w:left="707" w:hanging="283"/>
-      </w:pPr>
+        <w:ind w:left="720" w:hanging="360"/>
+      </w:pPr>
+      <w:rPr>
+        <w:rFonts w:ascii="Symbol" w:hAnsi="Symbol" w:cs="Symbol" w:hint="default"/>
+      </w:rPr>
     </w:lvl>
     <w:lvl w:ilvl="1">
       <w:start w:val="1"/>
-      <w:numFmt w:val="decimal"/>
-      <w:lvlText w:val="%1.%2"/>
+      <w:numFmt w:val="bullet"/>
+      <w:lvlText w:val="◦"/>
       <w:lvlJc w:val="left"/>
       <w:pPr>
         <w:tabs>
-          <w:tab w:val="num" w:pos="1414"/>
+          <w:tab w:val="num" w:pos="1080"/>
         </w:tabs>
-        <w:ind w:left="1414" w:hanging="283"/>
-      </w:pPr>
+        <w:ind w:left="1080" w:hanging="360"/>
+      </w:pPr>
+      <w:rPr>
+        <w:rFonts w:ascii="OpenSymbol" w:hAnsi="OpenSymbol" w:cs="OpenSymbol" w:hint="default"/>
+      </w:rPr>
     </w:lvl>
     <w:lvl w:ilvl="2">
       <w:start w:val="1"/>
-      <w:numFmt w:val="decimal"/>
-      <w:lvlText w:val="%2.%3"/>
+      <w:numFmt w:val="bullet"/>
+      <w:lvlText w:val="▪"/>
       <w:lvlJc w:val="left"/>
       <w:pPr>
         <w:tabs>
-          <w:tab w:val="num" w:pos="2121"/>
+          <w:tab w:val="num" w:pos="1440"/>
         </w:tabs>
-        <w:ind w:left="2121" w:hanging="283"/>
-      </w:pPr>
+        <w:ind w:left="1440" w:hanging="360"/>
+      </w:pPr>
+      <w:rPr>
+        <w:rFonts w:ascii="OpenSymbol" w:hAnsi="OpenSymbol" w:cs="OpenSymbol" w:hint="default"/>
+      </w:rPr>
     </w:lvl>
     <w:lvl w:ilvl="3">
       <w:start w:val="1"/>
-      <w:numFmt w:val="decimal"/>
-      <w:lvlText w:val="%3.%4"/>
+      <w:numFmt w:val="bullet"/>
+      <w:lvlText w:val=""/>
       <w:lvlJc w:val="left"/>
       <w:pPr>
         <w:tabs>
-          <w:tab w:val="num" w:pos="2828"/>
+          <w:tab w:val="num" w:pos="1800"/>
         </w:tabs>
-        <w:ind w:left="2828" w:hanging="283"/>
-      </w:pPr>
+        <w:ind w:left="1800" w:hanging="360"/>
+      </w:pPr>
+      <w:rPr>
+        <w:rFonts w:ascii="Symbol" w:hAnsi="Symbol" w:cs="Symbol" w:hint="default"/>
+      </w:rPr>
     </w:lvl>
     <w:lvl w:ilvl="4">
       <w:start w:val="1"/>
-      <w:numFmt w:val="decimal"/>
-      <w:lvlText w:val="%4.%5"/>
+      <w:numFmt w:val="bullet"/>
+      <w:lvlText w:val="◦"/>
       <w:lvlJc w:val="left"/>
       <w:pPr>
         <w:tabs>
-          <w:tab w:val="num" w:pos="3535"/>
+          <w:tab w:val="num" w:pos="2160"/>
         </w:tabs>
-        <w:ind w:left="3535" w:hanging="283"/>
-      </w:pPr>
+        <w:ind w:left="2160" w:hanging="360"/>
+      </w:pPr>
+      <w:rPr>
+        <w:rFonts w:ascii="OpenSymbol" w:hAnsi="OpenSymbol" w:cs="OpenSymbol" w:hint="default"/>
+      </w:rPr>
     </w:lvl>
     <w:lvl w:ilvl="5">
       <w:start w:val="1"/>
-      <w:numFmt w:val="decimal"/>
-      <w:lvlText w:val="%5.%6"/>
+      <w:numFmt w:val="bullet"/>
+      <w:lvlText w:val="▪"/>
       <w:lvlJc w:val="left"/>
       <w:pPr>
         <w:tabs>
-          <w:tab w:val="num" w:pos="4242"/>
+          <w:tab w:val="num" w:pos="2520"/>
         </w:tabs>
-        <w:ind w:left="4242" w:hanging="283"/>
-      </w:pPr>
+        <w:ind w:left="2520" w:hanging="360"/>
+      </w:pPr>
+      <w:rPr>
+        <w:rFonts w:ascii="OpenSymbol" w:hAnsi="OpenSymbol" w:cs="OpenSymbol" w:hint="default"/>
+      </w:rPr>
     </w:lvl>
     <w:lvl w:ilvl="6">
       <w:start w:val="1"/>
-      <w:numFmt w:val="decimal"/>
-      <w:lvlText w:val="%6.%7"/>
+      <w:numFmt w:val="bullet"/>
+      <w:lvlText w:val=""/>
       <w:lvlJc w:val="left"/>
       <w:pPr>
         <w:tabs>
-          <w:tab w:val="num" w:pos="4949"/>
+          <w:tab w:val="num" w:pos="2880"/>
         </w:tabs>
-        <w:ind w:left="4949" w:hanging="283"/>
-      </w:pPr>
+        <w:ind w:left="2880" w:hanging="360"/>
+      </w:pPr>
+      <w:rPr>
+        <w:rFonts w:ascii="Symbol" w:hAnsi="Symbol" w:cs="Symbol" w:hint="default"/>
+      </w:rPr>
     </w:lvl>
     <w:lvl w:ilvl="7">
       <w:start w:val="1"/>
-      <w:numFmt w:val="decimal"/>
-      <w:lvlText w:val="%7.%8"/>
+      <w:numFmt w:val="bullet"/>
+      <w:lvlText w:val="◦"/>
       <w:lvlJc w:val="left"/>
       <w:pPr>
         <w:tabs>
-          <w:tab w:val="num" w:pos="5656"/>
+          <w:tab w:val="num" w:pos="3240"/>
         </w:tabs>
-        <w:ind w:left="5656" w:hanging="283"/>
-      </w:pPr>
+        <w:ind w:left="3240" w:hanging="360"/>
+      </w:pPr>
+      <w:rPr>
+        <w:rFonts w:ascii="OpenSymbol" w:hAnsi="OpenSymbol" w:cs="OpenSymbol" w:hint="default"/>
+      </w:rPr>
     </w:lvl>
     <w:lvl w:ilvl="8">
       <w:start w:val="1"/>
-      <w:numFmt w:val="decimal"/>
-      <w:lvlText w:val="%8.%9"/>
+      <w:numFmt w:val="bullet"/>
+      <w:lvlText w:val="▪"/>
       <w:lvlJc w:val="left"/>
       <w:pPr>
         <w:tabs>
-          <w:tab w:val="num" w:pos="6363"/>
+          <w:tab w:val="num" w:pos="3600"/>
         </w:tabs>
-        <w:ind w:left="6363" w:hanging="283"/>
-      </w:pPr>
+        <w:ind w:left="3600" w:hanging="360"/>
+      </w:pPr>
+      <w:rPr>
+        <w:rFonts w:ascii="OpenSymbol" w:hAnsi="OpenSymbol" w:cs="OpenSymbol" w:hint="default"/>
+      </w:rPr>
     </w:lvl>
   </w:abstractNum>
   <w:abstractNum w:abstractNumId="15">
@@ -30690,8 +30329,8 @@
   <w:abstractNum w:abstractNumId="18">
     <w:lvl w:ilvl="0">
       <w:start w:val="1"/>
-      <w:numFmt w:val="bullet"/>
-      <w:lvlText w:val=""/>
+      <w:numFmt w:val="decimal"/>
+      <w:lvlText w:val="%1."/>
       <w:lvlJc w:val="left"/>
       <w:pPr>
         <w:tabs>
@@ -30699,14 +30338,11 @@
         </w:tabs>
         <w:ind w:left="720" w:hanging="360"/>
       </w:pPr>
-      <w:rPr>
-        <w:rFonts w:ascii="Symbol" w:hAnsi="Symbol" w:cs="Symbol" w:hint="default"/>
-      </w:rPr>
     </w:lvl>
     <w:lvl w:ilvl="1">
       <w:start w:val="1"/>
-      <w:numFmt w:val="bullet"/>
-      <w:lvlText w:val="◦"/>
+      <w:numFmt w:val="decimal"/>
+      <w:lvlText w:val="%2."/>
       <w:lvlJc w:val="left"/>
       <w:pPr>
         <w:tabs>
@@ -30714,14 +30350,11 @@
         </w:tabs>
         <w:ind w:left="1080" w:hanging="360"/>
       </w:pPr>
-      <w:rPr>
-        <w:rFonts w:ascii="OpenSymbol" w:hAnsi="OpenSymbol" w:cs="OpenSymbol" w:hint="default"/>
-      </w:rPr>
     </w:lvl>
     <w:lvl w:ilvl="2">
       <w:start w:val="1"/>
-      <w:numFmt w:val="bullet"/>
-      <w:lvlText w:val="▪"/>
+      <w:numFmt w:val="decimal"/>
+      <w:lvlText w:val="%3."/>
       <w:lvlJc w:val="left"/>
       <w:pPr>
         <w:tabs>
@@ -30729,14 +30362,11 @@
         </w:tabs>
         <w:ind w:left="1440" w:hanging="360"/>
       </w:pPr>
-      <w:rPr>
-        <w:rFonts w:ascii="OpenSymbol" w:hAnsi="OpenSymbol" w:cs="OpenSymbol" w:hint="default"/>
-      </w:rPr>
     </w:lvl>
     <w:lvl w:ilvl="3">
       <w:start w:val="1"/>
-      <w:numFmt w:val="bullet"/>
-      <w:lvlText w:val=""/>
+      <w:numFmt w:val="decimal"/>
+      <w:lvlText w:val="%4."/>
       <w:lvlJc w:val="left"/>
       <w:pPr>
         <w:tabs>
@@ -30744,14 +30374,11 @@
         </w:tabs>
         <w:ind w:left="1800" w:hanging="360"/>
       </w:pPr>
-      <w:rPr>
-        <w:rFonts w:ascii="Symbol" w:hAnsi="Symbol" w:cs="Symbol" w:hint="default"/>
-      </w:rPr>
     </w:lvl>
     <w:lvl w:ilvl="4">
       <w:start w:val="1"/>
-      <w:numFmt w:val="bullet"/>
-      <w:lvlText w:val="◦"/>
+      <w:numFmt w:val="decimal"/>
+      <w:lvlText w:val="%5."/>
       <w:lvlJc w:val="left"/>
       <w:pPr>
         <w:tabs>
@@ -30759,14 +30386,11 @@
         </w:tabs>
         <w:ind w:left="2160" w:hanging="360"/>
       </w:pPr>
-      <w:rPr>
-        <w:rFonts w:ascii="OpenSymbol" w:hAnsi="OpenSymbol" w:cs="OpenSymbol" w:hint="default"/>
-      </w:rPr>
     </w:lvl>
     <w:lvl w:ilvl="5">
       <w:start w:val="1"/>
-      <w:numFmt w:val="bullet"/>
-      <w:lvlText w:val="▪"/>
+      <w:numFmt w:val="decimal"/>
+      <w:lvlText w:val="%6."/>
       <w:lvlJc w:val="left"/>
       <w:pPr>
         <w:tabs>
@@ -30774,14 +30398,11 @@
         </w:tabs>
         <w:ind w:left="2520" w:hanging="360"/>
       </w:pPr>
-      <w:rPr>
-        <w:rFonts w:ascii="OpenSymbol" w:hAnsi="OpenSymbol" w:cs="OpenSymbol" w:hint="default"/>
-      </w:rPr>
     </w:lvl>
     <w:lvl w:ilvl="6">
       <w:start w:val="1"/>
-      <w:numFmt w:val="bullet"/>
-      <w:lvlText w:val=""/>
+      <w:numFmt w:val="decimal"/>
+      <w:lvlText w:val="%7."/>
       <w:lvlJc w:val="left"/>
       <w:pPr>
         <w:tabs>
@@ -30789,14 +30410,11 @@
         </w:tabs>
         <w:ind w:left="2880" w:hanging="360"/>
       </w:pPr>
-      <w:rPr>
-        <w:rFonts w:ascii="Symbol" w:hAnsi="Symbol" w:cs="Symbol" w:hint="default"/>
-      </w:rPr>
     </w:lvl>
     <w:lvl w:ilvl="7">
       <w:start w:val="1"/>
-      <w:numFmt w:val="bullet"/>
-      <w:lvlText w:val="◦"/>
+      <w:numFmt w:val="decimal"/>
+      <w:lvlText w:val="%8."/>
       <w:lvlJc w:val="left"/>
       <w:pPr>
         <w:tabs>
@@ -30804,14 +30422,11 @@
         </w:tabs>
         <w:ind w:left="3240" w:hanging="360"/>
       </w:pPr>
-      <w:rPr>
-        <w:rFonts w:ascii="OpenSymbol" w:hAnsi="OpenSymbol" w:cs="OpenSymbol" w:hint="default"/>
-      </w:rPr>
     </w:lvl>
     <w:lvl w:ilvl="8">
       <w:start w:val="1"/>
-      <w:numFmt w:val="bullet"/>
-      <w:lvlText w:val="▪"/>
+      <w:numFmt w:val="decimal"/>
+      <w:lvlText w:val="%9."/>
       <w:lvlJc w:val="left"/>
       <w:pPr>
         <w:tabs>
@@ -30819,128 +30434,116 @@
         </w:tabs>
         <w:ind w:left="3600" w:hanging="360"/>
       </w:pPr>
-      <w:rPr>
-        <w:rFonts w:ascii="OpenSymbol" w:hAnsi="OpenSymbol" w:cs="OpenSymbol" w:hint="default"/>
-      </w:rPr>
     </w:lvl>
   </w:abstractNum>
   <w:abstractNum w:abstractNumId="19">
     <w:lvl w:ilvl="0">
       <w:start w:val="1"/>
       <w:numFmt w:val="decimal"/>
-      <w:lvlText w:val="%1."/>
+      <w:lvlText w:val="%1"/>
       <w:lvlJc w:val="left"/>
       <w:pPr>
         <w:tabs>
-          <w:tab w:val="num" w:pos="720"/>
+          <w:tab w:val="num" w:pos="707"/>
         </w:tabs>
-        <w:ind w:left="720" w:hanging="360"/>
-      </w:pPr>
-      <w:rPr/>
+        <w:ind w:left="707" w:hanging="283"/>
+      </w:pPr>
     </w:lvl>
     <w:lvl w:ilvl="1">
       <w:start w:val="1"/>
       <w:numFmt w:val="decimal"/>
-      <w:lvlText w:val="%2."/>
+      <w:lvlText w:val="%1.%2"/>
       <w:lvlJc w:val="left"/>
       <w:pPr>
         <w:tabs>
-          <w:tab w:val="num" w:pos="1080"/>
+          <w:tab w:val="num" w:pos="1414"/>
         </w:tabs>
-        <w:ind w:left="1080" w:hanging="360"/>
-      </w:pPr>
-      <w:rPr/>
+        <w:ind w:left="1414" w:hanging="283"/>
+      </w:pPr>
     </w:lvl>
     <w:lvl w:ilvl="2">
       <w:start w:val="1"/>
       <w:numFmt w:val="decimal"/>
-      <w:lvlText w:val="%3."/>
+      <w:lvlText w:val="%2.%3"/>
       <w:lvlJc w:val="left"/>
       <w:pPr>
         <w:tabs>
-          <w:tab w:val="num" w:pos="1440"/>
+          <w:tab w:val="num" w:pos="2121"/>
         </w:tabs>
-        <w:ind w:left="1440" w:hanging="360"/>
-      </w:pPr>
-      <w:rPr/>
+        <w:ind w:left="2121" w:hanging="283"/>
+      </w:pPr>
     </w:lvl>
     <w:lvl w:ilvl="3">
       <w:start w:val="1"/>
       <w:numFmt w:val="decimal"/>
-      <w:lvlText w:val="%4."/>
+      <w:lvlText w:val="%3.%4"/>
       <w:lvlJc w:val="left"/>
       <w:pPr>
         <w:tabs>
-          <w:tab w:val="num" w:pos="1800"/>
+          <w:tab w:val="num" w:pos="2828"/>
         </w:tabs>
-        <w:ind w:left="1800" w:hanging="360"/>
-      </w:pPr>
-      <w:rPr/>
+        <w:ind w:left="2828" w:hanging="283"/>
+      </w:pPr>
     </w:lvl>
     <w:lvl w:ilvl="4">
       <w:start w:val="1"/>
       <w:numFmt w:val="decimal"/>
-      <w:lvlText w:val="%5."/>
+      <w:lvlText w:val="%4.%5"/>
       <w:lvlJc w:val="left"/>
       <w:pPr>
         <w:tabs>
-          <w:tab w:val="num" w:pos="2160"/>
+          <w:tab w:val="num" w:pos="3535"/>
         </w:tabs>
-        <w:ind w:left="2160" w:hanging="360"/>
-      </w:pPr>
-      <w:rPr/>
+        <w:ind w:left="3535" w:hanging="283"/>
+      </w:pPr>
     </w:lvl>
     <w:lvl w:ilvl="5">
       <w:start w:val="1"/>
       <w:numFmt w:val="decimal"/>
-      <w:lvlText w:val="%6."/>
+      <w:lvlText w:val="%5.%6"/>
       <w:lvlJc w:val="left"/>
       <w:pPr>
         <w:tabs>
-          <w:tab w:val="num" w:pos="2520"/>
+          <w:tab w:val="num" w:pos="4242"/>
         </w:tabs>
-        <w:ind w:left="2520" w:hanging="360"/>
-      </w:pPr>
-      <w:rPr/>
+        <w:ind w:left="4242" w:hanging="283"/>
+      </w:pPr>
     </w:lvl>
     <w:lvl w:ilvl="6">
       <w:start w:val="1"/>
       <w:numFmt w:val="decimal"/>
-      <w:lvlText w:val="%7."/>
+      <w:lvlText w:val="%6.%7"/>
       <w:lvlJc w:val="left"/>
       <w:pPr>
         <w:tabs>
-          <w:tab w:val="num" w:pos="2880"/>
+          <w:tab w:val="num" w:pos="4949"/>
         </w:tabs>
-        <w:ind w:left="2880" w:hanging="360"/>
-      </w:pPr>
-      <w:rPr/>
+        <w:ind w:left="4949" w:hanging="283"/>
+      </w:pPr>
     </w:lvl>
     <w:lvl w:ilvl="7">
       <w:start w:val="1"/>
       <w:numFmt w:val="decimal"/>
-      <w:lvlText w:val="%8."/>
+      <w:lvlText w:val="%7.%8"/>
       <w:lvlJc w:val="left"/>
       <w:pPr>
         <w:tabs>
-          <w:tab w:val="num" w:pos="3240"/>
+          <w:tab w:val="num" w:pos="5656"/>
         </w:tabs>
-        <w:ind w:left="3240" w:hanging="360"/>
-      </w:pPr>
-      <w:rPr/>
+        <w:ind w:left="5656" w:hanging="283"/>
+      </w:pPr>
     </w:lvl>
     <w:lvl w:ilvl="8">
       <w:start w:val="1"/>
       <w:numFmt w:val="decimal"/>
-      <w:lvlText w:val="%9."/>
+      <w:lvlText w:val="%8.%9"/>
       <w:lvlJc w:val="left"/>
       <w:pPr>
         <w:tabs>
-          <w:tab w:val="num" w:pos="3600"/>
+          <w:tab w:val="num" w:pos="6363"/>
         </w:tabs>
-        <w:ind w:left="3600" w:hanging="360"/>
-      </w:pPr>
-      <w:rPr/>
+        <w:ind w:left="6363" w:hanging="283"/>
+      </w:pPr>
     </w:lvl>
   </w:abstractNum>
   <w:num w:numId="1">
@@ -31033,7 +30636,7 @@
     <w:pPr>
       <w:widowControl/>
       <w:suppressAutoHyphens w:val="true"/>
-      <w:overflowPunct w:val="true"/>
+      <w:overflowPunct w:val="false"/>
       <w:bidi w:val="0"/>
       <w:spacing w:before="0" w:after="0"/>
       <w:jc w:val="left"/>

--- a/Instructions.docx
+++ b/Instructions.docx
@@ -224,43 +224,7 @@
           <w:u w:val="none"/>
           <w:effect w:val="none"/>
         </w:rPr>
-        <w:t xml:space="preserve"> the </w:t>
-      </w:r>
-      <w:r>
-        <w:rPr>
-          <w:rFonts w:ascii="Times New Roman" w:hAnsi="Times New Roman"/>
-          <w:b w:val="false"/>
-          <w:bCs w:val="false"/>
-          <w:i/>
-          <w:caps w:val="false"/>
-          <w:smallCaps w:val="false"/>
-          <w:strike w:val="false"/>
-          <w:dstrike w:val="false"/>
-          <w:color w:val="000000"/>
-          <w:sz w:val="24"/>
-          <w:szCs w:val="24"/>
-          <w:u w:val="none"/>
-          <w:effect w:val="none"/>
-        </w:rPr>
-        <w:t>available</w:t>
-      </w:r>
-      <w:r>
-        <w:rPr>
-          <w:rFonts w:ascii="Times New Roman" w:hAnsi="Times New Roman"/>
-          <w:b w:val="false"/>
-          <w:bCs w:val="false"/>
-          <w:i/>
-          <w:caps w:val="false"/>
-          <w:smallCaps w:val="false"/>
-          <w:strike w:val="false"/>
-          <w:dstrike w:val="false"/>
-          <w:color w:val="000000"/>
-          <w:sz w:val="24"/>
-          <w:szCs w:val="24"/>
-          <w:u w:val="none"/>
-          <w:effect w:val="none"/>
-        </w:rPr>
-        <w:t xml:space="preserve"> courses on the </w:t>
+        <w:t xml:space="preserve"> the available courses on the </w:t>
       </w:r>
       <w:r>
         <w:rPr>
@@ -655,8 +619,8 @@
         </w:tblCellMar>
       </w:tblPr>
       <w:tblGrid>
-        <w:gridCol w:w="727"/>
-        <w:gridCol w:w="2220"/>
+        <w:gridCol w:w="725"/>
+        <w:gridCol w:w="2222"/>
         <w:gridCol w:w="2895"/>
         <w:gridCol w:w="4129"/>
       </w:tblGrid>
@@ -664,7 +628,7 @@
         <w:trPr/>
         <w:tc>
           <w:tcPr>
-            <w:tcW w:w="727" w:type="dxa"/>
+            <w:tcW w:w="725" w:type="dxa"/>
             <w:tcBorders>
               <w:top w:val="single" w:sz="2" w:space="0" w:color="000000"/>
               <w:left w:val="single" w:sz="2" w:space="0" w:color="000000"/>
@@ -692,7 +656,7 @@
         </w:tc>
         <w:tc>
           <w:tcPr>
-            <w:tcW w:w="2220" w:type="dxa"/>
+            <w:tcW w:w="2222" w:type="dxa"/>
             <w:tcBorders>
               <w:top w:val="single" w:sz="2" w:space="0" w:color="000000"/>
               <w:left w:val="single" w:sz="2" w:space="0" w:color="000000"/>
@@ -780,7 +744,7 @@
         <w:trPr/>
         <w:tc>
           <w:tcPr>
-            <w:tcW w:w="727" w:type="dxa"/>
+            <w:tcW w:w="725" w:type="dxa"/>
             <w:tcBorders>
               <w:left w:val="single" w:sz="2" w:space="0" w:color="000000"/>
               <w:bottom w:val="single" w:sz="2" w:space="0" w:color="000000"/>
@@ -800,7 +764,7 @@
         </w:tc>
         <w:tc>
           <w:tcPr>
-            <w:tcW w:w="2220" w:type="dxa"/>
+            <w:tcW w:w="2222" w:type="dxa"/>
             <w:tcBorders>
               <w:left w:val="single" w:sz="2" w:space="0" w:color="000000"/>
               <w:bottom w:val="single" w:sz="2" w:space="0" w:color="000000"/>
@@ -863,7 +827,7 @@
         <w:trPr/>
         <w:tc>
           <w:tcPr>
-            <w:tcW w:w="727" w:type="dxa"/>
+            <w:tcW w:w="725" w:type="dxa"/>
             <w:tcBorders>
               <w:left w:val="single" w:sz="2" w:space="0" w:color="000000"/>
               <w:bottom w:val="single" w:sz="2" w:space="0" w:color="000000"/>
@@ -883,7 +847,7 @@
         </w:tc>
         <w:tc>
           <w:tcPr>
-            <w:tcW w:w="2220" w:type="dxa"/>
+            <w:tcW w:w="2222" w:type="dxa"/>
             <w:tcBorders>
               <w:left w:val="single" w:sz="2" w:space="0" w:color="000000"/>
               <w:bottom w:val="single" w:sz="2" w:space="0" w:color="000000"/>
@@ -946,7 +910,7 @@
         <w:trPr/>
         <w:tc>
           <w:tcPr>
-            <w:tcW w:w="727" w:type="dxa"/>
+            <w:tcW w:w="725" w:type="dxa"/>
             <w:tcBorders>
               <w:left w:val="single" w:sz="2" w:space="0" w:color="000000"/>
               <w:bottom w:val="single" w:sz="2" w:space="0" w:color="000000"/>
@@ -966,7 +930,7 @@
         </w:tc>
         <w:tc>
           <w:tcPr>
-            <w:tcW w:w="2220" w:type="dxa"/>
+            <w:tcW w:w="2222" w:type="dxa"/>
             <w:tcBorders>
               <w:left w:val="single" w:sz="2" w:space="0" w:color="000000"/>
               <w:bottom w:val="single" w:sz="2" w:space="0" w:color="000000"/>
@@ -1077,7 +1041,7 @@
         <w:trPr/>
         <w:tc>
           <w:tcPr>
-            <w:tcW w:w="727" w:type="dxa"/>
+            <w:tcW w:w="725" w:type="dxa"/>
             <w:tcBorders>
               <w:left w:val="single" w:sz="2" w:space="0" w:color="000000"/>
               <w:bottom w:val="single" w:sz="2" w:space="0" w:color="000000"/>
@@ -1097,7 +1061,7 @@
         </w:tc>
         <w:tc>
           <w:tcPr>
-            <w:tcW w:w="2220" w:type="dxa"/>
+            <w:tcW w:w="2222" w:type="dxa"/>
             <w:tcBorders>
               <w:left w:val="single" w:sz="2" w:space="0" w:color="000000"/>
               <w:bottom w:val="single" w:sz="2" w:space="0" w:color="000000"/>
@@ -9081,15 +9045,15 @@
         </w:tblCellMar>
       </w:tblPr>
       <w:tblGrid>
-        <w:gridCol w:w="727"/>
-        <w:gridCol w:w="2729"/>
+        <w:gridCol w:w="725"/>
+        <w:gridCol w:w="2731"/>
         <w:gridCol w:w="6516"/>
       </w:tblGrid>
       <w:tr>
         <w:trPr/>
         <w:tc>
           <w:tcPr>
-            <w:tcW w:w="727" w:type="dxa"/>
+            <w:tcW w:w="725" w:type="dxa"/>
             <w:tcBorders>
               <w:top w:val="single" w:sz="2" w:space="0" w:color="000000"/>
               <w:left w:val="single" w:sz="2" w:space="0" w:color="000000"/>
@@ -9110,7 +9074,7 @@
         </w:tc>
         <w:tc>
           <w:tcPr>
-            <w:tcW w:w="2729" w:type="dxa"/>
+            <w:tcW w:w="2731" w:type="dxa"/>
             <w:tcBorders>
               <w:top w:val="single" w:sz="2" w:space="0" w:color="000000"/>
               <w:left w:val="single" w:sz="2" w:space="0" w:color="000000"/>
@@ -9324,7 +9288,7 @@
         <w:trPr/>
         <w:tc>
           <w:tcPr>
-            <w:tcW w:w="727" w:type="dxa"/>
+            <w:tcW w:w="725" w:type="dxa"/>
             <w:tcBorders>
               <w:left w:val="single" w:sz="2" w:space="0" w:color="000000"/>
               <w:bottom w:val="single" w:sz="2" w:space="0" w:color="000000"/>
@@ -9344,7 +9308,7 @@
         </w:tc>
         <w:tc>
           <w:tcPr>
-            <w:tcW w:w="2729" w:type="dxa"/>
+            <w:tcW w:w="2731" w:type="dxa"/>
             <w:tcBorders>
               <w:left w:val="single" w:sz="2" w:space="0" w:color="000000"/>
               <w:bottom w:val="single" w:sz="2" w:space="0" w:color="000000"/>
@@ -9388,7 +9352,7 @@
         <w:trPr/>
         <w:tc>
           <w:tcPr>
-            <w:tcW w:w="727" w:type="dxa"/>
+            <w:tcW w:w="725" w:type="dxa"/>
             <w:tcBorders>
               <w:left w:val="single" w:sz="2" w:space="0" w:color="000000"/>
               <w:bottom w:val="single" w:sz="2" w:space="0" w:color="000000"/>
@@ -9408,7 +9372,7 @@
         </w:tc>
         <w:tc>
           <w:tcPr>
-            <w:tcW w:w="2729" w:type="dxa"/>
+            <w:tcW w:w="2731" w:type="dxa"/>
             <w:tcBorders>
               <w:left w:val="single" w:sz="2" w:space="0" w:color="000000"/>
               <w:bottom w:val="single" w:sz="2" w:space="0" w:color="000000"/>
@@ -9452,7 +9416,7 @@
         <w:trPr/>
         <w:tc>
           <w:tcPr>
-            <w:tcW w:w="727" w:type="dxa"/>
+            <w:tcW w:w="725" w:type="dxa"/>
             <w:tcBorders>
               <w:left w:val="single" w:sz="2" w:space="0" w:color="000000"/>
               <w:bottom w:val="single" w:sz="2" w:space="0" w:color="000000"/>
@@ -9472,7 +9436,7 @@
         </w:tc>
         <w:tc>
           <w:tcPr>
-            <w:tcW w:w="2729" w:type="dxa"/>
+            <w:tcW w:w="2731" w:type="dxa"/>
             <w:tcBorders>
               <w:left w:val="single" w:sz="2" w:space="0" w:color="000000"/>
               <w:bottom w:val="single" w:sz="2" w:space="0" w:color="000000"/>
@@ -9516,7 +9480,7 @@
         <w:trPr/>
         <w:tc>
           <w:tcPr>
-            <w:tcW w:w="727" w:type="dxa"/>
+            <w:tcW w:w="725" w:type="dxa"/>
             <w:tcBorders>
               <w:left w:val="single" w:sz="2" w:space="0" w:color="000000"/>
               <w:bottom w:val="single" w:sz="2" w:space="0" w:color="000000"/>
@@ -9536,7 +9500,7 @@
         </w:tc>
         <w:tc>
           <w:tcPr>
-            <w:tcW w:w="2729" w:type="dxa"/>
+            <w:tcW w:w="2731" w:type="dxa"/>
             <w:tcBorders>
               <w:left w:val="single" w:sz="2" w:space="0" w:color="000000"/>
               <w:bottom w:val="single" w:sz="2" w:space="0" w:color="000000"/>
@@ -9580,7 +9544,7 @@
         <w:trPr/>
         <w:tc>
           <w:tcPr>
-            <w:tcW w:w="727" w:type="dxa"/>
+            <w:tcW w:w="725" w:type="dxa"/>
             <w:tcBorders>
               <w:left w:val="single" w:sz="2" w:space="0" w:color="000000"/>
               <w:bottom w:val="single" w:sz="2" w:space="0" w:color="000000"/>
@@ -9600,7 +9564,7 @@
         </w:tc>
         <w:tc>
           <w:tcPr>
-            <w:tcW w:w="2729" w:type="dxa"/>
+            <w:tcW w:w="2731" w:type="dxa"/>
             <w:tcBorders>
               <w:left w:val="single" w:sz="2" w:space="0" w:color="000000"/>
               <w:bottom w:val="single" w:sz="2" w:space="0" w:color="000000"/>
@@ -9644,7 +9608,7 @@
         <w:trPr/>
         <w:tc>
           <w:tcPr>
-            <w:tcW w:w="727" w:type="dxa"/>
+            <w:tcW w:w="725" w:type="dxa"/>
             <w:tcBorders>
               <w:left w:val="single" w:sz="2" w:space="0" w:color="000000"/>
               <w:bottom w:val="single" w:sz="2" w:space="0" w:color="000000"/>
@@ -9664,7 +9628,7 @@
         </w:tc>
         <w:tc>
           <w:tcPr>
-            <w:tcW w:w="2729" w:type="dxa"/>
+            <w:tcW w:w="2731" w:type="dxa"/>
             <w:tcBorders>
               <w:left w:val="single" w:sz="2" w:space="0" w:color="000000"/>
               <w:bottom w:val="single" w:sz="2" w:space="0" w:color="000000"/>
@@ -9708,7 +9672,7 @@
         <w:trPr/>
         <w:tc>
           <w:tcPr>
-            <w:tcW w:w="727" w:type="dxa"/>
+            <w:tcW w:w="725" w:type="dxa"/>
             <w:tcBorders>
               <w:left w:val="single" w:sz="2" w:space="0" w:color="000000"/>
               <w:bottom w:val="single" w:sz="2" w:space="0" w:color="000000"/>
@@ -9728,7 +9692,7 @@
         </w:tc>
         <w:tc>
           <w:tcPr>
-            <w:tcW w:w="2729" w:type="dxa"/>
+            <w:tcW w:w="2731" w:type="dxa"/>
             <w:tcBorders>
               <w:left w:val="single" w:sz="2" w:space="0" w:color="000000"/>
               <w:bottom w:val="single" w:sz="2" w:space="0" w:color="000000"/>
@@ -9772,7 +9736,7 @@
         <w:trPr/>
         <w:tc>
           <w:tcPr>
-            <w:tcW w:w="727" w:type="dxa"/>
+            <w:tcW w:w="725" w:type="dxa"/>
             <w:tcBorders>
               <w:left w:val="single" w:sz="2" w:space="0" w:color="000000"/>
               <w:bottom w:val="single" w:sz="2" w:space="0" w:color="000000"/>
@@ -9792,7 +9756,7 @@
         </w:tc>
         <w:tc>
           <w:tcPr>
-            <w:tcW w:w="2729" w:type="dxa"/>
+            <w:tcW w:w="2731" w:type="dxa"/>
             <w:tcBorders>
               <w:left w:val="single" w:sz="2" w:space="0" w:color="000000"/>
               <w:bottom w:val="single" w:sz="2" w:space="0" w:color="000000"/>
@@ -9836,7 +9800,7 @@
         <w:trPr/>
         <w:tc>
           <w:tcPr>
-            <w:tcW w:w="727" w:type="dxa"/>
+            <w:tcW w:w="725" w:type="dxa"/>
             <w:tcBorders>
               <w:left w:val="single" w:sz="2" w:space="0" w:color="000000"/>
               <w:bottom w:val="single" w:sz="2" w:space="0" w:color="000000"/>
@@ -9856,7 +9820,7 @@
         </w:tc>
         <w:tc>
           <w:tcPr>
-            <w:tcW w:w="2729" w:type="dxa"/>
+            <w:tcW w:w="2731" w:type="dxa"/>
             <w:tcBorders>
               <w:left w:val="single" w:sz="2" w:space="0" w:color="000000"/>
               <w:bottom w:val="single" w:sz="2" w:space="0" w:color="000000"/>
@@ -9900,7 +9864,7 @@
         <w:trPr/>
         <w:tc>
           <w:tcPr>
-            <w:tcW w:w="727" w:type="dxa"/>
+            <w:tcW w:w="725" w:type="dxa"/>
             <w:tcBorders>
               <w:left w:val="single" w:sz="2" w:space="0" w:color="000000"/>
               <w:bottom w:val="single" w:sz="2" w:space="0" w:color="000000"/>
@@ -9920,7 +9884,7 @@
         </w:tc>
         <w:tc>
           <w:tcPr>
-            <w:tcW w:w="2729" w:type="dxa"/>
+            <w:tcW w:w="2731" w:type="dxa"/>
             <w:tcBorders>
               <w:left w:val="single" w:sz="2" w:space="0" w:color="000000"/>
               <w:bottom w:val="single" w:sz="2" w:space="0" w:color="000000"/>
@@ -9964,7 +9928,7 @@
         <w:trPr/>
         <w:tc>
           <w:tcPr>
-            <w:tcW w:w="727" w:type="dxa"/>
+            <w:tcW w:w="725" w:type="dxa"/>
             <w:tcBorders>
               <w:left w:val="single" w:sz="2" w:space="0" w:color="000000"/>
               <w:bottom w:val="single" w:sz="2" w:space="0" w:color="000000"/>
@@ -9984,7 +9948,7 @@
         </w:tc>
         <w:tc>
           <w:tcPr>
-            <w:tcW w:w="2729" w:type="dxa"/>
+            <w:tcW w:w="2731" w:type="dxa"/>
             <w:tcBorders>
               <w:left w:val="single" w:sz="2" w:space="0" w:color="000000"/>
               <w:bottom w:val="single" w:sz="2" w:space="0" w:color="000000"/>
@@ -10028,7 +9992,7 @@
         <w:trPr/>
         <w:tc>
           <w:tcPr>
-            <w:tcW w:w="727" w:type="dxa"/>
+            <w:tcW w:w="725" w:type="dxa"/>
             <w:tcBorders>
               <w:left w:val="single" w:sz="2" w:space="0" w:color="000000"/>
               <w:bottom w:val="single" w:sz="2" w:space="0" w:color="000000"/>
@@ -10048,7 +10012,7 @@
         </w:tc>
         <w:tc>
           <w:tcPr>
-            <w:tcW w:w="2729" w:type="dxa"/>
+            <w:tcW w:w="2731" w:type="dxa"/>
             <w:tcBorders>
               <w:left w:val="single" w:sz="2" w:space="0" w:color="000000"/>
               <w:bottom w:val="single" w:sz="2" w:space="0" w:color="000000"/>
@@ -10092,7 +10056,7 @@
         <w:trPr/>
         <w:tc>
           <w:tcPr>
-            <w:tcW w:w="727" w:type="dxa"/>
+            <w:tcW w:w="725" w:type="dxa"/>
             <w:tcBorders>
               <w:left w:val="single" w:sz="2" w:space="0" w:color="000000"/>
               <w:bottom w:val="single" w:sz="2" w:space="0" w:color="000000"/>
@@ -10112,7 +10076,7 @@
         </w:tc>
         <w:tc>
           <w:tcPr>
-            <w:tcW w:w="2729" w:type="dxa"/>
+            <w:tcW w:w="2731" w:type="dxa"/>
             <w:tcBorders>
               <w:left w:val="single" w:sz="2" w:space="0" w:color="000000"/>
               <w:bottom w:val="single" w:sz="2" w:space="0" w:color="000000"/>
@@ -10156,7 +10120,7 @@
         <w:trPr/>
         <w:tc>
           <w:tcPr>
-            <w:tcW w:w="727" w:type="dxa"/>
+            <w:tcW w:w="725" w:type="dxa"/>
             <w:tcBorders>
               <w:left w:val="single" w:sz="2" w:space="0" w:color="000000"/>
               <w:bottom w:val="single" w:sz="2" w:space="0" w:color="000000"/>
@@ -10176,7 +10140,7 @@
         </w:tc>
         <w:tc>
           <w:tcPr>
-            <w:tcW w:w="2729" w:type="dxa"/>
+            <w:tcW w:w="2731" w:type="dxa"/>
             <w:tcBorders>
               <w:left w:val="single" w:sz="2" w:space="0" w:color="000000"/>
               <w:bottom w:val="single" w:sz="2" w:space="0" w:color="000000"/>
@@ -10220,7 +10184,7 @@
         <w:trPr/>
         <w:tc>
           <w:tcPr>
-            <w:tcW w:w="727" w:type="dxa"/>
+            <w:tcW w:w="725" w:type="dxa"/>
             <w:tcBorders>
               <w:left w:val="single" w:sz="2" w:space="0" w:color="000000"/>
               <w:bottom w:val="single" w:sz="2" w:space="0" w:color="000000"/>
@@ -10240,7 +10204,7 @@
         </w:tc>
         <w:tc>
           <w:tcPr>
-            <w:tcW w:w="2729" w:type="dxa"/>
+            <w:tcW w:w="2731" w:type="dxa"/>
             <w:tcBorders>
               <w:left w:val="single" w:sz="2" w:space="0" w:color="000000"/>
               <w:bottom w:val="single" w:sz="2" w:space="0" w:color="000000"/>
@@ -10284,7 +10248,7 @@
         <w:trPr/>
         <w:tc>
           <w:tcPr>
-            <w:tcW w:w="727" w:type="dxa"/>
+            <w:tcW w:w="725" w:type="dxa"/>
             <w:tcBorders>
               <w:left w:val="single" w:sz="2" w:space="0" w:color="000000"/>
               <w:bottom w:val="single" w:sz="2" w:space="0" w:color="000000"/>
@@ -10304,7 +10268,7 @@
         </w:tc>
         <w:tc>
           <w:tcPr>
-            <w:tcW w:w="2729" w:type="dxa"/>
+            <w:tcW w:w="2731" w:type="dxa"/>
             <w:tcBorders>
               <w:left w:val="single" w:sz="2" w:space="0" w:color="000000"/>
               <w:bottom w:val="single" w:sz="2" w:space="0" w:color="000000"/>
@@ -10348,7 +10312,7 @@
         <w:trPr/>
         <w:tc>
           <w:tcPr>
-            <w:tcW w:w="727" w:type="dxa"/>
+            <w:tcW w:w="725" w:type="dxa"/>
             <w:tcBorders>
               <w:left w:val="single" w:sz="2" w:space="0" w:color="000000"/>
               <w:bottom w:val="single" w:sz="2" w:space="0" w:color="000000"/>
@@ -10368,7 +10332,7 @@
         </w:tc>
         <w:tc>
           <w:tcPr>
-            <w:tcW w:w="2729" w:type="dxa"/>
+            <w:tcW w:w="2731" w:type="dxa"/>
             <w:tcBorders>
               <w:left w:val="single" w:sz="2" w:space="0" w:color="000000"/>
               <w:bottom w:val="single" w:sz="2" w:space="0" w:color="000000"/>
@@ -10412,7 +10376,7 @@
         <w:trPr/>
         <w:tc>
           <w:tcPr>
-            <w:tcW w:w="727" w:type="dxa"/>
+            <w:tcW w:w="725" w:type="dxa"/>
             <w:tcBorders>
               <w:left w:val="single" w:sz="2" w:space="0" w:color="000000"/>
               <w:bottom w:val="single" w:sz="2" w:space="0" w:color="000000"/>
@@ -10432,7 +10396,7 @@
         </w:tc>
         <w:tc>
           <w:tcPr>
-            <w:tcW w:w="2729" w:type="dxa"/>
+            <w:tcW w:w="2731" w:type="dxa"/>
             <w:tcBorders>
               <w:left w:val="single" w:sz="2" w:space="0" w:color="000000"/>
               <w:bottom w:val="single" w:sz="2" w:space="0" w:color="000000"/>
@@ -10476,7 +10440,7 @@
         <w:trPr/>
         <w:tc>
           <w:tcPr>
-            <w:tcW w:w="727" w:type="dxa"/>
+            <w:tcW w:w="725" w:type="dxa"/>
             <w:tcBorders>
               <w:left w:val="single" w:sz="2" w:space="0" w:color="000000"/>
               <w:bottom w:val="single" w:sz="2" w:space="0" w:color="000000"/>
@@ -10496,7 +10460,7 @@
         </w:tc>
         <w:tc>
           <w:tcPr>
-            <w:tcW w:w="2729" w:type="dxa"/>
+            <w:tcW w:w="2731" w:type="dxa"/>
             <w:tcBorders>
               <w:left w:val="single" w:sz="2" w:space="0" w:color="000000"/>
               <w:bottom w:val="single" w:sz="2" w:space="0" w:color="000000"/>
@@ -10540,7 +10504,7 @@
         <w:trPr/>
         <w:tc>
           <w:tcPr>
-            <w:tcW w:w="727" w:type="dxa"/>
+            <w:tcW w:w="725" w:type="dxa"/>
             <w:tcBorders>
               <w:left w:val="single" w:sz="2" w:space="0" w:color="000000"/>
               <w:bottom w:val="single" w:sz="2" w:space="0" w:color="000000"/>
@@ -10560,7 +10524,7 @@
         </w:tc>
         <w:tc>
           <w:tcPr>
-            <w:tcW w:w="2729" w:type="dxa"/>
+            <w:tcW w:w="2731" w:type="dxa"/>
             <w:tcBorders>
               <w:left w:val="single" w:sz="2" w:space="0" w:color="000000"/>
               <w:bottom w:val="single" w:sz="2" w:space="0" w:color="000000"/>
@@ -10604,7 +10568,7 @@
         <w:trPr/>
         <w:tc>
           <w:tcPr>
-            <w:tcW w:w="727" w:type="dxa"/>
+            <w:tcW w:w="725" w:type="dxa"/>
             <w:tcBorders>
               <w:left w:val="single" w:sz="2" w:space="0" w:color="000000"/>
               <w:bottom w:val="single" w:sz="2" w:space="0" w:color="000000"/>
@@ -10624,7 +10588,7 @@
         </w:tc>
         <w:tc>
           <w:tcPr>
-            <w:tcW w:w="2729" w:type="dxa"/>
+            <w:tcW w:w="2731" w:type="dxa"/>
             <w:tcBorders>
               <w:left w:val="single" w:sz="2" w:space="0" w:color="000000"/>
               <w:bottom w:val="single" w:sz="2" w:space="0" w:color="000000"/>
@@ -10668,7 +10632,7 @@
         <w:trPr/>
         <w:tc>
           <w:tcPr>
-            <w:tcW w:w="727" w:type="dxa"/>
+            <w:tcW w:w="725" w:type="dxa"/>
             <w:tcBorders>
               <w:left w:val="single" w:sz="2" w:space="0" w:color="000000"/>
               <w:bottom w:val="single" w:sz="2" w:space="0" w:color="000000"/>
@@ -10688,7 +10652,7 @@
         </w:tc>
         <w:tc>
           <w:tcPr>
-            <w:tcW w:w="2729" w:type="dxa"/>
+            <w:tcW w:w="2731" w:type="dxa"/>
             <w:tcBorders>
               <w:left w:val="single" w:sz="2" w:space="0" w:color="000000"/>
               <w:bottom w:val="single" w:sz="2" w:space="0" w:color="000000"/>
@@ -10732,7 +10696,7 @@
         <w:trPr/>
         <w:tc>
           <w:tcPr>
-            <w:tcW w:w="727" w:type="dxa"/>
+            <w:tcW w:w="725" w:type="dxa"/>
             <w:tcBorders>
               <w:left w:val="single" w:sz="2" w:space="0" w:color="000000"/>
               <w:bottom w:val="single" w:sz="2" w:space="0" w:color="000000"/>
@@ -10752,7 +10716,7 @@
         </w:tc>
         <w:tc>
           <w:tcPr>
-            <w:tcW w:w="2729" w:type="dxa"/>
+            <w:tcW w:w="2731" w:type="dxa"/>
             <w:tcBorders>
               <w:left w:val="single" w:sz="2" w:space="0" w:color="000000"/>
               <w:bottom w:val="single" w:sz="2" w:space="0" w:color="000000"/>
@@ -10796,7 +10760,7 @@
         <w:trPr/>
         <w:tc>
           <w:tcPr>
-            <w:tcW w:w="727" w:type="dxa"/>
+            <w:tcW w:w="725" w:type="dxa"/>
             <w:tcBorders>
               <w:left w:val="single" w:sz="2" w:space="0" w:color="000000"/>
               <w:bottom w:val="single" w:sz="2" w:space="0" w:color="000000"/>
@@ -10816,7 +10780,7 @@
         </w:tc>
         <w:tc>
           <w:tcPr>
-            <w:tcW w:w="2729" w:type="dxa"/>
+            <w:tcW w:w="2731" w:type="dxa"/>
             <w:tcBorders>
               <w:left w:val="single" w:sz="2" w:space="0" w:color="000000"/>
               <w:bottom w:val="single" w:sz="2" w:space="0" w:color="000000"/>
@@ -10860,7 +10824,7 @@
         <w:trPr/>
         <w:tc>
           <w:tcPr>
-            <w:tcW w:w="727" w:type="dxa"/>
+            <w:tcW w:w="725" w:type="dxa"/>
             <w:tcBorders>
               <w:left w:val="single" w:sz="2" w:space="0" w:color="000000"/>
               <w:bottom w:val="single" w:sz="2" w:space="0" w:color="000000"/>
@@ -10880,7 +10844,7 @@
         </w:tc>
         <w:tc>
           <w:tcPr>
-            <w:tcW w:w="2729" w:type="dxa"/>
+            <w:tcW w:w="2731" w:type="dxa"/>
             <w:tcBorders>
               <w:left w:val="single" w:sz="2" w:space="0" w:color="000000"/>
               <w:bottom w:val="single" w:sz="2" w:space="0" w:color="000000"/>
@@ -10924,7 +10888,7 @@
         <w:trPr/>
         <w:tc>
           <w:tcPr>
-            <w:tcW w:w="727" w:type="dxa"/>
+            <w:tcW w:w="725" w:type="dxa"/>
             <w:tcBorders>
               <w:left w:val="single" w:sz="2" w:space="0" w:color="000000"/>
               <w:bottom w:val="single" w:sz="2" w:space="0" w:color="000000"/>
@@ -10944,7 +10908,7 @@
         </w:tc>
         <w:tc>
           <w:tcPr>
-            <w:tcW w:w="2729" w:type="dxa"/>
+            <w:tcW w:w="2731" w:type="dxa"/>
             <w:tcBorders>
               <w:left w:val="single" w:sz="2" w:space="0" w:color="000000"/>
               <w:bottom w:val="single" w:sz="2" w:space="0" w:color="000000"/>
@@ -10988,7 +10952,7 @@
         <w:trPr/>
         <w:tc>
           <w:tcPr>
-            <w:tcW w:w="727" w:type="dxa"/>
+            <w:tcW w:w="725" w:type="dxa"/>
             <w:tcBorders>
               <w:left w:val="single" w:sz="2" w:space="0" w:color="000000"/>
               <w:bottom w:val="single" w:sz="2" w:space="0" w:color="000000"/>
@@ -11008,7 +10972,7 @@
         </w:tc>
         <w:tc>
           <w:tcPr>
-            <w:tcW w:w="2729" w:type="dxa"/>
+            <w:tcW w:w="2731" w:type="dxa"/>
             <w:tcBorders>
               <w:left w:val="single" w:sz="2" w:space="0" w:color="000000"/>
               <w:bottom w:val="single" w:sz="2" w:space="0" w:color="000000"/>
@@ -11052,7 +11016,7 @@
         <w:trPr/>
         <w:tc>
           <w:tcPr>
-            <w:tcW w:w="727" w:type="dxa"/>
+            <w:tcW w:w="725" w:type="dxa"/>
             <w:tcBorders>
               <w:left w:val="single" w:sz="2" w:space="0" w:color="000000"/>
               <w:bottom w:val="single" w:sz="2" w:space="0" w:color="000000"/>
@@ -11072,7 +11036,7 @@
         </w:tc>
         <w:tc>
           <w:tcPr>
-            <w:tcW w:w="2729" w:type="dxa"/>
+            <w:tcW w:w="2731" w:type="dxa"/>
             <w:tcBorders>
               <w:left w:val="single" w:sz="2" w:space="0" w:color="000000"/>
               <w:bottom w:val="single" w:sz="2" w:space="0" w:color="000000"/>
@@ -11116,7 +11080,7 @@
         <w:trPr/>
         <w:tc>
           <w:tcPr>
-            <w:tcW w:w="727" w:type="dxa"/>
+            <w:tcW w:w="725" w:type="dxa"/>
             <w:tcBorders>
               <w:left w:val="single" w:sz="2" w:space="0" w:color="000000"/>
               <w:bottom w:val="single" w:sz="2" w:space="0" w:color="000000"/>
@@ -11136,7 +11100,7 @@
         </w:tc>
         <w:tc>
           <w:tcPr>
-            <w:tcW w:w="2729" w:type="dxa"/>
+            <w:tcW w:w="2731" w:type="dxa"/>
             <w:tcBorders>
               <w:left w:val="single" w:sz="2" w:space="0" w:color="000000"/>
               <w:bottom w:val="single" w:sz="2" w:space="0" w:color="000000"/>
@@ -11180,7 +11144,7 @@
         <w:trPr/>
         <w:tc>
           <w:tcPr>
-            <w:tcW w:w="727" w:type="dxa"/>
+            <w:tcW w:w="725" w:type="dxa"/>
             <w:tcBorders>
               <w:left w:val="single" w:sz="2" w:space="0" w:color="000000"/>
               <w:bottom w:val="single" w:sz="2" w:space="0" w:color="000000"/>
@@ -11200,7 +11164,7 @@
         </w:tc>
         <w:tc>
           <w:tcPr>
-            <w:tcW w:w="2729" w:type="dxa"/>
+            <w:tcW w:w="2731" w:type="dxa"/>
             <w:tcBorders>
               <w:left w:val="single" w:sz="2" w:space="0" w:color="000000"/>
               <w:bottom w:val="single" w:sz="2" w:space="0" w:color="000000"/>
@@ -11244,7 +11208,7 @@
         <w:trPr/>
         <w:tc>
           <w:tcPr>
-            <w:tcW w:w="727" w:type="dxa"/>
+            <w:tcW w:w="725" w:type="dxa"/>
             <w:tcBorders>
               <w:left w:val="single" w:sz="2" w:space="0" w:color="000000"/>
               <w:bottom w:val="single" w:sz="2" w:space="0" w:color="000000"/>
@@ -11264,7 +11228,7 @@
         </w:tc>
         <w:tc>
           <w:tcPr>
-            <w:tcW w:w="2729" w:type="dxa"/>
+            <w:tcW w:w="2731" w:type="dxa"/>
             <w:tcBorders>
               <w:left w:val="single" w:sz="2" w:space="0" w:color="000000"/>
               <w:bottom w:val="single" w:sz="2" w:space="0" w:color="000000"/>
@@ -11308,7 +11272,7 @@
         <w:trPr/>
         <w:tc>
           <w:tcPr>
-            <w:tcW w:w="727" w:type="dxa"/>
+            <w:tcW w:w="725" w:type="dxa"/>
             <w:tcBorders>
               <w:left w:val="single" w:sz="2" w:space="0" w:color="000000"/>
               <w:bottom w:val="single" w:sz="2" w:space="0" w:color="000000"/>
@@ -11328,7 +11292,7 @@
         </w:tc>
         <w:tc>
           <w:tcPr>
-            <w:tcW w:w="2729" w:type="dxa"/>
+            <w:tcW w:w="2731" w:type="dxa"/>
             <w:tcBorders>
               <w:left w:val="single" w:sz="2" w:space="0" w:color="000000"/>
               <w:bottom w:val="single" w:sz="2" w:space="0" w:color="000000"/>
@@ -11372,7 +11336,7 @@
         <w:trPr/>
         <w:tc>
           <w:tcPr>
-            <w:tcW w:w="727" w:type="dxa"/>
+            <w:tcW w:w="725" w:type="dxa"/>
             <w:tcBorders>
               <w:left w:val="single" w:sz="2" w:space="0" w:color="000000"/>
               <w:bottom w:val="single" w:sz="2" w:space="0" w:color="000000"/>
@@ -11392,7 +11356,7 @@
         </w:tc>
         <w:tc>
           <w:tcPr>
-            <w:tcW w:w="2729" w:type="dxa"/>
+            <w:tcW w:w="2731" w:type="dxa"/>
             <w:tcBorders>
               <w:left w:val="single" w:sz="2" w:space="0" w:color="000000"/>
               <w:bottom w:val="single" w:sz="2" w:space="0" w:color="000000"/>
@@ -11436,7 +11400,7 @@
         <w:trPr/>
         <w:tc>
           <w:tcPr>
-            <w:tcW w:w="727" w:type="dxa"/>
+            <w:tcW w:w="725" w:type="dxa"/>
             <w:tcBorders>
               <w:left w:val="single" w:sz="2" w:space="0" w:color="000000"/>
               <w:bottom w:val="single" w:sz="2" w:space="0" w:color="000000"/>
@@ -11456,7 +11420,7 @@
         </w:tc>
         <w:tc>
           <w:tcPr>
-            <w:tcW w:w="2729" w:type="dxa"/>
+            <w:tcW w:w="2731" w:type="dxa"/>
             <w:tcBorders>
               <w:left w:val="single" w:sz="2" w:space="0" w:color="000000"/>
               <w:bottom w:val="single" w:sz="2" w:space="0" w:color="000000"/>
@@ -11500,7 +11464,7 @@
         <w:trPr/>
         <w:tc>
           <w:tcPr>
-            <w:tcW w:w="727" w:type="dxa"/>
+            <w:tcW w:w="725" w:type="dxa"/>
             <w:tcBorders>
               <w:left w:val="single" w:sz="2" w:space="0" w:color="000000"/>
               <w:bottom w:val="single" w:sz="2" w:space="0" w:color="000000"/>
@@ -11520,7 +11484,7 @@
         </w:tc>
         <w:tc>
           <w:tcPr>
-            <w:tcW w:w="2729" w:type="dxa"/>
+            <w:tcW w:w="2731" w:type="dxa"/>
             <w:tcBorders>
               <w:left w:val="single" w:sz="2" w:space="0" w:color="000000"/>
               <w:bottom w:val="single" w:sz="2" w:space="0" w:color="000000"/>
@@ -11564,7 +11528,7 @@
         <w:trPr/>
         <w:tc>
           <w:tcPr>
-            <w:tcW w:w="727" w:type="dxa"/>
+            <w:tcW w:w="725" w:type="dxa"/>
             <w:tcBorders>
               <w:left w:val="single" w:sz="2" w:space="0" w:color="000000"/>
               <w:bottom w:val="single" w:sz="2" w:space="0" w:color="000000"/>
@@ -11584,7 +11548,7 @@
         </w:tc>
         <w:tc>
           <w:tcPr>
-            <w:tcW w:w="2729" w:type="dxa"/>
+            <w:tcW w:w="2731" w:type="dxa"/>
             <w:tcBorders>
               <w:left w:val="single" w:sz="2" w:space="0" w:color="000000"/>
               <w:bottom w:val="single" w:sz="2" w:space="0" w:color="000000"/>
@@ -11628,7 +11592,7 @@
         <w:trPr/>
         <w:tc>
           <w:tcPr>
-            <w:tcW w:w="727" w:type="dxa"/>
+            <w:tcW w:w="725" w:type="dxa"/>
             <w:tcBorders>
               <w:left w:val="single" w:sz="2" w:space="0" w:color="000000"/>
               <w:bottom w:val="single" w:sz="2" w:space="0" w:color="000000"/>
@@ -11648,7 +11612,7 @@
         </w:tc>
         <w:tc>
           <w:tcPr>
-            <w:tcW w:w="2729" w:type="dxa"/>
+            <w:tcW w:w="2731" w:type="dxa"/>
             <w:tcBorders>
               <w:left w:val="single" w:sz="2" w:space="0" w:color="000000"/>
               <w:bottom w:val="single" w:sz="2" w:space="0" w:color="000000"/>
@@ -11692,7 +11656,7 @@
         <w:trPr/>
         <w:tc>
           <w:tcPr>
-            <w:tcW w:w="727" w:type="dxa"/>
+            <w:tcW w:w="725" w:type="dxa"/>
             <w:tcBorders>
               <w:left w:val="single" w:sz="2" w:space="0" w:color="000000"/>
               <w:bottom w:val="single" w:sz="2" w:space="0" w:color="000000"/>
@@ -11712,7 +11676,7 @@
         </w:tc>
         <w:tc>
           <w:tcPr>
-            <w:tcW w:w="2729" w:type="dxa"/>
+            <w:tcW w:w="2731" w:type="dxa"/>
             <w:tcBorders>
               <w:left w:val="single" w:sz="2" w:space="0" w:color="000000"/>
               <w:bottom w:val="single" w:sz="2" w:space="0" w:color="000000"/>
@@ -11756,7 +11720,7 @@
         <w:trPr/>
         <w:tc>
           <w:tcPr>
-            <w:tcW w:w="727" w:type="dxa"/>
+            <w:tcW w:w="725" w:type="dxa"/>
             <w:tcBorders>
               <w:left w:val="single" w:sz="2" w:space="0" w:color="000000"/>
               <w:bottom w:val="single" w:sz="2" w:space="0" w:color="000000"/>
@@ -11776,7 +11740,7 @@
         </w:tc>
         <w:tc>
           <w:tcPr>
-            <w:tcW w:w="2729" w:type="dxa"/>
+            <w:tcW w:w="2731" w:type="dxa"/>
             <w:tcBorders>
               <w:left w:val="single" w:sz="2" w:space="0" w:color="000000"/>
               <w:bottom w:val="single" w:sz="2" w:space="0" w:color="000000"/>
@@ -11820,7 +11784,7 @@
         <w:trPr/>
         <w:tc>
           <w:tcPr>
-            <w:tcW w:w="727" w:type="dxa"/>
+            <w:tcW w:w="725" w:type="dxa"/>
             <w:tcBorders>
               <w:left w:val="single" w:sz="2" w:space="0" w:color="000000"/>
               <w:bottom w:val="single" w:sz="2" w:space="0" w:color="000000"/>
@@ -11840,7 +11804,7 @@
         </w:tc>
         <w:tc>
           <w:tcPr>
-            <w:tcW w:w="2729" w:type="dxa"/>
+            <w:tcW w:w="2731" w:type="dxa"/>
             <w:tcBorders>
               <w:left w:val="single" w:sz="2" w:space="0" w:color="000000"/>
               <w:bottom w:val="single" w:sz="2" w:space="0" w:color="000000"/>
@@ -11884,7 +11848,7 @@
         <w:trPr/>
         <w:tc>
           <w:tcPr>
-            <w:tcW w:w="727" w:type="dxa"/>
+            <w:tcW w:w="725" w:type="dxa"/>
             <w:tcBorders>
               <w:left w:val="single" w:sz="2" w:space="0" w:color="000000"/>
               <w:bottom w:val="single" w:sz="2" w:space="0" w:color="000000"/>
@@ -11904,7 +11868,7 @@
         </w:tc>
         <w:tc>
           <w:tcPr>
-            <w:tcW w:w="2729" w:type="dxa"/>
+            <w:tcW w:w="2731" w:type="dxa"/>
             <w:tcBorders>
               <w:left w:val="single" w:sz="2" w:space="0" w:color="000000"/>
               <w:bottom w:val="single" w:sz="2" w:space="0" w:color="000000"/>
@@ -11948,7 +11912,7 @@
         <w:trPr/>
         <w:tc>
           <w:tcPr>
-            <w:tcW w:w="727" w:type="dxa"/>
+            <w:tcW w:w="725" w:type="dxa"/>
             <w:tcBorders>
               <w:left w:val="single" w:sz="2" w:space="0" w:color="000000"/>
               <w:bottom w:val="single" w:sz="2" w:space="0" w:color="000000"/>
@@ -11968,7 +11932,7 @@
         </w:tc>
         <w:tc>
           <w:tcPr>
-            <w:tcW w:w="2729" w:type="dxa"/>
+            <w:tcW w:w="2731" w:type="dxa"/>
             <w:tcBorders>
               <w:left w:val="single" w:sz="2" w:space="0" w:color="000000"/>
               <w:bottom w:val="single" w:sz="2" w:space="0" w:color="000000"/>
@@ -12012,7 +11976,7 @@
         <w:trPr/>
         <w:tc>
           <w:tcPr>
-            <w:tcW w:w="727" w:type="dxa"/>
+            <w:tcW w:w="725" w:type="dxa"/>
             <w:tcBorders>
               <w:left w:val="single" w:sz="2" w:space="0" w:color="000000"/>
               <w:bottom w:val="single" w:sz="2" w:space="0" w:color="000000"/>
@@ -12032,7 +11996,7 @@
         </w:tc>
         <w:tc>
           <w:tcPr>
-            <w:tcW w:w="2729" w:type="dxa"/>
+            <w:tcW w:w="2731" w:type="dxa"/>
             <w:tcBorders>
               <w:left w:val="single" w:sz="2" w:space="0" w:color="000000"/>
               <w:bottom w:val="single" w:sz="2" w:space="0" w:color="000000"/>
@@ -12076,7 +12040,7 @@
         <w:trPr/>
         <w:tc>
           <w:tcPr>
-            <w:tcW w:w="727" w:type="dxa"/>
+            <w:tcW w:w="725" w:type="dxa"/>
             <w:tcBorders>
               <w:left w:val="single" w:sz="2" w:space="0" w:color="000000"/>
               <w:bottom w:val="single" w:sz="2" w:space="0" w:color="000000"/>
@@ -12096,7 +12060,7 @@
         </w:tc>
         <w:tc>
           <w:tcPr>
-            <w:tcW w:w="2729" w:type="dxa"/>
+            <w:tcW w:w="2731" w:type="dxa"/>
             <w:tcBorders>
               <w:left w:val="single" w:sz="2" w:space="0" w:color="000000"/>
               <w:bottom w:val="single" w:sz="2" w:space="0" w:color="000000"/>
@@ -12140,7 +12104,7 @@
         <w:trPr/>
         <w:tc>
           <w:tcPr>
-            <w:tcW w:w="727" w:type="dxa"/>
+            <w:tcW w:w="725" w:type="dxa"/>
             <w:tcBorders>
               <w:left w:val="single" w:sz="2" w:space="0" w:color="000000"/>
               <w:bottom w:val="single" w:sz="2" w:space="0" w:color="000000"/>
@@ -12160,7 +12124,7 @@
         </w:tc>
         <w:tc>
           <w:tcPr>
-            <w:tcW w:w="2729" w:type="dxa"/>
+            <w:tcW w:w="2731" w:type="dxa"/>
             <w:tcBorders>
               <w:left w:val="single" w:sz="2" w:space="0" w:color="000000"/>
               <w:bottom w:val="single" w:sz="2" w:space="0" w:color="000000"/>
@@ -12204,7 +12168,7 @@
         <w:trPr/>
         <w:tc>
           <w:tcPr>
-            <w:tcW w:w="727" w:type="dxa"/>
+            <w:tcW w:w="725" w:type="dxa"/>
             <w:tcBorders>
               <w:left w:val="single" w:sz="2" w:space="0" w:color="000000"/>
               <w:bottom w:val="single" w:sz="2" w:space="0" w:color="000000"/>
@@ -12224,7 +12188,7 @@
         </w:tc>
         <w:tc>
           <w:tcPr>
-            <w:tcW w:w="2729" w:type="dxa"/>
+            <w:tcW w:w="2731" w:type="dxa"/>
             <w:tcBorders>
               <w:left w:val="single" w:sz="2" w:space="0" w:color="000000"/>
               <w:bottom w:val="single" w:sz="2" w:space="0" w:color="000000"/>
@@ -12268,7 +12232,7 @@
         <w:trPr/>
         <w:tc>
           <w:tcPr>
-            <w:tcW w:w="727" w:type="dxa"/>
+            <w:tcW w:w="725" w:type="dxa"/>
             <w:tcBorders>
               <w:left w:val="single" w:sz="2" w:space="0" w:color="000000"/>
               <w:bottom w:val="single" w:sz="2" w:space="0" w:color="000000"/>
@@ -12288,7 +12252,7 @@
         </w:tc>
         <w:tc>
           <w:tcPr>
-            <w:tcW w:w="2729" w:type="dxa"/>
+            <w:tcW w:w="2731" w:type="dxa"/>
             <w:tcBorders>
               <w:left w:val="single" w:sz="2" w:space="0" w:color="000000"/>
               <w:bottom w:val="single" w:sz="2" w:space="0" w:color="000000"/>
@@ -12332,7 +12296,7 @@
         <w:trPr/>
         <w:tc>
           <w:tcPr>
-            <w:tcW w:w="727" w:type="dxa"/>
+            <w:tcW w:w="725" w:type="dxa"/>
             <w:tcBorders>
               <w:left w:val="single" w:sz="2" w:space="0" w:color="000000"/>
               <w:bottom w:val="single" w:sz="2" w:space="0" w:color="000000"/>
@@ -12352,7 +12316,7 @@
         </w:tc>
         <w:tc>
           <w:tcPr>
-            <w:tcW w:w="2729" w:type="dxa"/>
+            <w:tcW w:w="2731" w:type="dxa"/>
             <w:tcBorders>
               <w:left w:val="single" w:sz="2" w:space="0" w:color="000000"/>
               <w:bottom w:val="single" w:sz="2" w:space="0" w:color="000000"/>
@@ -12396,7 +12360,7 @@
         <w:trPr/>
         <w:tc>
           <w:tcPr>
-            <w:tcW w:w="727" w:type="dxa"/>
+            <w:tcW w:w="725" w:type="dxa"/>
             <w:tcBorders>
               <w:left w:val="single" w:sz="2" w:space="0" w:color="000000"/>
               <w:bottom w:val="single" w:sz="2" w:space="0" w:color="000000"/>
@@ -12416,7 +12380,7 @@
         </w:tc>
         <w:tc>
           <w:tcPr>
-            <w:tcW w:w="2729" w:type="dxa"/>
+            <w:tcW w:w="2731" w:type="dxa"/>
             <w:tcBorders>
               <w:left w:val="single" w:sz="2" w:space="0" w:color="000000"/>
               <w:bottom w:val="single" w:sz="2" w:space="0" w:color="000000"/>
@@ -12460,7 +12424,7 @@
         <w:trPr/>
         <w:tc>
           <w:tcPr>
-            <w:tcW w:w="727" w:type="dxa"/>
+            <w:tcW w:w="725" w:type="dxa"/>
             <w:tcBorders>
               <w:left w:val="single" w:sz="2" w:space="0" w:color="000000"/>
               <w:bottom w:val="single" w:sz="2" w:space="0" w:color="000000"/>
@@ -12480,7 +12444,7 @@
         </w:tc>
         <w:tc>
           <w:tcPr>
-            <w:tcW w:w="2729" w:type="dxa"/>
+            <w:tcW w:w="2731" w:type="dxa"/>
             <w:tcBorders>
               <w:left w:val="single" w:sz="2" w:space="0" w:color="000000"/>
               <w:bottom w:val="single" w:sz="2" w:space="0" w:color="000000"/>
@@ -12524,7 +12488,7 @@
         <w:trPr/>
         <w:tc>
           <w:tcPr>
-            <w:tcW w:w="727" w:type="dxa"/>
+            <w:tcW w:w="725" w:type="dxa"/>
             <w:tcBorders>
               <w:left w:val="single" w:sz="2" w:space="0" w:color="000000"/>
               <w:bottom w:val="single" w:sz="2" w:space="0" w:color="000000"/>
@@ -12544,7 +12508,7 @@
         </w:tc>
         <w:tc>
           <w:tcPr>
-            <w:tcW w:w="2729" w:type="dxa"/>
+            <w:tcW w:w="2731" w:type="dxa"/>
             <w:tcBorders>
               <w:left w:val="single" w:sz="2" w:space="0" w:color="000000"/>
               <w:bottom w:val="single" w:sz="2" w:space="0" w:color="000000"/>
@@ -12588,7 +12552,7 @@
         <w:trPr/>
         <w:tc>
           <w:tcPr>
-            <w:tcW w:w="727" w:type="dxa"/>
+            <w:tcW w:w="725" w:type="dxa"/>
             <w:tcBorders>
               <w:left w:val="single" w:sz="2" w:space="0" w:color="000000"/>
               <w:bottom w:val="single" w:sz="2" w:space="0" w:color="000000"/>
@@ -12608,7 +12572,7 @@
         </w:tc>
         <w:tc>
           <w:tcPr>
-            <w:tcW w:w="2729" w:type="dxa"/>
+            <w:tcW w:w="2731" w:type="dxa"/>
             <w:tcBorders>
               <w:left w:val="single" w:sz="2" w:space="0" w:color="000000"/>
               <w:bottom w:val="single" w:sz="2" w:space="0" w:color="000000"/>
@@ -12652,7 +12616,7 @@
         <w:trPr/>
         <w:tc>
           <w:tcPr>
-            <w:tcW w:w="727" w:type="dxa"/>
+            <w:tcW w:w="725" w:type="dxa"/>
             <w:tcBorders>
               <w:left w:val="single" w:sz="2" w:space="0" w:color="000000"/>
               <w:bottom w:val="single" w:sz="2" w:space="0" w:color="000000"/>
@@ -12672,7 +12636,7 @@
         </w:tc>
         <w:tc>
           <w:tcPr>
-            <w:tcW w:w="2729" w:type="dxa"/>
+            <w:tcW w:w="2731" w:type="dxa"/>
             <w:tcBorders>
               <w:left w:val="single" w:sz="2" w:space="0" w:color="000000"/>
               <w:bottom w:val="single" w:sz="2" w:space="0" w:color="000000"/>
@@ -12716,7 +12680,7 @@
         <w:trPr/>
         <w:tc>
           <w:tcPr>
-            <w:tcW w:w="727" w:type="dxa"/>
+            <w:tcW w:w="725" w:type="dxa"/>
             <w:tcBorders>
               <w:left w:val="single" w:sz="2" w:space="0" w:color="000000"/>
               <w:bottom w:val="single" w:sz="2" w:space="0" w:color="000000"/>
@@ -12736,7 +12700,7 @@
         </w:tc>
         <w:tc>
           <w:tcPr>
-            <w:tcW w:w="2729" w:type="dxa"/>
+            <w:tcW w:w="2731" w:type="dxa"/>
             <w:tcBorders>
               <w:left w:val="single" w:sz="2" w:space="0" w:color="000000"/>
               <w:bottom w:val="single" w:sz="2" w:space="0" w:color="000000"/>
@@ -16051,15 +16015,15 @@
         </w:tblCellMar>
       </w:tblPr>
       <w:tblGrid>
-        <w:gridCol w:w="788"/>
-        <w:gridCol w:w="3752"/>
+        <w:gridCol w:w="786"/>
+        <w:gridCol w:w="3754"/>
         <w:gridCol w:w="5432"/>
       </w:tblGrid>
       <w:tr>
         <w:trPr/>
         <w:tc>
           <w:tcPr>
-            <w:tcW w:w="788" w:type="dxa"/>
+            <w:tcW w:w="786" w:type="dxa"/>
             <w:tcBorders>
               <w:top w:val="single" w:sz="2" w:space="0" w:color="000000"/>
               <w:left w:val="single" w:sz="2" w:space="0" w:color="000000"/>
@@ -16080,7 +16044,7 @@
         </w:tc>
         <w:tc>
           <w:tcPr>
-            <w:tcW w:w="3752" w:type="dxa"/>
+            <w:tcW w:w="3754" w:type="dxa"/>
             <w:tcBorders>
               <w:top w:val="single" w:sz="2" w:space="0" w:color="000000"/>
               <w:left w:val="single" w:sz="2" w:space="0" w:color="000000"/>
@@ -16294,7 +16258,7 @@
         <w:trPr/>
         <w:tc>
           <w:tcPr>
-            <w:tcW w:w="788" w:type="dxa"/>
+            <w:tcW w:w="786" w:type="dxa"/>
             <w:tcBorders>
               <w:left w:val="single" w:sz="2" w:space="0" w:color="000000"/>
               <w:bottom w:val="single" w:sz="2" w:space="0" w:color="000000"/>
@@ -16314,7 +16278,7 @@
         </w:tc>
         <w:tc>
           <w:tcPr>
-            <w:tcW w:w="3752" w:type="dxa"/>
+            <w:tcW w:w="3754" w:type="dxa"/>
             <w:tcBorders>
               <w:left w:val="single" w:sz="2" w:space="0" w:color="000000"/>
               <w:bottom w:val="single" w:sz="2" w:space="0" w:color="000000"/>
@@ -16358,7 +16322,7 @@
         <w:trPr/>
         <w:tc>
           <w:tcPr>
-            <w:tcW w:w="788" w:type="dxa"/>
+            <w:tcW w:w="786" w:type="dxa"/>
             <w:tcBorders>
               <w:left w:val="single" w:sz="2" w:space="0" w:color="000000"/>
               <w:bottom w:val="single" w:sz="2" w:space="0" w:color="000000"/>
@@ -16378,7 +16342,7 @@
         </w:tc>
         <w:tc>
           <w:tcPr>
-            <w:tcW w:w="3752" w:type="dxa"/>
+            <w:tcW w:w="3754" w:type="dxa"/>
             <w:tcBorders>
               <w:left w:val="single" w:sz="2" w:space="0" w:color="000000"/>
               <w:bottom w:val="single" w:sz="2" w:space="0" w:color="000000"/>
@@ -16422,7 +16386,7 @@
         <w:trPr/>
         <w:tc>
           <w:tcPr>
-            <w:tcW w:w="788" w:type="dxa"/>
+            <w:tcW w:w="786" w:type="dxa"/>
             <w:tcBorders>
               <w:left w:val="single" w:sz="2" w:space="0" w:color="000000"/>
               <w:bottom w:val="single" w:sz="2" w:space="0" w:color="000000"/>
@@ -16442,7 +16406,7 @@
         </w:tc>
         <w:tc>
           <w:tcPr>
-            <w:tcW w:w="3752" w:type="dxa"/>
+            <w:tcW w:w="3754" w:type="dxa"/>
             <w:tcBorders>
               <w:left w:val="single" w:sz="2" w:space="0" w:color="000000"/>
               <w:bottom w:val="single" w:sz="2" w:space="0" w:color="000000"/>
@@ -16486,7 +16450,7 @@
         <w:trPr/>
         <w:tc>
           <w:tcPr>
-            <w:tcW w:w="788" w:type="dxa"/>
+            <w:tcW w:w="786" w:type="dxa"/>
             <w:tcBorders>
               <w:left w:val="single" w:sz="2" w:space="0" w:color="000000"/>
               <w:bottom w:val="single" w:sz="2" w:space="0" w:color="000000"/>
@@ -16506,7 +16470,7 @@
         </w:tc>
         <w:tc>
           <w:tcPr>
-            <w:tcW w:w="3752" w:type="dxa"/>
+            <w:tcW w:w="3754" w:type="dxa"/>
             <w:tcBorders>
               <w:left w:val="single" w:sz="2" w:space="0" w:color="000000"/>
               <w:bottom w:val="single" w:sz="2" w:space="0" w:color="000000"/>
@@ -16550,7 +16514,7 @@
         <w:trPr/>
         <w:tc>
           <w:tcPr>
-            <w:tcW w:w="788" w:type="dxa"/>
+            <w:tcW w:w="786" w:type="dxa"/>
             <w:tcBorders>
               <w:left w:val="single" w:sz="2" w:space="0" w:color="000000"/>
               <w:bottom w:val="single" w:sz="2" w:space="0" w:color="000000"/>
@@ -16570,7 +16534,7 @@
         </w:tc>
         <w:tc>
           <w:tcPr>
-            <w:tcW w:w="3752" w:type="dxa"/>
+            <w:tcW w:w="3754" w:type="dxa"/>
             <w:tcBorders>
               <w:left w:val="single" w:sz="2" w:space="0" w:color="000000"/>
               <w:bottom w:val="single" w:sz="2" w:space="0" w:color="000000"/>
@@ -16614,7 +16578,7 @@
         <w:trPr/>
         <w:tc>
           <w:tcPr>
-            <w:tcW w:w="788" w:type="dxa"/>
+            <w:tcW w:w="786" w:type="dxa"/>
             <w:tcBorders>
               <w:left w:val="single" w:sz="2" w:space="0" w:color="000000"/>
               <w:bottom w:val="single" w:sz="2" w:space="0" w:color="000000"/>
@@ -16634,7 +16598,7 @@
         </w:tc>
         <w:tc>
           <w:tcPr>
-            <w:tcW w:w="3752" w:type="dxa"/>
+            <w:tcW w:w="3754" w:type="dxa"/>
             <w:tcBorders>
               <w:left w:val="single" w:sz="2" w:space="0" w:color="000000"/>
               <w:bottom w:val="single" w:sz="2" w:space="0" w:color="000000"/>
@@ -16678,7 +16642,7 @@
         <w:trPr/>
         <w:tc>
           <w:tcPr>
-            <w:tcW w:w="788" w:type="dxa"/>
+            <w:tcW w:w="786" w:type="dxa"/>
             <w:tcBorders>
               <w:left w:val="single" w:sz="2" w:space="0" w:color="000000"/>
               <w:bottom w:val="single" w:sz="2" w:space="0" w:color="000000"/>
@@ -16698,7 +16662,7 @@
         </w:tc>
         <w:tc>
           <w:tcPr>
-            <w:tcW w:w="3752" w:type="dxa"/>
+            <w:tcW w:w="3754" w:type="dxa"/>
             <w:tcBorders>
               <w:left w:val="single" w:sz="2" w:space="0" w:color="000000"/>
               <w:bottom w:val="single" w:sz="2" w:space="0" w:color="000000"/>
@@ -16742,7 +16706,7 @@
         <w:trPr/>
         <w:tc>
           <w:tcPr>
-            <w:tcW w:w="788" w:type="dxa"/>
+            <w:tcW w:w="786" w:type="dxa"/>
             <w:tcBorders>
               <w:left w:val="single" w:sz="2" w:space="0" w:color="000000"/>
               <w:bottom w:val="single" w:sz="2" w:space="0" w:color="000000"/>
@@ -16762,7 +16726,7 @@
         </w:tc>
         <w:tc>
           <w:tcPr>
-            <w:tcW w:w="3752" w:type="dxa"/>
+            <w:tcW w:w="3754" w:type="dxa"/>
             <w:tcBorders>
               <w:left w:val="single" w:sz="2" w:space="0" w:color="000000"/>
               <w:bottom w:val="single" w:sz="2" w:space="0" w:color="000000"/>
@@ -16806,7 +16770,7 @@
         <w:trPr/>
         <w:tc>
           <w:tcPr>
-            <w:tcW w:w="788" w:type="dxa"/>
+            <w:tcW w:w="786" w:type="dxa"/>
             <w:tcBorders>
               <w:left w:val="single" w:sz="2" w:space="0" w:color="000000"/>
               <w:bottom w:val="single" w:sz="2" w:space="0" w:color="000000"/>
@@ -16826,7 +16790,7 @@
         </w:tc>
         <w:tc>
           <w:tcPr>
-            <w:tcW w:w="3752" w:type="dxa"/>
+            <w:tcW w:w="3754" w:type="dxa"/>
             <w:tcBorders>
               <w:left w:val="single" w:sz="2" w:space="0" w:color="000000"/>
               <w:bottom w:val="single" w:sz="2" w:space="0" w:color="000000"/>
@@ -17014,16 +16978,16 @@
         </w:tblCellMar>
       </w:tblPr>
       <w:tblGrid>
-        <w:gridCol w:w="727"/>
-        <w:gridCol w:w="2219"/>
-        <w:gridCol w:w="2556"/>
+        <w:gridCol w:w="725"/>
+        <w:gridCol w:w="2220"/>
+        <w:gridCol w:w="2557"/>
         <w:gridCol w:w="4469"/>
       </w:tblGrid>
       <w:tr>
         <w:trPr/>
         <w:tc>
           <w:tcPr>
-            <w:tcW w:w="727" w:type="dxa"/>
+            <w:tcW w:w="725" w:type="dxa"/>
             <w:tcBorders>
               <w:top w:val="single" w:sz="2" w:space="0" w:color="000000"/>
               <w:left w:val="single" w:sz="2" w:space="0" w:color="000000"/>
@@ -17051,7 +17015,7 @@
         </w:tc>
         <w:tc>
           <w:tcPr>
-            <w:tcW w:w="2219" w:type="dxa"/>
+            <w:tcW w:w="2220" w:type="dxa"/>
             <w:tcBorders>
               <w:top w:val="single" w:sz="2" w:space="0" w:color="000000"/>
               <w:left w:val="single" w:sz="2" w:space="0" w:color="000000"/>
@@ -17079,7 +17043,7 @@
         </w:tc>
         <w:tc>
           <w:tcPr>
-            <w:tcW w:w="2556" w:type="dxa"/>
+            <w:tcW w:w="2557" w:type="dxa"/>
             <w:tcBorders>
               <w:top w:val="single" w:sz="2" w:space="0" w:color="000000"/>
               <w:left w:val="single" w:sz="2" w:space="0" w:color="000000"/>
@@ -17139,7 +17103,7 @@
         <w:trPr/>
         <w:tc>
           <w:tcPr>
-            <w:tcW w:w="727" w:type="dxa"/>
+            <w:tcW w:w="725" w:type="dxa"/>
             <w:tcBorders>
               <w:left w:val="single" w:sz="2" w:space="0" w:color="000000"/>
               <w:bottom w:val="single" w:sz="2" w:space="0" w:color="000000"/>
@@ -17159,7 +17123,7 @@
         </w:tc>
         <w:tc>
           <w:tcPr>
-            <w:tcW w:w="2219" w:type="dxa"/>
+            <w:tcW w:w="2220" w:type="dxa"/>
             <w:tcBorders>
               <w:left w:val="single" w:sz="2" w:space="0" w:color="000000"/>
               <w:bottom w:val="single" w:sz="2" w:space="0" w:color="000000"/>
@@ -17179,7 +17143,7 @@
         </w:tc>
         <w:tc>
           <w:tcPr>
-            <w:tcW w:w="2556" w:type="dxa"/>
+            <w:tcW w:w="2557" w:type="dxa"/>
             <w:tcBorders>
               <w:left w:val="single" w:sz="2" w:space="0" w:color="000000"/>
               <w:bottom w:val="single" w:sz="2" w:space="0" w:color="000000"/>
@@ -17292,7 +17256,7 @@
         <w:trPr/>
         <w:tc>
           <w:tcPr>
-            <w:tcW w:w="727" w:type="dxa"/>
+            <w:tcW w:w="725" w:type="dxa"/>
             <w:tcBorders>
               <w:left w:val="single" w:sz="2" w:space="0" w:color="000000"/>
               <w:bottom w:val="single" w:sz="2" w:space="0" w:color="000000"/>
@@ -17312,7 +17276,7 @@
         </w:tc>
         <w:tc>
           <w:tcPr>
-            <w:tcW w:w="2219" w:type="dxa"/>
+            <w:tcW w:w="2220" w:type="dxa"/>
             <w:tcBorders>
               <w:left w:val="single" w:sz="2" w:space="0" w:color="000000"/>
               <w:bottom w:val="single" w:sz="2" w:space="0" w:color="000000"/>
@@ -17332,7 +17296,7 @@
         </w:tc>
         <w:tc>
           <w:tcPr>
-            <w:tcW w:w="2556" w:type="dxa"/>
+            <w:tcW w:w="2557" w:type="dxa"/>
             <w:tcBorders>
               <w:left w:val="single" w:sz="2" w:space="0" w:color="000000"/>
               <w:bottom w:val="single" w:sz="2" w:space="0" w:color="000000"/>
@@ -17391,7 +17355,7 @@
         <w:trPr/>
         <w:tc>
           <w:tcPr>
-            <w:tcW w:w="727" w:type="dxa"/>
+            <w:tcW w:w="725" w:type="dxa"/>
             <w:tcBorders>
               <w:left w:val="single" w:sz="2" w:space="0" w:color="000000"/>
               <w:bottom w:val="single" w:sz="2" w:space="0" w:color="000000"/>
@@ -17411,7 +17375,7 @@
         </w:tc>
         <w:tc>
           <w:tcPr>
-            <w:tcW w:w="2219" w:type="dxa"/>
+            <w:tcW w:w="2220" w:type="dxa"/>
             <w:tcBorders>
               <w:left w:val="single" w:sz="2" w:space="0" w:color="000000"/>
               <w:bottom w:val="single" w:sz="2" w:space="0" w:color="000000"/>
@@ -17431,7 +17395,7 @@
         </w:tc>
         <w:tc>
           <w:tcPr>
-            <w:tcW w:w="2556" w:type="dxa"/>
+            <w:tcW w:w="2557" w:type="dxa"/>
             <w:tcBorders>
               <w:left w:val="single" w:sz="2" w:space="0" w:color="000000"/>
               <w:bottom w:val="single" w:sz="2" w:space="0" w:color="000000"/>
@@ -17493,7 +17457,7 @@
         <w:trPr/>
         <w:tc>
           <w:tcPr>
-            <w:tcW w:w="727" w:type="dxa"/>
+            <w:tcW w:w="725" w:type="dxa"/>
             <w:tcBorders>
               <w:left w:val="single" w:sz="2" w:space="0" w:color="000000"/>
               <w:bottom w:val="single" w:sz="2" w:space="0" w:color="000000"/>
@@ -17513,7 +17477,7 @@
         </w:tc>
         <w:tc>
           <w:tcPr>
-            <w:tcW w:w="2219" w:type="dxa"/>
+            <w:tcW w:w="2220" w:type="dxa"/>
             <w:tcBorders>
               <w:left w:val="single" w:sz="2" w:space="0" w:color="000000"/>
               <w:bottom w:val="single" w:sz="2" w:space="0" w:color="000000"/>
@@ -17533,7 +17497,7 @@
         </w:tc>
         <w:tc>
           <w:tcPr>
-            <w:tcW w:w="2556" w:type="dxa"/>
+            <w:tcW w:w="2557" w:type="dxa"/>
             <w:tcBorders>
               <w:left w:val="single" w:sz="2" w:space="0" w:color="000000"/>
               <w:bottom w:val="single" w:sz="2" w:space="0" w:color="000000"/>
@@ -21003,7 +20967,7 @@
           <w:effect w:val="none"/>
           <w:lang w:eastAsia="zh-CN" w:bidi="hi-IN"/>
         </w:rPr>
-        <w:t>EDXAPP_EDXAPP_SECRET_KEY” of IITBombayX available in the file “home/edx/my-passwords.yml”.</w:t>
+        <w:t>SECRET_KEY” of IITBombayX available in the /edx/app/edxapp/lms.auth.json" file.</w:t>
       </w:r>
     </w:p>
     <w:p>

--- a/Instructions.docx
+++ b/Instructions.docx
@@ -513,7 +513,7 @@
         <w:pStyle w:val="TextBody"/>
         <w:widowControl/>
         <w:suppressAutoHyphens w:val="true"/>
-        <w:overflowPunct w:val="false"/>
+        <w:overflowPunct w:val="true"/>
         <w:bidi w:val="0"/>
         <w:spacing w:lineRule="auto" w:line="276" w:before="240" w:after="140"/>
         <w:ind w:left="720" w:right="0" w:hanging="0"/>
@@ -608,9 +608,9 @@
     </w:p>
     <w:tbl>
       <w:tblPr>
-        <w:tblW w:w="9972" w:type="dxa"/>
-        <w:jc w:val="left"/>
-        <w:tblInd w:w="28" w:type="dxa"/>
+        <w:tblW w:w="9924" w:type="dxa"/>
+        <w:jc w:val="right"/>
+        <w:tblInd w:w="0" w:type="dxa"/>
         <w:tblCellMar>
           <w:top w:w="28" w:type="dxa"/>
           <w:left w:w="28" w:type="dxa"/>
@@ -619,16 +619,16 @@
         </w:tblCellMar>
       </w:tblPr>
       <w:tblGrid>
-        <w:gridCol w:w="725"/>
-        <w:gridCol w:w="2222"/>
-        <w:gridCol w:w="2895"/>
-        <w:gridCol w:w="4129"/>
+        <w:gridCol w:w="675"/>
+        <w:gridCol w:w="2226"/>
+        <w:gridCol w:w="2890"/>
+        <w:gridCol w:w="4133"/>
       </w:tblGrid>
       <w:tr>
         <w:trPr/>
         <w:tc>
           <w:tcPr>
-            <w:tcW w:w="725" w:type="dxa"/>
+            <w:tcW w:w="675" w:type="dxa"/>
             <w:tcBorders>
               <w:top w:val="single" w:sz="2" w:space="0" w:color="000000"/>
               <w:left w:val="single" w:sz="2" w:space="0" w:color="000000"/>
@@ -656,7 +656,7 @@
         </w:tc>
         <w:tc>
           <w:tcPr>
-            <w:tcW w:w="2222" w:type="dxa"/>
+            <w:tcW w:w="2226" w:type="dxa"/>
             <w:tcBorders>
               <w:top w:val="single" w:sz="2" w:space="0" w:color="000000"/>
               <w:left w:val="single" w:sz="2" w:space="0" w:color="000000"/>
@@ -684,7 +684,7 @@
         </w:tc>
         <w:tc>
           <w:tcPr>
-            <w:tcW w:w="2895" w:type="dxa"/>
+            <w:tcW w:w="2890" w:type="dxa"/>
             <w:tcBorders>
               <w:top w:val="single" w:sz="2" w:space="0" w:color="000000"/>
               <w:left w:val="single" w:sz="2" w:space="0" w:color="000000"/>
@@ -712,7 +712,7 @@
         </w:tc>
         <w:tc>
           <w:tcPr>
-            <w:tcW w:w="4129" w:type="dxa"/>
+            <w:tcW w:w="4133" w:type="dxa"/>
             <w:tcBorders>
               <w:top w:val="single" w:sz="2" w:space="0" w:color="000000"/>
               <w:left w:val="single" w:sz="2" w:space="0" w:color="000000"/>
@@ -744,7 +744,7 @@
         <w:trPr/>
         <w:tc>
           <w:tcPr>
-            <w:tcW w:w="725" w:type="dxa"/>
+            <w:tcW w:w="675" w:type="dxa"/>
             <w:tcBorders>
               <w:left w:val="single" w:sz="2" w:space="0" w:color="000000"/>
               <w:bottom w:val="single" w:sz="2" w:space="0" w:color="000000"/>
@@ -764,7 +764,7 @@
         </w:tc>
         <w:tc>
           <w:tcPr>
-            <w:tcW w:w="2222" w:type="dxa"/>
+            <w:tcW w:w="2226" w:type="dxa"/>
             <w:tcBorders>
               <w:left w:val="single" w:sz="2" w:space="0" w:color="000000"/>
               <w:bottom w:val="single" w:sz="2" w:space="0" w:color="000000"/>
@@ -784,7 +784,7 @@
         </w:tc>
         <w:tc>
           <w:tcPr>
-            <w:tcW w:w="2895" w:type="dxa"/>
+            <w:tcW w:w="2890" w:type="dxa"/>
             <w:tcBorders>
               <w:left w:val="single" w:sz="2" w:space="0" w:color="000000"/>
               <w:bottom w:val="single" w:sz="2" w:space="0" w:color="000000"/>
@@ -804,7 +804,7 @@
         </w:tc>
         <w:tc>
           <w:tcPr>
-            <w:tcW w:w="4129" w:type="dxa"/>
+            <w:tcW w:w="4133" w:type="dxa"/>
             <w:tcBorders>
               <w:left w:val="single" w:sz="2" w:space="0" w:color="000000"/>
               <w:bottom w:val="single" w:sz="2" w:space="0" w:color="000000"/>
@@ -827,7 +827,7 @@
         <w:trPr/>
         <w:tc>
           <w:tcPr>
-            <w:tcW w:w="725" w:type="dxa"/>
+            <w:tcW w:w="675" w:type="dxa"/>
             <w:tcBorders>
               <w:left w:val="single" w:sz="2" w:space="0" w:color="000000"/>
               <w:bottom w:val="single" w:sz="2" w:space="0" w:color="000000"/>
@@ -847,7 +847,7 @@
         </w:tc>
         <w:tc>
           <w:tcPr>
-            <w:tcW w:w="2222" w:type="dxa"/>
+            <w:tcW w:w="2226" w:type="dxa"/>
             <w:tcBorders>
               <w:left w:val="single" w:sz="2" w:space="0" w:color="000000"/>
               <w:bottom w:val="single" w:sz="2" w:space="0" w:color="000000"/>
@@ -867,7 +867,7 @@
         </w:tc>
         <w:tc>
           <w:tcPr>
-            <w:tcW w:w="2895" w:type="dxa"/>
+            <w:tcW w:w="2890" w:type="dxa"/>
             <w:tcBorders>
               <w:left w:val="single" w:sz="2" w:space="0" w:color="000000"/>
               <w:bottom w:val="single" w:sz="2" w:space="0" w:color="000000"/>
@@ -887,7 +887,7 @@
         </w:tc>
         <w:tc>
           <w:tcPr>
-            <w:tcW w:w="4129" w:type="dxa"/>
+            <w:tcW w:w="4133" w:type="dxa"/>
             <w:tcBorders>
               <w:left w:val="single" w:sz="2" w:space="0" w:color="000000"/>
               <w:bottom w:val="single" w:sz="2" w:space="0" w:color="000000"/>
@@ -910,7 +910,209 @@
         <w:trPr/>
         <w:tc>
           <w:tcPr>
-            <w:tcW w:w="725" w:type="dxa"/>
+            <w:tcW w:w="675" w:type="dxa"/>
+            <w:tcBorders>
+              <w:left w:val="single" w:sz="2" w:space="0" w:color="000000"/>
+              <w:bottom w:val="single" w:sz="2" w:space="0" w:color="000000"/>
+            </w:tcBorders>
+          </w:tcPr>
+          <w:p>
+            <w:pPr>
+              <w:pStyle w:val="TableContents"/>
+              <w:jc w:val="both"/>
+              <w:rPr/>
+            </w:pPr>
+            <w:r>
+              <w:rPr/>
+              <w:t>2*</w:t>
+            </w:r>
+          </w:p>
+        </w:tc>
+        <w:tc>
+          <w:tcPr>
+            <w:tcW w:w="2226" w:type="dxa"/>
+            <w:tcBorders>
+              <w:left w:val="single" w:sz="2" w:space="0" w:color="000000"/>
+              <w:bottom w:val="single" w:sz="2" w:space="0" w:color="000000"/>
+            </w:tcBorders>
+          </w:tcPr>
+          <w:p>
+            <w:pPr>
+              <w:pStyle w:val="TableContents"/>
+              <w:jc w:val="both"/>
+              <w:rPr/>
+            </w:pPr>
+            <w:r>
+              <w:rPr/>
+              <w:t>MySQL: edxapp</w:t>
+            </w:r>
+          </w:p>
+        </w:tc>
+        <w:tc>
+          <w:tcPr>
+            <w:tcW w:w="2890" w:type="dxa"/>
+            <w:tcBorders>
+              <w:left w:val="single" w:sz="2" w:space="0" w:color="000000"/>
+              <w:bottom w:val="single" w:sz="2" w:space="0" w:color="000000"/>
+            </w:tcBorders>
+          </w:tcPr>
+          <w:p>
+            <w:pPr>
+              <w:pStyle w:val="TableContents"/>
+              <w:jc w:val="both"/>
+              <w:rPr>
+                <w:rFonts w:ascii="Liberation Serif" w:hAnsi="Liberation Serif" w:eastAsia="Noto Serif CJK SC" w:cs="Lohit Devanagari"/>
+                <w:b w:val="false"/>
+                <w:i w:val="false"/>
+                <w:caps w:val="false"/>
+                <w:smallCaps w:val="false"/>
+                <w:color w:val="auto"/>
+                <w:spacing w:val="0"/>
+                <w:kern w:val="2"/>
+                <w:sz w:val="24"/>
+                <w:szCs w:val="24"/>
+                <w:lang w:val="en-IN" w:eastAsia="zh-CN" w:bidi="hi-IN"/>
+              </w:rPr>
+            </w:pPr>
+            <w:r>
+              <w:rPr>
+                <w:rFonts w:eastAsia="Noto Serif CJK SC" w:cs="Lohit Devanagari"/>
+                <w:b w:val="false"/>
+                <w:i w:val="false"/>
+                <w:caps w:val="false"/>
+                <w:smallCaps w:val="false"/>
+                <w:color w:val="auto"/>
+                <w:spacing w:val="0"/>
+                <w:kern w:val="2"/>
+                <w:sz w:val="24"/>
+                <w:szCs w:val="24"/>
+                <w:lang w:val="en-IN" w:eastAsia="zh-CN" w:bidi="hi-IN"/>
+              </w:rPr>
+              <w:t>auth_registration</w:t>
+            </w:r>
+          </w:p>
+        </w:tc>
+        <w:tc>
+          <w:tcPr>
+            <w:tcW w:w="4133" w:type="dxa"/>
+            <w:tcBorders>
+              <w:left w:val="single" w:sz="2" w:space="0" w:color="000000"/>
+              <w:bottom w:val="single" w:sz="2" w:space="0" w:color="000000"/>
+              <w:right w:val="single" w:sz="2" w:space="0" w:color="000000"/>
+            </w:tcBorders>
+          </w:tcPr>
+          <w:p>
+            <w:pPr>
+              <w:pStyle w:val="TableContents"/>
+              <w:jc w:val="both"/>
+              <w:rPr/>
+            </w:pPr>
+            <w:r>
+              <w:rPr/>
+              <w:t>import uuid</w:t>
+            </w:r>
+          </w:p>
+          <w:p>
+            <w:pPr>
+              <w:pStyle w:val="TableContents"/>
+              <w:jc w:val="both"/>
+              <w:rPr/>
+            </w:pPr>
+            <w:r>
+              <w:rPr/>
+              <w:t>activation_key = uuid.uuid4().hex</w:t>
+            </w:r>
+          </w:p>
+        </w:tc>
+      </w:tr>
+      <w:tr>
+        <w:trPr/>
+        <w:tc>
+          <w:tcPr>
+            <w:tcW w:w="675" w:type="dxa"/>
+            <w:tcBorders>
+              <w:left w:val="single" w:sz="2" w:space="0" w:color="000000"/>
+              <w:bottom w:val="single" w:sz="2" w:space="0" w:color="000000"/>
+            </w:tcBorders>
+          </w:tcPr>
+          <w:p>
+            <w:pPr>
+              <w:pStyle w:val="TableContents"/>
+              <w:jc w:val="both"/>
+              <w:rPr/>
+            </w:pPr>
+            <w:r>
+              <w:rPr/>
+              <w:t>2*</w:t>
+            </w:r>
+          </w:p>
+        </w:tc>
+        <w:tc>
+          <w:tcPr>
+            <w:tcW w:w="2226" w:type="dxa"/>
+            <w:tcBorders>
+              <w:left w:val="single" w:sz="2" w:space="0" w:color="000000"/>
+              <w:bottom w:val="single" w:sz="2" w:space="0" w:color="000000"/>
+            </w:tcBorders>
+          </w:tcPr>
+          <w:p>
+            <w:pPr>
+              <w:pStyle w:val="TableContents"/>
+              <w:jc w:val="both"/>
+              <w:rPr/>
+            </w:pPr>
+            <w:r>
+              <w:rPr/>
+              <w:t>MySQL: edxapp</w:t>
+            </w:r>
+          </w:p>
+        </w:tc>
+        <w:tc>
+          <w:tcPr>
+            <w:tcW w:w="2890" w:type="dxa"/>
+            <w:tcBorders>
+              <w:left w:val="single" w:sz="2" w:space="0" w:color="000000"/>
+              <w:bottom w:val="single" w:sz="2" w:space="0" w:color="000000"/>
+            </w:tcBorders>
+          </w:tcPr>
+          <w:p>
+            <w:pPr>
+              <w:pStyle w:val="TableContents"/>
+              <w:jc w:val="both"/>
+              <w:rPr/>
+            </w:pPr>
+            <w:r>
+              <w:rPr/>
+              <w:t>user_api_userpreference</w:t>
+            </w:r>
+          </w:p>
+        </w:tc>
+        <w:tc>
+          <w:tcPr>
+            <w:tcW w:w="4133" w:type="dxa"/>
+            <w:tcBorders>
+              <w:left w:val="single" w:sz="2" w:space="0" w:color="000000"/>
+              <w:bottom w:val="single" w:sz="2" w:space="0" w:color="000000"/>
+              <w:right w:val="single" w:sz="2" w:space="0" w:color="000000"/>
+            </w:tcBorders>
+          </w:tcPr>
+          <w:p>
+            <w:pPr>
+              <w:pStyle w:val="TableContents"/>
+              <w:jc w:val="both"/>
+              <w:rPr/>
+            </w:pPr>
+            <w:r>
+              <w:rPr/>
+            </w:r>
+          </w:p>
+        </w:tc>
+      </w:tr>
+      <w:tr>
+        <w:trPr/>
+        <w:tc>
+          <w:tcPr>
+            <w:tcW w:w="675" w:type="dxa"/>
             <w:tcBorders>
               <w:left w:val="single" w:sz="2" w:space="0" w:color="000000"/>
               <w:bottom w:val="single" w:sz="2" w:space="0" w:color="000000"/>
@@ -930,7 +1132,7 @@
         </w:tc>
         <w:tc>
           <w:tcPr>
-            <w:tcW w:w="2222" w:type="dxa"/>
+            <w:tcW w:w="2226" w:type="dxa"/>
             <w:tcBorders>
               <w:left w:val="single" w:sz="2" w:space="0" w:color="000000"/>
               <w:bottom w:val="single" w:sz="2" w:space="0" w:color="000000"/>
@@ -950,7 +1152,7 @@
         </w:tc>
         <w:tc>
           <w:tcPr>
-            <w:tcW w:w="2895" w:type="dxa"/>
+            <w:tcW w:w="2890" w:type="dxa"/>
             <w:tcBorders>
               <w:left w:val="single" w:sz="2" w:space="0" w:color="000000"/>
               <w:bottom w:val="single" w:sz="2" w:space="0" w:color="000000"/>
@@ -970,7 +1172,7 @@
         </w:tc>
         <w:tc>
           <w:tcPr>
-            <w:tcW w:w="4129" w:type="dxa"/>
+            <w:tcW w:w="4133" w:type="dxa"/>
             <w:tcBorders>
               <w:left w:val="single" w:sz="2" w:space="0" w:color="000000"/>
               <w:bottom w:val="single" w:sz="2" w:space="0" w:color="000000"/>
@@ -1041,7 +1243,7 @@
         <w:trPr/>
         <w:tc>
           <w:tcPr>
-            <w:tcW w:w="725" w:type="dxa"/>
+            <w:tcW w:w="675" w:type="dxa"/>
             <w:tcBorders>
               <w:left w:val="single" w:sz="2" w:space="0" w:color="000000"/>
               <w:bottom w:val="single" w:sz="2" w:space="0" w:color="000000"/>
@@ -1061,7 +1263,7 @@
         </w:tc>
         <w:tc>
           <w:tcPr>
-            <w:tcW w:w="2222" w:type="dxa"/>
+            <w:tcW w:w="2226" w:type="dxa"/>
             <w:tcBorders>
               <w:left w:val="single" w:sz="2" w:space="0" w:color="000000"/>
               <w:bottom w:val="single" w:sz="2" w:space="0" w:color="000000"/>
@@ -1081,7 +1283,7 @@
         </w:tc>
         <w:tc>
           <w:tcPr>
-            <w:tcW w:w="2895" w:type="dxa"/>
+            <w:tcW w:w="2890" w:type="dxa"/>
             <w:tcBorders>
               <w:left w:val="single" w:sz="2" w:space="0" w:color="000000"/>
               <w:bottom w:val="single" w:sz="2" w:space="0" w:color="000000"/>
@@ -1101,7 +1303,7 @@
         </w:tc>
         <w:tc>
           <w:tcPr>
-            <w:tcW w:w="4129" w:type="dxa"/>
+            <w:tcW w:w="4133" w:type="dxa"/>
             <w:tcBorders>
               <w:left w:val="single" w:sz="2" w:space="0" w:color="000000"/>
               <w:bottom w:val="single" w:sz="2" w:space="0" w:color="000000"/>
@@ -9045,15 +9247,15 @@
         </w:tblCellMar>
       </w:tblPr>
       <w:tblGrid>
-        <w:gridCol w:w="725"/>
-        <w:gridCol w:w="2731"/>
+        <w:gridCol w:w="724"/>
+        <w:gridCol w:w="2732"/>
         <w:gridCol w:w="6516"/>
       </w:tblGrid>
       <w:tr>
         <w:trPr/>
         <w:tc>
           <w:tcPr>
-            <w:tcW w:w="725" w:type="dxa"/>
+            <w:tcW w:w="724" w:type="dxa"/>
             <w:tcBorders>
               <w:top w:val="single" w:sz="2" w:space="0" w:color="000000"/>
               <w:left w:val="single" w:sz="2" w:space="0" w:color="000000"/>
@@ -9074,7 +9276,7 @@
         </w:tc>
         <w:tc>
           <w:tcPr>
-            <w:tcW w:w="2731" w:type="dxa"/>
+            <w:tcW w:w="2732" w:type="dxa"/>
             <w:tcBorders>
               <w:top w:val="single" w:sz="2" w:space="0" w:color="000000"/>
               <w:left w:val="single" w:sz="2" w:space="0" w:color="000000"/>
@@ -9288,7 +9490,7 @@
         <w:trPr/>
         <w:tc>
           <w:tcPr>
-            <w:tcW w:w="725" w:type="dxa"/>
+            <w:tcW w:w="724" w:type="dxa"/>
             <w:tcBorders>
               <w:left w:val="single" w:sz="2" w:space="0" w:color="000000"/>
               <w:bottom w:val="single" w:sz="2" w:space="0" w:color="000000"/>
@@ -9308,7 +9510,7 @@
         </w:tc>
         <w:tc>
           <w:tcPr>
-            <w:tcW w:w="2731" w:type="dxa"/>
+            <w:tcW w:w="2732" w:type="dxa"/>
             <w:tcBorders>
               <w:left w:val="single" w:sz="2" w:space="0" w:color="000000"/>
               <w:bottom w:val="single" w:sz="2" w:space="0" w:color="000000"/>
@@ -9352,7 +9554,7 @@
         <w:trPr/>
         <w:tc>
           <w:tcPr>
-            <w:tcW w:w="725" w:type="dxa"/>
+            <w:tcW w:w="724" w:type="dxa"/>
             <w:tcBorders>
               <w:left w:val="single" w:sz="2" w:space="0" w:color="000000"/>
               <w:bottom w:val="single" w:sz="2" w:space="0" w:color="000000"/>
@@ -9372,7 +9574,7 @@
         </w:tc>
         <w:tc>
           <w:tcPr>
-            <w:tcW w:w="2731" w:type="dxa"/>
+            <w:tcW w:w="2732" w:type="dxa"/>
             <w:tcBorders>
               <w:left w:val="single" w:sz="2" w:space="0" w:color="000000"/>
               <w:bottom w:val="single" w:sz="2" w:space="0" w:color="000000"/>
@@ -9416,7 +9618,7 @@
         <w:trPr/>
         <w:tc>
           <w:tcPr>
-            <w:tcW w:w="725" w:type="dxa"/>
+            <w:tcW w:w="724" w:type="dxa"/>
             <w:tcBorders>
               <w:left w:val="single" w:sz="2" w:space="0" w:color="000000"/>
               <w:bottom w:val="single" w:sz="2" w:space="0" w:color="000000"/>
@@ -9436,7 +9638,7 @@
         </w:tc>
         <w:tc>
           <w:tcPr>
-            <w:tcW w:w="2731" w:type="dxa"/>
+            <w:tcW w:w="2732" w:type="dxa"/>
             <w:tcBorders>
               <w:left w:val="single" w:sz="2" w:space="0" w:color="000000"/>
               <w:bottom w:val="single" w:sz="2" w:space="0" w:color="000000"/>
@@ -9480,7 +9682,7 @@
         <w:trPr/>
         <w:tc>
           <w:tcPr>
-            <w:tcW w:w="725" w:type="dxa"/>
+            <w:tcW w:w="724" w:type="dxa"/>
             <w:tcBorders>
               <w:left w:val="single" w:sz="2" w:space="0" w:color="000000"/>
               <w:bottom w:val="single" w:sz="2" w:space="0" w:color="000000"/>
@@ -9500,7 +9702,7 @@
         </w:tc>
         <w:tc>
           <w:tcPr>
-            <w:tcW w:w="2731" w:type="dxa"/>
+            <w:tcW w:w="2732" w:type="dxa"/>
             <w:tcBorders>
               <w:left w:val="single" w:sz="2" w:space="0" w:color="000000"/>
               <w:bottom w:val="single" w:sz="2" w:space="0" w:color="000000"/>
@@ -9544,7 +9746,7 @@
         <w:trPr/>
         <w:tc>
           <w:tcPr>
-            <w:tcW w:w="725" w:type="dxa"/>
+            <w:tcW w:w="724" w:type="dxa"/>
             <w:tcBorders>
               <w:left w:val="single" w:sz="2" w:space="0" w:color="000000"/>
               <w:bottom w:val="single" w:sz="2" w:space="0" w:color="000000"/>
@@ -9564,7 +9766,7 @@
         </w:tc>
         <w:tc>
           <w:tcPr>
-            <w:tcW w:w="2731" w:type="dxa"/>
+            <w:tcW w:w="2732" w:type="dxa"/>
             <w:tcBorders>
               <w:left w:val="single" w:sz="2" w:space="0" w:color="000000"/>
               <w:bottom w:val="single" w:sz="2" w:space="0" w:color="000000"/>
@@ -9608,7 +9810,7 @@
         <w:trPr/>
         <w:tc>
           <w:tcPr>
-            <w:tcW w:w="725" w:type="dxa"/>
+            <w:tcW w:w="724" w:type="dxa"/>
             <w:tcBorders>
               <w:left w:val="single" w:sz="2" w:space="0" w:color="000000"/>
               <w:bottom w:val="single" w:sz="2" w:space="0" w:color="000000"/>
@@ -9628,7 +9830,7 @@
         </w:tc>
         <w:tc>
           <w:tcPr>
-            <w:tcW w:w="2731" w:type="dxa"/>
+            <w:tcW w:w="2732" w:type="dxa"/>
             <w:tcBorders>
               <w:left w:val="single" w:sz="2" w:space="0" w:color="000000"/>
               <w:bottom w:val="single" w:sz="2" w:space="0" w:color="000000"/>
@@ -9672,7 +9874,7 @@
         <w:trPr/>
         <w:tc>
           <w:tcPr>
-            <w:tcW w:w="725" w:type="dxa"/>
+            <w:tcW w:w="724" w:type="dxa"/>
             <w:tcBorders>
               <w:left w:val="single" w:sz="2" w:space="0" w:color="000000"/>
               <w:bottom w:val="single" w:sz="2" w:space="0" w:color="000000"/>
@@ -9692,7 +9894,7 @@
         </w:tc>
         <w:tc>
           <w:tcPr>
-            <w:tcW w:w="2731" w:type="dxa"/>
+            <w:tcW w:w="2732" w:type="dxa"/>
             <w:tcBorders>
               <w:left w:val="single" w:sz="2" w:space="0" w:color="000000"/>
               <w:bottom w:val="single" w:sz="2" w:space="0" w:color="000000"/>
@@ -9736,7 +9938,7 @@
         <w:trPr/>
         <w:tc>
           <w:tcPr>
-            <w:tcW w:w="725" w:type="dxa"/>
+            <w:tcW w:w="724" w:type="dxa"/>
             <w:tcBorders>
               <w:left w:val="single" w:sz="2" w:space="0" w:color="000000"/>
               <w:bottom w:val="single" w:sz="2" w:space="0" w:color="000000"/>
@@ -9756,7 +9958,7 @@
         </w:tc>
         <w:tc>
           <w:tcPr>
-            <w:tcW w:w="2731" w:type="dxa"/>
+            <w:tcW w:w="2732" w:type="dxa"/>
             <w:tcBorders>
               <w:left w:val="single" w:sz="2" w:space="0" w:color="000000"/>
               <w:bottom w:val="single" w:sz="2" w:space="0" w:color="000000"/>
@@ -9800,7 +10002,7 @@
         <w:trPr/>
         <w:tc>
           <w:tcPr>
-            <w:tcW w:w="725" w:type="dxa"/>
+            <w:tcW w:w="724" w:type="dxa"/>
             <w:tcBorders>
               <w:left w:val="single" w:sz="2" w:space="0" w:color="000000"/>
               <w:bottom w:val="single" w:sz="2" w:space="0" w:color="000000"/>
@@ -9820,7 +10022,7 @@
         </w:tc>
         <w:tc>
           <w:tcPr>
-            <w:tcW w:w="2731" w:type="dxa"/>
+            <w:tcW w:w="2732" w:type="dxa"/>
             <w:tcBorders>
               <w:left w:val="single" w:sz="2" w:space="0" w:color="000000"/>
               <w:bottom w:val="single" w:sz="2" w:space="0" w:color="000000"/>
@@ -9864,7 +10066,7 @@
         <w:trPr/>
         <w:tc>
           <w:tcPr>
-            <w:tcW w:w="725" w:type="dxa"/>
+            <w:tcW w:w="724" w:type="dxa"/>
             <w:tcBorders>
               <w:left w:val="single" w:sz="2" w:space="0" w:color="000000"/>
               <w:bottom w:val="single" w:sz="2" w:space="0" w:color="000000"/>
@@ -9884,7 +10086,7 @@
         </w:tc>
         <w:tc>
           <w:tcPr>
-            <w:tcW w:w="2731" w:type="dxa"/>
+            <w:tcW w:w="2732" w:type="dxa"/>
             <w:tcBorders>
               <w:left w:val="single" w:sz="2" w:space="0" w:color="000000"/>
               <w:bottom w:val="single" w:sz="2" w:space="0" w:color="000000"/>
@@ -9928,7 +10130,7 @@
         <w:trPr/>
         <w:tc>
           <w:tcPr>
-            <w:tcW w:w="725" w:type="dxa"/>
+            <w:tcW w:w="724" w:type="dxa"/>
             <w:tcBorders>
               <w:left w:val="single" w:sz="2" w:space="0" w:color="000000"/>
               <w:bottom w:val="single" w:sz="2" w:space="0" w:color="000000"/>
@@ -9948,7 +10150,7 @@
         </w:tc>
         <w:tc>
           <w:tcPr>
-            <w:tcW w:w="2731" w:type="dxa"/>
+            <w:tcW w:w="2732" w:type="dxa"/>
             <w:tcBorders>
               <w:left w:val="single" w:sz="2" w:space="0" w:color="000000"/>
               <w:bottom w:val="single" w:sz="2" w:space="0" w:color="000000"/>
@@ -9992,7 +10194,7 @@
         <w:trPr/>
         <w:tc>
           <w:tcPr>
-            <w:tcW w:w="725" w:type="dxa"/>
+            <w:tcW w:w="724" w:type="dxa"/>
             <w:tcBorders>
               <w:left w:val="single" w:sz="2" w:space="0" w:color="000000"/>
               <w:bottom w:val="single" w:sz="2" w:space="0" w:color="000000"/>
@@ -10012,7 +10214,7 @@
         </w:tc>
         <w:tc>
           <w:tcPr>
-            <w:tcW w:w="2731" w:type="dxa"/>
+            <w:tcW w:w="2732" w:type="dxa"/>
             <w:tcBorders>
               <w:left w:val="single" w:sz="2" w:space="0" w:color="000000"/>
               <w:bottom w:val="single" w:sz="2" w:space="0" w:color="000000"/>
@@ -10056,7 +10258,7 @@
         <w:trPr/>
         <w:tc>
           <w:tcPr>
-            <w:tcW w:w="725" w:type="dxa"/>
+            <w:tcW w:w="724" w:type="dxa"/>
             <w:tcBorders>
               <w:left w:val="single" w:sz="2" w:space="0" w:color="000000"/>
               <w:bottom w:val="single" w:sz="2" w:space="0" w:color="000000"/>
@@ -10076,7 +10278,7 @@
         </w:tc>
         <w:tc>
           <w:tcPr>
-            <w:tcW w:w="2731" w:type="dxa"/>
+            <w:tcW w:w="2732" w:type="dxa"/>
             <w:tcBorders>
               <w:left w:val="single" w:sz="2" w:space="0" w:color="000000"/>
               <w:bottom w:val="single" w:sz="2" w:space="0" w:color="000000"/>
@@ -10120,7 +10322,7 @@
         <w:trPr/>
         <w:tc>
           <w:tcPr>
-            <w:tcW w:w="725" w:type="dxa"/>
+            <w:tcW w:w="724" w:type="dxa"/>
             <w:tcBorders>
               <w:left w:val="single" w:sz="2" w:space="0" w:color="000000"/>
               <w:bottom w:val="single" w:sz="2" w:space="0" w:color="000000"/>
@@ -10140,7 +10342,7 @@
         </w:tc>
         <w:tc>
           <w:tcPr>
-            <w:tcW w:w="2731" w:type="dxa"/>
+            <w:tcW w:w="2732" w:type="dxa"/>
             <w:tcBorders>
               <w:left w:val="single" w:sz="2" w:space="0" w:color="000000"/>
               <w:bottom w:val="single" w:sz="2" w:space="0" w:color="000000"/>
@@ -10184,7 +10386,7 @@
         <w:trPr/>
         <w:tc>
           <w:tcPr>
-            <w:tcW w:w="725" w:type="dxa"/>
+            <w:tcW w:w="724" w:type="dxa"/>
             <w:tcBorders>
               <w:left w:val="single" w:sz="2" w:space="0" w:color="000000"/>
               <w:bottom w:val="single" w:sz="2" w:space="0" w:color="000000"/>
@@ -10204,7 +10406,7 @@
         </w:tc>
         <w:tc>
           <w:tcPr>
-            <w:tcW w:w="2731" w:type="dxa"/>
+            <w:tcW w:w="2732" w:type="dxa"/>
             <w:tcBorders>
               <w:left w:val="single" w:sz="2" w:space="0" w:color="000000"/>
               <w:bottom w:val="single" w:sz="2" w:space="0" w:color="000000"/>
@@ -10248,7 +10450,7 @@
         <w:trPr/>
         <w:tc>
           <w:tcPr>
-            <w:tcW w:w="725" w:type="dxa"/>
+            <w:tcW w:w="724" w:type="dxa"/>
             <w:tcBorders>
               <w:left w:val="single" w:sz="2" w:space="0" w:color="000000"/>
               <w:bottom w:val="single" w:sz="2" w:space="0" w:color="000000"/>
@@ -10268,7 +10470,7 @@
         </w:tc>
         <w:tc>
           <w:tcPr>
-            <w:tcW w:w="2731" w:type="dxa"/>
+            <w:tcW w:w="2732" w:type="dxa"/>
             <w:tcBorders>
               <w:left w:val="single" w:sz="2" w:space="0" w:color="000000"/>
               <w:bottom w:val="single" w:sz="2" w:space="0" w:color="000000"/>
@@ -10312,7 +10514,7 @@
         <w:trPr/>
         <w:tc>
           <w:tcPr>
-            <w:tcW w:w="725" w:type="dxa"/>
+            <w:tcW w:w="724" w:type="dxa"/>
             <w:tcBorders>
               <w:left w:val="single" w:sz="2" w:space="0" w:color="000000"/>
               <w:bottom w:val="single" w:sz="2" w:space="0" w:color="000000"/>
@@ -10332,7 +10534,7 @@
         </w:tc>
         <w:tc>
           <w:tcPr>
-            <w:tcW w:w="2731" w:type="dxa"/>
+            <w:tcW w:w="2732" w:type="dxa"/>
             <w:tcBorders>
               <w:left w:val="single" w:sz="2" w:space="0" w:color="000000"/>
               <w:bottom w:val="single" w:sz="2" w:space="0" w:color="000000"/>
@@ -10376,7 +10578,7 @@
         <w:trPr/>
         <w:tc>
           <w:tcPr>
-            <w:tcW w:w="725" w:type="dxa"/>
+            <w:tcW w:w="724" w:type="dxa"/>
             <w:tcBorders>
               <w:left w:val="single" w:sz="2" w:space="0" w:color="000000"/>
               <w:bottom w:val="single" w:sz="2" w:space="0" w:color="000000"/>
@@ -10396,7 +10598,7 @@
         </w:tc>
         <w:tc>
           <w:tcPr>
-            <w:tcW w:w="2731" w:type="dxa"/>
+            <w:tcW w:w="2732" w:type="dxa"/>
             <w:tcBorders>
               <w:left w:val="single" w:sz="2" w:space="0" w:color="000000"/>
               <w:bottom w:val="single" w:sz="2" w:space="0" w:color="000000"/>
@@ -10440,7 +10642,7 @@
         <w:trPr/>
         <w:tc>
           <w:tcPr>
-            <w:tcW w:w="725" w:type="dxa"/>
+            <w:tcW w:w="724" w:type="dxa"/>
             <w:tcBorders>
               <w:left w:val="single" w:sz="2" w:space="0" w:color="000000"/>
               <w:bottom w:val="single" w:sz="2" w:space="0" w:color="000000"/>
@@ -10460,7 +10662,7 @@
         </w:tc>
         <w:tc>
           <w:tcPr>
-            <w:tcW w:w="2731" w:type="dxa"/>
+            <w:tcW w:w="2732" w:type="dxa"/>
             <w:tcBorders>
               <w:left w:val="single" w:sz="2" w:space="0" w:color="000000"/>
               <w:bottom w:val="single" w:sz="2" w:space="0" w:color="000000"/>
@@ -10504,7 +10706,7 @@
         <w:trPr/>
         <w:tc>
           <w:tcPr>
-            <w:tcW w:w="725" w:type="dxa"/>
+            <w:tcW w:w="724" w:type="dxa"/>
             <w:tcBorders>
               <w:left w:val="single" w:sz="2" w:space="0" w:color="000000"/>
               <w:bottom w:val="single" w:sz="2" w:space="0" w:color="000000"/>
@@ -10524,7 +10726,7 @@
         </w:tc>
         <w:tc>
           <w:tcPr>
-            <w:tcW w:w="2731" w:type="dxa"/>
+            <w:tcW w:w="2732" w:type="dxa"/>
             <w:tcBorders>
               <w:left w:val="single" w:sz="2" w:space="0" w:color="000000"/>
               <w:bottom w:val="single" w:sz="2" w:space="0" w:color="000000"/>
@@ -10568,7 +10770,7 @@
         <w:trPr/>
         <w:tc>
           <w:tcPr>
-            <w:tcW w:w="725" w:type="dxa"/>
+            <w:tcW w:w="724" w:type="dxa"/>
             <w:tcBorders>
               <w:left w:val="single" w:sz="2" w:space="0" w:color="000000"/>
               <w:bottom w:val="single" w:sz="2" w:space="0" w:color="000000"/>
@@ -10588,7 +10790,7 @@
         </w:tc>
         <w:tc>
           <w:tcPr>
-            <w:tcW w:w="2731" w:type="dxa"/>
+            <w:tcW w:w="2732" w:type="dxa"/>
             <w:tcBorders>
               <w:left w:val="single" w:sz="2" w:space="0" w:color="000000"/>
               <w:bottom w:val="single" w:sz="2" w:space="0" w:color="000000"/>
@@ -10632,7 +10834,7 @@
         <w:trPr/>
         <w:tc>
           <w:tcPr>
-            <w:tcW w:w="725" w:type="dxa"/>
+            <w:tcW w:w="724" w:type="dxa"/>
             <w:tcBorders>
               <w:left w:val="single" w:sz="2" w:space="0" w:color="000000"/>
               <w:bottom w:val="single" w:sz="2" w:space="0" w:color="000000"/>
@@ -10652,7 +10854,7 @@
         </w:tc>
         <w:tc>
           <w:tcPr>
-            <w:tcW w:w="2731" w:type="dxa"/>
+            <w:tcW w:w="2732" w:type="dxa"/>
             <w:tcBorders>
               <w:left w:val="single" w:sz="2" w:space="0" w:color="000000"/>
               <w:bottom w:val="single" w:sz="2" w:space="0" w:color="000000"/>
@@ -10696,7 +10898,7 @@
         <w:trPr/>
         <w:tc>
           <w:tcPr>
-            <w:tcW w:w="725" w:type="dxa"/>
+            <w:tcW w:w="724" w:type="dxa"/>
             <w:tcBorders>
               <w:left w:val="single" w:sz="2" w:space="0" w:color="000000"/>
               <w:bottom w:val="single" w:sz="2" w:space="0" w:color="000000"/>
@@ -10716,7 +10918,7 @@
         </w:tc>
         <w:tc>
           <w:tcPr>
-            <w:tcW w:w="2731" w:type="dxa"/>
+            <w:tcW w:w="2732" w:type="dxa"/>
             <w:tcBorders>
               <w:left w:val="single" w:sz="2" w:space="0" w:color="000000"/>
               <w:bottom w:val="single" w:sz="2" w:space="0" w:color="000000"/>
@@ -10760,7 +10962,7 @@
         <w:trPr/>
         <w:tc>
           <w:tcPr>
-            <w:tcW w:w="725" w:type="dxa"/>
+            <w:tcW w:w="724" w:type="dxa"/>
             <w:tcBorders>
               <w:left w:val="single" w:sz="2" w:space="0" w:color="000000"/>
               <w:bottom w:val="single" w:sz="2" w:space="0" w:color="000000"/>
@@ -10780,7 +10982,7 @@
         </w:tc>
         <w:tc>
           <w:tcPr>
-            <w:tcW w:w="2731" w:type="dxa"/>
+            <w:tcW w:w="2732" w:type="dxa"/>
             <w:tcBorders>
               <w:left w:val="single" w:sz="2" w:space="0" w:color="000000"/>
               <w:bottom w:val="single" w:sz="2" w:space="0" w:color="000000"/>
@@ -10824,7 +11026,7 @@
         <w:trPr/>
         <w:tc>
           <w:tcPr>
-            <w:tcW w:w="725" w:type="dxa"/>
+            <w:tcW w:w="724" w:type="dxa"/>
             <w:tcBorders>
               <w:left w:val="single" w:sz="2" w:space="0" w:color="000000"/>
               <w:bottom w:val="single" w:sz="2" w:space="0" w:color="000000"/>
@@ -10844,7 +11046,7 @@
         </w:tc>
         <w:tc>
           <w:tcPr>
-            <w:tcW w:w="2731" w:type="dxa"/>
+            <w:tcW w:w="2732" w:type="dxa"/>
             <w:tcBorders>
               <w:left w:val="single" w:sz="2" w:space="0" w:color="000000"/>
               <w:bottom w:val="single" w:sz="2" w:space="0" w:color="000000"/>
@@ -10888,7 +11090,7 @@
         <w:trPr/>
         <w:tc>
           <w:tcPr>
-            <w:tcW w:w="725" w:type="dxa"/>
+            <w:tcW w:w="724" w:type="dxa"/>
             <w:tcBorders>
               <w:left w:val="single" w:sz="2" w:space="0" w:color="000000"/>
               <w:bottom w:val="single" w:sz="2" w:space="0" w:color="000000"/>
@@ -10908,7 +11110,7 @@
         </w:tc>
         <w:tc>
           <w:tcPr>
-            <w:tcW w:w="2731" w:type="dxa"/>
+            <w:tcW w:w="2732" w:type="dxa"/>
             <w:tcBorders>
               <w:left w:val="single" w:sz="2" w:space="0" w:color="000000"/>
               <w:bottom w:val="single" w:sz="2" w:space="0" w:color="000000"/>
@@ -10952,7 +11154,7 @@
         <w:trPr/>
         <w:tc>
           <w:tcPr>
-            <w:tcW w:w="725" w:type="dxa"/>
+            <w:tcW w:w="724" w:type="dxa"/>
             <w:tcBorders>
               <w:left w:val="single" w:sz="2" w:space="0" w:color="000000"/>
               <w:bottom w:val="single" w:sz="2" w:space="0" w:color="000000"/>
@@ -10972,7 +11174,7 @@
         </w:tc>
         <w:tc>
           <w:tcPr>
-            <w:tcW w:w="2731" w:type="dxa"/>
+            <w:tcW w:w="2732" w:type="dxa"/>
             <w:tcBorders>
               <w:left w:val="single" w:sz="2" w:space="0" w:color="000000"/>
               <w:bottom w:val="single" w:sz="2" w:space="0" w:color="000000"/>
@@ -11016,7 +11218,7 @@
         <w:trPr/>
         <w:tc>
           <w:tcPr>
-            <w:tcW w:w="725" w:type="dxa"/>
+            <w:tcW w:w="724" w:type="dxa"/>
             <w:tcBorders>
               <w:left w:val="single" w:sz="2" w:space="0" w:color="000000"/>
               <w:bottom w:val="single" w:sz="2" w:space="0" w:color="000000"/>
@@ -11036,7 +11238,7 @@
         </w:tc>
         <w:tc>
           <w:tcPr>
-            <w:tcW w:w="2731" w:type="dxa"/>
+            <w:tcW w:w="2732" w:type="dxa"/>
             <w:tcBorders>
               <w:left w:val="single" w:sz="2" w:space="0" w:color="000000"/>
               <w:bottom w:val="single" w:sz="2" w:space="0" w:color="000000"/>
@@ -11080,7 +11282,7 @@
         <w:trPr/>
         <w:tc>
           <w:tcPr>
-            <w:tcW w:w="725" w:type="dxa"/>
+            <w:tcW w:w="724" w:type="dxa"/>
             <w:tcBorders>
               <w:left w:val="single" w:sz="2" w:space="0" w:color="000000"/>
               <w:bottom w:val="single" w:sz="2" w:space="0" w:color="000000"/>
@@ -11100,7 +11302,7 @@
         </w:tc>
         <w:tc>
           <w:tcPr>
-            <w:tcW w:w="2731" w:type="dxa"/>
+            <w:tcW w:w="2732" w:type="dxa"/>
             <w:tcBorders>
               <w:left w:val="single" w:sz="2" w:space="0" w:color="000000"/>
               <w:bottom w:val="single" w:sz="2" w:space="0" w:color="000000"/>
@@ -11144,7 +11346,7 @@
         <w:trPr/>
         <w:tc>
           <w:tcPr>
-            <w:tcW w:w="725" w:type="dxa"/>
+            <w:tcW w:w="724" w:type="dxa"/>
             <w:tcBorders>
               <w:left w:val="single" w:sz="2" w:space="0" w:color="000000"/>
               <w:bottom w:val="single" w:sz="2" w:space="0" w:color="000000"/>
@@ -11164,7 +11366,7 @@
         </w:tc>
         <w:tc>
           <w:tcPr>
-            <w:tcW w:w="2731" w:type="dxa"/>
+            <w:tcW w:w="2732" w:type="dxa"/>
             <w:tcBorders>
               <w:left w:val="single" w:sz="2" w:space="0" w:color="000000"/>
               <w:bottom w:val="single" w:sz="2" w:space="0" w:color="000000"/>
@@ -11208,7 +11410,7 @@
         <w:trPr/>
         <w:tc>
           <w:tcPr>
-            <w:tcW w:w="725" w:type="dxa"/>
+            <w:tcW w:w="724" w:type="dxa"/>
             <w:tcBorders>
               <w:left w:val="single" w:sz="2" w:space="0" w:color="000000"/>
               <w:bottom w:val="single" w:sz="2" w:space="0" w:color="000000"/>
@@ -11228,7 +11430,7 @@
         </w:tc>
         <w:tc>
           <w:tcPr>
-            <w:tcW w:w="2731" w:type="dxa"/>
+            <w:tcW w:w="2732" w:type="dxa"/>
             <w:tcBorders>
               <w:left w:val="single" w:sz="2" w:space="0" w:color="000000"/>
               <w:bottom w:val="single" w:sz="2" w:space="0" w:color="000000"/>
@@ -11272,7 +11474,7 @@
         <w:trPr/>
         <w:tc>
           <w:tcPr>
-            <w:tcW w:w="725" w:type="dxa"/>
+            <w:tcW w:w="724" w:type="dxa"/>
             <w:tcBorders>
               <w:left w:val="single" w:sz="2" w:space="0" w:color="000000"/>
               <w:bottom w:val="single" w:sz="2" w:space="0" w:color="000000"/>
@@ -11292,7 +11494,7 @@
         </w:tc>
         <w:tc>
           <w:tcPr>
-            <w:tcW w:w="2731" w:type="dxa"/>
+            <w:tcW w:w="2732" w:type="dxa"/>
             <w:tcBorders>
               <w:left w:val="single" w:sz="2" w:space="0" w:color="000000"/>
               <w:bottom w:val="single" w:sz="2" w:space="0" w:color="000000"/>
@@ -11336,7 +11538,7 @@
         <w:trPr/>
         <w:tc>
           <w:tcPr>
-            <w:tcW w:w="725" w:type="dxa"/>
+            <w:tcW w:w="724" w:type="dxa"/>
             <w:tcBorders>
               <w:left w:val="single" w:sz="2" w:space="0" w:color="000000"/>
               <w:bottom w:val="single" w:sz="2" w:space="0" w:color="000000"/>
@@ -11356,7 +11558,7 @@
         </w:tc>
         <w:tc>
           <w:tcPr>
-            <w:tcW w:w="2731" w:type="dxa"/>
+            <w:tcW w:w="2732" w:type="dxa"/>
             <w:tcBorders>
               <w:left w:val="single" w:sz="2" w:space="0" w:color="000000"/>
               <w:bottom w:val="single" w:sz="2" w:space="0" w:color="000000"/>
@@ -11400,7 +11602,7 @@
         <w:trPr/>
         <w:tc>
           <w:tcPr>
-            <w:tcW w:w="725" w:type="dxa"/>
+            <w:tcW w:w="724" w:type="dxa"/>
             <w:tcBorders>
               <w:left w:val="single" w:sz="2" w:space="0" w:color="000000"/>
               <w:bottom w:val="single" w:sz="2" w:space="0" w:color="000000"/>
@@ -11420,7 +11622,7 @@
         </w:tc>
         <w:tc>
           <w:tcPr>
-            <w:tcW w:w="2731" w:type="dxa"/>
+            <w:tcW w:w="2732" w:type="dxa"/>
             <w:tcBorders>
               <w:left w:val="single" w:sz="2" w:space="0" w:color="000000"/>
               <w:bottom w:val="single" w:sz="2" w:space="0" w:color="000000"/>
@@ -11464,7 +11666,7 @@
         <w:trPr/>
         <w:tc>
           <w:tcPr>
-            <w:tcW w:w="725" w:type="dxa"/>
+            <w:tcW w:w="724" w:type="dxa"/>
             <w:tcBorders>
               <w:left w:val="single" w:sz="2" w:space="0" w:color="000000"/>
               <w:bottom w:val="single" w:sz="2" w:space="0" w:color="000000"/>
@@ -11484,7 +11686,7 @@
         </w:tc>
         <w:tc>
           <w:tcPr>
-            <w:tcW w:w="2731" w:type="dxa"/>
+            <w:tcW w:w="2732" w:type="dxa"/>
             <w:tcBorders>
               <w:left w:val="single" w:sz="2" w:space="0" w:color="000000"/>
               <w:bottom w:val="single" w:sz="2" w:space="0" w:color="000000"/>
@@ -11528,7 +11730,7 @@
         <w:trPr/>
         <w:tc>
           <w:tcPr>
-            <w:tcW w:w="725" w:type="dxa"/>
+            <w:tcW w:w="724" w:type="dxa"/>
             <w:tcBorders>
               <w:left w:val="single" w:sz="2" w:space="0" w:color="000000"/>
               <w:bottom w:val="single" w:sz="2" w:space="0" w:color="000000"/>
@@ -11548,7 +11750,7 @@
         </w:tc>
         <w:tc>
           <w:tcPr>
-            <w:tcW w:w="2731" w:type="dxa"/>
+            <w:tcW w:w="2732" w:type="dxa"/>
             <w:tcBorders>
               <w:left w:val="single" w:sz="2" w:space="0" w:color="000000"/>
               <w:bottom w:val="single" w:sz="2" w:space="0" w:color="000000"/>
@@ -11592,7 +11794,7 @@
         <w:trPr/>
         <w:tc>
           <w:tcPr>
-            <w:tcW w:w="725" w:type="dxa"/>
+            <w:tcW w:w="724" w:type="dxa"/>
             <w:tcBorders>
               <w:left w:val="single" w:sz="2" w:space="0" w:color="000000"/>
               <w:bottom w:val="single" w:sz="2" w:space="0" w:color="000000"/>
@@ -11612,7 +11814,7 @@
         </w:tc>
         <w:tc>
           <w:tcPr>
-            <w:tcW w:w="2731" w:type="dxa"/>
+            <w:tcW w:w="2732" w:type="dxa"/>
             <w:tcBorders>
               <w:left w:val="single" w:sz="2" w:space="0" w:color="000000"/>
               <w:bottom w:val="single" w:sz="2" w:space="0" w:color="000000"/>
@@ -11656,7 +11858,7 @@
         <w:trPr/>
         <w:tc>
           <w:tcPr>
-            <w:tcW w:w="725" w:type="dxa"/>
+            <w:tcW w:w="724" w:type="dxa"/>
             <w:tcBorders>
               <w:left w:val="single" w:sz="2" w:space="0" w:color="000000"/>
               <w:bottom w:val="single" w:sz="2" w:space="0" w:color="000000"/>
@@ -11676,7 +11878,7 @@
         </w:tc>
         <w:tc>
           <w:tcPr>
-            <w:tcW w:w="2731" w:type="dxa"/>
+            <w:tcW w:w="2732" w:type="dxa"/>
             <w:tcBorders>
               <w:left w:val="single" w:sz="2" w:space="0" w:color="000000"/>
               <w:bottom w:val="single" w:sz="2" w:space="0" w:color="000000"/>
@@ -11720,7 +11922,7 @@
         <w:trPr/>
         <w:tc>
           <w:tcPr>
-            <w:tcW w:w="725" w:type="dxa"/>
+            <w:tcW w:w="724" w:type="dxa"/>
             <w:tcBorders>
               <w:left w:val="single" w:sz="2" w:space="0" w:color="000000"/>
               <w:bottom w:val="single" w:sz="2" w:space="0" w:color="000000"/>
@@ -11740,7 +11942,7 @@
         </w:tc>
         <w:tc>
           <w:tcPr>
-            <w:tcW w:w="2731" w:type="dxa"/>
+            <w:tcW w:w="2732" w:type="dxa"/>
             <w:tcBorders>
               <w:left w:val="single" w:sz="2" w:space="0" w:color="000000"/>
               <w:bottom w:val="single" w:sz="2" w:space="0" w:color="000000"/>
@@ -11784,7 +11986,7 @@
         <w:trPr/>
         <w:tc>
           <w:tcPr>
-            <w:tcW w:w="725" w:type="dxa"/>
+            <w:tcW w:w="724" w:type="dxa"/>
             <w:tcBorders>
               <w:left w:val="single" w:sz="2" w:space="0" w:color="000000"/>
               <w:bottom w:val="single" w:sz="2" w:space="0" w:color="000000"/>
@@ -11804,7 +12006,7 @@
         </w:tc>
         <w:tc>
           <w:tcPr>
-            <w:tcW w:w="2731" w:type="dxa"/>
+            <w:tcW w:w="2732" w:type="dxa"/>
             <w:tcBorders>
               <w:left w:val="single" w:sz="2" w:space="0" w:color="000000"/>
               <w:bottom w:val="single" w:sz="2" w:space="0" w:color="000000"/>
@@ -11848,7 +12050,7 @@
         <w:trPr/>
         <w:tc>
           <w:tcPr>
-            <w:tcW w:w="725" w:type="dxa"/>
+            <w:tcW w:w="724" w:type="dxa"/>
             <w:tcBorders>
               <w:left w:val="single" w:sz="2" w:space="0" w:color="000000"/>
               <w:bottom w:val="single" w:sz="2" w:space="0" w:color="000000"/>
@@ -11868,7 +12070,7 @@
         </w:tc>
         <w:tc>
           <w:tcPr>
-            <w:tcW w:w="2731" w:type="dxa"/>
+            <w:tcW w:w="2732" w:type="dxa"/>
             <w:tcBorders>
               <w:left w:val="single" w:sz="2" w:space="0" w:color="000000"/>
               <w:bottom w:val="single" w:sz="2" w:space="0" w:color="000000"/>
@@ -11912,7 +12114,7 @@
         <w:trPr/>
         <w:tc>
           <w:tcPr>
-            <w:tcW w:w="725" w:type="dxa"/>
+            <w:tcW w:w="724" w:type="dxa"/>
             <w:tcBorders>
               <w:left w:val="single" w:sz="2" w:space="0" w:color="000000"/>
               <w:bottom w:val="single" w:sz="2" w:space="0" w:color="000000"/>
@@ -11932,7 +12134,7 @@
         </w:tc>
         <w:tc>
           <w:tcPr>
-            <w:tcW w:w="2731" w:type="dxa"/>
+            <w:tcW w:w="2732" w:type="dxa"/>
             <w:tcBorders>
               <w:left w:val="single" w:sz="2" w:space="0" w:color="000000"/>
               <w:bottom w:val="single" w:sz="2" w:space="0" w:color="000000"/>
@@ -11976,7 +12178,7 @@
         <w:trPr/>
         <w:tc>
           <w:tcPr>
-            <w:tcW w:w="725" w:type="dxa"/>
+            <w:tcW w:w="724" w:type="dxa"/>
             <w:tcBorders>
               <w:left w:val="single" w:sz="2" w:space="0" w:color="000000"/>
               <w:bottom w:val="single" w:sz="2" w:space="0" w:color="000000"/>
@@ -11996,7 +12198,7 @@
         </w:tc>
         <w:tc>
           <w:tcPr>
-            <w:tcW w:w="2731" w:type="dxa"/>
+            <w:tcW w:w="2732" w:type="dxa"/>
             <w:tcBorders>
               <w:left w:val="single" w:sz="2" w:space="0" w:color="000000"/>
               <w:bottom w:val="single" w:sz="2" w:space="0" w:color="000000"/>
@@ -12040,7 +12242,7 @@
         <w:trPr/>
         <w:tc>
           <w:tcPr>
-            <w:tcW w:w="725" w:type="dxa"/>
+            <w:tcW w:w="724" w:type="dxa"/>
             <w:tcBorders>
               <w:left w:val="single" w:sz="2" w:space="0" w:color="000000"/>
               <w:bottom w:val="single" w:sz="2" w:space="0" w:color="000000"/>
@@ -12060,7 +12262,7 @@
         </w:tc>
         <w:tc>
           <w:tcPr>
-            <w:tcW w:w="2731" w:type="dxa"/>
+            <w:tcW w:w="2732" w:type="dxa"/>
             <w:tcBorders>
               <w:left w:val="single" w:sz="2" w:space="0" w:color="000000"/>
               <w:bottom w:val="single" w:sz="2" w:space="0" w:color="000000"/>
@@ -12104,7 +12306,7 @@
         <w:trPr/>
         <w:tc>
           <w:tcPr>
-            <w:tcW w:w="725" w:type="dxa"/>
+            <w:tcW w:w="724" w:type="dxa"/>
             <w:tcBorders>
               <w:left w:val="single" w:sz="2" w:space="0" w:color="000000"/>
               <w:bottom w:val="single" w:sz="2" w:space="0" w:color="000000"/>
@@ -12124,7 +12326,7 @@
         </w:tc>
         <w:tc>
           <w:tcPr>
-            <w:tcW w:w="2731" w:type="dxa"/>
+            <w:tcW w:w="2732" w:type="dxa"/>
             <w:tcBorders>
               <w:left w:val="single" w:sz="2" w:space="0" w:color="000000"/>
               <w:bottom w:val="single" w:sz="2" w:space="0" w:color="000000"/>
@@ -12168,7 +12370,7 @@
         <w:trPr/>
         <w:tc>
           <w:tcPr>
-            <w:tcW w:w="725" w:type="dxa"/>
+            <w:tcW w:w="724" w:type="dxa"/>
             <w:tcBorders>
               <w:left w:val="single" w:sz="2" w:space="0" w:color="000000"/>
               <w:bottom w:val="single" w:sz="2" w:space="0" w:color="000000"/>
@@ -12188,7 +12390,7 @@
         </w:tc>
         <w:tc>
           <w:tcPr>
-            <w:tcW w:w="2731" w:type="dxa"/>
+            <w:tcW w:w="2732" w:type="dxa"/>
             <w:tcBorders>
               <w:left w:val="single" w:sz="2" w:space="0" w:color="000000"/>
               <w:bottom w:val="single" w:sz="2" w:space="0" w:color="000000"/>
@@ -12232,7 +12434,7 @@
         <w:trPr/>
         <w:tc>
           <w:tcPr>
-            <w:tcW w:w="725" w:type="dxa"/>
+            <w:tcW w:w="724" w:type="dxa"/>
             <w:tcBorders>
               <w:left w:val="single" w:sz="2" w:space="0" w:color="000000"/>
               <w:bottom w:val="single" w:sz="2" w:space="0" w:color="000000"/>
@@ -12252,7 +12454,7 @@
         </w:tc>
         <w:tc>
           <w:tcPr>
-            <w:tcW w:w="2731" w:type="dxa"/>
+            <w:tcW w:w="2732" w:type="dxa"/>
             <w:tcBorders>
               <w:left w:val="single" w:sz="2" w:space="0" w:color="000000"/>
               <w:bottom w:val="single" w:sz="2" w:space="0" w:color="000000"/>
@@ -12296,7 +12498,7 @@
         <w:trPr/>
         <w:tc>
           <w:tcPr>
-            <w:tcW w:w="725" w:type="dxa"/>
+            <w:tcW w:w="724" w:type="dxa"/>
             <w:tcBorders>
               <w:left w:val="single" w:sz="2" w:space="0" w:color="000000"/>
               <w:bottom w:val="single" w:sz="2" w:space="0" w:color="000000"/>
@@ -12316,7 +12518,7 @@
         </w:tc>
         <w:tc>
           <w:tcPr>
-            <w:tcW w:w="2731" w:type="dxa"/>
+            <w:tcW w:w="2732" w:type="dxa"/>
             <w:tcBorders>
               <w:left w:val="single" w:sz="2" w:space="0" w:color="000000"/>
               <w:bottom w:val="single" w:sz="2" w:space="0" w:color="000000"/>
@@ -12360,7 +12562,7 @@
         <w:trPr/>
         <w:tc>
           <w:tcPr>
-            <w:tcW w:w="725" w:type="dxa"/>
+            <w:tcW w:w="724" w:type="dxa"/>
             <w:tcBorders>
               <w:left w:val="single" w:sz="2" w:space="0" w:color="000000"/>
               <w:bottom w:val="single" w:sz="2" w:space="0" w:color="000000"/>
@@ -12380,7 +12582,7 @@
         </w:tc>
         <w:tc>
           <w:tcPr>
-            <w:tcW w:w="2731" w:type="dxa"/>
+            <w:tcW w:w="2732" w:type="dxa"/>
             <w:tcBorders>
               <w:left w:val="single" w:sz="2" w:space="0" w:color="000000"/>
               <w:bottom w:val="single" w:sz="2" w:space="0" w:color="000000"/>
@@ -12424,7 +12626,7 @@
         <w:trPr/>
         <w:tc>
           <w:tcPr>
-            <w:tcW w:w="725" w:type="dxa"/>
+            <w:tcW w:w="724" w:type="dxa"/>
             <w:tcBorders>
               <w:left w:val="single" w:sz="2" w:space="0" w:color="000000"/>
               <w:bottom w:val="single" w:sz="2" w:space="0" w:color="000000"/>
@@ -12444,7 +12646,7 @@
         </w:tc>
         <w:tc>
           <w:tcPr>
-            <w:tcW w:w="2731" w:type="dxa"/>
+            <w:tcW w:w="2732" w:type="dxa"/>
             <w:tcBorders>
               <w:left w:val="single" w:sz="2" w:space="0" w:color="000000"/>
               <w:bottom w:val="single" w:sz="2" w:space="0" w:color="000000"/>
@@ -12488,7 +12690,7 @@
         <w:trPr/>
         <w:tc>
           <w:tcPr>
-            <w:tcW w:w="725" w:type="dxa"/>
+            <w:tcW w:w="724" w:type="dxa"/>
             <w:tcBorders>
               <w:left w:val="single" w:sz="2" w:space="0" w:color="000000"/>
               <w:bottom w:val="single" w:sz="2" w:space="0" w:color="000000"/>
@@ -12508,7 +12710,7 @@
         </w:tc>
         <w:tc>
           <w:tcPr>
-            <w:tcW w:w="2731" w:type="dxa"/>
+            <w:tcW w:w="2732" w:type="dxa"/>
             <w:tcBorders>
               <w:left w:val="single" w:sz="2" w:space="0" w:color="000000"/>
               <w:bottom w:val="single" w:sz="2" w:space="0" w:color="000000"/>
@@ -12552,7 +12754,7 @@
         <w:trPr/>
         <w:tc>
           <w:tcPr>
-            <w:tcW w:w="725" w:type="dxa"/>
+            <w:tcW w:w="724" w:type="dxa"/>
             <w:tcBorders>
               <w:left w:val="single" w:sz="2" w:space="0" w:color="000000"/>
               <w:bottom w:val="single" w:sz="2" w:space="0" w:color="000000"/>
@@ -12572,7 +12774,7 @@
         </w:tc>
         <w:tc>
           <w:tcPr>
-            <w:tcW w:w="2731" w:type="dxa"/>
+            <w:tcW w:w="2732" w:type="dxa"/>
             <w:tcBorders>
               <w:left w:val="single" w:sz="2" w:space="0" w:color="000000"/>
               <w:bottom w:val="single" w:sz="2" w:space="0" w:color="000000"/>
@@ -12616,7 +12818,7 @@
         <w:trPr/>
         <w:tc>
           <w:tcPr>
-            <w:tcW w:w="725" w:type="dxa"/>
+            <w:tcW w:w="724" w:type="dxa"/>
             <w:tcBorders>
               <w:left w:val="single" w:sz="2" w:space="0" w:color="000000"/>
               <w:bottom w:val="single" w:sz="2" w:space="0" w:color="000000"/>
@@ -12636,7 +12838,7 @@
         </w:tc>
         <w:tc>
           <w:tcPr>
-            <w:tcW w:w="2731" w:type="dxa"/>
+            <w:tcW w:w="2732" w:type="dxa"/>
             <w:tcBorders>
               <w:left w:val="single" w:sz="2" w:space="0" w:color="000000"/>
               <w:bottom w:val="single" w:sz="2" w:space="0" w:color="000000"/>
@@ -12680,7 +12882,7 @@
         <w:trPr/>
         <w:tc>
           <w:tcPr>
-            <w:tcW w:w="725" w:type="dxa"/>
+            <w:tcW w:w="724" w:type="dxa"/>
             <w:tcBorders>
               <w:left w:val="single" w:sz="2" w:space="0" w:color="000000"/>
               <w:bottom w:val="single" w:sz="2" w:space="0" w:color="000000"/>
@@ -12700,7 +12902,7 @@
         </w:tc>
         <w:tc>
           <w:tcPr>
-            <w:tcW w:w="2731" w:type="dxa"/>
+            <w:tcW w:w="2732" w:type="dxa"/>
             <w:tcBorders>
               <w:left w:val="single" w:sz="2" w:space="0" w:color="000000"/>
               <w:bottom w:val="single" w:sz="2" w:space="0" w:color="000000"/>
@@ -16015,15 +16217,15 @@
         </w:tblCellMar>
       </w:tblPr>
       <w:tblGrid>
-        <w:gridCol w:w="786"/>
-        <w:gridCol w:w="3754"/>
+        <w:gridCol w:w="785"/>
+        <w:gridCol w:w="3755"/>
         <w:gridCol w:w="5432"/>
       </w:tblGrid>
       <w:tr>
         <w:trPr/>
         <w:tc>
           <w:tcPr>
-            <w:tcW w:w="786" w:type="dxa"/>
+            <w:tcW w:w="785" w:type="dxa"/>
             <w:tcBorders>
               <w:top w:val="single" w:sz="2" w:space="0" w:color="000000"/>
               <w:left w:val="single" w:sz="2" w:space="0" w:color="000000"/>
@@ -16044,7 +16246,7 @@
         </w:tc>
         <w:tc>
           <w:tcPr>
-            <w:tcW w:w="3754" w:type="dxa"/>
+            <w:tcW w:w="3755" w:type="dxa"/>
             <w:tcBorders>
               <w:top w:val="single" w:sz="2" w:space="0" w:color="000000"/>
               <w:left w:val="single" w:sz="2" w:space="0" w:color="000000"/>
@@ -16258,7 +16460,7 @@
         <w:trPr/>
         <w:tc>
           <w:tcPr>
-            <w:tcW w:w="786" w:type="dxa"/>
+            <w:tcW w:w="785" w:type="dxa"/>
             <w:tcBorders>
               <w:left w:val="single" w:sz="2" w:space="0" w:color="000000"/>
               <w:bottom w:val="single" w:sz="2" w:space="0" w:color="000000"/>
@@ -16278,7 +16480,7 @@
         </w:tc>
         <w:tc>
           <w:tcPr>
-            <w:tcW w:w="3754" w:type="dxa"/>
+            <w:tcW w:w="3755" w:type="dxa"/>
             <w:tcBorders>
               <w:left w:val="single" w:sz="2" w:space="0" w:color="000000"/>
               <w:bottom w:val="single" w:sz="2" w:space="0" w:color="000000"/>
@@ -16322,7 +16524,7 @@
         <w:trPr/>
         <w:tc>
           <w:tcPr>
-            <w:tcW w:w="786" w:type="dxa"/>
+            <w:tcW w:w="785" w:type="dxa"/>
             <w:tcBorders>
               <w:left w:val="single" w:sz="2" w:space="0" w:color="000000"/>
               <w:bottom w:val="single" w:sz="2" w:space="0" w:color="000000"/>
@@ -16342,7 +16544,7 @@
         </w:tc>
         <w:tc>
           <w:tcPr>
-            <w:tcW w:w="3754" w:type="dxa"/>
+            <w:tcW w:w="3755" w:type="dxa"/>
             <w:tcBorders>
               <w:left w:val="single" w:sz="2" w:space="0" w:color="000000"/>
               <w:bottom w:val="single" w:sz="2" w:space="0" w:color="000000"/>
@@ -16386,7 +16588,7 @@
         <w:trPr/>
         <w:tc>
           <w:tcPr>
-            <w:tcW w:w="786" w:type="dxa"/>
+            <w:tcW w:w="785" w:type="dxa"/>
             <w:tcBorders>
               <w:left w:val="single" w:sz="2" w:space="0" w:color="000000"/>
               <w:bottom w:val="single" w:sz="2" w:space="0" w:color="000000"/>
@@ -16406,7 +16608,7 @@
         </w:tc>
         <w:tc>
           <w:tcPr>
-            <w:tcW w:w="3754" w:type="dxa"/>
+            <w:tcW w:w="3755" w:type="dxa"/>
             <w:tcBorders>
               <w:left w:val="single" w:sz="2" w:space="0" w:color="000000"/>
               <w:bottom w:val="single" w:sz="2" w:space="0" w:color="000000"/>
@@ -16450,7 +16652,7 @@
         <w:trPr/>
         <w:tc>
           <w:tcPr>
-            <w:tcW w:w="786" w:type="dxa"/>
+            <w:tcW w:w="785" w:type="dxa"/>
             <w:tcBorders>
               <w:left w:val="single" w:sz="2" w:space="0" w:color="000000"/>
               <w:bottom w:val="single" w:sz="2" w:space="0" w:color="000000"/>
@@ -16470,7 +16672,7 @@
         </w:tc>
         <w:tc>
           <w:tcPr>
-            <w:tcW w:w="3754" w:type="dxa"/>
+            <w:tcW w:w="3755" w:type="dxa"/>
             <w:tcBorders>
               <w:left w:val="single" w:sz="2" w:space="0" w:color="000000"/>
               <w:bottom w:val="single" w:sz="2" w:space="0" w:color="000000"/>
@@ -16514,7 +16716,7 @@
         <w:trPr/>
         <w:tc>
           <w:tcPr>
-            <w:tcW w:w="786" w:type="dxa"/>
+            <w:tcW w:w="785" w:type="dxa"/>
             <w:tcBorders>
               <w:left w:val="single" w:sz="2" w:space="0" w:color="000000"/>
               <w:bottom w:val="single" w:sz="2" w:space="0" w:color="000000"/>
@@ -16534,7 +16736,7 @@
         </w:tc>
         <w:tc>
           <w:tcPr>
-            <w:tcW w:w="3754" w:type="dxa"/>
+            <w:tcW w:w="3755" w:type="dxa"/>
             <w:tcBorders>
               <w:left w:val="single" w:sz="2" w:space="0" w:color="000000"/>
               <w:bottom w:val="single" w:sz="2" w:space="0" w:color="000000"/>
@@ -16578,7 +16780,7 @@
         <w:trPr/>
         <w:tc>
           <w:tcPr>
-            <w:tcW w:w="786" w:type="dxa"/>
+            <w:tcW w:w="785" w:type="dxa"/>
             <w:tcBorders>
               <w:left w:val="single" w:sz="2" w:space="0" w:color="000000"/>
               <w:bottom w:val="single" w:sz="2" w:space="0" w:color="000000"/>
@@ -16598,7 +16800,7 @@
         </w:tc>
         <w:tc>
           <w:tcPr>
-            <w:tcW w:w="3754" w:type="dxa"/>
+            <w:tcW w:w="3755" w:type="dxa"/>
             <w:tcBorders>
               <w:left w:val="single" w:sz="2" w:space="0" w:color="000000"/>
               <w:bottom w:val="single" w:sz="2" w:space="0" w:color="000000"/>
@@ -16642,7 +16844,7 @@
         <w:trPr/>
         <w:tc>
           <w:tcPr>
-            <w:tcW w:w="786" w:type="dxa"/>
+            <w:tcW w:w="785" w:type="dxa"/>
             <w:tcBorders>
               <w:left w:val="single" w:sz="2" w:space="0" w:color="000000"/>
               <w:bottom w:val="single" w:sz="2" w:space="0" w:color="000000"/>
@@ -16662,7 +16864,7 @@
         </w:tc>
         <w:tc>
           <w:tcPr>
-            <w:tcW w:w="3754" w:type="dxa"/>
+            <w:tcW w:w="3755" w:type="dxa"/>
             <w:tcBorders>
               <w:left w:val="single" w:sz="2" w:space="0" w:color="000000"/>
               <w:bottom w:val="single" w:sz="2" w:space="0" w:color="000000"/>
@@ -16706,7 +16908,7 @@
         <w:trPr/>
         <w:tc>
           <w:tcPr>
-            <w:tcW w:w="786" w:type="dxa"/>
+            <w:tcW w:w="785" w:type="dxa"/>
             <w:tcBorders>
               <w:left w:val="single" w:sz="2" w:space="0" w:color="000000"/>
               <w:bottom w:val="single" w:sz="2" w:space="0" w:color="000000"/>
@@ -16726,7 +16928,7 @@
         </w:tc>
         <w:tc>
           <w:tcPr>
-            <w:tcW w:w="3754" w:type="dxa"/>
+            <w:tcW w:w="3755" w:type="dxa"/>
             <w:tcBorders>
               <w:left w:val="single" w:sz="2" w:space="0" w:color="000000"/>
               <w:bottom w:val="single" w:sz="2" w:space="0" w:color="000000"/>
@@ -16770,7 +16972,7 @@
         <w:trPr/>
         <w:tc>
           <w:tcPr>
-            <w:tcW w:w="786" w:type="dxa"/>
+            <w:tcW w:w="785" w:type="dxa"/>
             <w:tcBorders>
               <w:left w:val="single" w:sz="2" w:space="0" w:color="000000"/>
               <w:bottom w:val="single" w:sz="2" w:space="0" w:color="000000"/>
@@ -16790,7 +16992,7 @@
         </w:tc>
         <w:tc>
           <w:tcPr>
-            <w:tcW w:w="3754" w:type="dxa"/>
+            <w:tcW w:w="3755" w:type="dxa"/>
             <w:tcBorders>
               <w:left w:val="single" w:sz="2" w:space="0" w:color="000000"/>
               <w:bottom w:val="single" w:sz="2" w:space="0" w:color="000000"/>
@@ -16978,8 +17180,8 @@
         </w:tblCellMar>
       </w:tblPr>
       <w:tblGrid>
-        <w:gridCol w:w="725"/>
-        <w:gridCol w:w="2220"/>
+        <w:gridCol w:w="724"/>
+        <w:gridCol w:w="2221"/>
         <w:gridCol w:w="2557"/>
         <w:gridCol w:w="4469"/>
       </w:tblGrid>
@@ -16987,7 +17189,7 @@
         <w:trPr/>
         <w:tc>
           <w:tcPr>
-            <w:tcW w:w="725" w:type="dxa"/>
+            <w:tcW w:w="724" w:type="dxa"/>
             <w:tcBorders>
               <w:top w:val="single" w:sz="2" w:space="0" w:color="000000"/>
               <w:left w:val="single" w:sz="2" w:space="0" w:color="000000"/>
@@ -17015,7 +17217,7 @@
         </w:tc>
         <w:tc>
           <w:tcPr>
-            <w:tcW w:w="2220" w:type="dxa"/>
+            <w:tcW w:w="2221" w:type="dxa"/>
             <w:tcBorders>
               <w:top w:val="single" w:sz="2" w:space="0" w:color="000000"/>
               <w:left w:val="single" w:sz="2" w:space="0" w:color="000000"/>
@@ -17103,7 +17305,7 @@
         <w:trPr/>
         <w:tc>
           <w:tcPr>
-            <w:tcW w:w="725" w:type="dxa"/>
+            <w:tcW w:w="724" w:type="dxa"/>
             <w:tcBorders>
               <w:left w:val="single" w:sz="2" w:space="0" w:color="000000"/>
               <w:bottom w:val="single" w:sz="2" w:space="0" w:color="000000"/>
@@ -17123,7 +17325,7 @@
         </w:tc>
         <w:tc>
           <w:tcPr>
-            <w:tcW w:w="2220" w:type="dxa"/>
+            <w:tcW w:w="2221" w:type="dxa"/>
             <w:tcBorders>
               <w:left w:val="single" w:sz="2" w:space="0" w:color="000000"/>
               <w:bottom w:val="single" w:sz="2" w:space="0" w:color="000000"/>
@@ -17256,7 +17458,7 @@
         <w:trPr/>
         <w:tc>
           <w:tcPr>
-            <w:tcW w:w="725" w:type="dxa"/>
+            <w:tcW w:w="724" w:type="dxa"/>
             <w:tcBorders>
               <w:left w:val="single" w:sz="2" w:space="0" w:color="000000"/>
               <w:bottom w:val="single" w:sz="2" w:space="0" w:color="000000"/>
@@ -17276,7 +17478,7 @@
         </w:tc>
         <w:tc>
           <w:tcPr>
-            <w:tcW w:w="2220" w:type="dxa"/>
+            <w:tcW w:w="2221" w:type="dxa"/>
             <w:tcBorders>
               <w:left w:val="single" w:sz="2" w:space="0" w:color="000000"/>
               <w:bottom w:val="single" w:sz="2" w:space="0" w:color="000000"/>
@@ -17355,7 +17557,7 @@
         <w:trPr/>
         <w:tc>
           <w:tcPr>
-            <w:tcW w:w="725" w:type="dxa"/>
+            <w:tcW w:w="724" w:type="dxa"/>
             <w:tcBorders>
               <w:left w:val="single" w:sz="2" w:space="0" w:color="000000"/>
               <w:bottom w:val="single" w:sz="2" w:space="0" w:color="000000"/>
@@ -17375,7 +17577,7 @@
         </w:tc>
         <w:tc>
           <w:tcPr>
-            <w:tcW w:w="2220" w:type="dxa"/>
+            <w:tcW w:w="2221" w:type="dxa"/>
             <w:tcBorders>
               <w:left w:val="single" w:sz="2" w:space="0" w:color="000000"/>
               <w:bottom w:val="single" w:sz="2" w:space="0" w:color="000000"/>
@@ -17457,7 +17659,7 @@
         <w:trPr/>
         <w:tc>
           <w:tcPr>
-            <w:tcW w:w="725" w:type="dxa"/>
+            <w:tcW w:w="724" w:type="dxa"/>
             <w:tcBorders>
               <w:left w:val="single" w:sz="2" w:space="0" w:color="000000"/>
               <w:bottom w:val="single" w:sz="2" w:space="0" w:color="000000"/>
@@ -17477,7 +17679,7 @@
         </w:tc>
         <w:tc>
           <w:tcPr>
-            <w:tcW w:w="2220" w:type="dxa"/>
+            <w:tcW w:w="2221" w:type="dxa"/>
             <w:tcBorders>
               <w:left w:val="single" w:sz="2" w:space="0" w:color="000000"/>
               <w:bottom w:val="single" w:sz="2" w:space="0" w:color="000000"/>
@@ -30600,7 +30802,7 @@
     <w:pPr>
       <w:widowControl/>
       <w:suppressAutoHyphens w:val="true"/>
-      <w:overflowPunct w:val="false"/>
+      <w:overflowPunct w:val="true"/>
       <w:bidi w:val="0"/>
       <w:spacing w:before="0" w:after="0"/>
       <w:jc w:val="left"/>
